--- a/lab_09/Якуба 9.docx
+++ b/lab_09/Якуба 9.docx
@@ -288,30 +288,14 @@
           <w:rFonts w:eastAsia="Calibri" w:cs="Times New Roman"/>
           <w:u w:val="single"/>
         </w:rPr>
-        <w:t xml:space="preserve">  </w:t>
-      </w:r>
-      <w:proofErr w:type="gramStart"/>
+        <w:t xml:space="preserve">     </w:t>
+      </w:r>
       <w:r>
         <w:rPr>
           <w:rFonts w:eastAsia="Calibri" w:cs="Times New Roman"/>
           <w:u w:val="single"/>
         </w:rPr>
-        <w:t xml:space="preserve">   </w:t>
-      </w:r>
-      <w:r>
-        <w:rPr>
-          <w:rFonts w:eastAsia="Calibri" w:cs="Times New Roman"/>
-          <w:u w:val="single"/>
-        </w:rPr>
-        <w:t>«</w:t>
-      </w:r>
-      <w:proofErr w:type="gramEnd"/>
-      <w:r>
-        <w:rPr>
-          <w:rFonts w:eastAsia="Calibri" w:cs="Times New Roman"/>
-          <w:u w:val="single"/>
-        </w:rPr>
-        <w:t>Информатика</w:t>
+        <w:t>«Информатика</w:t>
       </w:r>
       <w:r>
         <w:rPr>
@@ -1688,6 +1672,1309 @@
     </w:p>
     <w:p>
       <w:pPr>
+        <w:pStyle w:val="2"/>
+      </w:pPr>
+      <w:r>
+        <w:t xml:space="preserve">Отсечение многоугольников выпуклым </w:t>
+      </w:r>
+      <w:proofErr w:type="spellStart"/>
+      <w:r>
+        <w:t>отсекателем</w:t>
+      </w:r>
+      <w:proofErr w:type="spellEnd"/>
+      <w:r>
+        <w:t xml:space="preserve"> (алгоритм Сазерленда-</w:t>
+      </w:r>
+      <w:proofErr w:type="spellStart"/>
+      <w:r>
+        <w:t>Ходжмена</w:t>
+      </w:r>
+      <w:proofErr w:type="spellEnd"/>
+      <w:r>
+        <w:t>)</w:t>
+      </w:r>
+    </w:p>
+    <w:p>
+      <w:r>
+        <w:t xml:space="preserve">Для решения </w:t>
+      </w:r>
+      <w:r>
+        <w:t xml:space="preserve">поставленной задачи отсечения многоугольника выпуклым </w:t>
+      </w:r>
+      <w:proofErr w:type="spellStart"/>
+      <w:r>
+        <w:t>отсекателем</w:t>
+      </w:r>
+      <w:proofErr w:type="spellEnd"/>
+      <w:r>
+        <w:t xml:space="preserve"> </w:t>
+      </w:r>
+      <w:r>
+        <w:t xml:space="preserve">нам несколько недостаточно знать изученный в предыдущей работе алгоритм отсечения отрезков </w:t>
+      </w:r>
+      <w:proofErr w:type="spellStart"/>
+      <w:r>
+        <w:t>Кируса</w:t>
+      </w:r>
+      <w:proofErr w:type="spellEnd"/>
+      <w:r>
+        <w:t xml:space="preserve">-Бека, так как в решении задачи нам требуется «отсечь» часть плоскости, ограниченной заданной </w:t>
+      </w:r>
+      <w:r>
+        <w:t xml:space="preserve">ломаной </w:t>
+      </w:r>
+      <w:r>
+        <w:t>линией.</w:t>
+      </w:r>
+      <w:r>
+        <w:t xml:space="preserve"> Таким образом, при решении задачи от нас потребуется найти замкнутую ломанную линию, которая будет состоять не только из участков рёбер заданного исходного многоугольника, но и будет содержать в себе в качестве результата участки рёбер отсекателя.</w:t>
+      </w:r>
+    </w:p>
+    <w:p>
+      <w:r>
+        <w:t xml:space="preserve">Господами Сазерлендом и </w:t>
+      </w:r>
+      <w:proofErr w:type="spellStart"/>
+      <w:r>
+        <w:t>Ходжменом</w:t>
+      </w:r>
+      <w:proofErr w:type="spellEnd"/>
+      <w:r>
+        <w:t xml:space="preserve"> было предложено решать данную задачу последовательно, то есть выполнять отсечение многоугольника последовательно каждой границей отсекателя и результат, полученный на очередном шаге, является исходным многоугольником для выполнения отсечения следующей границей отсекателя.</w:t>
+      </w:r>
+    </w:p>
+    <w:p>
+      <w:pPr>
+        <w:rPr>
+          <w:lang w:val="en-US"/>
+        </w:rPr>
+      </w:pPr>
+      <w:r>
+        <w:t>При решении задачи мы должны последовательно определять видимость рассматриваемых вершин многоугольника и определять точки пересечения его рёбер с границами отсекателя.</w:t>
+      </w:r>
+    </w:p>
+    <w:p>
+      <w:r>
+        <w:t xml:space="preserve">Опишем алгоритм </w:t>
+      </w:r>
+      <w:r>
+        <w:t>на конкретном примере</w:t>
+      </w:r>
+      <w:r>
+        <w:t>:</w:t>
+      </w:r>
+    </w:p>
+    <w:p>
+      <w:pPr>
+        <w:keepNext/>
+      </w:pPr>
+      <w:r>
+        <w:rPr>
+          <w:noProof/>
+        </w:rPr>
+        <w:lastRenderedPageBreak/>
+        <w:drawing>
+          <wp:inline distT="0" distB="0" distL="0" distR="0" wp14:anchorId="52523138" wp14:editId="16ACA2D6">
+            <wp:extent cx="5162550" cy="3705225"/>
+            <wp:effectExtent l="133350" t="114300" r="133350" b="161925"/>
+            <wp:docPr id="3" name="Рисунок 3"/>
+            <wp:cNvGraphicFramePr>
+              <a:graphicFrameLocks xmlns:a="http://schemas.openxmlformats.org/drawingml/2006/main" noChangeAspect="1"/>
+            </wp:cNvGraphicFramePr>
+            <a:graphic xmlns:a="http://schemas.openxmlformats.org/drawingml/2006/main">
+              <a:graphicData uri="http://schemas.openxmlformats.org/drawingml/2006/picture">
+                <pic:pic xmlns:pic="http://schemas.openxmlformats.org/drawingml/2006/picture">
+                  <pic:nvPicPr>
+                    <pic:cNvPr id="0" name="Picture 2"/>
+                    <pic:cNvPicPr>
+                      <a:picLocks noChangeAspect="1" noChangeArrowheads="1"/>
+                    </pic:cNvPicPr>
+                  </pic:nvPicPr>
+                  <pic:blipFill>
+                    <a:blip r:embed="rId9">
+                      <a:extLst>
+                        <a:ext uri="{28A0092B-C50C-407E-A947-70E740481C1C}">
+                          <a14:useLocalDpi xmlns:a14="http://schemas.microsoft.com/office/drawing/2010/main" val="0"/>
+                        </a:ext>
+                      </a:extLst>
+                    </a:blip>
+                    <a:srcRect/>
+                    <a:stretch>
+                      <a:fillRect/>
+                    </a:stretch>
+                  </pic:blipFill>
+                  <pic:spPr bwMode="auto">
+                    <a:xfrm>
+                      <a:off x="0" y="0"/>
+                      <a:ext cx="5162550" cy="3705225"/>
+                    </a:xfrm>
+                    <a:prstGeom prst="rect">
+                      <a:avLst/>
+                    </a:prstGeom>
+                    <a:solidFill>
+                      <a:srgbClr val="FFFFFF">
+                        <a:shade val="85000"/>
+                      </a:srgbClr>
+                    </a:solidFill>
+                    <a:ln w="88900" cap="sq">
+                      <a:solidFill>
+                        <a:srgbClr val="FFFFFF"/>
+                      </a:solidFill>
+                      <a:miter lim="800000"/>
+                    </a:ln>
+                    <a:effectLst>
+                      <a:outerShdw blurRad="55000" dist="18000" dir="5400000" algn="tl" rotWithShape="0">
+                        <a:srgbClr val="000000">
+                          <a:alpha val="40000"/>
+                        </a:srgbClr>
+                      </a:outerShdw>
+                    </a:effectLst>
+                    <a:scene3d>
+                      <a:camera prst="orthographicFront"/>
+                      <a:lightRig rig="twoPt" dir="t">
+                        <a:rot lat="0" lon="0" rev="7200000"/>
+                      </a:lightRig>
+                    </a:scene3d>
+                    <a:sp3d>
+                      <a:bevelT w="25400" h="19050"/>
+                      <a:contourClr>
+                        <a:srgbClr val="FFFFFF"/>
+                      </a:contourClr>
+                    </a:sp3d>
+                  </pic:spPr>
+                </pic:pic>
+              </a:graphicData>
+            </a:graphic>
+          </wp:inline>
+        </w:drawing>
+      </w:r>
+    </w:p>
+    <w:p>
+      <w:pPr>
+        <w:pStyle w:val="ac"/>
+        <w:jc w:val="center"/>
+      </w:pPr>
+      <w:r>
+        <w:t xml:space="preserve">Рисунок </w:t>
+      </w:r>
+      <w:fldSimple w:instr=" SEQ Рисунок \* ARABIC ">
+        <w:r>
+          <w:rPr>
+            <w:noProof/>
+          </w:rPr>
+          <w:t>1</w:t>
+        </w:r>
+      </w:fldSimple>
+      <w:r>
+        <w:rPr>
+          <w:lang w:val="en-US"/>
+        </w:rPr>
+        <w:t xml:space="preserve">, </w:t>
+      </w:r>
+      <w:r>
+        <w:t>пример</w:t>
+      </w:r>
+    </w:p>
+    <w:p>
+      <w:r>
+        <w:t xml:space="preserve">В качестве первой рассматриваемой границы отсекателя возьмём границу </w:t>
+      </w:r>
+      <w:r>
+        <w:rPr>
+          <w:lang w:val="en-US"/>
+        </w:rPr>
+        <w:t>C</w:t>
+      </w:r>
+      <w:r>
+        <w:t>1-</w:t>
+      </w:r>
+      <w:r>
+        <w:rPr>
+          <w:lang w:val="en-US"/>
+        </w:rPr>
+        <w:t>C</w:t>
+      </w:r>
+      <w:r>
+        <w:t xml:space="preserve">2. </w:t>
+      </w:r>
+    </w:p>
+    <w:p>
+      <w:r>
+        <w:t xml:space="preserve">Вершина </w:t>
+      </w:r>
+      <w:r>
+        <w:rPr>
+          <w:lang w:val="en-US"/>
+        </w:rPr>
+        <w:t>A</w:t>
+      </w:r>
+      <w:r>
+        <w:t xml:space="preserve">1 </w:t>
+      </w:r>
+      <w:r>
+        <w:t xml:space="preserve">невидима относительно левой границы отсекателя, поэтому в результат она занесена не будет. Вершина </w:t>
+      </w:r>
+      <w:r>
+        <w:rPr>
+          <w:lang w:val="en-US"/>
+        </w:rPr>
+        <w:t>A</w:t>
+      </w:r>
+      <w:r>
+        <w:t xml:space="preserve">2 </w:t>
+      </w:r>
+      <w:r>
+        <w:t xml:space="preserve">видима относительно левой границы отсекателя. Видно, что видимость вершины </w:t>
+      </w:r>
+      <w:r>
+        <w:rPr>
+          <w:lang w:val="en-US"/>
+        </w:rPr>
+        <w:t>A</w:t>
+      </w:r>
+      <w:r>
+        <w:t xml:space="preserve">1 </w:t>
+      </w:r>
+      <w:r>
+        <w:t xml:space="preserve">и </w:t>
+      </w:r>
+      <w:r>
+        <w:rPr>
+          <w:lang w:val="en-US"/>
+        </w:rPr>
+        <w:t>A</w:t>
+      </w:r>
+      <w:r>
+        <w:t xml:space="preserve">2 </w:t>
+      </w:r>
+      <w:r>
+        <w:t>разная, а значит, ребро многоугольника пересекает рассматриваемую границу отсекателя. В таком случае нужно определить точку пересечения текущего ребра с границей и занести найденную точку в результат. Анализируя видимость следующих вершин (</w:t>
+      </w:r>
+      <w:r>
+        <w:rPr>
+          <w:lang w:val="en-US"/>
+        </w:rPr>
+        <w:t>A</w:t>
+      </w:r>
+      <w:r>
+        <w:t xml:space="preserve">3, </w:t>
+      </w:r>
+      <w:r>
+        <w:rPr>
+          <w:lang w:val="en-US"/>
+        </w:rPr>
+        <w:t>A</w:t>
+      </w:r>
+      <w:r>
+        <w:t xml:space="preserve">4, </w:t>
+      </w:r>
+      <w:r>
+        <w:rPr>
+          <w:lang w:val="en-US"/>
+        </w:rPr>
+        <w:t>A</w:t>
+      </w:r>
+      <w:r>
+        <w:t xml:space="preserve">5, </w:t>
+      </w:r>
+      <w:r>
+        <w:rPr>
+          <w:lang w:val="en-US"/>
+        </w:rPr>
+        <w:t>A</w:t>
+      </w:r>
+      <w:r>
+        <w:t xml:space="preserve">6, </w:t>
+      </w:r>
+      <w:r>
+        <w:rPr>
+          <w:lang w:val="en-US"/>
+        </w:rPr>
+        <w:t>A</w:t>
+      </w:r>
+      <w:r>
+        <w:t>7</w:t>
+      </w:r>
+      <w:r>
+        <w:t xml:space="preserve">), убеждаемся, что все они видимы относительно текущей границы отсекателя, и все они попадают в результат. По завершению текущего шага </w:t>
+      </w:r>
+      <w:r>
+        <w:t>потребуется сформировать</w:t>
+      </w:r>
+      <w:r>
+        <w:t xml:space="preserve"> </w:t>
+      </w:r>
+      <w:r>
+        <w:t xml:space="preserve">замыкающее </w:t>
+      </w:r>
+      <w:r>
+        <w:t xml:space="preserve">ребро </w:t>
+      </w:r>
+      <w:r>
+        <w:t xml:space="preserve">многоугольника – </w:t>
+      </w:r>
+      <w:r>
+        <w:rPr>
+          <w:lang w:val="en-US"/>
+        </w:rPr>
+        <w:t>A</w:t>
+      </w:r>
+      <w:r>
+        <w:t xml:space="preserve">7 </w:t>
+      </w:r>
+      <w:r>
+        <w:rPr>
+          <w:lang w:val="en-US"/>
+        </w:rPr>
+        <w:t>A</w:t>
+      </w:r>
+      <w:r>
+        <w:t xml:space="preserve">1. </w:t>
+      </w:r>
+      <w:r>
+        <w:t>Анализируя видимость этих вершин, мы определим, что ребро многоугольника пересекает текущую границу отсекателя. Поэтому будет найдена точка пересечения,</w:t>
+      </w:r>
+      <w:r>
+        <w:t xml:space="preserve"> которую мы и занесём в результат. Таким образом, </w:t>
+      </w:r>
+      <w:r>
+        <w:t>п</w:t>
+      </w:r>
+      <w:r>
+        <w:t>о окончанию выполнения описанного выше шага будем иметь следующий результат:</w:t>
+      </w:r>
+    </w:p>
+    <w:p/>
+    <w:p>
+      <w:pPr>
+        <w:keepNext/>
+        <w:jc w:val="center"/>
+      </w:pPr>
+      <w:r>
+        <w:rPr>
+          <w:noProof/>
+        </w:rPr>
+        <w:lastRenderedPageBreak/>
+        <w:drawing>
+          <wp:inline distT="0" distB="0" distL="0" distR="0" wp14:anchorId="3AE5D5FA" wp14:editId="095E8190">
+            <wp:extent cx="4143375" cy="3752850"/>
+            <wp:effectExtent l="133350" t="114300" r="142875" b="171450"/>
+            <wp:docPr id="4" name="Рисунок 4"/>
+            <wp:cNvGraphicFramePr>
+              <a:graphicFrameLocks xmlns:a="http://schemas.openxmlformats.org/drawingml/2006/main" noChangeAspect="1"/>
+            </wp:cNvGraphicFramePr>
+            <a:graphic xmlns:a="http://schemas.openxmlformats.org/drawingml/2006/main">
+              <a:graphicData uri="http://schemas.openxmlformats.org/drawingml/2006/picture">
+                <pic:pic xmlns:pic="http://schemas.openxmlformats.org/drawingml/2006/picture">
+                  <pic:nvPicPr>
+                    <pic:cNvPr id="0" name="Picture 3"/>
+                    <pic:cNvPicPr>
+                      <a:picLocks noChangeAspect="1" noChangeArrowheads="1"/>
+                    </pic:cNvPicPr>
+                  </pic:nvPicPr>
+                  <pic:blipFill>
+                    <a:blip r:embed="rId10">
+                      <a:extLst>
+                        <a:ext uri="{28A0092B-C50C-407E-A947-70E740481C1C}">
+                          <a14:useLocalDpi xmlns:a14="http://schemas.microsoft.com/office/drawing/2010/main" val="0"/>
+                        </a:ext>
+                      </a:extLst>
+                    </a:blip>
+                    <a:srcRect/>
+                    <a:stretch>
+                      <a:fillRect/>
+                    </a:stretch>
+                  </pic:blipFill>
+                  <pic:spPr bwMode="auto">
+                    <a:xfrm>
+                      <a:off x="0" y="0"/>
+                      <a:ext cx="4143375" cy="3752850"/>
+                    </a:xfrm>
+                    <a:prstGeom prst="rect">
+                      <a:avLst/>
+                    </a:prstGeom>
+                    <a:solidFill>
+                      <a:srgbClr val="FFFFFF">
+                        <a:shade val="85000"/>
+                      </a:srgbClr>
+                    </a:solidFill>
+                    <a:ln w="88900" cap="sq">
+                      <a:solidFill>
+                        <a:srgbClr val="FFFFFF"/>
+                      </a:solidFill>
+                      <a:miter lim="800000"/>
+                    </a:ln>
+                    <a:effectLst>
+                      <a:outerShdw blurRad="55000" dist="18000" dir="5400000" algn="tl" rotWithShape="0">
+                        <a:srgbClr val="000000">
+                          <a:alpha val="40000"/>
+                        </a:srgbClr>
+                      </a:outerShdw>
+                    </a:effectLst>
+                    <a:scene3d>
+                      <a:camera prst="orthographicFront"/>
+                      <a:lightRig rig="twoPt" dir="t">
+                        <a:rot lat="0" lon="0" rev="7200000"/>
+                      </a:lightRig>
+                    </a:scene3d>
+                    <a:sp3d>
+                      <a:bevelT w="25400" h="19050"/>
+                      <a:contourClr>
+                        <a:srgbClr val="FFFFFF"/>
+                      </a:contourClr>
+                    </a:sp3d>
+                  </pic:spPr>
+                </pic:pic>
+              </a:graphicData>
+            </a:graphic>
+          </wp:inline>
+        </w:drawing>
+      </w:r>
+    </w:p>
+    <w:p>
+      <w:pPr>
+        <w:pStyle w:val="ac"/>
+        <w:jc w:val="center"/>
+      </w:pPr>
+      <w:r>
+        <w:t xml:space="preserve">Рисунок </w:t>
+      </w:r>
+      <w:fldSimple w:instr=" SEQ Рисунок \* ARABIC ">
+        <w:r>
+          <w:rPr>
+            <w:noProof/>
+          </w:rPr>
+          <w:t>2</w:t>
+        </w:r>
+      </w:fldSimple>
+      <w:r>
+        <w:t>, результат выполнения шага 1</w:t>
+      </w:r>
+    </w:p>
+    <w:p>
+      <w:r>
+        <w:t xml:space="preserve">Рассмотрим следующий шаг (граница отсекателя </w:t>
+      </w:r>
+      <w:r>
+        <w:rPr>
+          <w:lang w:val="en-US"/>
+        </w:rPr>
+        <w:t>C</w:t>
+      </w:r>
+      <w:r>
+        <w:t xml:space="preserve">2 </w:t>
+      </w:r>
+      <w:r>
+        <w:rPr>
+          <w:lang w:val="en-US"/>
+        </w:rPr>
+        <w:t>C</w:t>
+      </w:r>
+      <w:r>
+        <w:t>3</w:t>
+      </w:r>
+      <w:r>
+        <w:t xml:space="preserve">). Вершина </w:t>
+      </w:r>
+      <w:r>
+        <w:rPr>
+          <w:lang w:val="en-US"/>
+        </w:rPr>
+        <w:t>A</w:t>
+      </w:r>
+      <w:r>
+        <w:t xml:space="preserve">1 </w:t>
+      </w:r>
+      <w:r>
+        <w:t xml:space="preserve">невидима относительно текущей границы отсекателя, следовательно, в результат она не заносится. Вершина </w:t>
+      </w:r>
+      <w:r>
+        <w:rPr>
+          <w:lang w:val="en-US"/>
+        </w:rPr>
+        <w:t>A</w:t>
+      </w:r>
+      <w:r>
+        <w:t xml:space="preserve">2 </w:t>
+      </w:r>
+      <w:r>
+        <w:t xml:space="preserve">также невидима. Вершина </w:t>
+      </w:r>
+      <w:r>
+        <w:rPr>
+          <w:lang w:val="en-US"/>
+        </w:rPr>
+        <w:t>A</w:t>
+      </w:r>
+      <w:r>
+        <w:t xml:space="preserve">3 </w:t>
+      </w:r>
+      <w:r>
+        <w:t xml:space="preserve">видима. Видимость вершин ребра </w:t>
+      </w:r>
+      <w:r>
+        <w:rPr>
+          <w:lang w:val="en-US"/>
+        </w:rPr>
+        <w:t>A</w:t>
+      </w:r>
+      <w:r>
+        <w:t xml:space="preserve">2 </w:t>
+      </w:r>
+      <w:r>
+        <w:rPr>
+          <w:lang w:val="en-US"/>
+        </w:rPr>
+        <w:t>A</w:t>
+      </w:r>
+      <w:r>
+        <w:t xml:space="preserve">3 </w:t>
+      </w:r>
+      <w:r>
+        <w:t>разная, следовательно, требуется найти точку пересечения</w:t>
+      </w:r>
+      <w:r>
+        <w:t xml:space="preserve">. </w:t>
+      </w:r>
+      <w:r>
+        <w:t xml:space="preserve">В результат будут занесены найденная точка пересечения рассматриваемого ребра с границей отсекателя и вершина </w:t>
+      </w:r>
+      <w:r>
+        <w:rPr>
+          <w:lang w:val="en-US"/>
+        </w:rPr>
+        <w:t>A</w:t>
+      </w:r>
+      <w:r>
+        <w:t>3</w:t>
+      </w:r>
+      <w:r>
+        <w:t>.</w:t>
+      </w:r>
+      <w:r>
+        <w:t xml:space="preserve"> Следующие рассматриваемые вершины (</w:t>
+      </w:r>
+      <w:r>
+        <w:rPr>
+          <w:lang w:val="en-US"/>
+        </w:rPr>
+        <w:t>A</w:t>
+      </w:r>
+      <w:r>
+        <w:t xml:space="preserve">4, </w:t>
+      </w:r>
+      <w:r>
+        <w:rPr>
+          <w:lang w:val="en-US"/>
+        </w:rPr>
+        <w:t>A</w:t>
+      </w:r>
+      <w:r>
+        <w:t xml:space="preserve">5, </w:t>
+      </w:r>
+      <w:r>
+        <w:rPr>
+          <w:lang w:val="en-US"/>
+        </w:rPr>
+        <w:t>A</w:t>
+      </w:r>
+      <w:r>
+        <w:t xml:space="preserve">6, </w:t>
+      </w:r>
+      <w:r>
+        <w:rPr>
+          <w:lang w:val="en-US"/>
+        </w:rPr>
+        <w:t>A</w:t>
+      </w:r>
+      <w:r>
+        <w:t xml:space="preserve">7, </w:t>
+      </w:r>
+      <w:r>
+        <w:rPr>
+          <w:lang w:val="en-US"/>
+        </w:rPr>
+        <w:t>A</w:t>
+      </w:r>
+      <w:r>
+        <w:t>8)</w:t>
+      </w:r>
+      <w:r>
+        <w:t xml:space="preserve"> видимы и требуется определить замыкающее ребро</w:t>
+      </w:r>
+      <w:r>
+        <w:t xml:space="preserve">: вершина </w:t>
+      </w:r>
+      <w:r>
+        <w:rPr>
+          <w:lang w:val="en-US"/>
+        </w:rPr>
+        <w:t>A</w:t>
+      </w:r>
+      <w:r>
+        <w:t xml:space="preserve">8 </w:t>
+      </w:r>
+      <w:r>
+        <w:t xml:space="preserve">видима, </w:t>
+      </w:r>
+      <w:r>
+        <w:rPr>
+          <w:lang w:val="en-US"/>
+        </w:rPr>
+        <w:t>A</w:t>
+      </w:r>
+      <w:r>
+        <w:t xml:space="preserve">1 </w:t>
+      </w:r>
+      <w:r>
+        <w:t xml:space="preserve">невидима, следовательно требуется найти точку пересечения данного ребра с верхней границей отсекателя и внести в результат вершину </w:t>
+      </w:r>
+      <w:r>
+        <w:rPr>
+          <w:lang w:val="en-US"/>
+        </w:rPr>
+        <w:t>A</w:t>
+      </w:r>
+      <w:r>
+        <w:t xml:space="preserve">8 </w:t>
+      </w:r>
+      <w:r>
+        <w:t>и найденную точку пересечения.</w:t>
+      </w:r>
+    </w:p>
+    <w:p>
+      <w:r>
+        <w:t>По окончанию выполнения описанного выше шага будем иметь следующий результат:</w:t>
+      </w:r>
+    </w:p>
+    <w:p>
+      <w:pPr>
+        <w:keepNext/>
+        <w:jc w:val="center"/>
+      </w:pPr>
+      <w:r>
+        <w:rPr>
+          <w:noProof/>
+        </w:rPr>
+        <w:lastRenderedPageBreak/>
+        <w:drawing>
+          <wp:inline distT="0" distB="0" distL="0" distR="0" wp14:anchorId="1A754A1E" wp14:editId="6CA6750A">
+            <wp:extent cx="3857625" cy="2619375"/>
+            <wp:effectExtent l="152400" t="114300" r="142875" b="161925"/>
+            <wp:docPr id="5" name="Рисунок 5"/>
+            <wp:cNvGraphicFramePr>
+              <a:graphicFrameLocks xmlns:a="http://schemas.openxmlformats.org/drawingml/2006/main" noChangeAspect="1"/>
+            </wp:cNvGraphicFramePr>
+            <a:graphic xmlns:a="http://schemas.openxmlformats.org/drawingml/2006/main">
+              <a:graphicData uri="http://schemas.openxmlformats.org/drawingml/2006/picture">
+                <pic:pic xmlns:pic="http://schemas.openxmlformats.org/drawingml/2006/picture">
+                  <pic:nvPicPr>
+                    <pic:cNvPr id="0" name="Picture 4"/>
+                    <pic:cNvPicPr>
+                      <a:picLocks noChangeAspect="1" noChangeArrowheads="1"/>
+                    </pic:cNvPicPr>
+                  </pic:nvPicPr>
+                  <pic:blipFill>
+                    <a:blip r:embed="rId11">
+                      <a:extLst>
+                        <a:ext uri="{28A0092B-C50C-407E-A947-70E740481C1C}">
+                          <a14:useLocalDpi xmlns:a14="http://schemas.microsoft.com/office/drawing/2010/main" val="0"/>
+                        </a:ext>
+                      </a:extLst>
+                    </a:blip>
+                    <a:srcRect/>
+                    <a:stretch>
+                      <a:fillRect/>
+                    </a:stretch>
+                  </pic:blipFill>
+                  <pic:spPr bwMode="auto">
+                    <a:xfrm>
+                      <a:off x="0" y="0"/>
+                      <a:ext cx="3857625" cy="2619375"/>
+                    </a:xfrm>
+                    <a:prstGeom prst="rect">
+                      <a:avLst/>
+                    </a:prstGeom>
+                    <a:solidFill>
+                      <a:srgbClr val="FFFFFF">
+                        <a:shade val="85000"/>
+                      </a:srgbClr>
+                    </a:solidFill>
+                    <a:ln w="88900" cap="sq">
+                      <a:solidFill>
+                        <a:srgbClr val="FFFFFF"/>
+                      </a:solidFill>
+                      <a:miter lim="800000"/>
+                    </a:ln>
+                    <a:effectLst>
+                      <a:outerShdw blurRad="55000" dist="18000" dir="5400000" algn="tl" rotWithShape="0">
+                        <a:srgbClr val="000000">
+                          <a:alpha val="40000"/>
+                        </a:srgbClr>
+                      </a:outerShdw>
+                    </a:effectLst>
+                    <a:scene3d>
+                      <a:camera prst="orthographicFront"/>
+                      <a:lightRig rig="twoPt" dir="t">
+                        <a:rot lat="0" lon="0" rev="7200000"/>
+                      </a:lightRig>
+                    </a:scene3d>
+                    <a:sp3d>
+                      <a:bevelT w="25400" h="19050"/>
+                      <a:contourClr>
+                        <a:srgbClr val="FFFFFF"/>
+                      </a:contourClr>
+                    </a:sp3d>
+                  </pic:spPr>
+                </pic:pic>
+              </a:graphicData>
+            </a:graphic>
+          </wp:inline>
+        </w:drawing>
+      </w:r>
+    </w:p>
+    <w:p>
+      <w:pPr>
+        <w:pStyle w:val="ac"/>
+        <w:jc w:val="center"/>
+      </w:pPr>
+      <w:r>
+        <w:t xml:space="preserve">Рисунок </w:t>
+      </w:r>
+      <w:fldSimple w:instr=" SEQ Рисунок \* ARABIC ">
+        <w:r>
+          <w:rPr>
+            <w:noProof/>
+          </w:rPr>
+          <w:t>3</w:t>
+        </w:r>
+      </w:fldSimple>
+      <w:r>
+        <w:t>, результат выполнения шага 2</w:t>
+      </w:r>
+    </w:p>
+    <w:p>
+      <w:r>
+        <w:t xml:space="preserve">Рассмотрим следующий шаг (граница отсекателя </w:t>
+      </w:r>
+      <w:r>
+        <w:rPr>
+          <w:lang w:val="en-US"/>
+        </w:rPr>
+        <w:t>C</w:t>
+      </w:r>
+      <w:r>
+        <w:t xml:space="preserve">3 </w:t>
+      </w:r>
+      <w:r>
+        <w:rPr>
+          <w:lang w:val="en-US"/>
+        </w:rPr>
+        <w:t>C</w:t>
+      </w:r>
+      <w:r>
+        <w:t xml:space="preserve">4). </w:t>
+      </w:r>
+      <w:r>
+        <w:t xml:space="preserve">Вершина </w:t>
+      </w:r>
+      <w:r>
+        <w:rPr>
+          <w:lang w:val="en-US"/>
+        </w:rPr>
+        <w:t>A</w:t>
+      </w:r>
+      <w:r>
+        <w:t xml:space="preserve">1 </w:t>
+      </w:r>
+      <w:r>
+        <w:t xml:space="preserve">видима. Вершина </w:t>
+      </w:r>
+      <w:r>
+        <w:rPr>
+          <w:lang w:val="en-US"/>
+        </w:rPr>
+        <w:t>A</w:t>
+      </w:r>
+      <w:r>
+        <w:t xml:space="preserve">2 </w:t>
+      </w:r>
+      <w:r>
+        <w:t xml:space="preserve">видима. Вершина </w:t>
+      </w:r>
+      <w:r>
+        <w:rPr>
+          <w:lang w:val="en-US"/>
+        </w:rPr>
+        <w:t>A</w:t>
+      </w:r>
+      <w:r>
+        <w:t xml:space="preserve">3 невидима. Имеем разную видимость концов ребра, находим точку пересечения и заносим её в результат. Для ребра </w:t>
+      </w:r>
+      <w:r>
+        <w:rPr>
+          <w:lang w:val="en-US"/>
+        </w:rPr>
+        <w:t>A</w:t>
+      </w:r>
+      <w:r>
+        <w:t xml:space="preserve">3 </w:t>
+      </w:r>
+      <w:r>
+        <w:rPr>
+          <w:lang w:val="en-US"/>
+        </w:rPr>
+        <w:t>A</w:t>
+      </w:r>
+      <w:r>
+        <w:t xml:space="preserve">4 </w:t>
+      </w:r>
+      <w:r>
+        <w:t>ситуация аналогичная, с тем лишь изменением, что видна вторая, а не первая, вершина рассматриваемого ребра. Находим точку пересечения этого ребра с границей отсекателя и заносим её в результат.</w:t>
+      </w:r>
+      <w:r>
+        <w:t xml:space="preserve"> Вершины </w:t>
+      </w:r>
+      <w:r>
+        <w:rPr>
+          <w:lang w:val="en-US"/>
+        </w:rPr>
+        <w:t>A</w:t>
+      </w:r>
+      <w:r>
+        <w:t xml:space="preserve">4, </w:t>
+      </w:r>
+      <w:r>
+        <w:rPr>
+          <w:lang w:val="en-US"/>
+        </w:rPr>
+        <w:t>A</w:t>
+      </w:r>
+      <w:r>
+        <w:t xml:space="preserve">5, </w:t>
+      </w:r>
+      <w:r>
+        <w:rPr>
+          <w:lang w:val="en-US"/>
+        </w:rPr>
+        <w:t>A</w:t>
+      </w:r>
+      <w:r>
+        <w:t xml:space="preserve">6, </w:t>
+      </w:r>
+      <w:r>
+        <w:rPr>
+          <w:lang w:val="en-US"/>
+        </w:rPr>
+        <w:t>A</w:t>
+      </w:r>
+      <w:r>
+        <w:t xml:space="preserve">7, </w:t>
+      </w:r>
+      <w:r>
+        <w:rPr>
+          <w:lang w:val="en-US"/>
+        </w:rPr>
+        <w:t>A</w:t>
+      </w:r>
+      <w:r>
+        <w:t xml:space="preserve">8 </w:t>
+      </w:r>
+      <w:r>
+        <w:t>видимы, заносим их в результат.</w:t>
+      </w:r>
+    </w:p>
+    <w:p>
+      <w:r>
+        <w:t>По окончанию выполнения описанного выше шага будем иметь следующий результат:</w:t>
+      </w:r>
+    </w:p>
+    <w:p>
+      <w:pPr>
+        <w:keepNext/>
+        <w:jc w:val="center"/>
+      </w:pPr>
+      <w:r>
+        <w:rPr>
+          <w:noProof/>
+          <w:lang w:val="en-US"/>
+        </w:rPr>
+        <w:drawing>
+          <wp:inline distT="0" distB="0" distL="0" distR="0" wp14:anchorId="407EBE34" wp14:editId="2F3B6C55">
+            <wp:extent cx="3362325" cy="2505075"/>
+            <wp:effectExtent l="133350" t="114300" r="142875" b="161925"/>
+            <wp:docPr id="6" name="Рисунок 6"/>
+            <wp:cNvGraphicFramePr>
+              <a:graphicFrameLocks xmlns:a="http://schemas.openxmlformats.org/drawingml/2006/main" noChangeAspect="1"/>
+            </wp:cNvGraphicFramePr>
+            <a:graphic xmlns:a="http://schemas.openxmlformats.org/drawingml/2006/main">
+              <a:graphicData uri="http://schemas.openxmlformats.org/drawingml/2006/picture">
+                <pic:pic xmlns:pic="http://schemas.openxmlformats.org/drawingml/2006/picture">
+                  <pic:nvPicPr>
+                    <pic:cNvPr id="0" name="Picture 5"/>
+                    <pic:cNvPicPr>
+                      <a:picLocks noChangeAspect="1" noChangeArrowheads="1"/>
+                    </pic:cNvPicPr>
+                  </pic:nvPicPr>
+                  <pic:blipFill>
+                    <a:blip r:embed="rId12">
+                      <a:extLst>
+                        <a:ext uri="{28A0092B-C50C-407E-A947-70E740481C1C}">
+                          <a14:useLocalDpi xmlns:a14="http://schemas.microsoft.com/office/drawing/2010/main" val="0"/>
+                        </a:ext>
+                      </a:extLst>
+                    </a:blip>
+                    <a:srcRect/>
+                    <a:stretch>
+                      <a:fillRect/>
+                    </a:stretch>
+                  </pic:blipFill>
+                  <pic:spPr bwMode="auto">
+                    <a:xfrm>
+                      <a:off x="0" y="0"/>
+                      <a:ext cx="3362325" cy="2505075"/>
+                    </a:xfrm>
+                    <a:prstGeom prst="rect">
+                      <a:avLst/>
+                    </a:prstGeom>
+                    <a:solidFill>
+                      <a:srgbClr val="FFFFFF">
+                        <a:shade val="85000"/>
+                      </a:srgbClr>
+                    </a:solidFill>
+                    <a:ln w="88900" cap="sq">
+                      <a:solidFill>
+                        <a:srgbClr val="FFFFFF"/>
+                      </a:solidFill>
+                      <a:miter lim="800000"/>
+                    </a:ln>
+                    <a:effectLst>
+                      <a:outerShdw blurRad="55000" dist="18000" dir="5400000" algn="tl" rotWithShape="0">
+                        <a:srgbClr val="000000">
+                          <a:alpha val="40000"/>
+                        </a:srgbClr>
+                      </a:outerShdw>
+                    </a:effectLst>
+                    <a:scene3d>
+                      <a:camera prst="orthographicFront"/>
+                      <a:lightRig rig="twoPt" dir="t">
+                        <a:rot lat="0" lon="0" rev="7200000"/>
+                      </a:lightRig>
+                    </a:scene3d>
+                    <a:sp3d>
+                      <a:bevelT w="25400" h="19050"/>
+                      <a:contourClr>
+                        <a:srgbClr val="FFFFFF"/>
+                      </a:contourClr>
+                    </a:sp3d>
+                  </pic:spPr>
+                </pic:pic>
+              </a:graphicData>
+            </a:graphic>
+          </wp:inline>
+        </w:drawing>
+      </w:r>
+    </w:p>
+    <w:p>
+      <w:pPr>
+        <w:pStyle w:val="ac"/>
+        <w:jc w:val="center"/>
+      </w:pPr>
+      <w:r>
+        <w:t xml:space="preserve">Рисунок </w:t>
+      </w:r>
+      <w:fldSimple w:instr=" SEQ Рисунок \* ARABIC ">
+        <w:r>
+          <w:rPr>
+            <w:noProof/>
+          </w:rPr>
+          <w:t>4</w:t>
+        </w:r>
+      </w:fldSimple>
+      <w:r>
+        <w:t xml:space="preserve">, </w:t>
+      </w:r>
+      <w:r>
+        <w:t>результат выполнения шага 3</w:t>
+      </w:r>
+    </w:p>
+    <w:p>
+      <w:r>
+        <w:t xml:space="preserve">Рассмотрим следующий шаг (граница отсекателя </w:t>
+      </w:r>
+      <w:r>
+        <w:rPr>
+          <w:lang w:val="en-US"/>
+        </w:rPr>
+        <w:t>C</w:t>
+      </w:r>
+      <w:r>
+        <w:t xml:space="preserve">1 </w:t>
+      </w:r>
+      <w:r>
+        <w:rPr>
+          <w:lang w:val="en-US"/>
+        </w:rPr>
+        <w:t>C</w:t>
+      </w:r>
+      <w:r>
+        <w:t>4</w:t>
+      </w:r>
+      <w:r>
+        <w:t>)</w:t>
+      </w:r>
+      <w:r>
+        <w:t xml:space="preserve">. Вершина </w:t>
+      </w:r>
+      <w:r>
+        <w:rPr>
+          <w:lang w:val="en-US"/>
+        </w:rPr>
+        <w:t>A</w:t>
+      </w:r>
+      <w:r>
+        <w:t xml:space="preserve">1 </w:t>
+      </w:r>
+      <w:r>
+        <w:t xml:space="preserve">видима. Вершина </w:t>
+      </w:r>
+      <w:r>
+        <w:rPr>
+          <w:lang w:val="en-US"/>
+        </w:rPr>
+        <w:t>A</w:t>
+      </w:r>
+      <w:r>
+        <w:t xml:space="preserve">2 </w:t>
+      </w:r>
+      <w:r>
+        <w:t xml:space="preserve">видима. Вершина </w:t>
+      </w:r>
+      <w:r>
+        <w:rPr>
+          <w:lang w:val="en-US"/>
+        </w:rPr>
+        <w:t>A</w:t>
+      </w:r>
+      <w:r>
+        <w:t xml:space="preserve">3, </w:t>
+      </w:r>
+      <w:r>
+        <w:rPr>
+          <w:lang w:val="en-US"/>
+        </w:rPr>
+        <w:t>A</w:t>
+      </w:r>
+      <w:r>
+        <w:t xml:space="preserve">4, </w:t>
+      </w:r>
+      <w:r>
+        <w:rPr>
+          <w:lang w:val="en-US"/>
+        </w:rPr>
+        <w:t>A</w:t>
+      </w:r>
+      <w:r>
+        <w:t xml:space="preserve">5 </w:t>
+      </w:r>
+      <w:r>
+        <w:t xml:space="preserve">видимы. Вершина </w:t>
+      </w:r>
+      <w:r>
+        <w:rPr>
+          <w:lang w:val="en-US"/>
+        </w:rPr>
+        <w:t>A</w:t>
+      </w:r>
+      <w:r>
+        <w:t xml:space="preserve">6 </w:t>
+      </w:r>
+      <w:r>
+        <w:t>невидима</w:t>
+      </w:r>
+      <w:r>
+        <w:t xml:space="preserve">, </w:t>
+      </w:r>
+      <w:r>
+        <w:t xml:space="preserve">следовательно, находим точку пересечения </w:t>
+      </w:r>
+      <w:proofErr w:type="spellStart"/>
+      <w:r>
+        <w:t>ребёр</w:t>
+      </w:r>
+      <w:proofErr w:type="spellEnd"/>
+      <w:r>
+        <w:t xml:space="preserve"> </w:t>
+      </w:r>
+      <w:r>
+        <w:rPr>
+          <w:lang w:val="en-US"/>
+        </w:rPr>
+        <w:t>A</w:t>
+      </w:r>
+      <w:r>
+        <w:t xml:space="preserve">5 </w:t>
+      </w:r>
+      <w:r>
+        <w:rPr>
+          <w:lang w:val="en-US"/>
+        </w:rPr>
+        <w:t>A</w:t>
+      </w:r>
+      <w:r>
+        <w:t xml:space="preserve">6 </w:t>
+      </w:r>
+      <w:r>
+        <w:t xml:space="preserve">и </w:t>
+      </w:r>
+      <w:r>
+        <w:rPr>
+          <w:lang w:val="en-US"/>
+        </w:rPr>
+        <w:t>A</w:t>
+      </w:r>
+      <w:r>
+        <w:t xml:space="preserve">6 </w:t>
+      </w:r>
+      <w:r>
+        <w:rPr>
+          <w:lang w:val="en-US"/>
+        </w:rPr>
+        <w:t>A</w:t>
+      </w:r>
+      <w:r>
+        <w:t>7</w:t>
+      </w:r>
+      <w:r>
+        <w:t xml:space="preserve"> с </w:t>
+      </w:r>
+      <w:r>
+        <w:lastRenderedPageBreak/>
+        <w:t>рассматриваемой границей отсекателя и точки пересечения занесём в результат. Оставшиеся рёбра будут видимыми относительно рассматриваемой границы отсекателя.</w:t>
+      </w:r>
+    </w:p>
+    <w:p>
+      <w:r>
+        <w:t>По окончанию выполнения описанного выше шага будем иметь следующий результат:</w:t>
+      </w:r>
+    </w:p>
+    <w:p>
+      <w:pPr>
+        <w:keepNext/>
+        <w:jc w:val="center"/>
+      </w:pPr>
+      <w:r>
+        <w:rPr>
+          <w:noProof/>
+          <w:lang w:val="en-US"/>
+        </w:rPr>
+        <w:drawing>
+          <wp:inline distT="0" distB="0" distL="0" distR="0" wp14:anchorId="1222612D" wp14:editId="428530D9">
+            <wp:extent cx="3524250" cy="2085975"/>
+            <wp:effectExtent l="133350" t="114300" r="152400" b="142875"/>
+            <wp:docPr id="7" name="Рисунок 7"/>
+            <wp:cNvGraphicFramePr>
+              <a:graphicFrameLocks xmlns:a="http://schemas.openxmlformats.org/drawingml/2006/main" noChangeAspect="1"/>
+            </wp:cNvGraphicFramePr>
+            <a:graphic xmlns:a="http://schemas.openxmlformats.org/drawingml/2006/main">
+              <a:graphicData uri="http://schemas.openxmlformats.org/drawingml/2006/picture">
+                <pic:pic xmlns:pic="http://schemas.openxmlformats.org/drawingml/2006/picture">
+                  <pic:nvPicPr>
+                    <pic:cNvPr id="0" name="Picture 6"/>
+                    <pic:cNvPicPr>
+                      <a:picLocks noChangeAspect="1" noChangeArrowheads="1"/>
+                    </pic:cNvPicPr>
+                  </pic:nvPicPr>
+                  <pic:blipFill>
+                    <a:blip r:embed="rId13">
+                      <a:extLst>
+                        <a:ext uri="{28A0092B-C50C-407E-A947-70E740481C1C}">
+                          <a14:useLocalDpi xmlns:a14="http://schemas.microsoft.com/office/drawing/2010/main" val="0"/>
+                        </a:ext>
+                      </a:extLst>
+                    </a:blip>
+                    <a:srcRect/>
+                    <a:stretch>
+                      <a:fillRect/>
+                    </a:stretch>
+                  </pic:blipFill>
+                  <pic:spPr bwMode="auto">
+                    <a:xfrm>
+                      <a:off x="0" y="0"/>
+                      <a:ext cx="3524250" cy="2085975"/>
+                    </a:xfrm>
+                    <a:prstGeom prst="rect">
+                      <a:avLst/>
+                    </a:prstGeom>
+                    <a:solidFill>
+                      <a:srgbClr val="FFFFFF">
+                        <a:shade val="85000"/>
+                      </a:srgbClr>
+                    </a:solidFill>
+                    <a:ln w="88900" cap="sq">
+                      <a:solidFill>
+                        <a:srgbClr val="FFFFFF"/>
+                      </a:solidFill>
+                      <a:miter lim="800000"/>
+                    </a:ln>
+                    <a:effectLst>
+                      <a:outerShdw blurRad="55000" dist="18000" dir="5400000" algn="tl" rotWithShape="0">
+                        <a:srgbClr val="000000">
+                          <a:alpha val="40000"/>
+                        </a:srgbClr>
+                      </a:outerShdw>
+                    </a:effectLst>
+                    <a:scene3d>
+                      <a:camera prst="orthographicFront"/>
+                      <a:lightRig rig="twoPt" dir="t">
+                        <a:rot lat="0" lon="0" rev="7200000"/>
+                      </a:lightRig>
+                    </a:scene3d>
+                    <a:sp3d>
+                      <a:bevelT w="25400" h="19050"/>
+                      <a:contourClr>
+                        <a:srgbClr val="FFFFFF"/>
+                      </a:contourClr>
+                    </a:sp3d>
+                  </pic:spPr>
+                </pic:pic>
+              </a:graphicData>
+            </a:graphic>
+          </wp:inline>
+        </w:drawing>
+      </w:r>
+    </w:p>
+    <w:p>
+      <w:pPr>
+        <w:pStyle w:val="ac"/>
+        <w:jc w:val="center"/>
+        <w:rPr>
+          <w:lang w:val="en-US"/>
+        </w:rPr>
+      </w:pPr>
+      <w:r>
+        <w:t xml:space="preserve">Рисунок </w:t>
+      </w:r>
+      <w:fldSimple w:instr=" SEQ Рисунок \* ARABIC ">
+        <w:r>
+          <w:rPr>
+            <w:noProof/>
+          </w:rPr>
+          <w:t>5</w:t>
+        </w:r>
+      </w:fldSimple>
+      <w:r>
+        <w:rPr>
+          <w:lang w:val="en-US"/>
+        </w:rPr>
+        <w:t xml:space="preserve">, </w:t>
+      </w:r>
+      <w:r>
+        <w:t>результат выполнения шага 4</w:t>
+      </w:r>
+    </w:p>
+    <w:p>
+      <w:pPr>
         <w:pStyle w:val="1"/>
       </w:pPr>
       <w:bookmarkStart w:id="4" w:name="_Toc41760927"/>
@@ -1770,7 +3057,7 @@
       <w:bookmarkEnd w:id="7"/>
     </w:p>
     <w:sectPr>
-      <w:footerReference w:type="default" r:id="rId9"/>
+      <w:footerReference w:type="default" r:id="rId14"/>
       <w:pgSz w:w="11906" w:h="16838"/>
       <w:pgMar w:top="1134" w:right="850" w:bottom="1134" w:left="1701" w:header="708" w:footer="708" w:gutter="0"/>
       <w:cols w:space="708"/>
@@ -3516,7 +4803,7 @@
 </file>
 
 <file path=customXml/itemProps1.xml><?xml version="1.0" encoding="utf-8"?>
-<ds:datastoreItem xmlns:ds="http://schemas.openxmlformats.org/officeDocument/2006/customXml" ds:itemID="{7BC7701B-F3F6-4D48-AC4D-C16A2C231FFC}">
+<ds:datastoreItem xmlns:ds="http://schemas.openxmlformats.org/officeDocument/2006/customXml" ds:itemID="{821C17AC-E1AB-4CFC-BFD6-64DBC99FE6C2}">
   <ds:schemaRefs>
     <ds:schemaRef ds:uri="http://schemas.openxmlformats.org/officeDocument/2006/bibliography"/>
   </ds:schemaRefs>

--- a/lab_09/Якуба 9.docx
+++ b/lab_09/Якуба 9.docx
@@ -2948,9 +2948,6 @@
       <w:pPr>
         <w:pStyle w:val="ac"/>
         <w:jc w:val="center"/>
-        <w:rPr>
-          <w:lang w:val="en-US"/>
-        </w:rPr>
       </w:pPr>
       <w:r>
         <w:t xml:space="preserve">Рисунок </w:t>
@@ -2974,11 +2971,120 @@
       </w:r>
     </w:p>
     <w:p>
+      <w:r>
+        <w:t>Таким образом, для реализации алгоритма нужно уметь следующие две задачи: определение видимость вершин отсекаемого многоугольника относительно отсекателя и нахождение точек пересечения рёбер многоугольника со сторонами отсекателя.</w:t>
+      </w:r>
+    </w:p>
+    <w:p>
+      <w:r>
+        <w:t>На лекции нам было предложено ответить на следующий вопрос: «Пересечение каких двух геометрических объектов</w:t>
+      </w:r>
+      <w:r>
+        <w:t xml:space="preserve"> мы здесь должны находить?</w:t>
+      </w:r>
+      <w:r>
+        <w:t>»</w:t>
+      </w:r>
+    </w:p>
+    <w:p>
+      <w:r>
+        <w:t>Ответ: мы ищем пересечение отрезка, которым является очередное ребро многоугольника, и прямой</w:t>
+      </w:r>
+      <w:r>
+        <w:t>, проходящей через точки границы отсекателя</w:t>
+      </w:r>
+      <w:r>
+        <w:t>.</w:t>
+      </w:r>
+    </w:p>
+    <w:p>
+      <w:pPr>
+        <w:pStyle w:val="2"/>
+      </w:pPr>
+      <w:r>
+        <w:t>Определение видимости точки относительно стороны отсекателя</w:t>
+      </w:r>
+    </w:p>
+    <w:p>
+      <w:r>
+        <w:t xml:space="preserve">Видимость точки многоугольника будем определять </w:t>
+      </w:r>
+      <w:r>
+        <w:t>так же, как и в предыдущей лабораторной работе</w:t>
+      </w:r>
+      <w:r>
+        <w:t>, используя</w:t>
+      </w:r>
+      <w:r>
+        <w:t xml:space="preserve"> скалярн</w:t>
+      </w:r>
+      <w:r>
+        <w:t>ое</w:t>
+      </w:r>
+      <w:r>
+        <w:t xml:space="preserve"> произведени</w:t>
+      </w:r>
+      <w:r>
+        <w:t>е</w:t>
+      </w:r>
+      <w:r>
+        <w:t xml:space="preserve"> скалярного произведения вектора внутренней нормали на вектор, соединяющий точку</w:t>
+      </w:r>
+      <w:r>
+        <w:t xml:space="preserve"> ребра отсекателя с исследуемой точкой</w:t>
+      </w:r>
+      <w:r>
+        <w:t>.</w:t>
+      </w:r>
+    </w:p>
+    <w:p>
+      <w:pPr>
+        <w:rPr>
+          <w:rFonts w:eastAsiaTheme="minorEastAsia"/>
+        </w:rPr>
+      </w:pPr>
+      <w:r>
+        <w:t>Также возможен ещё один способ определения видимости точки посредством использования пробной функции, получаемой из уравнения прямой, проходящей через ребро отсекателя.</w:t>
+      </w:r>
+      <w:r>
+        <w:t xml:space="preserve"> При этом уравнение прямой: </w:t>
+      </w:r>
+      <m:oMath>
+        <m:r>
+          <w:rPr>
+            <w:rFonts w:ascii="Cambria Math" w:hAnsi="Cambria Math"/>
+          </w:rPr>
+          <m:t>Ax+By+C</m:t>
+        </m:r>
+      </m:oMath>
+      <w:r>
+        <w:rPr>
+          <w:rFonts w:eastAsiaTheme="minorEastAsia"/>
+        </w:rPr>
+        <w:t xml:space="preserve">. </w:t>
+      </w:r>
+      <w:r>
+        <w:rPr>
+          <w:rFonts w:eastAsiaTheme="minorEastAsia"/>
+        </w:rPr>
+        <w:t>Подставляя координаты исследуемой точки в пробную функцию, мы определяем её знак. Полученный знак сравнивается со знаком пробной функции точки, положение которой нам известно.</w:t>
+      </w:r>
+    </w:p>
+    <w:p>
+      <w:r>
+        <w:rPr>
+          <w:rFonts w:eastAsiaTheme="minorEastAsia"/>
+        </w:rPr>
+        <w:t xml:space="preserve">Ещё есть возможность использовать способ, основанный на векторном произведение. </w:t>
+      </w:r>
+    </w:p>
+    <w:p>
       <w:pPr>
         <w:pStyle w:val="1"/>
       </w:pPr>
       <w:bookmarkStart w:id="4" w:name="_Toc41760927"/>
       <w:r>
+        <w:lastRenderedPageBreak/>
         <w:t>Практическая часть</w:t>
       </w:r>
       <w:bookmarkEnd w:id="4"/>
@@ -4803,7 +4909,7 @@
 </file>
 
 <file path=customXml/itemProps1.xml><?xml version="1.0" encoding="utf-8"?>
-<ds:datastoreItem xmlns:ds="http://schemas.openxmlformats.org/officeDocument/2006/customXml" ds:itemID="{821C17AC-E1AB-4CFC-BFD6-64DBC99FE6C2}">
+<ds:datastoreItem xmlns:ds="http://schemas.openxmlformats.org/officeDocument/2006/customXml" ds:itemID="{5BAA2E58-11C8-4572-A0B5-7C243654F7CC}">
   <ds:schemaRefs>
     <ds:schemaRef ds:uri="http://schemas.openxmlformats.org/officeDocument/2006/bibliography"/>
   </ds:schemaRefs>

--- a/lab_09/Якуба 9.docx
+++ b/lab_09/Якуба 9.docx
@@ -618,9 +618,8 @@
                 <w:szCs w:val="28"/>
                 <w:u w:val="single"/>
               </w:rPr>
-              <w:t xml:space="preserve">Отсечение произвольного многоугольника выпуклым </w:t>
-            </w:r>
-            <w:proofErr w:type="spellStart"/>
+              <w:t>Отсечение произвольного многоугольника выпуклым остекателем</w:t>
+            </w:r>
             <w:r>
               <w:rPr>
                 <w:rFonts w:eastAsia="Calibri" w:cs="Times New Roman"/>
@@ -628,37 +627,7 @@
                 <w:szCs w:val="28"/>
                 <w:u w:val="single"/>
               </w:rPr>
-              <w:t>остекателем</w:t>
-            </w:r>
-            <w:proofErr w:type="spellEnd"/>
-            <w:r>
-              <w:rPr>
-                <w:rFonts w:eastAsia="Calibri" w:cs="Times New Roman"/>
-                <w:bCs/>
-                <w:szCs w:val="28"/>
-                <w:u w:val="single"/>
-              </w:rPr>
-              <w:t xml:space="preserve"> (Алгоритм Сазерленда-</w:t>
-            </w:r>
-            <w:proofErr w:type="spellStart"/>
-            <w:r>
-              <w:rPr>
-                <w:rFonts w:eastAsia="Calibri" w:cs="Times New Roman"/>
-                <w:bCs/>
-                <w:szCs w:val="28"/>
-                <w:u w:val="single"/>
-              </w:rPr>
-              <w:t>Ходжмена</w:t>
-            </w:r>
-            <w:proofErr w:type="spellEnd"/>
-            <w:r>
-              <w:rPr>
-                <w:rFonts w:eastAsia="Calibri" w:cs="Times New Roman"/>
-                <w:bCs/>
-                <w:szCs w:val="28"/>
-                <w:u w:val="single"/>
-              </w:rPr>
-              <w:t>)</w:t>
+              <w:t xml:space="preserve"> (Алгоритм Сазерленда-Ходжмена)</w:t>
             </w:r>
             <w:r>
               <w:rPr>
@@ -1619,15 +1588,7 @@
     </w:p>
     <w:p>
       <w:r>
-        <w:t>Изучение и программная реализация алгоритма Сазерленда-</w:t>
-      </w:r>
-      <w:proofErr w:type="spellStart"/>
-      <w:r>
-        <w:t>Ходжмена</w:t>
-      </w:r>
-      <w:proofErr w:type="spellEnd"/>
-      <w:r>
-        <w:t xml:space="preserve"> отсечения многоугольников.</w:t>
+        <w:t>Изучение и программная реализация алгоритма Сазерленда-Ходжмена отсечения многоугольников.</w:t>
       </w:r>
     </w:p>
     <w:p>
@@ -1675,23 +1636,7 @@
         <w:pStyle w:val="2"/>
       </w:pPr>
       <w:r>
-        <w:t xml:space="preserve">Отсечение многоугольников выпуклым </w:t>
-      </w:r>
-      <w:proofErr w:type="spellStart"/>
-      <w:r>
-        <w:t>отсекателем</w:t>
-      </w:r>
-      <w:proofErr w:type="spellEnd"/>
-      <w:r>
-        <w:t xml:space="preserve"> (алгоритм Сазерленда-</w:t>
-      </w:r>
-      <w:proofErr w:type="spellStart"/>
-      <w:r>
-        <w:t>Ходжмена</w:t>
-      </w:r>
-      <w:proofErr w:type="spellEnd"/>
-      <w:r>
-        <w:t>)</w:t>
+        <w:t>Отсечение многоугольников выпуклым отсекателем (алгоритм Сазерленда-Ходжмена)</w:t>
       </w:r>
     </w:p>
     <w:p>
@@ -1699,26 +1644,13 @@
         <w:t xml:space="preserve">Для решения </w:t>
       </w:r>
       <w:r>
-        <w:t xml:space="preserve">поставленной задачи отсечения многоугольника выпуклым </w:t>
-      </w:r>
-      <w:proofErr w:type="spellStart"/>
-      <w:r>
-        <w:t>отсекателем</w:t>
-      </w:r>
-      <w:proofErr w:type="spellEnd"/>
-      <w:r>
-        <w:t xml:space="preserve"> </w:t>
+        <w:t xml:space="preserve">поставленной задачи отсечения многоугольника выпуклым отсекателем </w:t>
       </w:r>
       <w:r>
         <w:t xml:space="preserve">нам несколько недостаточно знать изученный в предыдущей работе алгоритм отсечения отрезков </w:t>
       </w:r>
-      <w:proofErr w:type="spellStart"/>
-      <w:r>
-        <w:t>Кируса</w:t>
-      </w:r>
-      <w:proofErr w:type="spellEnd"/>
-      <w:r>
-        <w:t xml:space="preserve">-Бека, так как в решении задачи нам требуется «отсечь» часть плоскости, ограниченной заданной </w:t>
+      <w:r>
+        <w:t xml:space="preserve">Кируса-Бека, так как в решении задачи нам требуется «отсечь» часть плоскости, ограниченной заданной </w:t>
       </w:r>
       <w:r>
         <w:t xml:space="preserve">ломаной </w:t>
@@ -1732,23 +1664,10 @@
     </w:p>
     <w:p>
       <w:r>
-        <w:t xml:space="preserve">Господами Сазерлендом и </w:t>
-      </w:r>
-      <w:proofErr w:type="spellStart"/>
-      <w:r>
-        <w:t>Ходжменом</w:t>
-      </w:r>
-      <w:proofErr w:type="spellEnd"/>
-      <w:r>
-        <w:t xml:space="preserve"> было предложено решать данную задачу последовательно, то есть выполнять отсечение многоугольника последовательно каждой границей отсекателя и результат, полученный на очередном шаге, является исходным многоугольником для выполнения отсечения следующей границей отсекателя.</w:t>
-      </w:r>
-    </w:p>
-    <w:p>
-      <w:pPr>
-        <w:rPr>
-          <w:lang w:val="en-US"/>
-        </w:rPr>
-      </w:pPr>
+        <w:t>Господами Сазерлендом и Ходжменом было предложено решать данную задачу последовательно, то есть выполнять отсечение многоугольника последовательно каждой границей отсекателя и результат, полученный на очередном шаге, является исходным многоугольником для выполнения отсечения следующей границей отсекателя.</w:t>
+      </w:r>
+    </w:p>
+    <w:p>
       <w:r>
         <w:t>При решении задачи мы должны последовательно определять видимость рассматриваемых вершин многоугольника и определять точки пересечения его рёбер с границами отсекателя.</w:t>
       </w:r>
@@ -1857,18 +1776,28 @@
       <w:r>
         <w:t xml:space="preserve">Рисунок </w:t>
       </w:r>
-      <w:fldSimple w:instr=" SEQ Рисунок \* ARABIC ">
-        <w:r>
-          <w:rPr>
-            <w:noProof/>
-          </w:rPr>
-          <w:t>1</w:t>
-        </w:r>
-      </w:fldSimple>
-      <w:r>
-        <w:rPr>
-          <w:lang w:val="en-US"/>
-        </w:rPr>
+      <w:r>
+        <w:fldChar w:fldCharType="begin"/>
+      </w:r>
+      <w:r>
+        <w:instrText xml:space="preserve"> SEQ Рисунок \* ARABIC </w:instrText>
+      </w:r>
+      <w:r>
+        <w:fldChar w:fldCharType="separate"/>
+      </w:r>
+      <w:r>
+        <w:rPr>
+          <w:noProof/>
+        </w:rPr>
+        <w:t>1</w:t>
+      </w:r>
+      <w:r>
+        <w:rPr>
+          <w:noProof/>
+        </w:rPr>
+        <w:fldChar w:fldCharType="end"/>
+      </w:r>
+      <w:r>
         <w:t xml:space="preserve">, </w:t>
       </w:r>
       <w:r>
@@ -2038,10 +1967,7 @@
         <w:t xml:space="preserve"> которую мы и занесём в результат. Таким образом, </w:t>
       </w:r>
       <w:r>
-        <w:t>п</w:t>
-      </w:r>
-      <w:r>
-        <w:t>о окончанию выполнения описанного выше шага будем иметь следующий результат:</w:t>
+        <w:t>по окончанию выполнения описанного выше шага будем иметь следующий результат:</w:t>
       </w:r>
     </w:p>
     <w:p/>
@@ -2139,14 +2065,27 @@
       <w:r>
         <w:t xml:space="preserve">Рисунок </w:t>
       </w:r>
-      <w:fldSimple w:instr=" SEQ Рисунок \* ARABIC ">
-        <w:r>
-          <w:rPr>
-            <w:noProof/>
-          </w:rPr>
-          <w:t>2</w:t>
-        </w:r>
-      </w:fldSimple>
+      <w:r>
+        <w:fldChar w:fldCharType="begin"/>
+      </w:r>
+      <w:r>
+        <w:instrText xml:space="preserve"> SEQ Рисунок \* ARABIC </w:instrText>
+      </w:r>
+      <w:r>
+        <w:fldChar w:fldCharType="separate"/>
+      </w:r>
+      <w:r>
+        <w:rPr>
+          <w:noProof/>
+        </w:rPr>
+        <w:t>2</w:t>
+      </w:r>
+      <w:r>
+        <w:rPr>
+          <w:noProof/>
+        </w:rPr>
+        <w:fldChar w:fldCharType="end"/>
+      </w:r>
       <w:r>
         <w:t>, результат выполнения шага 1</w:t>
       </w:r>
@@ -2441,14 +2380,27 @@
       <w:r>
         <w:t xml:space="preserve">Рисунок </w:t>
       </w:r>
-      <w:fldSimple w:instr=" SEQ Рисунок \* ARABIC ">
-        <w:r>
-          <w:rPr>
-            <w:noProof/>
-          </w:rPr>
-          <w:t>3</w:t>
-        </w:r>
-      </w:fldSimple>
+      <w:r>
+        <w:fldChar w:fldCharType="begin"/>
+      </w:r>
+      <w:r>
+        <w:instrText xml:space="preserve"> SEQ Рисунок \* ARABIC </w:instrText>
+      </w:r>
+      <w:r>
+        <w:fldChar w:fldCharType="separate"/>
+      </w:r>
+      <w:r>
+        <w:rPr>
+          <w:noProof/>
+        </w:rPr>
+        <w:t>3</w:t>
+      </w:r>
+      <w:r>
+        <w:rPr>
+          <w:noProof/>
+        </w:rPr>
+        <w:fldChar w:fldCharType="end"/>
+      </w:r>
       <w:r>
         <w:t>, результат выполнения шага 2</w:t>
       </w:r>
@@ -2683,14 +2635,27 @@
       <w:r>
         <w:t xml:space="preserve">Рисунок </w:t>
       </w:r>
-      <w:fldSimple w:instr=" SEQ Рисунок \* ARABIC ">
-        <w:r>
-          <w:rPr>
-            <w:noProof/>
-          </w:rPr>
-          <w:t>4</w:t>
-        </w:r>
-      </w:fldSimple>
+      <w:r>
+        <w:fldChar w:fldCharType="begin"/>
+      </w:r>
+      <w:r>
+        <w:instrText xml:space="preserve"> SEQ Рисунок \* ARABIC </w:instrText>
+      </w:r>
+      <w:r>
+        <w:fldChar w:fldCharType="separate"/>
+      </w:r>
+      <w:r>
+        <w:rPr>
+          <w:noProof/>
+        </w:rPr>
+        <w:t>4</w:t>
+      </w:r>
+      <w:r>
+        <w:rPr>
+          <w:noProof/>
+        </w:rPr>
+        <w:fldChar w:fldCharType="end"/>
+      </w:r>
       <w:r>
         <w:t xml:space="preserve">, </w:t>
       </w:r>
@@ -2796,15 +2761,7 @@
         <w:t xml:space="preserve">, </w:t>
       </w:r>
       <w:r>
-        <w:t xml:space="preserve">следовательно, находим точку пересечения </w:t>
-      </w:r>
-      <w:proofErr w:type="spellStart"/>
-      <w:r>
-        <w:t>ребёр</w:t>
-      </w:r>
-      <w:proofErr w:type="spellEnd"/>
-      <w:r>
-        <w:t xml:space="preserve"> </w:t>
+        <w:t xml:space="preserve">следовательно, находим точку пересечения ребёр </w:t>
       </w:r>
       <w:r>
         <w:rPr>
@@ -2952,18 +2909,28 @@
       <w:r>
         <w:t xml:space="preserve">Рисунок </w:t>
       </w:r>
-      <w:fldSimple w:instr=" SEQ Рисунок \* ARABIC ">
-        <w:r>
-          <w:rPr>
-            <w:noProof/>
-          </w:rPr>
-          <w:t>5</w:t>
-        </w:r>
-      </w:fldSimple>
-      <w:r>
-        <w:rPr>
-          <w:lang w:val="en-US"/>
-        </w:rPr>
+      <w:r>
+        <w:fldChar w:fldCharType="begin"/>
+      </w:r>
+      <w:r>
+        <w:instrText xml:space="preserve"> SEQ Рисунок \* ARABIC </w:instrText>
+      </w:r>
+      <w:r>
+        <w:fldChar w:fldCharType="separate"/>
+      </w:r>
+      <w:r>
+        <w:rPr>
+          <w:noProof/>
+        </w:rPr>
+        <w:t>5</w:t>
+      </w:r>
+      <w:r>
+        <w:rPr>
+          <w:noProof/>
+        </w:rPr>
+        <w:fldChar w:fldCharType="end"/>
+      </w:r>
+      <w:r>
         <w:t xml:space="preserve">, </w:t>
       </w:r>
       <w:r>
@@ -3071,11 +3038,397 @@
       </w:r>
     </w:p>
     <w:p>
-      <w:r>
+      <w:pPr>
         <w:rPr>
           <w:rFonts w:eastAsiaTheme="minorEastAsia"/>
         </w:rPr>
-        <w:t xml:space="preserve">Ещё есть возможность использовать способ, основанный на векторном произведение. </w:t>
+      </w:pPr>
+      <w:r>
+        <w:rPr>
+          <w:rFonts w:eastAsiaTheme="minorEastAsia"/>
+        </w:rPr>
+        <w:lastRenderedPageBreak/>
+        <w:t>Ещё есть возможность использовать способ, основанный на векторном произведени</w:t>
+      </w:r>
+      <w:r>
+        <w:rPr>
+          <w:rFonts w:eastAsiaTheme="minorEastAsia"/>
+        </w:rPr>
+        <w:t>и</w:t>
+      </w:r>
+      <w:r>
+        <w:rPr>
+          <w:rFonts w:eastAsiaTheme="minorEastAsia"/>
+        </w:rPr>
+        <w:t xml:space="preserve">. </w:t>
+      </w:r>
+      <w:r>
+        <w:rPr>
+          <w:rFonts w:eastAsiaTheme="minorEastAsia"/>
+        </w:rPr>
+        <w:t>Допустим, что у нас есть некоторый отсекатель, изображённый на следующем рисунке:</w:t>
+      </w:r>
+    </w:p>
+    <w:p>
+      <w:pPr>
+        <w:keepNext/>
+        <w:jc w:val="center"/>
+      </w:pPr>
+      <w:r>
+        <w:rPr>
+          <w:noProof/>
+          <w:lang w:val="en-US"/>
+        </w:rPr>
+        <w:drawing>
+          <wp:inline distT="0" distB="0" distL="0" distR="0" wp14:anchorId="203B19ED" wp14:editId="6A8FF243">
+            <wp:extent cx="3362325" cy="2743200"/>
+            <wp:effectExtent l="133350" t="114300" r="142875" b="171450"/>
+            <wp:docPr id="2" name="Рисунок 2"/>
+            <wp:cNvGraphicFramePr>
+              <a:graphicFrameLocks xmlns:a="http://schemas.openxmlformats.org/drawingml/2006/main" noChangeAspect="1"/>
+            </wp:cNvGraphicFramePr>
+            <a:graphic xmlns:a="http://schemas.openxmlformats.org/drawingml/2006/main">
+              <a:graphicData uri="http://schemas.openxmlformats.org/drawingml/2006/picture">
+                <pic:pic xmlns:pic="http://schemas.openxmlformats.org/drawingml/2006/picture">
+                  <pic:nvPicPr>
+                    <pic:cNvPr id="0" name="Picture 1"/>
+                    <pic:cNvPicPr>
+                      <a:picLocks noChangeAspect="1" noChangeArrowheads="1"/>
+                    </pic:cNvPicPr>
+                  </pic:nvPicPr>
+                  <pic:blipFill>
+                    <a:blip r:embed="rId14">
+                      <a:extLst>
+                        <a:ext uri="{28A0092B-C50C-407E-A947-70E740481C1C}">
+                          <a14:useLocalDpi xmlns:a14="http://schemas.microsoft.com/office/drawing/2010/main" val="0"/>
+                        </a:ext>
+                      </a:extLst>
+                    </a:blip>
+                    <a:srcRect/>
+                    <a:stretch>
+                      <a:fillRect/>
+                    </a:stretch>
+                  </pic:blipFill>
+                  <pic:spPr bwMode="auto">
+                    <a:xfrm>
+                      <a:off x="0" y="0"/>
+                      <a:ext cx="3362325" cy="2743200"/>
+                    </a:xfrm>
+                    <a:prstGeom prst="rect">
+                      <a:avLst/>
+                    </a:prstGeom>
+                    <a:solidFill>
+                      <a:srgbClr val="FFFFFF">
+                        <a:shade val="85000"/>
+                      </a:srgbClr>
+                    </a:solidFill>
+                    <a:ln w="88900" cap="sq">
+                      <a:solidFill>
+                        <a:srgbClr val="FFFFFF"/>
+                      </a:solidFill>
+                      <a:miter lim="800000"/>
+                    </a:ln>
+                    <a:effectLst>
+                      <a:outerShdw blurRad="55000" dist="18000" dir="5400000" algn="tl" rotWithShape="0">
+                        <a:srgbClr val="000000">
+                          <a:alpha val="40000"/>
+                        </a:srgbClr>
+                      </a:outerShdw>
+                    </a:effectLst>
+                    <a:scene3d>
+                      <a:camera prst="orthographicFront"/>
+                      <a:lightRig rig="twoPt" dir="t">
+                        <a:rot lat="0" lon="0" rev="7200000"/>
+                      </a:lightRig>
+                    </a:scene3d>
+                    <a:sp3d>
+                      <a:bevelT w="25400" h="19050"/>
+                      <a:contourClr>
+                        <a:srgbClr val="FFFFFF"/>
+                      </a:contourClr>
+                    </a:sp3d>
+                  </pic:spPr>
+                </pic:pic>
+              </a:graphicData>
+            </a:graphic>
+          </wp:inline>
+        </w:drawing>
+      </w:r>
+    </w:p>
+    <w:p>
+      <w:pPr>
+        <w:pStyle w:val="ac"/>
+        <w:jc w:val="center"/>
+      </w:pPr>
+      <w:r>
+        <w:t xml:space="preserve">Рисунок </w:t>
+      </w:r>
+      <w:fldSimple w:instr=" SEQ Рисунок \* ARABIC ">
+        <w:r>
+          <w:rPr>
+            <w:noProof/>
+          </w:rPr>
+          <w:t>6</w:t>
+        </w:r>
+      </w:fldSimple>
+      <w:r>
+        <w:t>,</w:t>
+      </w:r>
+      <w:r>
+        <w:t xml:space="preserve"> пример</w:t>
+      </w:r>
+    </w:p>
+    <w:p>
+      <w:pPr>
+        <w:rPr>
+          <w:rFonts w:eastAsiaTheme="minorEastAsia"/>
+        </w:rPr>
+      </w:pPr>
+      <w:r>
+        <w:t xml:space="preserve">Для решения поставленной задачи требуется вычислить векторное произведение вектором </w:t>
+      </w:r>
+      <m:oMath>
+        <m:sSub>
+          <m:sSubPr>
+            <m:ctrlPr>
+              <w:rPr>
+                <w:rFonts w:ascii="Cambria Math" w:hAnsi="Cambria Math"/>
+                <w:i/>
+              </w:rPr>
+            </m:ctrlPr>
+          </m:sSubPr>
+          <m:e>
+            <m:r>
+              <w:rPr>
+                <w:rFonts w:ascii="Cambria Math" w:hAnsi="Cambria Math"/>
+              </w:rPr>
+              <m:t>C</m:t>
+            </m:r>
+          </m:e>
+          <m:sub>
+            <m:r>
+              <w:rPr>
+                <w:rFonts w:ascii="Cambria Math" w:hAnsi="Cambria Math"/>
+              </w:rPr>
+              <m:t>i</m:t>
+            </m:r>
+          </m:sub>
+        </m:sSub>
+        <m:r>
+          <w:rPr>
+            <w:rFonts w:ascii="Cambria Math" w:hAnsi="Cambria Math"/>
+          </w:rPr>
+          <m:t>A</m:t>
+        </m:r>
+      </m:oMath>
+      <w:r>
+        <w:rPr>
+          <w:rFonts w:eastAsiaTheme="minorEastAsia"/>
+        </w:rPr>
+        <w:t xml:space="preserve"> </w:t>
+      </w:r>
+      <w:r>
+        <w:rPr>
+          <w:rFonts w:eastAsiaTheme="minorEastAsia"/>
+        </w:rPr>
+        <w:t xml:space="preserve">и вектором </w:t>
+      </w:r>
+      <m:oMath>
+        <m:sSub>
+          <m:sSubPr>
+            <m:ctrlPr>
+              <w:rPr>
+                <w:rFonts w:ascii="Cambria Math" w:eastAsiaTheme="minorEastAsia" w:hAnsi="Cambria Math"/>
+                <w:i/>
+              </w:rPr>
+            </m:ctrlPr>
+          </m:sSubPr>
+          <m:e>
+            <m:r>
+              <w:rPr>
+                <w:rFonts w:ascii="Cambria Math" w:eastAsiaTheme="minorEastAsia" w:hAnsi="Cambria Math"/>
+              </w:rPr>
+              <m:t>C</m:t>
+            </m:r>
+          </m:e>
+          <m:sub>
+            <m:r>
+              <w:rPr>
+                <w:rFonts w:ascii="Cambria Math" w:eastAsiaTheme="minorEastAsia" w:hAnsi="Cambria Math"/>
+              </w:rPr>
+              <m:t>i</m:t>
+            </m:r>
+          </m:sub>
+        </m:sSub>
+        <m:sSub>
+          <m:sSubPr>
+            <m:ctrlPr>
+              <w:rPr>
+                <w:rFonts w:ascii="Cambria Math" w:eastAsiaTheme="minorEastAsia" w:hAnsi="Cambria Math"/>
+                <w:i/>
+              </w:rPr>
+            </m:ctrlPr>
+          </m:sSubPr>
+          <m:e>
+            <m:r>
+              <w:rPr>
+                <w:rFonts w:ascii="Cambria Math" w:eastAsiaTheme="minorEastAsia" w:hAnsi="Cambria Math"/>
+              </w:rPr>
+              <m:t>C</m:t>
+            </m:r>
+          </m:e>
+          <m:sub>
+            <m:r>
+              <w:rPr>
+                <w:rFonts w:ascii="Cambria Math" w:eastAsiaTheme="minorEastAsia" w:hAnsi="Cambria Math"/>
+              </w:rPr>
+              <m:t>i+1</m:t>
+            </m:r>
+          </m:sub>
+        </m:sSub>
+      </m:oMath>
+      <w:r>
+        <w:rPr>
+          <w:rFonts w:eastAsiaTheme="minorEastAsia"/>
+        </w:rPr>
+        <w:t>.</w:t>
+      </w:r>
+    </w:p>
+    <w:p>
+      <w:pPr>
+        <w:keepNext/>
+        <w:jc w:val="center"/>
+      </w:pPr>
+      <w:r>
+        <w:rPr>
+          <w:noProof/>
+        </w:rPr>
+        <w:drawing>
+          <wp:inline distT="0" distB="0" distL="0" distR="0" wp14:anchorId="679000FF" wp14:editId="4E318A48">
+            <wp:extent cx="3352800" cy="2724150"/>
+            <wp:effectExtent l="133350" t="114300" r="152400" b="171450"/>
+            <wp:docPr id="8" name="Рисунок 8"/>
+            <wp:cNvGraphicFramePr>
+              <a:graphicFrameLocks xmlns:a="http://schemas.openxmlformats.org/drawingml/2006/main" noChangeAspect="1"/>
+            </wp:cNvGraphicFramePr>
+            <a:graphic xmlns:a="http://schemas.openxmlformats.org/drawingml/2006/main">
+              <a:graphicData uri="http://schemas.openxmlformats.org/drawingml/2006/picture">
+                <pic:pic xmlns:pic="http://schemas.openxmlformats.org/drawingml/2006/picture">
+                  <pic:nvPicPr>
+                    <pic:cNvPr id="0" name="Picture 2"/>
+                    <pic:cNvPicPr>
+                      <a:picLocks noChangeAspect="1" noChangeArrowheads="1"/>
+                    </pic:cNvPicPr>
+                  </pic:nvPicPr>
+                  <pic:blipFill>
+                    <a:blip r:embed="rId15">
+                      <a:extLst>
+                        <a:ext uri="{28A0092B-C50C-407E-A947-70E740481C1C}">
+                          <a14:useLocalDpi xmlns:a14="http://schemas.microsoft.com/office/drawing/2010/main" val="0"/>
+                        </a:ext>
+                      </a:extLst>
+                    </a:blip>
+                    <a:srcRect/>
+                    <a:stretch>
+                      <a:fillRect/>
+                    </a:stretch>
+                  </pic:blipFill>
+                  <pic:spPr bwMode="auto">
+                    <a:xfrm>
+                      <a:off x="0" y="0"/>
+                      <a:ext cx="3352800" cy="2724150"/>
+                    </a:xfrm>
+                    <a:prstGeom prst="rect">
+                      <a:avLst/>
+                    </a:prstGeom>
+                    <a:solidFill>
+                      <a:srgbClr val="FFFFFF">
+                        <a:shade val="85000"/>
+                      </a:srgbClr>
+                    </a:solidFill>
+                    <a:ln w="88900" cap="sq">
+                      <a:solidFill>
+                        <a:srgbClr val="FFFFFF"/>
+                      </a:solidFill>
+                      <a:miter lim="800000"/>
+                    </a:ln>
+                    <a:effectLst>
+                      <a:outerShdw blurRad="55000" dist="18000" dir="5400000" algn="tl" rotWithShape="0">
+                        <a:srgbClr val="000000">
+                          <a:alpha val="40000"/>
+                        </a:srgbClr>
+                      </a:outerShdw>
+                    </a:effectLst>
+                    <a:scene3d>
+                      <a:camera prst="orthographicFront"/>
+                      <a:lightRig rig="twoPt" dir="t">
+                        <a:rot lat="0" lon="0" rev="7200000"/>
+                      </a:lightRig>
+                    </a:scene3d>
+                    <a:sp3d>
+                      <a:bevelT w="25400" h="19050"/>
+                      <a:contourClr>
+                        <a:srgbClr val="FFFFFF"/>
+                      </a:contourClr>
+                    </a:sp3d>
+                  </pic:spPr>
+                </pic:pic>
+              </a:graphicData>
+            </a:graphic>
+          </wp:inline>
+        </w:drawing>
+      </w:r>
+    </w:p>
+    <w:p>
+      <w:pPr>
+        <w:pStyle w:val="ac"/>
+        <w:jc w:val="center"/>
+      </w:pPr>
+      <w:r>
+        <w:t xml:space="preserve">Рисунок </w:t>
+      </w:r>
+      <w:fldSimple w:instr=" SEQ Рисунок \* ARABIC ">
+        <w:r>
+          <w:rPr>
+            <w:noProof/>
+          </w:rPr>
+          <w:t>7</w:t>
+        </w:r>
+      </w:fldSimple>
+      <w:r>
+        <w:t>, расположение описанных векторов</w:t>
+      </w:r>
+    </w:p>
+    <w:p>
+      <w:r>
+        <w:t xml:space="preserve">Далее достаточно просто проанализировать знак полученного произведения: </w:t>
+      </w:r>
+    </w:p>
+    <w:p>
+      <w:r>
+        <w:t>Если знак положителен, то точка видима относительно текущей границы отсекателя.</w:t>
+      </w:r>
+    </w:p>
+    <w:p>
+      <w:r>
+        <w:lastRenderedPageBreak/>
+        <w:t xml:space="preserve">Если </w:t>
+      </w:r>
+      <w:r>
+        <w:t>полученное значение нулевой, то точка находится на границе отсекателя, а, следовательно, видима.</w:t>
+      </w:r>
+    </w:p>
+    <w:p>
+      <w:r>
+        <w:t>Если знак отрицателен, то точка невидима относительно текущей границы отсекателя.</w:t>
+      </w:r>
+    </w:p>
+    <w:p>
+      <w:pPr>
+        <w:pStyle w:val="2"/>
+      </w:pPr>
+      <w:r>
+        <w:t>Определение точки пересечения ребра отсекаемого многоугольника с границей отсекателя</w:t>
       </w:r>
     </w:p>
     <w:p>
@@ -3084,7 +3437,6 @@
       </w:pPr>
       <w:bookmarkStart w:id="4" w:name="_Toc41760927"/>
       <w:r>
-        <w:lastRenderedPageBreak/>
         <w:t>Практическая часть</w:t>
       </w:r>
       <w:bookmarkEnd w:id="4"/>
@@ -3163,7 +3515,7 @@
       <w:bookmarkEnd w:id="7"/>
     </w:p>
     <w:sectPr>
-      <w:footerReference w:type="default" r:id="rId14"/>
+      <w:footerReference w:type="default" r:id="rId16"/>
       <w:pgSz w:w="11906" w:h="16838"/>
       <w:pgMar w:top="1134" w:right="850" w:bottom="1134" w:left="1701" w:header="708" w:footer="708" w:gutter="0"/>
       <w:cols w:space="708"/>
@@ -4909,7 +5261,7 @@
 </file>
 
 <file path=customXml/itemProps1.xml><?xml version="1.0" encoding="utf-8"?>
-<ds:datastoreItem xmlns:ds="http://schemas.openxmlformats.org/officeDocument/2006/customXml" ds:itemID="{5BAA2E58-11C8-4572-A0B5-7C243654F7CC}">
+<ds:datastoreItem xmlns:ds="http://schemas.openxmlformats.org/officeDocument/2006/customXml" ds:itemID="{00D653FC-EE26-45D3-8B8D-12B651E9AFB5}">
   <ds:schemaRefs>
     <ds:schemaRef ds:uri="http://schemas.openxmlformats.org/officeDocument/2006/bibliography"/>
   </ds:schemaRefs>

--- a/lab_09/Якуба 9.docx
+++ b/lab_09/Якуба 9.docx
@@ -3432,6 +3432,997 @@
       </w:r>
     </w:p>
     <w:p>
+      <w:r>
+        <w:t>Пересечение двух прямых найти достаточно несложно, но в нашем случае это будет выполнить наиболее удобно выполнить, используя параметрическую форму задания:</w:t>
+      </w:r>
+    </w:p>
+    <w:p>
+      <w:pPr>
+        <w:rPr>
+          <w:rFonts w:eastAsiaTheme="minorEastAsia"/>
+          <w:i/>
+        </w:rPr>
+      </w:pPr>
+      <m:oMath>
+        <m:r>
+          <w:rPr>
+            <w:rFonts w:ascii="Cambria Math" w:hAnsi="Cambria Math"/>
+          </w:rPr>
+          <m:t>P</m:t>
+        </m:r>
+        <m:d>
+          <m:dPr>
+            <m:ctrlPr>
+              <w:rPr>
+                <w:rFonts w:ascii="Cambria Math" w:hAnsi="Cambria Math"/>
+                <w:i/>
+              </w:rPr>
+            </m:ctrlPr>
+          </m:dPr>
+          <m:e>
+            <m:r>
+              <w:rPr>
+                <w:rFonts w:ascii="Cambria Math" w:hAnsi="Cambria Math"/>
+              </w:rPr>
+              <m:t>t</m:t>
+            </m:r>
+          </m:e>
+        </m:d>
+        <m:r>
+          <w:rPr>
+            <w:rFonts w:ascii="Cambria Math" w:hAnsi="Cambria Math"/>
+          </w:rPr>
+          <m:t>=</m:t>
+        </m:r>
+        <m:sSub>
+          <m:sSubPr>
+            <m:ctrlPr>
+              <w:rPr>
+                <w:rFonts w:ascii="Cambria Math" w:hAnsi="Cambria Math"/>
+                <w:i/>
+              </w:rPr>
+            </m:ctrlPr>
+          </m:sSubPr>
+          <m:e>
+            <m:r>
+              <w:rPr>
+                <w:rFonts w:ascii="Cambria Math" w:hAnsi="Cambria Math"/>
+              </w:rPr>
+              <m:t>P</m:t>
+            </m:r>
+          </m:e>
+          <m:sub>
+            <m:r>
+              <w:rPr>
+                <w:rFonts w:ascii="Cambria Math" w:hAnsi="Cambria Math"/>
+              </w:rPr>
+              <m:t>1</m:t>
+            </m:r>
+          </m:sub>
+        </m:sSub>
+        <m:r>
+          <w:rPr>
+            <w:rFonts w:ascii="Cambria Math" w:hAnsi="Cambria Math"/>
+          </w:rPr>
+          <m:t>+</m:t>
+        </m:r>
+        <m:d>
+          <m:dPr>
+            <m:ctrlPr>
+              <w:rPr>
+                <w:rFonts w:ascii="Cambria Math" w:hAnsi="Cambria Math"/>
+                <w:i/>
+              </w:rPr>
+            </m:ctrlPr>
+          </m:dPr>
+          <m:e>
+            <m:sSub>
+              <m:sSubPr>
+                <m:ctrlPr>
+                  <w:rPr>
+                    <w:rFonts w:ascii="Cambria Math" w:hAnsi="Cambria Math"/>
+                    <w:i/>
+                  </w:rPr>
+                </m:ctrlPr>
+              </m:sSubPr>
+              <m:e>
+                <m:r>
+                  <w:rPr>
+                    <w:rFonts w:ascii="Cambria Math" w:hAnsi="Cambria Math"/>
+                  </w:rPr>
+                  <m:t>P</m:t>
+                </m:r>
+              </m:e>
+              <m:sub>
+                <m:r>
+                  <w:rPr>
+                    <w:rFonts w:ascii="Cambria Math" w:hAnsi="Cambria Math"/>
+                  </w:rPr>
+                  <m:t>2</m:t>
+                </m:r>
+              </m:sub>
+            </m:sSub>
+            <m:r>
+              <w:rPr>
+                <w:rFonts w:ascii="Cambria Math" w:hAnsi="Cambria Math"/>
+              </w:rPr>
+              <m:t>-</m:t>
+            </m:r>
+            <m:sSub>
+              <m:sSubPr>
+                <m:ctrlPr>
+                  <w:rPr>
+                    <w:rFonts w:ascii="Cambria Math" w:hAnsi="Cambria Math"/>
+                    <w:i/>
+                  </w:rPr>
+                </m:ctrlPr>
+              </m:sSubPr>
+              <m:e>
+                <m:r>
+                  <w:rPr>
+                    <w:rFonts w:ascii="Cambria Math" w:hAnsi="Cambria Math"/>
+                  </w:rPr>
+                  <m:t>P</m:t>
+                </m:r>
+              </m:e>
+              <m:sub>
+                <m:r>
+                  <w:rPr>
+                    <w:rFonts w:ascii="Cambria Math" w:hAnsi="Cambria Math"/>
+                  </w:rPr>
+                  <m:t>1</m:t>
+                </m:r>
+              </m:sub>
+            </m:sSub>
+          </m:e>
+        </m:d>
+        <m:r>
+          <w:rPr>
+            <w:rFonts w:ascii="Cambria Math" w:hAnsi="Cambria Math"/>
+          </w:rPr>
+          <m:t>t</m:t>
+        </m:r>
+        <m:r>
+          <w:rPr>
+            <w:rFonts w:ascii="Cambria Math" w:hAnsi="Cambria Math"/>
+          </w:rPr>
+          <m:t>, 0≤</m:t>
+        </m:r>
+        <m:r>
+          <w:rPr>
+            <w:rFonts w:ascii="Cambria Math" w:hAnsi="Cambria Math"/>
+          </w:rPr>
+          <m:t>t</m:t>
+        </m:r>
+        <m:r>
+          <w:rPr>
+            <w:rFonts w:ascii="Cambria Math" w:hAnsi="Cambria Math"/>
+          </w:rPr>
+          <m:t>≤1</m:t>
+        </m:r>
+      </m:oMath>
+      <w:r>
+        <w:rPr>
+          <w:rFonts w:eastAsiaTheme="minorEastAsia"/>
+          <w:i/>
+        </w:rPr>
+        <w:t xml:space="preserve"> </w:t>
+      </w:r>
+      <w:r>
+        <w:rPr>
+          <w:rFonts w:eastAsiaTheme="minorEastAsia"/>
+          <w:i/>
+        </w:rPr>
+        <w:t>–</w:t>
+      </w:r>
+      <w:r>
+        <w:rPr>
+          <w:rFonts w:eastAsiaTheme="minorEastAsia"/>
+          <w:i/>
+        </w:rPr>
+        <w:t xml:space="preserve"> </w:t>
+      </w:r>
+      <w:r>
+        <w:rPr>
+          <w:rFonts w:eastAsiaTheme="minorEastAsia"/>
+          <w:i/>
+        </w:rPr>
+        <w:t>ребро отсекаемого многоугольника</w:t>
+      </w:r>
+    </w:p>
+    <w:p>
+      <w:pPr>
+        <w:rPr>
+          <w:rFonts w:eastAsiaTheme="minorEastAsia"/>
+          <w:i/>
+        </w:rPr>
+      </w:pPr>
+      <m:oMath>
+        <m:r>
+          <w:rPr>
+            <w:rFonts w:ascii="Cambria Math" w:hAnsi="Cambria Math"/>
+          </w:rPr>
+          <m:t>Q</m:t>
+        </m:r>
+        <m:d>
+          <m:dPr>
+            <m:ctrlPr>
+              <w:rPr>
+                <w:rFonts w:ascii="Cambria Math" w:hAnsi="Cambria Math"/>
+                <w:i/>
+              </w:rPr>
+            </m:ctrlPr>
+          </m:dPr>
+          <m:e>
+            <m:r>
+              <w:rPr>
+                <w:rFonts w:ascii="Cambria Math" w:hAnsi="Cambria Math"/>
+              </w:rPr>
+              <m:t>s</m:t>
+            </m:r>
+          </m:e>
+        </m:d>
+        <m:r>
+          <w:rPr>
+            <w:rFonts w:ascii="Cambria Math" w:hAnsi="Cambria Math"/>
+          </w:rPr>
+          <m:t>=</m:t>
+        </m:r>
+        <m:sSub>
+          <m:sSubPr>
+            <m:ctrlPr>
+              <w:rPr>
+                <w:rFonts w:ascii="Cambria Math" w:hAnsi="Cambria Math"/>
+                <w:i/>
+              </w:rPr>
+            </m:ctrlPr>
+          </m:sSubPr>
+          <m:e>
+            <m:r>
+              <w:rPr>
+                <w:rFonts w:ascii="Cambria Math" w:hAnsi="Cambria Math"/>
+              </w:rPr>
+              <m:t>Q</m:t>
+            </m:r>
+          </m:e>
+          <m:sub>
+            <m:r>
+              <w:rPr>
+                <w:rFonts w:ascii="Cambria Math" w:hAnsi="Cambria Math"/>
+              </w:rPr>
+              <m:t>1</m:t>
+            </m:r>
+          </m:sub>
+        </m:sSub>
+        <m:r>
+          <w:rPr>
+            <w:rFonts w:ascii="Cambria Math" w:hAnsi="Cambria Math"/>
+          </w:rPr>
+          <m:t>+</m:t>
+        </m:r>
+        <m:d>
+          <m:dPr>
+            <m:ctrlPr>
+              <w:rPr>
+                <w:rFonts w:ascii="Cambria Math" w:hAnsi="Cambria Math"/>
+                <w:i/>
+              </w:rPr>
+            </m:ctrlPr>
+          </m:dPr>
+          <m:e>
+            <m:sSub>
+              <m:sSubPr>
+                <m:ctrlPr>
+                  <w:rPr>
+                    <w:rFonts w:ascii="Cambria Math" w:hAnsi="Cambria Math"/>
+                    <w:i/>
+                  </w:rPr>
+                </m:ctrlPr>
+              </m:sSubPr>
+              <m:e>
+                <m:r>
+                  <w:rPr>
+                    <w:rFonts w:ascii="Cambria Math" w:hAnsi="Cambria Math"/>
+                  </w:rPr>
+                  <m:t>Q</m:t>
+                </m:r>
+              </m:e>
+              <m:sub>
+                <m:r>
+                  <w:rPr>
+                    <w:rFonts w:ascii="Cambria Math" w:hAnsi="Cambria Math"/>
+                  </w:rPr>
+                  <m:t>2</m:t>
+                </m:r>
+              </m:sub>
+            </m:sSub>
+            <m:r>
+              <w:rPr>
+                <w:rFonts w:ascii="Cambria Math" w:hAnsi="Cambria Math"/>
+              </w:rPr>
+              <m:t>-</m:t>
+            </m:r>
+            <m:sSub>
+              <m:sSubPr>
+                <m:ctrlPr>
+                  <w:rPr>
+                    <w:rFonts w:ascii="Cambria Math" w:hAnsi="Cambria Math"/>
+                    <w:i/>
+                  </w:rPr>
+                </m:ctrlPr>
+              </m:sSubPr>
+              <m:e>
+                <m:r>
+                  <w:rPr>
+                    <w:rFonts w:ascii="Cambria Math" w:hAnsi="Cambria Math"/>
+                  </w:rPr>
+                  <m:t>Q</m:t>
+                </m:r>
+              </m:e>
+              <m:sub>
+                <m:r>
+                  <w:rPr>
+                    <w:rFonts w:ascii="Cambria Math" w:hAnsi="Cambria Math"/>
+                  </w:rPr>
+                  <m:t>1</m:t>
+                </m:r>
+              </m:sub>
+            </m:sSub>
+          </m:e>
+        </m:d>
+        <m:r>
+          <w:rPr>
+            <w:rFonts w:ascii="Cambria Math" w:hAnsi="Cambria Math"/>
+          </w:rPr>
+          <m:t>s</m:t>
+        </m:r>
+      </m:oMath>
+      <w:r>
+        <w:rPr>
+          <w:rFonts w:eastAsiaTheme="minorEastAsia"/>
+          <w:i/>
+        </w:rPr>
+        <w:t xml:space="preserve"> </w:t>
+      </w:r>
+      <w:r>
+        <w:rPr>
+          <w:rFonts w:eastAsiaTheme="minorEastAsia"/>
+          <w:i/>
+        </w:rPr>
+        <w:t>–</w:t>
+      </w:r>
+      <w:r>
+        <w:rPr>
+          <w:rFonts w:eastAsiaTheme="minorEastAsia"/>
+          <w:i/>
+        </w:rPr>
+        <w:t xml:space="preserve"> </w:t>
+      </w:r>
+      <w:r>
+        <w:rPr>
+          <w:rFonts w:eastAsiaTheme="minorEastAsia"/>
+          <w:i/>
+        </w:rPr>
+        <w:t>граница отсекателя</w:t>
+      </w:r>
+    </w:p>
+    <w:p>
+      <w:pPr>
+        <w:rPr>
+          <w:rFonts w:eastAsiaTheme="minorEastAsia"/>
+          <w:iCs/>
+        </w:rPr>
+      </w:pPr>
+      <w:r>
+        <w:rPr>
+          <w:rFonts w:eastAsiaTheme="minorEastAsia"/>
+          <w:iCs/>
+        </w:rPr>
+        <w:t xml:space="preserve">Заметим, что мы ищем точку пересечения ребра отсекаемого многоугольника с прямой, проходящей через границу отсекателя. При этом легко заметить, что в таком случае мы не накладываем ограничения на параметр </w:t>
+      </w:r>
+      <m:oMath>
+        <m:r>
+          <w:rPr>
+            <w:rFonts w:ascii="Cambria Math" w:eastAsiaTheme="minorEastAsia" w:hAnsi="Cambria Math"/>
+          </w:rPr>
+          <m:t>s.</m:t>
+        </m:r>
+      </m:oMath>
+    </w:p>
+    <w:p>
+      <w:pPr>
+        <w:rPr>
+          <w:rFonts w:eastAsiaTheme="minorEastAsia"/>
+          <w:iCs/>
+        </w:rPr>
+      </w:pPr>
+      <w:r>
+        <w:rPr>
+          <w:rFonts w:eastAsiaTheme="minorEastAsia"/>
+          <w:iCs/>
+        </w:rPr>
+        <w:t>Таким образом, чтобы найти требующуюся точку пересечения будем иметь:</w:t>
+      </w:r>
+    </w:p>
+    <w:p>
+      <w:pPr>
+        <w:rPr>
+          <w:rFonts w:eastAsiaTheme="minorEastAsia"/>
+          <w:iCs/>
+        </w:rPr>
+      </w:pPr>
+      <m:oMathPara>
+        <m:oMath>
+          <m:r>
+            <w:rPr>
+              <w:rFonts w:ascii="Cambria Math" w:hAnsi="Cambria Math"/>
+            </w:rPr>
+            <m:t>P</m:t>
+          </m:r>
+          <m:d>
+            <m:dPr>
+              <m:ctrlPr>
+                <w:rPr>
+                  <w:rFonts w:ascii="Cambria Math" w:hAnsi="Cambria Math"/>
+                  <w:i/>
+                  <w:iCs/>
+                </w:rPr>
+              </m:ctrlPr>
+            </m:dPr>
+            <m:e>
+              <m:r>
+                <w:rPr>
+                  <w:rFonts w:ascii="Cambria Math" w:hAnsi="Cambria Math"/>
+                </w:rPr>
+                <m:t>t</m:t>
+              </m:r>
+            </m:e>
+          </m:d>
+          <m:r>
+            <w:rPr>
+              <w:rFonts w:ascii="Cambria Math" w:hAnsi="Cambria Math"/>
+            </w:rPr>
+            <m:t>=Q(s)</m:t>
+          </m:r>
+        </m:oMath>
+      </m:oMathPara>
+    </w:p>
+    <w:p>
+      <w:pPr>
+        <w:rPr>
+          <w:rFonts w:eastAsiaTheme="minorEastAsia"/>
+          <w:iCs/>
+        </w:rPr>
+      </w:pPr>
+      <w:r>
+        <w:rPr>
+          <w:rFonts w:eastAsiaTheme="minorEastAsia"/>
+          <w:iCs/>
+        </w:rPr>
+        <w:t xml:space="preserve">То есть получаем систему двух уравнений с двумя неизвестными, решаем его и получаем значение параметра соответствующей точки пересечения и после этого вычисляются </w:t>
+      </w:r>
+      <m:oMath>
+        <m:r>
+          <w:rPr>
+            <w:rFonts w:ascii="Cambria Math" w:eastAsiaTheme="minorEastAsia" w:hAnsi="Cambria Math"/>
+          </w:rPr>
+          <m:t>x</m:t>
+        </m:r>
+      </m:oMath>
+      <w:r>
+        <w:rPr>
+          <w:rFonts w:eastAsiaTheme="minorEastAsia"/>
+          <w:iCs/>
+        </w:rPr>
+        <w:t xml:space="preserve"> </w:t>
+      </w:r>
+      <w:r>
+        <w:rPr>
+          <w:rFonts w:eastAsiaTheme="minorEastAsia"/>
+          <w:iCs/>
+        </w:rPr>
+        <w:t xml:space="preserve">и </w:t>
+      </w:r>
+      <m:oMath>
+        <m:r>
+          <w:rPr>
+            <w:rFonts w:ascii="Cambria Math" w:eastAsiaTheme="minorEastAsia" w:hAnsi="Cambria Math"/>
+          </w:rPr>
+          <m:t>y</m:t>
+        </m:r>
+      </m:oMath>
+      <w:r>
+        <w:rPr>
+          <w:rFonts w:eastAsiaTheme="minorEastAsia"/>
+          <w:iCs/>
+        </w:rPr>
+        <w:t xml:space="preserve"> </w:t>
+      </w:r>
+      <w:r>
+        <w:rPr>
+          <w:rFonts w:eastAsiaTheme="minorEastAsia"/>
+          <w:iCs/>
+        </w:rPr>
+        <w:t>координаты точки пересечения.</w:t>
+      </w:r>
+    </w:p>
+    <w:p>
+      <w:pPr>
+        <w:pStyle w:val="2"/>
+      </w:pPr>
+      <w:r>
+        <w:t>Расположение рёбер многоугольника относительно внутренней области отсекателя</w:t>
+      </w:r>
+    </w:p>
+    <w:p>
+      <w:pPr>
+        <w:keepNext/>
+        <w:jc w:val="center"/>
+      </w:pPr>
+      <w:r>
+        <w:rPr>
+          <w:noProof/>
+          <w:lang w:val="en-US"/>
+        </w:rPr>
+        <w:drawing>
+          <wp:inline distT="0" distB="0" distL="0" distR="0" wp14:anchorId="039F7C74" wp14:editId="69021490">
+            <wp:extent cx="3686175" cy="2981325"/>
+            <wp:effectExtent l="152400" t="114300" r="123825" b="161925"/>
+            <wp:docPr id="9" name="Рисунок 9"/>
+            <wp:cNvGraphicFramePr>
+              <a:graphicFrameLocks xmlns:a="http://schemas.openxmlformats.org/drawingml/2006/main" noChangeAspect="1"/>
+            </wp:cNvGraphicFramePr>
+            <a:graphic xmlns:a="http://schemas.openxmlformats.org/drawingml/2006/main">
+              <a:graphicData uri="http://schemas.openxmlformats.org/drawingml/2006/picture">
+                <pic:pic xmlns:pic="http://schemas.openxmlformats.org/drawingml/2006/picture">
+                  <pic:nvPicPr>
+                    <pic:cNvPr id="0" name="Picture 3"/>
+                    <pic:cNvPicPr>
+                      <a:picLocks noChangeAspect="1" noChangeArrowheads="1"/>
+                    </pic:cNvPicPr>
+                  </pic:nvPicPr>
+                  <pic:blipFill>
+                    <a:blip r:embed="rId16">
+                      <a:extLst>
+                        <a:ext uri="{28A0092B-C50C-407E-A947-70E740481C1C}">
+                          <a14:useLocalDpi xmlns:a14="http://schemas.microsoft.com/office/drawing/2010/main" val="0"/>
+                        </a:ext>
+                      </a:extLst>
+                    </a:blip>
+                    <a:srcRect/>
+                    <a:stretch>
+                      <a:fillRect/>
+                    </a:stretch>
+                  </pic:blipFill>
+                  <pic:spPr bwMode="auto">
+                    <a:xfrm>
+                      <a:off x="0" y="0"/>
+                      <a:ext cx="3686175" cy="2981325"/>
+                    </a:xfrm>
+                    <a:prstGeom prst="rect">
+                      <a:avLst/>
+                    </a:prstGeom>
+                    <a:solidFill>
+                      <a:srgbClr val="FFFFFF">
+                        <a:shade val="85000"/>
+                      </a:srgbClr>
+                    </a:solidFill>
+                    <a:ln w="88900" cap="sq">
+                      <a:solidFill>
+                        <a:srgbClr val="FFFFFF"/>
+                      </a:solidFill>
+                      <a:miter lim="800000"/>
+                    </a:ln>
+                    <a:effectLst>
+                      <a:outerShdw blurRad="55000" dist="18000" dir="5400000" algn="tl" rotWithShape="0">
+                        <a:srgbClr val="000000">
+                          <a:alpha val="40000"/>
+                        </a:srgbClr>
+                      </a:outerShdw>
+                    </a:effectLst>
+                    <a:scene3d>
+                      <a:camera prst="orthographicFront"/>
+                      <a:lightRig rig="twoPt" dir="t">
+                        <a:rot lat="0" lon="0" rev="7200000"/>
+                      </a:lightRig>
+                    </a:scene3d>
+                    <a:sp3d>
+                      <a:bevelT w="25400" h="19050"/>
+                      <a:contourClr>
+                        <a:srgbClr val="FFFFFF"/>
+                      </a:contourClr>
+                    </a:sp3d>
+                  </pic:spPr>
+                </pic:pic>
+              </a:graphicData>
+            </a:graphic>
+          </wp:inline>
+        </w:drawing>
+      </w:r>
+    </w:p>
+    <w:p>
+      <w:pPr>
+        <w:pStyle w:val="ac"/>
+        <w:jc w:val="center"/>
+      </w:pPr>
+      <w:r>
+        <w:t xml:space="preserve">Рисунок </w:t>
+      </w:r>
+      <w:fldSimple w:instr=" SEQ Рисунок \* ARABIC ">
+        <w:r>
+          <w:rPr>
+            <w:noProof/>
+          </w:rPr>
+          <w:t>8</w:t>
+        </w:r>
+      </w:fldSimple>
+      <w:r>
+        <w:t>, случай 1 - целиком невидимое ребро</w:t>
+      </w:r>
+    </w:p>
+    <w:p>
+      <w:r>
+        <w:lastRenderedPageBreak/>
+        <w:t>В данном случае обе вершины невидимы, следовательно, в результат ничего не заносится.</w:t>
+      </w:r>
+    </w:p>
+    <w:p>
+      <w:pPr>
+        <w:keepNext/>
+        <w:jc w:val="center"/>
+      </w:pPr>
+      <w:r>
+        <w:rPr>
+          <w:noProof/>
+        </w:rPr>
+        <w:drawing>
+          <wp:inline distT="0" distB="0" distL="0" distR="0" wp14:anchorId="19AD557D" wp14:editId="3973CB49">
+            <wp:extent cx="3048000" cy="3028950"/>
+            <wp:effectExtent l="114300" t="114300" r="114300" b="152400"/>
+            <wp:docPr id="10" name="Рисунок 10"/>
+            <wp:cNvGraphicFramePr>
+              <a:graphicFrameLocks xmlns:a="http://schemas.openxmlformats.org/drawingml/2006/main" noChangeAspect="1"/>
+            </wp:cNvGraphicFramePr>
+            <a:graphic xmlns:a="http://schemas.openxmlformats.org/drawingml/2006/main">
+              <a:graphicData uri="http://schemas.openxmlformats.org/drawingml/2006/picture">
+                <pic:pic xmlns:pic="http://schemas.openxmlformats.org/drawingml/2006/picture">
+                  <pic:nvPicPr>
+                    <pic:cNvPr id="0" name="Picture 4"/>
+                    <pic:cNvPicPr>
+                      <a:picLocks noChangeAspect="1" noChangeArrowheads="1"/>
+                    </pic:cNvPicPr>
+                  </pic:nvPicPr>
+                  <pic:blipFill>
+                    <a:blip r:embed="rId17">
+                      <a:extLst>
+                        <a:ext uri="{28A0092B-C50C-407E-A947-70E740481C1C}">
+                          <a14:useLocalDpi xmlns:a14="http://schemas.microsoft.com/office/drawing/2010/main" val="0"/>
+                        </a:ext>
+                      </a:extLst>
+                    </a:blip>
+                    <a:srcRect/>
+                    <a:stretch>
+                      <a:fillRect/>
+                    </a:stretch>
+                  </pic:blipFill>
+                  <pic:spPr bwMode="auto">
+                    <a:xfrm>
+                      <a:off x="0" y="0"/>
+                      <a:ext cx="3048000" cy="3028950"/>
+                    </a:xfrm>
+                    <a:prstGeom prst="rect">
+                      <a:avLst/>
+                    </a:prstGeom>
+                    <a:solidFill>
+                      <a:srgbClr val="FFFFFF">
+                        <a:shade val="85000"/>
+                      </a:srgbClr>
+                    </a:solidFill>
+                    <a:ln w="88900" cap="sq">
+                      <a:solidFill>
+                        <a:srgbClr val="FFFFFF"/>
+                      </a:solidFill>
+                      <a:miter lim="800000"/>
+                    </a:ln>
+                    <a:effectLst>
+                      <a:outerShdw blurRad="55000" dist="18000" dir="5400000" algn="tl" rotWithShape="0">
+                        <a:srgbClr val="000000">
+                          <a:alpha val="40000"/>
+                        </a:srgbClr>
+                      </a:outerShdw>
+                    </a:effectLst>
+                    <a:scene3d>
+                      <a:camera prst="orthographicFront"/>
+                      <a:lightRig rig="twoPt" dir="t">
+                        <a:rot lat="0" lon="0" rev="7200000"/>
+                      </a:lightRig>
+                    </a:scene3d>
+                    <a:sp3d>
+                      <a:bevelT w="25400" h="19050"/>
+                      <a:contourClr>
+                        <a:srgbClr val="FFFFFF"/>
+                      </a:contourClr>
+                    </a:sp3d>
+                  </pic:spPr>
+                </pic:pic>
+              </a:graphicData>
+            </a:graphic>
+          </wp:inline>
+        </w:drawing>
+      </w:r>
+    </w:p>
+    <w:p>
+      <w:pPr>
+        <w:pStyle w:val="ac"/>
+        <w:jc w:val="center"/>
+      </w:pPr>
+      <w:r>
+        <w:t xml:space="preserve">Рисунок </w:t>
+      </w:r>
+      <w:fldSimple w:instr=" SEQ Рисунок \* ARABIC ">
+        <w:r>
+          <w:rPr>
+            <w:noProof/>
+          </w:rPr>
+          <w:t>9</w:t>
+        </w:r>
+      </w:fldSimple>
+      <w:r>
+        <w:t>, случай 2 - частично видимое входящее ребро</w:t>
+      </w:r>
+    </w:p>
+    <w:p>
+      <w:r>
+        <w:t>В данном случае начальная вершина невидима, а конечная вершина видима. Потребуется найти точку пересечения и занести в результат найденную и конечную точки.</w:t>
+      </w:r>
+    </w:p>
+    <w:p>
+      <w:pPr>
+        <w:keepNext/>
+        <w:jc w:val="center"/>
+      </w:pPr>
+      <w:r>
+        <w:rPr>
+          <w:noProof/>
+        </w:rPr>
+        <w:drawing>
+          <wp:inline distT="0" distB="0" distL="0" distR="0" wp14:anchorId="7B2410E8" wp14:editId="14E712FD">
+            <wp:extent cx="2962275" cy="2962275"/>
+            <wp:effectExtent l="133350" t="114300" r="123825" b="161925"/>
+            <wp:docPr id="11" name="Рисунок 11"/>
+            <wp:cNvGraphicFramePr>
+              <a:graphicFrameLocks xmlns:a="http://schemas.openxmlformats.org/drawingml/2006/main" noChangeAspect="1"/>
+            </wp:cNvGraphicFramePr>
+            <a:graphic xmlns:a="http://schemas.openxmlformats.org/drawingml/2006/main">
+              <a:graphicData uri="http://schemas.openxmlformats.org/drawingml/2006/picture">
+                <pic:pic xmlns:pic="http://schemas.openxmlformats.org/drawingml/2006/picture">
+                  <pic:nvPicPr>
+                    <pic:cNvPr id="0" name="Picture 5"/>
+                    <pic:cNvPicPr>
+                      <a:picLocks noChangeAspect="1" noChangeArrowheads="1"/>
+                    </pic:cNvPicPr>
+                  </pic:nvPicPr>
+                  <pic:blipFill>
+                    <a:blip r:embed="rId18">
+                      <a:extLst>
+                        <a:ext uri="{28A0092B-C50C-407E-A947-70E740481C1C}">
+                          <a14:useLocalDpi xmlns:a14="http://schemas.microsoft.com/office/drawing/2010/main" val="0"/>
+                        </a:ext>
+                      </a:extLst>
+                    </a:blip>
+                    <a:srcRect/>
+                    <a:stretch>
+                      <a:fillRect/>
+                    </a:stretch>
+                  </pic:blipFill>
+                  <pic:spPr bwMode="auto">
+                    <a:xfrm>
+                      <a:off x="0" y="0"/>
+                      <a:ext cx="2962275" cy="2962275"/>
+                    </a:xfrm>
+                    <a:prstGeom prst="rect">
+                      <a:avLst/>
+                    </a:prstGeom>
+                    <a:solidFill>
+                      <a:srgbClr val="FFFFFF">
+                        <a:shade val="85000"/>
+                      </a:srgbClr>
+                    </a:solidFill>
+                    <a:ln w="88900" cap="sq">
+                      <a:solidFill>
+                        <a:srgbClr val="FFFFFF"/>
+                      </a:solidFill>
+                      <a:miter lim="800000"/>
+                    </a:ln>
+                    <a:effectLst>
+                      <a:outerShdw blurRad="55000" dist="18000" dir="5400000" algn="tl" rotWithShape="0">
+                        <a:srgbClr val="000000">
+                          <a:alpha val="40000"/>
+                        </a:srgbClr>
+                      </a:outerShdw>
+                    </a:effectLst>
+                    <a:scene3d>
+                      <a:camera prst="orthographicFront"/>
+                      <a:lightRig rig="twoPt" dir="t">
+                        <a:rot lat="0" lon="0" rev="7200000"/>
+                      </a:lightRig>
+                    </a:scene3d>
+                    <a:sp3d>
+                      <a:bevelT w="25400" h="19050"/>
+                      <a:contourClr>
+                        <a:srgbClr val="FFFFFF"/>
+                      </a:contourClr>
+                    </a:sp3d>
+                  </pic:spPr>
+                </pic:pic>
+              </a:graphicData>
+            </a:graphic>
+          </wp:inline>
+        </w:drawing>
+      </w:r>
+    </w:p>
+    <w:p>
+      <w:pPr>
+        <w:pStyle w:val="ac"/>
+        <w:jc w:val="center"/>
+      </w:pPr>
+      <w:r>
+        <w:t xml:space="preserve">Рисунок </w:t>
+      </w:r>
+      <w:fldSimple w:instr=" SEQ Рисунок \* ARABIC ">
+        <w:r>
+          <w:rPr>
+            <w:noProof/>
+          </w:rPr>
+          <w:t>10</w:t>
+        </w:r>
+      </w:fldSimple>
+      <w:r>
+        <w:t>, случай 3 - полностью видимое ребро</w:t>
+      </w:r>
+    </w:p>
+    <w:p>
+      <w:r>
+        <w:t xml:space="preserve">В данном случае обе вершины видимы, следовательно, обе вершины заносятся в результат, но начальная вершина текущего ребра является конечной </w:t>
+      </w:r>
+      <w:r>
+        <w:lastRenderedPageBreak/>
+        <w:t>вершиной предыдущего ребра – она будет занесена в результат не предыдущем шаге.</w:t>
+      </w:r>
+    </w:p>
+    <w:p>
+      <w:pPr>
+        <w:keepNext/>
+        <w:jc w:val="center"/>
+      </w:pPr>
+      <w:r>
+        <w:rPr>
+          <w:noProof/>
+        </w:rPr>
+        <w:drawing>
+          <wp:inline distT="0" distB="0" distL="0" distR="0" wp14:anchorId="40075579" wp14:editId="6866AC7C">
+            <wp:extent cx="3028950" cy="2914650"/>
+            <wp:effectExtent l="133350" t="114300" r="133350" b="171450"/>
+            <wp:docPr id="12" name="Рисунок 12"/>
+            <wp:cNvGraphicFramePr>
+              <a:graphicFrameLocks xmlns:a="http://schemas.openxmlformats.org/drawingml/2006/main" noChangeAspect="1"/>
+            </wp:cNvGraphicFramePr>
+            <a:graphic xmlns:a="http://schemas.openxmlformats.org/drawingml/2006/main">
+              <a:graphicData uri="http://schemas.openxmlformats.org/drawingml/2006/picture">
+                <pic:pic xmlns:pic="http://schemas.openxmlformats.org/drawingml/2006/picture">
+                  <pic:nvPicPr>
+                    <pic:cNvPr id="0" name="Picture 6"/>
+                    <pic:cNvPicPr>
+                      <a:picLocks noChangeAspect="1" noChangeArrowheads="1"/>
+                    </pic:cNvPicPr>
+                  </pic:nvPicPr>
+                  <pic:blipFill>
+                    <a:blip r:embed="rId19">
+                      <a:extLst>
+                        <a:ext uri="{28A0092B-C50C-407E-A947-70E740481C1C}">
+                          <a14:useLocalDpi xmlns:a14="http://schemas.microsoft.com/office/drawing/2010/main" val="0"/>
+                        </a:ext>
+                      </a:extLst>
+                    </a:blip>
+                    <a:srcRect/>
+                    <a:stretch>
+                      <a:fillRect/>
+                    </a:stretch>
+                  </pic:blipFill>
+                  <pic:spPr bwMode="auto">
+                    <a:xfrm>
+                      <a:off x="0" y="0"/>
+                      <a:ext cx="3028950" cy="2914650"/>
+                    </a:xfrm>
+                    <a:prstGeom prst="rect">
+                      <a:avLst/>
+                    </a:prstGeom>
+                    <a:solidFill>
+                      <a:srgbClr val="FFFFFF">
+                        <a:shade val="85000"/>
+                      </a:srgbClr>
+                    </a:solidFill>
+                    <a:ln w="88900" cap="sq">
+                      <a:solidFill>
+                        <a:srgbClr val="FFFFFF"/>
+                      </a:solidFill>
+                      <a:miter lim="800000"/>
+                    </a:ln>
+                    <a:effectLst>
+                      <a:outerShdw blurRad="55000" dist="18000" dir="5400000" algn="tl" rotWithShape="0">
+                        <a:srgbClr val="000000">
+                          <a:alpha val="40000"/>
+                        </a:srgbClr>
+                      </a:outerShdw>
+                    </a:effectLst>
+                    <a:scene3d>
+                      <a:camera prst="orthographicFront"/>
+                      <a:lightRig rig="twoPt" dir="t">
+                        <a:rot lat="0" lon="0" rev="7200000"/>
+                      </a:lightRig>
+                    </a:scene3d>
+                    <a:sp3d>
+                      <a:bevelT w="25400" h="19050"/>
+                      <a:contourClr>
+                        <a:srgbClr val="FFFFFF"/>
+                      </a:contourClr>
+                    </a:sp3d>
+                  </pic:spPr>
+                </pic:pic>
+              </a:graphicData>
+            </a:graphic>
+          </wp:inline>
+        </w:drawing>
+      </w:r>
+    </w:p>
+    <w:p>
+      <w:pPr>
+        <w:pStyle w:val="ac"/>
+        <w:jc w:val="center"/>
+      </w:pPr>
+      <w:r>
+        <w:t xml:space="preserve">Рисунок </w:t>
+      </w:r>
+      <w:fldSimple w:instr=" SEQ Рисунок \* ARABIC ">
+        <w:r>
+          <w:rPr>
+            <w:noProof/>
+          </w:rPr>
+          <w:t>11</w:t>
+        </w:r>
+      </w:fldSimple>
+      <w:r>
+        <w:t>, случай 4 - частично видимое выходящее ребро</w:t>
+      </w:r>
+    </w:p>
+    <w:p>
+      <w:r>
+        <w:t>В данном случае начальная вершина видима, а конечная – невидима. Начальная вершина будет занесена в результат на предыдущем шаге, а на текущем шаге потребуется определить точку пересечения и занести её в результат.</w:t>
+      </w:r>
+    </w:p>
+    <w:p>
+      <w:pPr>
+        <w:pStyle w:val="2"/>
+      </w:pPr>
+      <w:r>
+        <w:t>Недостаток алгоритма</w:t>
+      </w:r>
+    </w:p>
+    <w:p>
+      <w:r>
+        <w:t xml:space="preserve">Главным недостатком описываемого алгоритма является появление ложных рёбер, то есть тех рёбер, </w:t>
+      </w:r>
+      <w:r>
+        <w:t xml:space="preserve">которых </w:t>
+      </w:r>
+      <w:r>
+        <w:t>быть не должны.</w:t>
+      </w:r>
+      <w:r>
+        <w:t xml:space="preserve"> Их появление обусловлено </w:t>
+      </w:r>
+    </w:p>
+    <w:p>
       <w:pPr>
         <w:pStyle w:val="1"/>
       </w:pPr>
@@ -3515,7 +4506,7 @@
       <w:bookmarkEnd w:id="7"/>
     </w:p>
     <w:sectPr>
-      <w:footerReference w:type="default" r:id="rId16"/>
+      <w:footerReference w:type="default" r:id="rId20"/>
       <w:pgSz w:w="11906" w:h="16838"/>
       <w:pgMar w:top="1134" w:right="850" w:bottom="1134" w:left="1701" w:header="708" w:footer="708" w:gutter="0"/>
       <w:cols w:space="708"/>
@@ -5261,7 +6252,7 @@
 </file>
 
 <file path=customXml/itemProps1.xml><?xml version="1.0" encoding="utf-8"?>
-<ds:datastoreItem xmlns:ds="http://schemas.openxmlformats.org/officeDocument/2006/customXml" ds:itemID="{00D653FC-EE26-45D3-8B8D-12B651E9AFB5}">
+<ds:datastoreItem xmlns:ds="http://schemas.openxmlformats.org/officeDocument/2006/customXml" ds:itemID="{CF599347-9D44-4685-9318-2D571CA6C5AC}">
   <ds:schemaRefs>
     <ds:schemaRef ds:uri="http://schemas.openxmlformats.org/officeDocument/2006/bibliography"/>
   </ds:schemaRefs>

--- a/lab_09/Якуба 9.docx
+++ b/lab_09/Якуба 9.docx
@@ -4421,6 +4421,127 @@
       <w:r>
         <w:t xml:space="preserve"> Их появление обусловлено </w:t>
       </w:r>
+      <w:r>
+        <w:t>ситуацией, когда в результате отсечения получается несколько многоугольников.</w:t>
+      </w:r>
+    </w:p>
+    <w:p>
+      <w:r>
+        <w:t>Пример такой ситуации предоставлен ниже:</w:t>
+      </w:r>
+    </w:p>
+    <w:p>
+      <w:pPr>
+        <w:keepNext/>
+      </w:pPr>
+      <w:r>
+        <w:rPr>
+          <w:noProof/>
+        </w:rPr>
+        <w:lastRenderedPageBreak/>
+        <w:drawing>
+          <wp:inline distT="0" distB="0" distL="0" distR="0" wp14:anchorId="284ED3F4" wp14:editId="7304B5E3">
+            <wp:extent cx="5048250" cy="3324225"/>
+            <wp:effectExtent l="133350" t="114300" r="152400" b="161925"/>
+            <wp:docPr id="13" name="Рисунок 13"/>
+            <wp:cNvGraphicFramePr>
+              <a:graphicFrameLocks xmlns:a="http://schemas.openxmlformats.org/drawingml/2006/main" noChangeAspect="1"/>
+            </wp:cNvGraphicFramePr>
+            <a:graphic xmlns:a="http://schemas.openxmlformats.org/drawingml/2006/main">
+              <a:graphicData uri="http://schemas.openxmlformats.org/drawingml/2006/picture">
+                <pic:pic xmlns:pic="http://schemas.openxmlformats.org/drawingml/2006/picture">
+                  <pic:nvPicPr>
+                    <pic:cNvPr id="0" name="Picture 7"/>
+                    <pic:cNvPicPr>
+                      <a:picLocks noChangeAspect="1" noChangeArrowheads="1"/>
+                    </pic:cNvPicPr>
+                  </pic:nvPicPr>
+                  <pic:blipFill>
+                    <a:blip r:embed="rId20">
+                      <a:extLst>
+                        <a:ext uri="{28A0092B-C50C-407E-A947-70E740481C1C}">
+                          <a14:useLocalDpi xmlns:a14="http://schemas.microsoft.com/office/drawing/2010/main" val="0"/>
+                        </a:ext>
+                      </a:extLst>
+                    </a:blip>
+                    <a:srcRect/>
+                    <a:stretch>
+                      <a:fillRect/>
+                    </a:stretch>
+                  </pic:blipFill>
+                  <pic:spPr bwMode="auto">
+                    <a:xfrm>
+                      <a:off x="0" y="0"/>
+                      <a:ext cx="5048250" cy="3324225"/>
+                    </a:xfrm>
+                    <a:prstGeom prst="rect">
+                      <a:avLst/>
+                    </a:prstGeom>
+                    <a:solidFill>
+                      <a:srgbClr val="FFFFFF">
+                        <a:shade val="85000"/>
+                      </a:srgbClr>
+                    </a:solidFill>
+                    <a:ln w="88900" cap="sq">
+                      <a:solidFill>
+                        <a:srgbClr val="FFFFFF"/>
+                      </a:solidFill>
+                      <a:miter lim="800000"/>
+                    </a:ln>
+                    <a:effectLst>
+                      <a:outerShdw blurRad="55000" dist="18000" dir="5400000" algn="tl" rotWithShape="0">
+                        <a:srgbClr val="000000">
+                          <a:alpha val="40000"/>
+                        </a:srgbClr>
+                      </a:outerShdw>
+                    </a:effectLst>
+                    <a:scene3d>
+                      <a:camera prst="orthographicFront"/>
+                      <a:lightRig rig="twoPt" dir="t">
+                        <a:rot lat="0" lon="0" rev="7200000"/>
+                      </a:lightRig>
+                    </a:scene3d>
+                    <a:sp3d>
+                      <a:bevelT w="25400" h="19050"/>
+                      <a:contourClr>
+                        <a:srgbClr val="FFFFFF"/>
+                      </a:contourClr>
+                    </a:sp3d>
+                  </pic:spPr>
+                </pic:pic>
+              </a:graphicData>
+            </a:graphic>
+          </wp:inline>
+        </w:drawing>
+      </w:r>
+    </w:p>
+    <w:p>
+      <w:pPr>
+        <w:pStyle w:val="ac"/>
+        <w:jc w:val="center"/>
+      </w:pPr>
+      <w:r>
+        <w:t xml:space="preserve">Рисунок </w:t>
+      </w:r>
+      <w:fldSimple w:instr=" SEQ Рисунок \* ARABIC ">
+        <w:r>
+          <w:rPr>
+            <w:noProof/>
+          </w:rPr>
+          <w:t>12</w:t>
+        </w:r>
+      </w:fldSimple>
+      <w:r>
+        <w:t>, появление ложных рёбер в результате отсечения, зелёным цветом обозначены ложные рёбра</w:t>
+      </w:r>
+    </w:p>
+    <w:p>
+      <w:r>
+        <w:t>Для того, чтобы решить описанную проблему</w:t>
+      </w:r>
+      <w:r>
+        <w:t>, достаточно в отсечённом многоугольнике проверить, сколько раз встречается каждое ребро многоугольника. В случае, если число вхождений ребра нечётно, то это не ложное ребро. В случае, если число вхождений ребра чётно, то это ложное ребро.</w:t>
+      </w:r>
     </w:p>
     <w:p>
       <w:pPr>
@@ -4506,7 +4627,7 @@
       <w:bookmarkEnd w:id="7"/>
     </w:p>
     <w:sectPr>
-      <w:footerReference w:type="default" r:id="rId20"/>
+      <w:footerReference w:type="default" r:id="rId21"/>
       <w:pgSz w:w="11906" w:h="16838"/>
       <w:pgMar w:top="1134" w:right="850" w:bottom="1134" w:left="1701" w:header="708" w:footer="708" w:gutter="0"/>
       <w:cols w:space="708"/>
@@ -6252,7 +6373,7 @@
 </file>
 
 <file path=customXml/itemProps1.xml><?xml version="1.0" encoding="utf-8"?>
-<ds:datastoreItem xmlns:ds="http://schemas.openxmlformats.org/officeDocument/2006/customXml" ds:itemID="{CF599347-9D44-4685-9318-2D571CA6C5AC}">
+<ds:datastoreItem xmlns:ds="http://schemas.openxmlformats.org/officeDocument/2006/customXml" ds:itemID="{E2095976-70D5-49C2-9829-3097F9469579}">
   <ds:schemaRefs>
     <ds:schemaRef ds:uri="http://schemas.openxmlformats.org/officeDocument/2006/bibliography"/>
   </ds:schemaRefs>

--- a/lab_09/Якуба 9.docx
+++ b/lab_09/Якуба 9.docx
@@ -4536,6 +4536,11 @@
       </w:r>
     </w:p>
     <w:p>
+      <w:pPr>
+        <w:rPr>
+          <w:lang w:val="en-US"/>
+        </w:rPr>
+      </w:pPr>
       <w:r>
         <w:t>Для того, чтобы решить описанную проблему</w:t>
       </w:r>
@@ -4545,10 +4550,1858 @@
     </w:p>
     <w:p>
       <w:pPr>
+        <w:pStyle w:val="2"/>
+      </w:pPr>
+      <w:r>
+        <w:t>Алгоритм Сазерленда-Ходжмена</w:t>
+      </w:r>
+    </w:p>
+    <w:p>
+      <w:pPr>
+        <w:rPr>
+          <w:rFonts w:eastAsiaTheme="minorEastAsia"/>
+        </w:rPr>
+      </w:pPr>
+      <w:r>
+        <w:t xml:space="preserve">1. Ввод исходных данных: </w:t>
+      </w:r>
+      <m:oMath>
+        <m:sSub>
+          <m:sSubPr>
+            <m:ctrlPr>
+              <w:rPr>
+                <w:rFonts w:ascii="Cambria Math" w:hAnsi="Cambria Math"/>
+                <w:i/>
+              </w:rPr>
+            </m:ctrlPr>
+          </m:sSubPr>
+          <m:e>
+            <m:r>
+              <w:rPr>
+                <w:rFonts w:ascii="Cambria Math" w:hAnsi="Cambria Math"/>
+              </w:rPr>
+              <m:t>N</m:t>
+            </m:r>
+          </m:e>
+          <m:sub>
+            <m:r>
+              <w:rPr>
+                <w:rFonts w:ascii="Cambria Math" w:hAnsi="Cambria Math"/>
+              </w:rPr>
+              <m:t>p</m:t>
+            </m:r>
+          </m:sub>
+        </m:sSub>
+        <m:r>
+          <w:rPr>
+            <w:rFonts w:ascii="Cambria Math" w:hAnsi="Cambria Math"/>
+          </w:rPr>
+          <m:t>-</m:t>
+        </m:r>
+      </m:oMath>
+      <w:r>
+        <w:rPr>
+          <w:rFonts w:eastAsiaTheme="minorEastAsia"/>
+        </w:rPr>
+        <w:t xml:space="preserve"> количетсов вершин отсекааемого многоугольника, </w:t>
+      </w:r>
+      <m:oMath>
+        <m:r>
+          <w:rPr>
+            <w:rFonts w:ascii="Cambria Math" w:eastAsiaTheme="minorEastAsia" w:hAnsi="Cambria Math"/>
+          </w:rPr>
+          <m:t>P-</m:t>
+        </m:r>
+      </m:oMath>
+      <w:r>
+        <w:rPr>
+          <w:rFonts w:eastAsiaTheme="minorEastAsia"/>
+        </w:rPr>
+        <w:t xml:space="preserve"> </w:t>
+      </w:r>
+      <w:r>
+        <w:rPr>
+          <w:rFonts w:eastAsiaTheme="minorEastAsia"/>
+        </w:rPr>
+        <w:t xml:space="preserve">массива координат вершин отсекаемого многоугольника, </w:t>
+      </w:r>
+      <w:r>
+        <w:rPr>
+          <w:rFonts w:eastAsiaTheme="minorEastAsia"/>
+        </w:rPr>
+        <w:t xml:space="preserve"> </w:t>
+      </w:r>
+      <m:oMath>
+        <m:sSub>
+          <m:sSubPr>
+            <m:ctrlPr>
+              <w:rPr>
+                <w:rFonts w:ascii="Cambria Math" w:eastAsiaTheme="minorEastAsia" w:hAnsi="Cambria Math"/>
+                <w:i/>
+              </w:rPr>
+            </m:ctrlPr>
+          </m:sSubPr>
+          <m:e>
+            <m:r>
+              <w:rPr>
+                <w:rFonts w:ascii="Cambria Math" w:eastAsiaTheme="minorEastAsia" w:hAnsi="Cambria Math"/>
+              </w:rPr>
+              <m:t>N</m:t>
+            </m:r>
+          </m:e>
+          <m:sub>
+            <m:r>
+              <w:rPr>
+                <w:rFonts w:ascii="Cambria Math" w:eastAsiaTheme="minorEastAsia" w:hAnsi="Cambria Math"/>
+              </w:rPr>
+              <m:t>c</m:t>
+            </m:r>
+          </m:sub>
+        </m:sSub>
+        <m:r>
+          <w:rPr>
+            <w:rFonts w:ascii="Cambria Math" w:eastAsiaTheme="minorEastAsia" w:hAnsi="Cambria Math"/>
+          </w:rPr>
+          <m:t>-</m:t>
+        </m:r>
+      </m:oMath>
+      <w:r>
+        <w:rPr>
+          <w:rFonts w:eastAsiaTheme="minorEastAsia"/>
+        </w:rPr>
+        <w:t xml:space="preserve"> </w:t>
+      </w:r>
+      <w:r>
+        <w:rPr>
+          <w:rFonts w:eastAsiaTheme="minorEastAsia"/>
+        </w:rPr>
+        <w:t xml:space="preserve">количество вершин отсекателя, </w:t>
+      </w:r>
+      <m:oMath>
+        <m:r>
+          <w:rPr>
+            <w:rFonts w:ascii="Cambria Math" w:eastAsiaTheme="minorEastAsia" w:hAnsi="Cambria Math"/>
+          </w:rPr>
+          <m:t>C-</m:t>
+        </m:r>
+      </m:oMath>
+      <w:r>
+        <w:rPr>
+          <w:rFonts w:eastAsiaTheme="minorEastAsia"/>
+        </w:rPr>
+        <w:t xml:space="preserve"> </w:t>
+      </w:r>
+      <w:r>
+        <w:rPr>
+          <w:rFonts w:eastAsiaTheme="minorEastAsia"/>
+        </w:rPr>
+        <w:t xml:space="preserve">массива координат вершин отсекателя. Элементами массивов являются записи, каждая из которых содержит два поля – координаты </w:t>
+      </w:r>
+      <m:oMath>
+        <m:r>
+          <w:rPr>
+            <w:rFonts w:ascii="Cambria Math" w:eastAsiaTheme="minorEastAsia" w:hAnsi="Cambria Math"/>
+          </w:rPr>
+          <m:t>x</m:t>
+        </m:r>
+      </m:oMath>
+      <w:r>
+        <w:rPr>
+          <w:rFonts w:eastAsiaTheme="minorEastAsia"/>
+        </w:rPr>
+        <w:t xml:space="preserve"> </w:t>
+      </w:r>
+      <w:r>
+        <w:rPr>
+          <w:rFonts w:eastAsiaTheme="minorEastAsia"/>
+        </w:rPr>
+        <w:t xml:space="preserve">и </w:t>
+      </w:r>
+      <m:oMath>
+        <m:r>
+          <w:rPr>
+            <w:rFonts w:ascii="Cambria Math" w:eastAsiaTheme="minorEastAsia" w:hAnsi="Cambria Math"/>
+          </w:rPr>
+          <m:t>y</m:t>
+        </m:r>
+      </m:oMath>
+      <w:r>
+        <w:rPr>
+          <w:rFonts w:eastAsiaTheme="minorEastAsia"/>
+        </w:rPr>
+        <w:t xml:space="preserve"> </w:t>
+      </w:r>
+      <w:r>
+        <w:rPr>
+          <w:rFonts w:eastAsiaTheme="minorEastAsia"/>
+        </w:rPr>
+        <w:t xml:space="preserve">вершины. Для удобства работы алгоритма первая вершина отсекателя заносится в массив </w:t>
+      </w:r>
+      <w:r>
+        <w:rPr>
+          <w:rFonts w:eastAsiaTheme="minorEastAsia"/>
+          <w:lang w:val="en-US"/>
+        </w:rPr>
+        <w:t>C</w:t>
+      </w:r>
+      <w:r>
+        <w:rPr>
+          <w:rFonts w:eastAsiaTheme="minorEastAsia"/>
+        </w:rPr>
+        <w:t xml:space="preserve"> </w:t>
+      </w:r>
+      <w:r>
+        <w:rPr>
+          <w:rFonts w:eastAsiaTheme="minorEastAsia"/>
+        </w:rPr>
+        <w:t>дважды: на первое место и ещё раз в конец массива (это сделано потому, что последнее ребро отсекателя образуется последней и первой вершинами многоугольника).</w:t>
+      </w:r>
+    </w:p>
+    <w:p>
+      <w:pPr>
+        <w:rPr>
+          <w:iCs/>
+        </w:rPr>
+      </w:pPr>
+      <w:r>
+        <w:t>2.</w:t>
+      </w:r>
+      <w:r>
+        <w:rPr>
+          <w:i/>
+        </w:rPr>
+        <w:t xml:space="preserve"> </w:t>
+      </w:r>
+      <w:r>
+        <w:rPr>
+          <w:iCs/>
+        </w:rPr>
+        <w:t xml:space="preserve">Цикл по всем рёбрам отсекателя (переменная цикла </w:t>
+      </w:r>
+      <m:oMath>
+        <m:r>
+          <w:rPr>
+            <w:rFonts w:ascii="Cambria Math" w:hAnsi="Cambria Math"/>
+          </w:rPr>
+          <m:t>i</m:t>
+        </m:r>
+      </m:oMath>
+      <w:r>
+        <w:rPr>
+          <w:iCs/>
+        </w:rPr>
+        <w:t xml:space="preserve"> </w:t>
+      </w:r>
+      <w:r>
+        <w:rPr>
+          <w:iCs/>
+        </w:rPr>
+        <w:t xml:space="preserve">изменяется от 1 до </w:t>
+      </w:r>
+      <m:oMath>
+        <m:sSub>
+          <m:sSubPr>
+            <m:ctrlPr>
+              <w:rPr>
+                <w:rFonts w:ascii="Cambria Math" w:hAnsi="Cambria Math"/>
+                <w:i/>
+                <w:iCs/>
+              </w:rPr>
+            </m:ctrlPr>
+          </m:sSubPr>
+          <m:e>
+            <m:r>
+              <w:rPr>
+                <w:rFonts w:ascii="Cambria Math" w:hAnsi="Cambria Math"/>
+              </w:rPr>
+              <m:t>N</m:t>
+            </m:r>
+          </m:e>
+          <m:sub>
+            <m:r>
+              <w:rPr>
+                <w:rFonts w:ascii="Cambria Math" w:hAnsi="Cambria Math"/>
+              </w:rPr>
+              <m:t>c</m:t>
+            </m:r>
+          </m:sub>
+        </m:sSub>
+      </m:oMath>
+      <w:r>
+        <w:rPr>
+          <w:iCs/>
+        </w:rPr>
+        <w:t>)</w:t>
+      </w:r>
+      <w:r>
+        <w:rPr>
+          <w:iCs/>
+        </w:rPr>
+        <w:t>.</w:t>
+      </w:r>
+    </w:p>
+    <w:p>
+      <w:pPr>
+        <w:rPr>
+          <w:rFonts w:eastAsiaTheme="minorEastAsia"/>
+          <w:iCs/>
+        </w:rPr>
+      </w:pPr>
+      <w:r>
+        <w:rPr>
+          <w:iCs/>
+        </w:rPr>
+        <w:t xml:space="preserve">2.1. </w:t>
+      </w:r>
+      <w:r>
+        <w:rPr>
+          <w:iCs/>
+        </w:rPr>
+        <w:t xml:space="preserve">Обнуление количества вершин результирующего многоугольника </w:t>
+      </w:r>
+      <m:oMath>
+        <m:sSub>
+          <m:sSubPr>
+            <m:ctrlPr>
+              <w:rPr>
+                <w:rFonts w:ascii="Cambria Math" w:hAnsi="Cambria Math"/>
+                <w:i/>
+                <w:iCs/>
+              </w:rPr>
+            </m:ctrlPr>
+          </m:sSubPr>
+          <m:e>
+            <m:r>
+              <w:rPr>
+                <w:rFonts w:ascii="Cambria Math" w:hAnsi="Cambria Math"/>
+              </w:rPr>
+              <m:t>N</m:t>
+            </m:r>
+          </m:e>
+          <m:sub>
+            <m:r>
+              <w:rPr>
+                <w:rFonts w:ascii="Cambria Math" w:hAnsi="Cambria Math"/>
+              </w:rPr>
+              <m:t>q</m:t>
+            </m:r>
+          </m:sub>
+        </m:sSub>
+        <m:r>
+          <w:rPr>
+            <w:rFonts w:ascii="Cambria Math" w:hAnsi="Cambria Math"/>
+          </w:rPr>
+          <m:t>.</m:t>
+        </m:r>
+      </m:oMath>
+    </w:p>
+    <w:p>
+      <w:pPr>
+        <w:rPr>
+          <w:rFonts w:eastAsiaTheme="minorEastAsia"/>
+          <w:iCs/>
+        </w:rPr>
+      </w:pPr>
+      <w:r>
+        <w:rPr>
+          <w:rFonts w:eastAsiaTheme="minorEastAsia"/>
+          <w:iCs/>
+        </w:rPr>
+        <w:t xml:space="preserve">2.2. </w:t>
+      </w:r>
+      <w:r>
+        <w:rPr>
+          <w:rFonts w:eastAsiaTheme="minorEastAsia"/>
+          <w:iCs/>
+        </w:rPr>
+        <w:t xml:space="preserve">Цикл по всем рёбрам отсекамого многоугольника (переменная цикла </w:t>
+      </w:r>
+      <m:oMath>
+        <m:r>
+          <w:rPr>
+            <w:rFonts w:ascii="Cambria Math" w:eastAsiaTheme="minorEastAsia" w:hAnsi="Cambria Math"/>
+          </w:rPr>
+          <m:t>j</m:t>
+        </m:r>
+      </m:oMath>
+      <w:r>
+        <w:rPr>
+          <w:rFonts w:eastAsiaTheme="minorEastAsia"/>
+          <w:iCs/>
+        </w:rPr>
+        <w:t xml:space="preserve"> </w:t>
+      </w:r>
+      <w:r>
+        <w:rPr>
+          <w:rFonts w:eastAsiaTheme="minorEastAsia"/>
+          <w:iCs/>
+        </w:rPr>
+        <w:t xml:space="preserve">изменяется от 1 до </w:t>
+      </w:r>
+      <m:oMath>
+        <m:sSub>
+          <m:sSubPr>
+            <m:ctrlPr>
+              <w:rPr>
+                <w:rFonts w:ascii="Cambria Math" w:eastAsiaTheme="minorEastAsia" w:hAnsi="Cambria Math"/>
+                <w:i/>
+                <w:iCs/>
+              </w:rPr>
+            </m:ctrlPr>
+          </m:sSubPr>
+          <m:e>
+            <m:r>
+              <w:rPr>
+                <w:rFonts w:ascii="Cambria Math" w:eastAsiaTheme="minorEastAsia" w:hAnsi="Cambria Math"/>
+              </w:rPr>
+              <m:t>N</m:t>
+            </m:r>
+          </m:e>
+          <m:sub>
+            <m:r>
+              <w:rPr>
+                <w:rFonts w:ascii="Cambria Math" w:eastAsiaTheme="minorEastAsia" w:hAnsi="Cambria Math"/>
+              </w:rPr>
+              <m:t>c</m:t>
+            </m:r>
+          </m:sub>
+        </m:sSub>
+      </m:oMath>
+      <w:r>
+        <w:rPr>
+          <w:rFonts w:eastAsiaTheme="minorEastAsia"/>
+          <w:iCs/>
+        </w:rPr>
+        <w:t>).</w:t>
+      </w:r>
+    </w:p>
+    <w:p>
+      <w:pPr>
+        <w:rPr>
+          <w:rFonts w:eastAsiaTheme="minorEastAsia"/>
+          <w:iCs/>
+        </w:rPr>
+      </w:pPr>
+      <w:r>
+        <w:rPr>
+          <w:rFonts w:eastAsiaTheme="minorEastAsia"/>
+          <w:iCs/>
+        </w:rPr>
+        <w:t xml:space="preserve">2.2.1. </w:t>
+      </w:r>
+      <w:r>
+        <w:rPr>
+          <w:rFonts w:eastAsiaTheme="minorEastAsia"/>
+          <w:iCs/>
+        </w:rPr>
+        <w:t xml:space="preserve">Анализ номера обрабатываемой вершины многоугольника: если </w:t>
+      </w:r>
+      <m:oMath>
+        <m:r>
+          <w:rPr>
+            <w:rFonts w:ascii="Cambria Math" w:eastAsiaTheme="minorEastAsia" w:hAnsi="Cambria Math"/>
+          </w:rPr>
+          <m:t>j=1</m:t>
+        </m:r>
+      </m:oMath>
+      <w:r>
+        <w:rPr>
+          <w:rFonts w:eastAsiaTheme="minorEastAsia"/>
+          <w:iCs/>
+        </w:rPr>
+        <w:t xml:space="preserve"> (</w:t>
+      </w:r>
+      <w:r>
+        <w:rPr>
+          <w:rFonts w:eastAsiaTheme="minorEastAsia"/>
+          <w:iCs/>
+        </w:rPr>
+        <w:t>первая вершина</w:t>
+      </w:r>
+      <w:r>
+        <w:rPr>
+          <w:rFonts w:eastAsiaTheme="minorEastAsia"/>
+          <w:iCs/>
+        </w:rPr>
+        <w:t>)</w:t>
+      </w:r>
+      <w:r>
+        <w:rPr>
+          <w:rFonts w:eastAsiaTheme="minorEastAsia"/>
+          <w:iCs/>
+        </w:rPr>
+        <w:t xml:space="preserve">, то её координаты запоминаются в переменной </w:t>
+      </w:r>
+      <m:oMath>
+        <m:r>
+          <w:rPr>
+            <w:rFonts w:ascii="Cambria Math" w:eastAsiaTheme="minorEastAsia" w:hAnsi="Cambria Math"/>
+          </w:rPr>
+          <m:t>F(F=</m:t>
+        </m:r>
+        <m:sSub>
+          <m:sSubPr>
+            <m:ctrlPr>
+              <w:rPr>
+                <w:rFonts w:ascii="Cambria Math" w:eastAsiaTheme="minorEastAsia" w:hAnsi="Cambria Math"/>
+                <w:i/>
+                <w:iCs/>
+              </w:rPr>
+            </m:ctrlPr>
+          </m:sSubPr>
+          <m:e>
+            <m:r>
+              <w:rPr>
+                <w:rFonts w:ascii="Cambria Math" w:eastAsiaTheme="minorEastAsia" w:hAnsi="Cambria Math"/>
+              </w:rPr>
+              <m:t>P</m:t>
+            </m:r>
+          </m:e>
+          <m:sub>
+            <m:r>
+              <w:rPr>
+                <w:rFonts w:ascii="Cambria Math" w:eastAsiaTheme="minorEastAsia" w:hAnsi="Cambria Math"/>
+              </w:rPr>
+              <m:t>1</m:t>
+            </m:r>
+          </m:sub>
+        </m:sSub>
+        <m:r>
+          <w:rPr>
+            <w:rFonts w:ascii="Cambria Math" w:eastAsiaTheme="minorEastAsia" w:hAnsi="Cambria Math"/>
+          </w:rPr>
+          <m:t>)</m:t>
+        </m:r>
+      </m:oMath>
+      <w:r>
+        <w:rPr>
+          <w:rFonts w:eastAsiaTheme="minorEastAsia"/>
+          <w:iCs/>
+        </w:rPr>
+        <w:t>.</w:t>
+      </w:r>
+    </w:p>
+    <w:p>
+      <w:pPr>
+        <w:rPr>
+          <w:rFonts w:eastAsiaTheme="minorEastAsia"/>
+          <w:iCs/>
+          <w:lang w:val="en-US"/>
+        </w:rPr>
+      </w:pPr>
+      <w:r>
+        <w:rPr>
+          <w:rFonts w:eastAsiaTheme="minorEastAsia"/>
+          <w:iCs/>
+        </w:rPr>
+        <w:t xml:space="preserve">Переход к пункту </w:t>
+      </w:r>
+      <w:r>
+        <w:rPr>
+          <w:rFonts w:eastAsiaTheme="minorEastAsia"/>
+          <w:iCs/>
+          <w:lang w:val="en-US"/>
+        </w:rPr>
+        <w:t>2.2.</w:t>
+      </w:r>
+      <w:r>
+        <w:rPr>
+          <w:rFonts w:eastAsiaTheme="minorEastAsia"/>
+          <w:iCs/>
+        </w:rPr>
+        <w:t>7</w:t>
+      </w:r>
+      <w:r>
+        <w:rPr>
+          <w:rFonts w:eastAsiaTheme="minorEastAsia"/>
+          <w:iCs/>
+          <w:lang w:val="en-US"/>
+        </w:rPr>
+        <w:t>.</w:t>
+      </w:r>
+    </w:p>
+    <w:p>
+      <w:pPr>
+        <w:rPr>
+          <w:rFonts w:eastAsiaTheme="minorEastAsia"/>
+          <w:iCs/>
+        </w:rPr>
+      </w:pPr>
+      <w:r>
+        <w:rPr>
+          <w:rFonts w:eastAsiaTheme="minorEastAsia"/>
+          <w:iCs/>
+        </w:rPr>
+        <w:lastRenderedPageBreak/>
+        <w:t xml:space="preserve">2.2.2. </w:t>
+      </w:r>
+      <w:r>
+        <w:rPr>
+          <w:rFonts w:eastAsiaTheme="minorEastAsia"/>
+          <w:iCs/>
+        </w:rPr>
+        <w:t xml:space="preserve">Определение факта пересечения ребра многоугольника </w:t>
+      </w:r>
+      <m:oMath>
+        <m:r>
+          <w:rPr>
+            <w:rFonts w:ascii="Cambria Math" w:eastAsiaTheme="minorEastAsia" w:hAnsi="Cambria Math"/>
+          </w:rPr>
+          <m:t>S</m:t>
+        </m:r>
+        <m:sSub>
+          <m:sSubPr>
+            <m:ctrlPr>
+              <w:rPr>
+                <w:rFonts w:ascii="Cambria Math" w:eastAsiaTheme="minorEastAsia" w:hAnsi="Cambria Math"/>
+                <w:i/>
+                <w:iCs/>
+              </w:rPr>
+            </m:ctrlPr>
+          </m:sSubPr>
+          <m:e>
+            <m:r>
+              <w:rPr>
+                <w:rFonts w:ascii="Cambria Math" w:eastAsiaTheme="minorEastAsia" w:hAnsi="Cambria Math"/>
+              </w:rPr>
+              <m:t>P</m:t>
+            </m:r>
+          </m:e>
+          <m:sub>
+            <m:r>
+              <w:rPr>
+                <w:rFonts w:ascii="Cambria Math" w:eastAsiaTheme="minorEastAsia" w:hAnsi="Cambria Math"/>
+              </w:rPr>
+              <m:t>j</m:t>
+            </m:r>
+          </m:sub>
+        </m:sSub>
+      </m:oMath>
+      <w:r>
+        <w:rPr>
+          <w:rFonts w:eastAsiaTheme="minorEastAsia"/>
+          <w:iCs/>
+        </w:rPr>
+        <w:t xml:space="preserve"> и ребра отсекателя </w:t>
+      </w:r>
+      <m:oMath>
+        <m:sSub>
+          <m:sSubPr>
+            <m:ctrlPr>
+              <w:rPr>
+                <w:rFonts w:ascii="Cambria Math" w:eastAsiaTheme="minorEastAsia" w:hAnsi="Cambria Math"/>
+                <w:i/>
+                <w:iCs/>
+              </w:rPr>
+            </m:ctrlPr>
+          </m:sSubPr>
+          <m:e>
+            <m:r>
+              <w:rPr>
+                <w:rFonts w:ascii="Cambria Math" w:eastAsiaTheme="minorEastAsia" w:hAnsi="Cambria Math"/>
+              </w:rPr>
+              <m:t>C</m:t>
+            </m:r>
+          </m:e>
+          <m:sub>
+            <m:r>
+              <w:rPr>
+                <w:rFonts w:ascii="Cambria Math" w:eastAsiaTheme="minorEastAsia" w:hAnsi="Cambria Math"/>
+              </w:rPr>
+              <m:t>j</m:t>
+            </m:r>
+          </m:sub>
+        </m:sSub>
+        <m:sSub>
+          <m:sSubPr>
+            <m:ctrlPr>
+              <w:rPr>
+                <w:rFonts w:ascii="Cambria Math" w:eastAsiaTheme="minorEastAsia" w:hAnsi="Cambria Math"/>
+                <w:i/>
+                <w:iCs/>
+              </w:rPr>
+            </m:ctrlPr>
+          </m:sSubPr>
+          <m:e>
+            <m:r>
+              <w:rPr>
+                <w:rFonts w:ascii="Cambria Math" w:eastAsiaTheme="minorEastAsia" w:hAnsi="Cambria Math"/>
+              </w:rPr>
+              <m:t>C</m:t>
+            </m:r>
+          </m:e>
+          <m:sub>
+            <m:r>
+              <w:rPr>
+                <w:rFonts w:ascii="Cambria Math" w:eastAsiaTheme="minorEastAsia" w:hAnsi="Cambria Math"/>
+              </w:rPr>
+              <m:t>j+1</m:t>
+            </m:r>
+          </m:sub>
+        </m:sSub>
+      </m:oMath>
+      <w:r>
+        <w:rPr>
+          <w:rFonts w:eastAsiaTheme="minorEastAsia"/>
+          <w:iCs/>
+        </w:rPr>
+        <w:t>.</w:t>
+      </w:r>
+    </w:p>
+    <w:p>
+      <w:pPr>
+        <w:rPr>
+          <w:rFonts w:eastAsiaTheme="minorEastAsia"/>
+          <w:iCs/>
+        </w:rPr>
+      </w:pPr>
+      <w:r>
+        <w:rPr>
+          <w:rFonts w:eastAsiaTheme="minorEastAsia"/>
+          <w:iCs/>
+        </w:rPr>
+        <w:t xml:space="preserve">2.2.3. </w:t>
+      </w:r>
+      <w:r>
+        <w:rPr>
+          <w:rFonts w:eastAsiaTheme="minorEastAsia"/>
+          <w:iCs/>
+        </w:rPr>
+        <w:t xml:space="preserve">Если пересечение рёбер многоугольников установлено, то определение координат точки </w:t>
+      </w:r>
+      <w:r>
+        <w:rPr>
+          <w:rFonts w:eastAsiaTheme="minorEastAsia"/>
+          <w:iCs/>
+          <w:lang w:val="en-US"/>
+        </w:rPr>
+        <w:t>T</w:t>
+      </w:r>
+      <w:r>
+        <w:rPr>
+          <w:rFonts w:eastAsiaTheme="minorEastAsia"/>
+          <w:iCs/>
+        </w:rPr>
+        <w:t xml:space="preserve"> </w:t>
+      </w:r>
+      <w:r>
+        <w:rPr>
+          <w:rFonts w:eastAsiaTheme="minorEastAsia"/>
+          <w:iCs/>
+        </w:rPr>
+        <w:t>пересечения этих рёбер, иначе переход к пункту 2.2.</w:t>
+      </w:r>
+      <w:r>
+        <w:rPr>
+          <w:rFonts w:eastAsiaTheme="minorEastAsia"/>
+          <w:iCs/>
+        </w:rPr>
+        <w:t>7</w:t>
+      </w:r>
+      <w:r>
+        <w:rPr>
+          <w:rFonts w:eastAsiaTheme="minorEastAsia"/>
+          <w:iCs/>
+        </w:rPr>
+        <w:t>.</w:t>
+      </w:r>
+    </w:p>
+    <w:p>
+      <w:pPr>
+        <w:rPr>
+          <w:rFonts w:eastAsiaTheme="minorEastAsia"/>
+          <w:iCs/>
+        </w:rPr>
+      </w:pPr>
+      <w:r>
+        <w:rPr>
+          <w:rFonts w:eastAsiaTheme="minorEastAsia"/>
+          <w:iCs/>
+        </w:rPr>
+        <w:t xml:space="preserve">2.2.4. Увеличение на единицу количества вершин результирующего многоугольника </w:t>
+      </w:r>
+      <m:oMath>
+        <m:sSub>
+          <m:sSubPr>
+            <m:ctrlPr>
+              <w:rPr>
+                <w:rFonts w:ascii="Cambria Math" w:eastAsiaTheme="minorEastAsia" w:hAnsi="Cambria Math"/>
+                <w:i/>
+                <w:iCs/>
+              </w:rPr>
+            </m:ctrlPr>
+          </m:sSubPr>
+          <m:e>
+            <m:r>
+              <w:rPr>
+                <w:rFonts w:ascii="Cambria Math" w:eastAsiaTheme="minorEastAsia" w:hAnsi="Cambria Math"/>
+              </w:rPr>
+              <m:t>N</m:t>
+            </m:r>
+          </m:e>
+          <m:sub>
+            <m:r>
+              <w:rPr>
+                <w:rFonts w:ascii="Cambria Math" w:eastAsiaTheme="minorEastAsia" w:hAnsi="Cambria Math"/>
+              </w:rPr>
+              <m:t>q</m:t>
+            </m:r>
+          </m:sub>
+        </m:sSub>
+        <m:r>
+          <w:rPr>
+            <w:rFonts w:ascii="Cambria Math" w:eastAsiaTheme="minorEastAsia" w:hAnsi="Cambria Math"/>
+          </w:rPr>
+          <m:t>=</m:t>
+        </m:r>
+        <m:sSub>
+          <m:sSubPr>
+            <m:ctrlPr>
+              <w:rPr>
+                <w:rFonts w:ascii="Cambria Math" w:eastAsiaTheme="minorEastAsia" w:hAnsi="Cambria Math"/>
+                <w:i/>
+                <w:iCs/>
+              </w:rPr>
+            </m:ctrlPr>
+          </m:sSubPr>
+          <m:e>
+            <m:r>
+              <w:rPr>
+                <w:rFonts w:ascii="Cambria Math" w:eastAsiaTheme="minorEastAsia" w:hAnsi="Cambria Math"/>
+              </w:rPr>
+              <m:t>N</m:t>
+            </m:r>
+          </m:e>
+          <m:sub>
+            <m:r>
+              <w:rPr>
+                <w:rFonts w:ascii="Cambria Math" w:eastAsiaTheme="minorEastAsia" w:hAnsi="Cambria Math"/>
+              </w:rPr>
+              <m:t>q</m:t>
+            </m:r>
+          </m:sub>
+        </m:sSub>
+        <m:r>
+          <w:rPr>
+            <w:rFonts w:ascii="Cambria Math" w:eastAsiaTheme="minorEastAsia" w:hAnsi="Cambria Math"/>
+          </w:rPr>
+          <m:t>+1</m:t>
+        </m:r>
+      </m:oMath>
+      <w:r>
+        <w:rPr>
+          <w:rFonts w:eastAsiaTheme="minorEastAsia"/>
+          <w:iCs/>
+        </w:rPr>
+        <w:t xml:space="preserve">. </w:t>
+      </w:r>
+      <w:r>
+        <w:rPr>
+          <w:rFonts w:eastAsiaTheme="minorEastAsia"/>
+          <w:iCs/>
+        </w:rPr>
+        <w:t xml:space="preserve">Занесение в массив координат результирующего многоугольника координат найденной точки </w:t>
+      </w:r>
+      <m:oMath>
+        <m:r>
+          <w:rPr>
+            <w:rFonts w:ascii="Cambria Math" w:eastAsiaTheme="minorEastAsia" w:hAnsi="Cambria Math"/>
+          </w:rPr>
+          <m:t>Q</m:t>
+        </m:r>
+        <m:d>
+          <m:dPr>
+            <m:ctrlPr>
+              <w:rPr>
+                <w:rFonts w:ascii="Cambria Math" w:eastAsiaTheme="minorEastAsia" w:hAnsi="Cambria Math"/>
+                <w:i/>
+                <w:iCs/>
+              </w:rPr>
+            </m:ctrlPr>
+          </m:dPr>
+          <m:e>
+            <m:sSub>
+              <m:sSubPr>
+                <m:ctrlPr>
+                  <w:rPr>
+                    <w:rFonts w:ascii="Cambria Math" w:eastAsiaTheme="minorEastAsia" w:hAnsi="Cambria Math"/>
+                    <w:i/>
+                    <w:iCs/>
+                  </w:rPr>
+                </m:ctrlPr>
+              </m:sSubPr>
+              <m:e>
+                <m:r>
+                  <w:rPr>
+                    <w:rFonts w:ascii="Cambria Math" w:eastAsiaTheme="minorEastAsia" w:hAnsi="Cambria Math"/>
+                  </w:rPr>
+                  <m:t>N</m:t>
+                </m:r>
+              </m:e>
+              <m:sub>
+                <m:r>
+                  <w:rPr>
+                    <w:rFonts w:ascii="Cambria Math" w:eastAsiaTheme="minorEastAsia" w:hAnsi="Cambria Math"/>
+                  </w:rPr>
+                  <m:t>q</m:t>
+                </m:r>
+              </m:sub>
+            </m:sSub>
+          </m:e>
+        </m:d>
+        <m:r>
+          <w:rPr>
+            <w:rFonts w:ascii="Cambria Math" w:eastAsiaTheme="minorEastAsia" w:hAnsi="Cambria Math"/>
+          </w:rPr>
+          <m:t>=T</m:t>
+        </m:r>
+      </m:oMath>
+      <w:r>
+        <w:rPr>
+          <w:rFonts w:eastAsiaTheme="minorEastAsia"/>
+          <w:iCs/>
+        </w:rPr>
+        <w:t>.</w:t>
+      </w:r>
+    </w:p>
+    <w:p>
+      <w:pPr>
+        <w:rPr>
+          <w:rFonts w:eastAsiaTheme="minorEastAsia"/>
+          <w:iCs/>
+        </w:rPr>
+      </w:pPr>
+      <w:r>
+        <w:rPr>
+          <w:rFonts w:eastAsiaTheme="minorEastAsia"/>
+          <w:iCs/>
+        </w:rPr>
+        <w:t xml:space="preserve">2.2.5. </w:t>
+      </w:r>
+      <w:r>
+        <w:rPr>
+          <w:rFonts w:eastAsiaTheme="minorEastAsia"/>
+          <w:iCs/>
+        </w:rPr>
+        <w:t xml:space="preserve">Изменение начальной точки ребра многоугольника: присвоение переменной </w:t>
+      </w:r>
+      <m:oMath>
+        <m:r>
+          <w:rPr>
+            <w:rFonts w:ascii="Cambria Math" w:eastAsiaTheme="minorEastAsia" w:hAnsi="Cambria Math"/>
+            <w:lang w:val="en-US"/>
+          </w:rPr>
+          <m:t>S</m:t>
+        </m:r>
+      </m:oMath>
+      <w:r>
+        <w:rPr>
+          <w:rFonts w:eastAsiaTheme="minorEastAsia"/>
+          <w:iCs/>
+        </w:rPr>
+        <w:t xml:space="preserve"> </w:t>
+      </w:r>
+      <w:r>
+        <w:rPr>
+          <w:rFonts w:eastAsiaTheme="minorEastAsia"/>
+          <w:iCs/>
+        </w:rPr>
+        <w:t xml:space="preserve">значения переменной </w:t>
+      </w:r>
+      <m:oMath>
+        <m:sSub>
+          <m:sSubPr>
+            <m:ctrlPr>
+              <w:rPr>
+                <w:rFonts w:ascii="Cambria Math" w:eastAsiaTheme="minorEastAsia" w:hAnsi="Cambria Math"/>
+                <w:i/>
+                <w:iCs/>
+              </w:rPr>
+            </m:ctrlPr>
+          </m:sSubPr>
+          <m:e>
+            <m:r>
+              <w:rPr>
+                <w:rFonts w:ascii="Cambria Math" w:eastAsiaTheme="minorEastAsia" w:hAnsi="Cambria Math"/>
+              </w:rPr>
+              <m:t>P</m:t>
+            </m:r>
+          </m:e>
+          <m:sub>
+            <m:r>
+              <w:rPr>
+                <w:rFonts w:ascii="Cambria Math" w:eastAsiaTheme="minorEastAsia" w:hAnsi="Cambria Math"/>
+              </w:rPr>
+              <m:t>j</m:t>
+            </m:r>
+          </m:sub>
+        </m:sSub>
+        <m:r>
+          <w:rPr>
+            <w:rFonts w:ascii="Cambria Math" w:eastAsiaTheme="minorEastAsia" w:hAnsi="Cambria Math"/>
+          </w:rPr>
+          <m:t>:S=</m:t>
+        </m:r>
+        <m:sSub>
+          <m:sSubPr>
+            <m:ctrlPr>
+              <w:rPr>
+                <w:rFonts w:ascii="Cambria Math" w:eastAsiaTheme="minorEastAsia" w:hAnsi="Cambria Math"/>
+                <w:i/>
+                <w:iCs/>
+              </w:rPr>
+            </m:ctrlPr>
+          </m:sSubPr>
+          <m:e>
+            <m:r>
+              <w:rPr>
+                <w:rFonts w:ascii="Cambria Math" w:eastAsiaTheme="minorEastAsia" w:hAnsi="Cambria Math"/>
+              </w:rPr>
+              <m:t>P</m:t>
+            </m:r>
+          </m:e>
+          <m:sub>
+            <m:r>
+              <w:rPr>
+                <w:rFonts w:ascii="Cambria Math" w:eastAsiaTheme="minorEastAsia" w:hAnsi="Cambria Math"/>
+              </w:rPr>
+              <m:t>j</m:t>
+            </m:r>
+          </m:sub>
+        </m:sSub>
+      </m:oMath>
+    </w:p>
+    <w:p>
+      <w:pPr>
+        <w:rPr>
+          <w:rFonts w:eastAsiaTheme="minorEastAsia"/>
+          <w:iCs/>
+        </w:rPr>
+      </w:pPr>
+      <w:r>
+        <w:rPr>
+          <w:rFonts w:eastAsiaTheme="minorEastAsia"/>
+          <w:iCs/>
+        </w:rPr>
+        <w:t xml:space="preserve">2.2.6. </w:t>
+      </w:r>
+      <w:r>
+        <w:rPr>
+          <w:rFonts w:eastAsiaTheme="minorEastAsia"/>
+          <w:iCs/>
+        </w:rPr>
+        <w:t xml:space="preserve">Проверка видимости вершины </w:t>
+      </w:r>
+      <m:oMath>
+        <m:r>
+          <w:rPr>
+            <w:rFonts w:ascii="Cambria Math" w:eastAsiaTheme="minorEastAsia" w:hAnsi="Cambria Math"/>
+            <w:lang w:val="en-US"/>
+          </w:rPr>
+          <m:t>S</m:t>
+        </m:r>
+      </m:oMath>
+      <w:r>
+        <w:rPr>
+          <w:rFonts w:eastAsiaTheme="minorEastAsia"/>
+          <w:iCs/>
+        </w:rPr>
+        <w:t xml:space="preserve"> относительно ребра </w:t>
+      </w:r>
+      <m:oMath>
+        <m:sSub>
+          <m:sSubPr>
+            <m:ctrlPr>
+              <w:rPr>
+                <w:rFonts w:ascii="Cambria Math" w:eastAsiaTheme="minorEastAsia" w:hAnsi="Cambria Math"/>
+                <w:i/>
+                <w:iCs/>
+              </w:rPr>
+            </m:ctrlPr>
+          </m:sSubPr>
+          <m:e>
+            <m:r>
+              <w:rPr>
+                <w:rFonts w:ascii="Cambria Math" w:eastAsiaTheme="minorEastAsia" w:hAnsi="Cambria Math"/>
+              </w:rPr>
+              <m:t>C</m:t>
+            </m:r>
+          </m:e>
+          <m:sub>
+            <m:r>
+              <w:rPr>
+                <w:rFonts w:ascii="Cambria Math" w:eastAsiaTheme="minorEastAsia" w:hAnsi="Cambria Math"/>
+              </w:rPr>
+              <m:t>j</m:t>
+            </m:r>
+          </m:sub>
+        </m:sSub>
+        <m:sSub>
+          <m:sSubPr>
+            <m:ctrlPr>
+              <w:rPr>
+                <w:rFonts w:ascii="Cambria Math" w:eastAsiaTheme="minorEastAsia" w:hAnsi="Cambria Math"/>
+                <w:i/>
+                <w:iCs/>
+              </w:rPr>
+            </m:ctrlPr>
+          </m:sSubPr>
+          <m:e>
+            <m:r>
+              <w:rPr>
+                <w:rFonts w:ascii="Cambria Math" w:eastAsiaTheme="minorEastAsia" w:hAnsi="Cambria Math"/>
+              </w:rPr>
+              <m:t>C</m:t>
+            </m:r>
+          </m:e>
+          <m:sub>
+            <m:r>
+              <w:rPr>
+                <w:rFonts w:ascii="Cambria Math" w:eastAsiaTheme="minorEastAsia" w:hAnsi="Cambria Math"/>
+              </w:rPr>
+              <m:t>j+1</m:t>
+            </m:r>
+          </m:sub>
+        </m:sSub>
+      </m:oMath>
+      <w:r>
+        <w:rPr>
+          <w:rFonts w:eastAsiaTheme="minorEastAsia"/>
+          <w:iCs/>
+        </w:rPr>
+        <w:t xml:space="preserve">. Если вершина видима, то занесение её координат в массив </w:t>
+      </w:r>
+      <m:oMath>
+        <m:r>
+          <w:rPr>
+            <w:rFonts w:ascii="Cambria Math" w:eastAsiaTheme="minorEastAsia" w:hAnsi="Cambria Math"/>
+          </w:rPr>
+          <m:t>Q:</m:t>
+        </m:r>
+        <m:sSub>
+          <m:sSubPr>
+            <m:ctrlPr>
+              <w:rPr>
+                <w:rFonts w:ascii="Cambria Math" w:eastAsiaTheme="minorEastAsia" w:hAnsi="Cambria Math"/>
+                <w:i/>
+                <w:iCs/>
+              </w:rPr>
+            </m:ctrlPr>
+          </m:sSubPr>
+          <m:e>
+            <m:r>
+              <w:rPr>
+                <w:rFonts w:ascii="Cambria Math" w:eastAsiaTheme="minorEastAsia" w:hAnsi="Cambria Math"/>
+              </w:rPr>
+              <m:t>N</m:t>
+            </m:r>
+          </m:e>
+          <m:sub>
+            <m:r>
+              <w:rPr>
+                <w:rFonts w:ascii="Cambria Math" w:eastAsiaTheme="minorEastAsia" w:hAnsi="Cambria Math"/>
+              </w:rPr>
+              <m:t>q</m:t>
+            </m:r>
+          </m:sub>
+        </m:sSub>
+        <m:r>
+          <w:rPr>
+            <w:rFonts w:ascii="Cambria Math" w:eastAsiaTheme="minorEastAsia" w:hAnsi="Cambria Math"/>
+          </w:rPr>
+          <m:t>=</m:t>
+        </m:r>
+        <m:sSub>
+          <m:sSubPr>
+            <m:ctrlPr>
+              <w:rPr>
+                <w:rFonts w:ascii="Cambria Math" w:eastAsiaTheme="minorEastAsia" w:hAnsi="Cambria Math"/>
+                <w:i/>
+                <w:iCs/>
+              </w:rPr>
+            </m:ctrlPr>
+          </m:sSubPr>
+          <m:e>
+            <m:r>
+              <w:rPr>
+                <w:rFonts w:ascii="Cambria Math" w:eastAsiaTheme="minorEastAsia" w:hAnsi="Cambria Math"/>
+              </w:rPr>
+              <m:t>N</m:t>
+            </m:r>
+          </m:e>
+          <m:sub>
+            <m:r>
+              <w:rPr>
+                <w:rFonts w:ascii="Cambria Math" w:eastAsiaTheme="minorEastAsia" w:hAnsi="Cambria Math"/>
+              </w:rPr>
+              <m:t>q</m:t>
+            </m:r>
+          </m:sub>
+        </m:sSub>
+        <m:r>
+          <w:rPr>
+            <w:rFonts w:ascii="Cambria Math" w:eastAsiaTheme="minorEastAsia" w:hAnsi="Cambria Math"/>
+          </w:rPr>
+          <m:t>+1;Q</m:t>
+        </m:r>
+        <m:d>
+          <m:dPr>
+            <m:ctrlPr>
+              <w:rPr>
+                <w:rFonts w:ascii="Cambria Math" w:eastAsiaTheme="minorEastAsia" w:hAnsi="Cambria Math"/>
+                <w:i/>
+                <w:iCs/>
+              </w:rPr>
+            </m:ctrlPr>
+          </m:dPr>
+          <m:e>
+            <m:sSub>
+              <m:sSubPr>
+                <m:ctrlPr>
+                  <w:rPr>
+                    <w:rFonts w:ascii="Cambria Math" w:eastAsiaTheme="minorEastAsia" w:hAnsi="Cambria Math"/>
+                    <w:i/>
+                    <w:iCs/>
+                  </w:rPr>
+                </m:ctrlPr>
+              </m:sSubPr>
+              <m:e>
+                <m:r>
+                  <w:rPr>
+                    <w:rFonts w:ascii="Cambria Math" w:eastAsiaTheme="minorEastAsia" w:hAnsi="Cambria Math"/>
+                  </w:rPr>
+                  <m:t>N</m:t>
+                </m:r>
+              </m:e>
+              <m:sub>
+                <m:r>
+                  <w:rPr>
+                    <w:rFonts w:ascii="Cambria Math" w:eastAsiaTheme="minorEastAsia" w:hAnsi="Cambria Math"/>
+                  </w:rPr>
+                  <m:t>q</m:t>
+                </m:r>
+              </m:sub>
+            </m:sSub>
+          </m:e>
+        </m:d>
+        <m:r>
+          <w:rPr>
+            <w:rFonts w:ascii="Cambria Math" w:eastAsiaTheme="minorEastAsia" w:hAnsi="Cambria Math"/>
+          </w:rPr>
+          <m:t>=S</m:t>
+        </m:r>
+      </m:oMath>
+      <w:r>
+        <w:rPr>
+          <w:rFonts w:eastAsiaTheme="minorEastAsia"/>
+          <w:iCs/>
+        </w:rPr>
+        <w:t>.</w:t>
+      </w:r>
+    </w:p>
+    <w:p>
+      <w:pPr>
+        <w:rPr>
+          <w:rFonts w:eastAsiaTheme="minorEastAsia"/>
+          <w:iCs/>
+        </w:rPr>
+      </w:pPr>
+      <w:r>
+        <w:rPr>
+          <w:rFonts w:eastAsiaTheme="minorEastAsia"/>
+          <w:iCs/>
+        </w:rPr>
+        <w:t xml:space="preserve">2.2.7. </w:t>
+      </w:r>
+      <w:r>
+        <w:rPr>
+          <w:rFonts w:eastAsiaTheme="minorEastAsia"/>
+          <w:iCs/>
+        </w:rPr>
+        <w:t xml:space="preserve">Конец цикла по переменной </w:t>
+      </w:r>
+      <m:oMath>
+        <m:r>
+          <w:rPr>
+            <w:rFonts w:ascii="Cambria Math" w:eastAsiaTheme="minorEastAsia" w:hAnsi="Cambria Math"/>
+          </w:rPr>
+          <m:t>j</m:t>
+        </m:r>
+      </m:oMath>
+      <w:r>
+        <w:rPr>
+          <w:rFonts w:eastAsiaTheme="minorEastAsia"/>
+          <w:iCs/>
+        </w:rPr>
+        <w:t xml:space="preserve"> (</w:t>
+      </w:r>
+      <w:r>
+        <w:rPr>
+          <w:rFonts w:eastAsiaTheme="minorEastAsia"/>
+          <w:iCs/>
+        </w:rPr>
+        <w:t>цикл отсечения рёбер многоугольника по текущей границе отсекателя</w:t>
+      </w:r>
+      <w:r>
+        <w:rPr>
+          <w:rFonts w:eastAsiaTheme="minorEastAsia"/>
+          <w:iCs/>
+        </w:rPr>
+        <w:t>)</w:t>
+      </w:r>
+      <w:r>
+        <w:rPr>
+          <w:rFonts w:eastAsiaTheme="minorEastAsia"/>
+          <w:iCs/>
+        </w:rPr>
+        <w:t>.</w:t>
+      </w:r>
+    </w:p>
+    <w:p>
+      <w:pPr>
+        <w:rPr>
+          <w:rFonts w:eastAsiaTheme="minorEastAsia"/>
+        </w:rPr>
+      </w:pPr>
+      <w:r>
+        <w:t>2.3. Провер</w:t>
+      </w:r>
+      <w:r>
+        <w:t>к</w:t>
+      </w:r>
+      <w:r>
+        <w:t xml:space="preserve">а ненулевого количества вершин в результирующем массиве: если </w:t>
+      </w:r>
+      <m:oMath>
+        <m:sSub>
+          <m:sSubPr>
+            <m:ctrlPr>
+              <w:rPr>
+                <w:rFonts w:ascii="Cambria Math" w:hAnsi="Cambria Math"/>
+                <w:i/>
+              </w:rPr>
+            </m:ctrlPr>
+          </m:sSubPr>
+          <m:e>
+            <m:r>
+              <w:rPr>
+                <w:rFonts w:ascii="Cambria Math" w:hAnsi="Cambria Math"/>
+              </w:rPr>
+              <m:t>N</m:t>
+            </m:r>
+          </m:e>
+          <m:sub>
+            <m:r>
+              <w:rPr>
+                <w:rFonts w:ascii="Cambria Math" w:hAnsi="Cambria Math"/>
+              </w:rPr>
+              <m:t>q</m:t>
+            </m:r>
+          </m:sub>
+        </m:sSub>
+        <m:r>
+          <w:rPr>
+            <w:rFonts w:ascii="Cambria Math" w:hAnsi="Cambria Math"/>
+          </w:rPr>
+          <m:t>=0</m:t>
+        </m:r>
+      </m:oMath>
+      <w:r>
+        <w:rPr>
+          <w:rFonts w:eastAsiaTheme="minorEastAsia"/>
+        </w:rPr>
+        <w:t xml:space="preserve">, </w:t>
+      </w:r>
+      <w:r>
+        <w:rPr>
+          <w:rFonts w:eastAsiaTheme="minorEastAsia"/>
+        </w:rPr>
+        <w:t xml:space="preserve">то переход к пункту </w:t>
+      </w:r>
+      <w:r>
+        <w:rPr>
+          <w:rFonts w:eastAsiaTheme="minorEastAsia"/>
+        </w:rPr>
+        <w:t xml:space="preserve">2.10 </w:t>
+      </w:r>
+      <w:r>
+        <w:rPr>
+          <w:rFonts w:eastAsiaTheme="minorEastAsia"/>
+        </w:rPr>
+        <w:t>(многоугольник невидим относительно текущей границы отсекателя, следовательно, он невидим относительно всего отсекателя).</w:t>
+      </w:r>
+    </w:p>
+    <w:p>
+      <w:pPr>
+        <w:rPr>
+          <w:rFonts w:eastAsiaTheme="minorEastAsia"/>
+        </w:rPr>
+      </w:pPr>
+      <w:r>
+        <w:t xml:space="preserve">2.4. Проверка факта пересечения ребра многоугольника </w:t>
+      </w:r>
+      <m:oMath>
+        <m:r>
+          <w:rPr>
+            <w:rFonts w:ascii="Cambria Math" w:hAnsi="Cambria Math"/>
+            <w:lang w:val="en-US"/>
+          </w:rPr>
+          <m:t>SF</m:t>
+        </m:r>
+      </m:oMath>
+      <w:r>
+        <w:rPr>
+          <w:rFonts w:eastAsiaTheme="minorEastAsia"/>
+        </w:rPr>
+        <w:t xml:space="preserve"> </w:t>
+      </w:r>
+      <w:r>
+        <w:rPr>
+          <w:rFonts w:eastAsiaTheme="minorEastAsia"/>
+        </w:rPr>
+        <w:t xml:space="preserve">с ребром </w:t>
+      </w:r>
+      <w:r>
+        <w:rPr>
+          <w:rFonts w:eastAsiaTheme="minorEastAsia"/>
+        </w:rPr>
+        <w:t xml:space="preserve">отсекателя </w:t>
+      </w:r>
+      <m:oMath>
+        <m:sSub>
+          <m:sSubPr>
+            <m:ctrlPr>
+              <w:rPr>
+                <w:rFonts w:ascii="Cambria Math" w:eastAsiaTheme="minorEastAsia" w:hAnsi="Cambria Math"/>
+                <w:i/>
+              </w:rPr>
+            </m:ctrlPr>
+          </m:sSubPr>
+          <m:e>
+            <m:r>
+              <w:rPr>
+                <w:rFonts w:ascii="Cambria Math" w:eastAsiaTheme="minorEastAsia" w:hAnsi="Cambria Math"/>
+              </w:rPr>
+              <m:t>C</m:t>
+            </m:r>
+          </m:e>
+          <m:sub>
+            <m:r>
+              <w:rPr>
+                <w:rFonts w:ascii="Cambria Math" w:eastAsiaTheme="minorEastAsia" w:hAnsi="Cambria Math"/>
+              </w:rPr>
+              <m:t>j</m:t>
+            </m:r>
+          </m:sub>
+        </m:sSub>
+        <m:sSub>
+          <m:sSubPr>
+            <m:ctrlPr>
+              <w:rPr>
+                <w:rFonts w:ascii="Cambria Math" w:eastAsiaTheme="minorEastAsia" w:hAnsi="Cambria Math"/>
+                <w:i/>
+              </w:rPr>
+            </m:ctrlPr>
+          </m:sSubPr>
+          <m:e>
+            <m:r>
+              <w:rPr>
+                <w:rFonts w:ascii="Cambria Math" w:eastAsiaTheme="minorEastAsia" w:hAnsi="Cambria Math"/>
+              </w:rPr>
+              <m:t>C</m:t>
+            </m:r>
+          </m:e>
+          <m:sub>
+            <m:r>
+              <w:rPr>
+                <w:rFonts w:ascii="Cambria Math" w:eastAsiaTheme="minorEastAsia" w:hAnsi="Cambria Math"/>
+              </w:rPr>
+              <m:t>j+1</m:t>
+            </m:r>
+          </m:sub>
+        </m:sSub>
+      </m:oMath>
+      <w:r>
+        <w:rPr>
+          <w:rFonts w:eastAsiaTheme="minorEastAsia"/>
+        </w:rPr>
+        <w:t>.</w:t>
+      </w:r>
+    </w:p>
+    <w:p>
+      <w:pPr>
+        <w:rPr>
+          <w:rFonts w:eastAsiaTheme="minorEastAsia"/>
+        </w:rPr>
+      </w:pPr>
+      <w:r>
+        <w:rPr>
+          <w:rFonts w:eastAsiaTheme="minorEastAsia"/>
+        </w:rPr>
+        <w:t xml:space="preserve">2.5. Если отсечение рёбер многоугольников установлено, то определение координат точки </w:t>
+      </w:r>
+      <m:oMath>
+        <m:r>
+          <w:rPr>
+            <w:rFonts w:ascii="Cambria Math" w:eastAsiaTheme="minorEastAsia" w:hAnsi="Cambria Math"/>
+            <w:lang w:val="en-US"/>
+          </w:rPr>
+          <m:t>T</m:t>
+        </m:r>
+      </m:oMath>
+      <w:r>
+        <w:rPr>
+          <w:rFonts w:eastAsiaTheme="minorEastAsia"/>
+        </w:rPr>
+        <w:t xml:space="preserve"> </w:t>
+      </w:r>
+      <w:r>
+        <w:rPr>
+          <w:rFonts w:eastAsiaTheme="minorEastAsia"/>
+        </w:rPr>
+        <w:t>пересечения этих рёбер, иначе переход к пункту 2.</w:t>
+      </w:r>
+    </w:p>
+    <w:p>
+      <w:pPr>
+        <w:rPr>
+          <w:rFonts w:eastAsiaTheme="minorEastAsia"/>
+        </w:rPr>
+      </w:pPr>
+      <w:r>
+        <w:rPr>
+          <w:rFonts w:eastAsiaTheme="minorEastAsia"/>
+        </w:rPr>
+        <w:t xml:space="preserve">2.6. Увеличение на единицу количества вершин результирующего многоугольника </w:t>
+      </w:r>
+      <m:oMath>
+        <m:sSub>
+          <m:sSubPr>
+            <m:ctrlPr>
+              <w:rPr>
+                <w:rFonts w:ascii="Cambria Math" w:eastAsiaTheme="minorEastAsia" w:hAnsi="Cambria Math"/>
+                <w:i/>
+              </w:rPr>
+            </m:ctrlPr>
+          </m:sSubPr>
+          <m:e>
+            <m:r>
+              <w:rPr>
+                <w:rFonts w:ascii="Cambria Math" w:eastAsiaTheme="minorEastAsia" w:hAnsi="Cambria Math"/>
+              </w:rPr>
+              <m:t>N</m:t>
+            </m:r>
+          </m:e>
+          <m:sub>
+            <m:r>
+              <w:rPr>
+                <w:rFonts w:ascii="Cambria Math" w:eastAsiaTheme="minorEastAsia" w:hAnsi="Cambria Math"/>
+              </w:rPr>
+              <m:t>q</m:t>
+            </m:r>
+          </m:sub>
+        </m:sSub>
+        <m:r>
+          <w:rPr>
+            <w:rFonts w:ascii="Cambria Math" w:eastAsiaTheme="minorEastAsia" w:hAnsi="Cambria Math"/>
+          </w:rPr>
+          <m:t>=</m:t>
+        </m:r>
+        <m:sSub>
+          <m:sSubPr>
+            <m:ctrlPr>
+              <w:rPr>
+                <w:rFonts w:ascii="Cambria Math" w:eastAsiaTheme="minorEastAsia" w:hAnsi="Cambria Math"/>
+                <w:i/>
+              </w:rPr>
+            </m:ctrlPr>
+          </m:sSubPr>
+          <m:e>
+            <m:r>
+              <w:rPr>
+                <w:rFonts w:ascii="Cambria Math" w:eastAsiaTheme="minorEastAsia" w:hAnsi="Cambria Math"/>
+              </w:rPr>
+              <m:t>N</m:t>
+            </m:r>
+          </m:e>
+          <m:sub>
+            <m:r>
+              <w:rPr>
+                <w:rFonts w:ascii="Cambria Math" w:eastAsiaTheme="minorEastAsia" w:hAnsi="Cambria Math"/>
+              </w:rPr>
+              <m:t>q+1</m:t>
+            </m:r>
+          </m:sub>
+        </m:sSub>
+      </m:oMath>
+      <w:r>
+        <w:rPr>
+          <w:rFonts w:eastAsiaTheme="minorEastAsia"/>
+        </w:rPr>
+        <w:t xml:space="preserve">. </w:t>
+      </w:r>
+      <w:r>
+        <w:rPr>
+          <w:rFonts w:eastAsiaTheme="minorEastAsia"/>
+        </w:rPr>
+        <w:t xml:space="preserve">Занесение в массив координат результирующего многоугольника координат найденной точки </w:t>
+      </w:r>
+      <m:oMath>
+        <m:r>
+          <w:rPr>
+            <w:rFonts w:ascii="Cambria Math" w:eastAsiaTheme="minorEastAsia" w:hAnsi="Cambria Math"/>
+          </w:rPr>
+          <m:t>Q</m:t>
+        </m:r>
+        <m:d>
+          <m:dPr>
+            <m:ctrlPr>
+              <w:rPr>
+                <w:rFonts w:ascii="Cambria Math" w:eastAsiaTheme="minorEastAsia" w:hAnsi="Cambria Math"/>
+                <w:i/>
+              </w:rPr>
+            </m:ctrlPr>
+          </m:dPr>
+          <m:e>
+            <m:sSub>
+              <m:sSubPr>
+                <m:ctrlPr>
+                  <w:rPr>
+                    <w:rFonts w:ascii="Cambria Math" w:eastAsiaTheme="minorEastAsia" w:hAnsi="Cambria Math"/>
+                    <w:i/>
+                  </w:rPr>
+                </m:ctrlPr>
+              </m:sSubPr>
+              <m:e>
+                <m:r>
+                  <w:rPr>
+                    <w:rFonts w:ascii="Cambria Math" w:eastAsiaTheme="minorEastAsia" w:hAnsi="Cambria Math"/>
+                  </w:rPr>
+                  <m:t>N</m:t>
+                </m:r>
+              </m:e>
+              <m:sub>
+                <m:r>
+                  <w:rPr>
+                    <w:rFonts w:ascii="Cambria Math" w:eastAsiaTheme="minorEastAsia" w:hAnsi="Cambria Math"/>
+                  </w:rPr>
+                  <m:t>q</m:t>
+                </m:r>
+              </m:sub>
+            </m:sSub>
+          </m:e>
+        </m:d>
+        <m:r>
+          <w:rPr>
+            <w:rFonts w:ascii="Cambria Math" w:eastAsiaTheme="minorEastAsia" w:hAnsi="Cambria Math"/>
+          </w:rPr>
+          <m:t>=T</m:t>
+        </m:r>
+      </m:oMath>
+      <w:r>
+        <w:rPr>
+          <w:rFonts w:eastAsiaTheme="minorEastAsia"/>
+        </w:rPr>
+        <w:t>.</w:t>
+      </w:r>
+    </w:p>
+    <w:p>
+      <w:pPr>
+        <w:rPr>
+          <w:rFonts w:eastAsiaTheme="minorEastAsia"/>
+        </w:rPr>
+      </w:pPr>
+      <w:r>
+        <w:rPr>
+          <w:rFonts w:eastAsiaTheme="minorEastAsia"/>
+        </w:rPr>
+        <w:t xml:space="preserve">2.7. Присвоение полученных </w:t>
+      </w:r>
+      <w:r>
+        <w:rPr>
+          <w:rFonts w:eastAsiaTheme="minorEastAsia"/>
+        </w:rPr>
+        <w:t xml:space="preserve">значений </w:t>
+      </w:r>
+      <w:r>
+        <w:rPr>
+          <w:rFonts w:eastAsiaTheme="minorEastAsia"/>
+        </w:rPr>
+        <w:t xml:space="preserve">количества вершин и их координат исходного многоугольника: </w:t>
+      </w:r>
+      <m:oMath>
+        <m:sSub>
+          <m:sSubPr>
+            <m:ctrlPr>
+              <w:rPr>
+                <w:rFonts w:ascii="Cambria Math" w:eastAsiaTheme="minorEastAsia" w:hAnsi="Cambria Math"/>
+                <w:i/>
+              </w:rPr>
+            </m:ctrlPr>
+          </m:sSubPr>
+          <m:e>
+            <m:r>
+              <w:rPr>
+                <w:rFonts w:ascii="Cambria Math" w:eastAsiaTheme="minorEastAsia" w:hAnsi="Cambria Math"/>
+              </w:rPr>
+              <m:t>N</m:t>
+            </m:r>
+          </m:e>
+          <m:sub>
+            <m:r>
+              <w:rPr>
+                <w:rFonts w:ascii="Cambria Math" w:eastAsiaTheme="minorEastAsia" w:hAnsi="Cambria Math"/>
+              </w:rPr>
+              <m:t>p</m:t>
+            </m:r>
+          </m:sub>
+        </m:sSub>
+        <m:r>
+          <w:rPr>
+            <w:rFonts w:ascii="Cambria Math" w:eastAsiaTheme="minorEastAsia" w:hAnsi="Cambria Math"/>
+          </w:rPr>
+          <m:t>=</m:t>
+        </m:r>
+        <m:sSub>
+          <m:sSubPr>
+            <m:ctrlPr>
+              <w:rPr>
+                <w:rFonts w:ascii="Cambria Math" w:eastAsiaTheme="minorEastAsia" w:hAnsi="Cambria Math"/>
+                <w:i/>
+              </w:rPr>
+            </m:ctrlPr>
+          </m:sSubPr>
+          <m:e>
+            <m:r>
+              <w:rPr>
+                <w:rFonts w:ascii="Cambria Math" w:eastAsiaTheme="minorEastAsia" w:hAnsi="Cambria Math"/>
+              </w:rPr>
+              <m:t>N</m:t>
+            </m:r>
+          </m:e>
+          <m:sub>
+            <m:r>
+              <w:rPr>
+                <w:rFonts w:ascii="Cambria Math" w:eastAsiaTheme="minorEastAsia" w:hAnsi="Cambria Math"/>
+              </w:rPr>
+              <m:t>q</m:t>
+            </m:r>
+          </m:sub>
+        </m:sSub>
+        <m:r>
+          <w:rPr>
+            <w:rFonts w:ascii="Cambria Math" w:eastAsiaTheme="minorEastAsia" w:hAnsi="Cambria Math"/>
+          </w:rPr>
+          <m:t>, P=Q</m:t>
+        </m:r>
+      </m:oMath>
+      <w:r>
+        <w:rPr>
+          <w:rFonts w:eastAsiaTheme="minorEastAsia"/>
+        </w:rPr>
+        <w:t xml:space="preserve"> (</w:t>
+      </w:r>
+      <w:r>
+        <w:rPr>
+          <w:rFonts w:eastAsiaTheme="minorEastAsia"/>
+        </w:rPr>
+        <w:t>полученный многоугольника отсекается далее следующей стороной отсекателя</w:t>
+      </w:r>
+      <w:r>
+        <w:rPr>
+          <w:rFonts w:eastAsiaTheme="minorEastAsia"/>
+        </w:rPr>
+        <w:t>)</w:t>
+      </w:r>
+      <w:r>
+        <w:rPr>
+          <w:rFonts w:eastAsiaTheme="minorEastAsia"/>
+        </w:rPr>
+        <w:t>.</w:t>
+      </w:r>
+    </w:p>
+    <w:p>
+      <w:pPr>
+        <w:rPr>
+          <w:rFonts w:eastAsiaTheme="minorEastAsia"/>
+        </w:rPr>
+      </w:pPr>
+      <w:r>
+        <w:rPr>
+          <w:rFonts w:eastAsiaTheme="minorEastAsia"/>
+        </w:rPr>
+        <w:t xml:space="preserve">2.8. Конец цикла по переменной </w:t>
+      </w:r>
+      <m:oMath>
+        <m:r>
+          <w:rPr>
+            <w:rFonts w:ascii="Cambria Math" w:eastAsiaTheme="minorEastAsia" w:hAnsi="Cambria Math"/>
+            <w:lang w:val="en-US"/>
+          </w:rPr>
+          <m:t>i</m:t>
+        </m:r>
+      </m:oMath>
+      <w:r>
+        <w:rPr>
+          <w:rFonts w:eastAsiaTheme="minorEastAsia"/>
+        </w:rPr>
+        <w:t xml:space="preserve"> </w:t>
+      </w:r>
+      <w:r>
+        <w:rPr>
+          <w:rFonts w:eastAsiaTheme="minorEastAsia"/>
+        </w:rPr>
+        <w:t>(цикл отсечения по все границам отсекателя).</w:t>
+      </w:r>
+    </w:p>
+    <w:p>
+      <w:pPr>
+        <w:rPr>
+          <w:rFonts w:eastAsiaTheme="minorEastAsia"/>
+          <w:lang w:val="en-US"/>
+        </w:rPr>
+      </w:pPr>
+      <w:r>
+        <w:rPr>
+          <w:rFonts w:eastAsiaTheme="minorEastAsia"/>
+        </w:rPr>
+        <w:t xml:space="preserve">2.9. Визуализация полученного многоугольника </w:t>
+      </w:r>
+      <w:r>
+        <w:rPr>
+          <w:rFonts w:eastAsiaTheme="minorEastAsia"/>
+          <w:lang w:val="en-US"/>
+        </w:rPr>
+        <w:t>P.</w:t>
+      </w:r>
+    </w:p>
+    <w:p>
+      <w:pPr>
+        <w:rPr>
+          <w:i/>
+        </w:rPr>
+      </w:pPr>
+      <w:r>
+        <w:rPr>
+          <w:rFonts w:eastAsiaTheme="minorEastAsia"/>
+          <w:lang w:val="en-US"/>
+        </w:rPr>
+        <w:t xml:space="preserve">2.10. </w:t>
+      </w:r>
+      <w:r>
+        <w:rPr>
+          <w:rFonts w:eastAsiaTheme="minorEastAsia"/>
+        </w:rPr>
+        <w:t>Конец алгоритма.</w:t>
+      </w:r>
+    </w:p>
+    <w:p>
+      <w:pPr>
         <w:pStyle w:val="1"/>
       </w:pPr>
       <w:bookmarkStart w:id="4" w:name="_Toc41760927"/>
       <w:r>
+        <w:lastRenderedPageBreak/>
         <w:t>Практическая часть</w:t>
       </w:r>
       <w:bookmarkEnd w:id="4"/>
@@ -6373,7 +8226,7 @@
 </file>
 
 <file path=customXml/itemProps1.xml><?xml version="1.0" encoding="utf-8"?>
-<ds:datastoreItem xmlns:ds="http://schemas.openxmlformats.org/officeDocument/2006/customXml" ds:itemID="{E2095976-70D5-49C2-9829-3097F9469579}">
+<ds:datastoreItem xmlns:ds="http://schemas.openxmlformats.org/officeDocument/2006/customXml" ds:itemID="{4EC5712C-31CA-4137-9BAE-0CB51117658F}">
   <ds:schemaRefs>
     <ds:schemaRef ds:uri="http://schemas.openxmlformats.org/officeDocument/2006/bibliography"/>
   </ds:schemaRefs>

--- a/lab_09/Якуба 9.docx
+++ b/lab_09/Якуба 9.docx
@@ -288,14 +288,30 @@
           <w:rFonts w:eastAsia="Calibri" w:cs="Times New Roman"/>
           <w:u w:val="single"/>
         </w:rPr>
-        <w:t xml:space="preserve">     </w:t>
-      </w:r>
+        <w:t xml:space="preserve">  </w:t>
+      </w:r>
+      <w:proofErr w:type="gramStart"/>
       <w:r>
         <w:rPr>
           <w:rFonts w:eastAsia="Calibri" w:cs="Times New Roman"/>
           <w:u w:val="single"/>
         </w:rPr>
-        <w:t>«Информатика</w:t>
+        <w:t xml:space="preserve">   </w:t>
+      </w:r>
+      <w:r>
+        <w:rPr>
+          <w:rFonts w:eastAsia="Calibri" w:cs="Times New Roman"/>
+          <w:u w:val="single"/>
+        </w:rPr>
+        <w:t>«</w:t>
+      </w:r>
+      <w:proofErr w:type="gramEnd"/>
+      <w:r>
+        <w:rPr>
+          <w:rFonts w:eastAsia="Calibri" w:cs="Times New Roman"/>
+          <w:u w:val="single"/>
+        </w:rPr>
+        <w:t>Информатика</w:t>
       </w:r>
       <w:r>
         <w:rPr>
@@ -618,8 +634,9 @@
                 <w:szCs w:val="28"/>
                 <w:u w:val="single"/>
               </w:rPr>
-              <w:t>Отсечение произвольного многоугольника выпуклым остекателем</w:t>
+              <w:t xml:space="preserve">Отсечение произвольного многоугольника выпуклым </w:t>
             </w:r>
+            <w:proofErr w:type="spellStart"/>
             <w:r>
               <w:rPr>
                 <w:rFonts w:eastAsia="Calibri" w:cs="Times New Roman"/>
@@ -627,7 +644,37 @@
                 <w:szCs w:val="28"/>
                 <w:u w:val="single"/>
               </w:rPr>
-              <w:t xml:space="preserve"> (Алгоритм Сазерленда-Ходжмена)</w:t>
+              <w:t>остекателем</w:t>
+            </w:r>
+            <w:proofErr w:type="spellEnd"/>
+            <w:r>
+              <w:rPr>
+                <w:rFonts w:eastAsia="Calibri" w:cs="Times New Roman"/>
+                <w:bCs/>
+                <w:szCs w:val="28"/>
+                <w:u w:val="single"/>
+              </w:rPr>
+              <w:t xml:space="preserve"> (Алгоритм Сазерленда-</w:t>
+            </w:r>
+            <w:proofErr w:type="spellStart"/>
+            <w:r>
+              <w:rPr>
+                <w:rFonts w:eastAsia="Calibri" w:cs="Times New Roman"/>
+                <w:bCs/>
+                <w:szCs w:val="28"/>
+                <w:u w:val="single"/>
+              </w:rPr>
+              <w:t>Ходжмена</w:t>
+            </w:r>
+            <w:proofErr w:type="spellEnd"/>
+            <w:r>
+              <w:rPr>
+                <w:rFonts w:eastAsia="Calibri" w:cs="Times New Roman"/>
+                <w:bCs/>
+                <w:szCs w:val="28"/>
+                <w:u w:val="single"/>
+              </w:rPr>
+              <w:t>)</w:t>
             </w:r>
             <w:r>
               <w:rPr>
@@ -1588,7 +1635,15 @@
     </w:p>
     <w:p>
       <w:r>
-        <w:t>Изучение и программная реализация алгоритма Сазерленда-Ходжмена отсечения многоугольников.</w:t>
+        <w:t>Изучение и программная реализация алгоритма Сазерленда-</w:t>
+      </w:r>
+      <w:proofErr w:type="spellStart"/>
+      <w:r>
+        <w:t>Ходжмена</w:t>
+      </w:r>
+      <w:proofErr w:type="spellEnd"/>
+      <w:r>
+        <w:t xml:space="preserve"> отсечения многоугольников.</w:t>
       </w:r>
     </w:p>
     <w:p>
@@ -1636,7 +1691,23 @@
         <w:pStyle w:val="2"/>
       </w:pPr>
       <w:r>
-        <w:t>Отсечение многоугольников выпуклым отсекателем (алгоритм Сазерленда-Ходжмена)</w:t>
+        <w:t xml:space="preserve">Отсечение многоугольников выпуклым </w:t>
+      </w:r>
+      <w:proofErr w:type="spellStart"/>
+      <w:r>
+        <w:t>отсекателем</w:t>
+      </w:r>
+      <w:proofErr w:type="spellEnd"/>
+      <w:r>
+        <w:t xml:space="preserve"> (алгоритм Сазерленда-</w:t>
+      </w:r>
+      <w:proofErr w:type="spellStart"/>
+      <w:r>
+        <w:t>Ходжмена</w:t>
+      </w:r>
+      <w:proofErr w:type="spellEnd"/>
+      <w:r>
+        <w:t>)</w:t>
       </w:r>
     </w:p>
     <w:p>
@@ -1644,13 +1715,26 @@
         <w:t xml:space="preserve">Для решения </w:t>
       </w:r>
       <w:r>
-        <w:t xml:space="preserve">поставленной задачи отсечения многоугольника выпуклым отсекателем </w:t>
+        <w:t xml:space="preserve">поставленной задачи отсечения многоугольника выпуклым </w:t>
+      </w:r>
+      <w:proofErr w:type="spellStart"/>
+      <w:r>
+        <w:t>отсекателем</w:t>
+      </w:r>
+      <w:proofErr w:type="spellEnd"/>
+      <w:r>
+        <w:t xml:space="preserve"> </w:t>
       </w:r>
       <w:r>
         <w:t xml:space="preserve">нам несколько недостаточно знать изученный в предыдущей работе алгоритм отсечения отрезков </w:t>
       </w:r>
-      <w:r>
-        <w:t xml:space="preserve">Кируса-Бека, так как в решении задачи нам требуется «отсечь» часть плоскости, ограниченной заданной </w:t>
+      <w:proofErr w:type="spellStart"/>
+      <w:r>
+        <w:t>Кируса</w:t>
+      </w:r>
+      <w:proofErr w:type="spellEnd"/>
+      <w:r>
+        <w:t xml:space="preserve">-Бека, так как в решении задачи нам требуется «отсечь» часть плоскости, ограниченной заданной </w:t>
       </w:r>
       <w:r>
         <w:t xml:space="preserve">ломаной </w:t>
@@ -1664,7 +1748,15 @@
     </w:p>
     <w:p>
       <w:r>
-        <w:t>Господами Сазерлендом и Ходжменом было предложено решать данную задачу последовательно, то есть выполнять отсечение многоугольника последовательно каждой границей отсекателя и результат, полученный на очередном шаге, является исходным многоугольником для выполнения отсечения следующей границей отсекателя.</w:t>
+        <w:t xml:space="preserve">Господами Сазерлендом и </w:t>
+      </w:r>
+      <w:proofErr w:type="spellStart"/>
+      <w:r>
+        <w:t>Ходжменом</w:t>
+      </w:r>
+      <w:proofErr w:type="spellEnd"/>
+      <w:r>
+        <w:t xml:space="preserve"> было предложено решать данную задачу последовательно, то есть выполнять отсечение многоугольника последовательно каждой границей отсекателя и результат, полученный на очередном шаге, является исходным многоугольником для выполнения отсечения следующей границей отсекателя.</w:t>
       </w:r>
     </w:p>
     <w:p>
@@ -2761,7 +2853,15 @@
         <w:t xml:space="preserve">, </w:t>
       </w:r>
       <w:r>
-        <w:t xml:space="preserve">следовательно, находим точку пересечения ребёр </w:t>
+        <w:t xml:space="preserve">следовательно, находим точку пересечения </w:t>
+      </w:r>
+      <w:proofErr w:type="spellStart"/>
+      <w:r>
+        <w:t>ребёр</w:t>
+      </w:r>
+      <w:proofErr w:type="spellEnd"/>
+      <w:r>
+        <w:t xml:space="preserve"> </w:t>
       </w:r>
       <w:r>
         <w:rPr>
@@ -3066,7 +3166,21 @@
         <w:rPr>
           <w:rFonts w:eastAsiaTheme="minorEastAsia"/>
         </w:rPr>
-        <w:t>Допустим, что у нас есть некоторый отсекатель, изображённый на следующем рисунке:</w:t>
+        <w:t xml:space="preserve">Допустим, что у нас есть некоторый </w:t>
+      </w:r>
+      <w:proofErr w:type="spellStart"/>
+      <w:r>
+        <w:rPr>
+          <w:rFonts w:eastAsiaTheme="minorEastAsia"/>
+        </w:rPr>
+        <w:t>отсекатель</w:t>
+      </w:r>
+      <w:proofErr w:type="spellEnd"/>
+      <w:r>
+        <w:rPr>
+          <w:rFonts w:eastAsiaTheme="minorEastAsia"/>
+        </w:rPr>
+        <w:t>, изображённый на следующем рисунке:</w:t>
       </w:r>
     </w:p>
     <w:p>
@@ -4519,6 +4633,9 @@
       <w:pPr>
         <w:pStyle w:val="ac"/>
         <w:jc w:val="center"/>
+        <w:rPr>
+          <w:lang w:val="en-US"/>
+        </w:rPr>
       </w:pPr>
       <w:r>
         <w:t xml:space="preserve">Рисунок </w:t>
@@ -4537,24 +4654,26 @@
     </w:p>
     <w:p>
       <w:pPr>
-        <w:rPr>
-          <w:lang w:val="en-US"/>
-        </w:rPr>
-      </w:pPr>
-      <w:r>
-        <w:t>Для того, чтобы решить описанную проблему</w:t>
-      </w:r>
-      <w:r>
-        <w:t>, достаточно в отсечённом многоугольнике проверить, сколько раз встречается каждое ребро многоугольника. В случае, если число вхождений ребра нечётно, то это не ложное ребро. В случае, если число вхождений ребра чётно, то это ложное ребро.</w:t>
-      </w:r>
+        <w:pStyle w:val="1"/>
+      </w:pPr>
+      <w:bookmarkStart w:id="4" w:name="_Toc41760927"/>
+      <w:r>
+        <w:t>Практическая часть</w:t>
+      </w:r>
+      <w:bookmarkEnd w:id="4"/>
     </w:p>
     <w:p>
       <w:pPr>
         <w:pStyle w:val="2"/>
       </w:pPr>
       <w:r>
-        <w:t>Алгоритм Сазерленда-Ходжмена</w:t>
-      </w:r>
+        <w:t>Алгоритм Сазерленда-</w:t>
+      </w:r>
+      <w:proofErr w:type="spellStart"/>
+      <w:r>
+        <w:t>Ходжмена</w:t>
+      </w:r>
+      <w:proofErr w:type="spellEnd"/>
     </w:p>
     <w:p>
       <w:pPr>
@@ -4914,7 +5033,7 @@
           <w:rFonts w:eastAsiaTheme="minorEastAsia"/>
           <w:iCs/>
         </w:rPr>
-        <w:t xml:space="preserve">Цикл по всем рёбрам отсекамого многоугольника (переменная цикла </w:t>
+        <w:t xml:space="preserve">Цикл по всем рёбрам отсекаемого многоугольника (переменная цикла </w:t>
       </w:r>
       <m:oMath>
         <m:r>
@@ -5086,7 +5205,6 @@
         <w:rPr>
           <w:rFonts w:eastAsiaTheme="minorEastAsia"/>
           <w:iCs/>
-          <w:lang w:val="en-US"/>
         </w:rPr>
       </w:pPr>
       <w:r>
@@ -5100,7 +5218,6 @@
         <w:rPr>
           <w:rFonts w:eastAsiaTheme="minorEastAsia"/>
           <w:iCs/>
-          <w:lang w:val="en-US"/>
         </w:rPr>
         <w:t>2.2.</w:t>
       </w:r>
@@ -5115,7 +5232,6 @@
         <w:rPr>
           <w:rFonts w:eastAsiaTheme="minorEastAsia"/>
           <w:iCs/>
-          <w:lang w:val="en-US"/>
         </w:rPr>
         <w:t>.</w:t>
       </w:r>
@@ -5132,7 +5248,6 @@
           <w:rFonts w:eastAsiaTheme="minorEastAsia"/>
           <w:iCs/>
         </w:rPr>
-        <w:lastRenderedPageBreak/>
         <w:t xml:space="preserve">2.2.2. </w:t>
       </w:r>
       <w:r>
@@ -5260,6 +5375,7 @@
           <w:rFonts w:eastAsiaTheme="minorEastAsia"/>
           <w:iCs/>
         </w:rPr>
+        <w:lastRenderedPageBreak/>
         <w:t xml:space="preserve">2.2.3. </w:t>
       </w:r>
       <w:r>
@@ -5289,21 +5405,7 @@
           <w:rFonts w:eastAsiaTheme="minorEastAsia"/>
           <w:iCs/>
         </w:rPr>
-        <w:t>пересечения этих рёбер, иначе переход к пункту 2.2.</w:t>
-      </w:r>
-      <w:r>
-        <w:rPr>
-          <w:rFonts w:eastAsiaTheme="minorEastAsia"/>
-          <w:iCs/>
-        </w:rPr>
-        <w:t>7</w:t>
-      </w:r>
-      <w:r>
-        <w:rPr>
-          <w:rFonts w:eastAsiaTheme="minorEastAsia"/>
-          <w:iCs/>
-        </w:rPr>
-        <w:t>.</w:t>
+        <w:t>пересечения этих рёбер, иначе переход к пункту 2.2.7.</w:t>
       </w:r>
     </w:p>
     <w:p>
@@ -5669,7 +5771,23 @@
           <w:rFonts w:eastAsiaTheme="minorEastAsia"/>
           <w:iCs/>
         </w:rPr>
-        <w:t xml:space="preserve">. Если вершина видима, то занесение её координат в массив </w:t>
+        <w:t>. Если верш</w:t>
+      </w:r>
+      <w:proofErr w:type="spellStart"/>
+      <w:r>
+        <w:rPr>
+          <w:rFonts w:eastAsiaTheme="minorEastAsia"/>
+          <w:iCs/>
+        </w:rPr>
+        <w:t>ина</w:t>
+      </w:r>
+      <w:proofErr w:type="spellEnd"/>
+      <w:r>
+        <w:rPr>
+          <w:rFonts w:eastAsiaTheme="minorEastAsia"/>
+          <w:iCs/>
+        </w:rPr>
+        <w:t xml:space="preserve"> видима, то занесение её координат в массив </w:t>
       </w:r>
       <m:oMath>
         <m:r>
@@ -5864,13 +5982,7 @@
         </w:rPr>
       </w:pPr>
       <w:r>
-        <w:t>2.3. Провер</w:t>
-      </w:r>
-      <w:r>
-        <w:t>к</w:t>
-      </w:r>
-      <w:r>
-        <w:t xml:space="preserve">а ненулевого количества вершин в результирующем массиве: если </w:t>
+        <w:t xml:space="preserve">2.3. Проверка ненулевого количества вершин в результирующем массиве: если </w:t>
       </w:r>
       <m:oMath>
         <m:sSub>
@@ -5916,19 +6028,7 @@
         <w:rPr>
           <w:rFonts w:eastAsiaTheme="minorEastAsia"/>
         </w:rPr>
-        <w:t xml:space="preserve">то переход к пункту </w:t>
-      </w:r>
-      <w:r>
-        <w:rPr>
-          <w:rFonts w:eastAsiaTheme="minorEastAsia"/>
-        </w:rPr>
-        <w:t xml:space="preserve">2.10 </w:t>
-      </w:r>
-      <w:r>
-        <w:rPr>
-          <w:rFonts w:eastAsiaTheme="minorEastAsia"/>
-        </w:rPr>
-        <w:t>(многоугольник невидим относительно текущей границы отсекателя, следовательно, он невидим относительно всего отсекателя).</w:t>
+        <w:t>то переход к пункту 2.10 (многоугольник невидим относительно текущей границы отсекателя, следовательно, он невидим относительно всего отсекателя).</w:t>
       </w:r>
     </w:p>
     <w:p>
@@ -5959,13 +6059,7 @@
         <w:rPr>
           <w:rFonts w:eastAsiaTheme="minorEastAsia"/>
         </w:rPr>
-        <w:t xml:space="preserve">с ребром </w:t>
-      </w:r>
-      <w:r>
-        <w:rPr>
-          <w:rFonts w:eastAsiaTheme="minorEastAsia"/>
-        </w:rPr>
-        <w:t xml:space="preserve">отсекателя </w:t>
+        <w:t xml:space="preserve">с ребром отсекателя </w:t>
       </w:r>
       <m:oMath>
         <m:sSub>
@@ -6215,19 +6309,7 @@
         <w:rPr>
           <w:rFonts w:eastAsiaTheme="minorEastAsia"/>
         </w:rPr>
-        <w:t xml:space="preserve">2.7. Присвоение полученных </w:t>
-      </w:r>
-      <w:r>
-        <w:rPr>
-          <w:rFonts w:eastAsiaTheme="minorEastAsia"/>
-        </w:rPr>
-        <w:t xml:space="preserve">значений </w:t>
-      </w:r>
-      <w:r>
-        <w:rPr>
-          <w:rFonts w:eastAsiaTheme="minorEastAsia"/>
-        </w:rPr>
-        <w:t xml:space="preserve">количества вершин и их координат исходного многоугольника: </w:t>
+        <w:t xml:space="preserve">2.7. Присвоение полученных значений количества вершин и их координат исходного многоугольника: </w:t>
       </w:r>
       <m:oMath>
         <m:sSub>
@@ -6358,7 +6440,6 @@
       <w:pPr>
         <w:rPr>
           <w:rFonts w:eastAsiaTheme="minorEastAsia"/>
-          <w:lang w:val="en-US"/>
         </w:rPr>
       </w:pPr>
       <w:r>
@@ -6372,7 +6453,13 @@
           <w:rFonts w:eastAsiaTheme="minorEastAsia"/>
           <w:lang w:val="en-US"/>
         </w:rPr>
-        <w:t>P.</w:t>
+        <w:t>P</w:t>
+      </w:r>
+      <w:r>
+        <w:rPr>
+          <w:rFonts w:eastAsiaTheme="minorEastAsia"/>
+        </w:rPr>
+        <w:t>.</w:t>
       </w:r>
     </w:p>
     <w:p>
@@ -6384,7 +6471,6 @@
       <w:r>
         <w:rPr>
           <w:rFonts w:eastAsiaTheme="minorEastAsia"/>
-          <w:lang w:val="en-US"/>
         </w:rPr>
         <w:t xml:space="preserve">2.10. </w:t>
       </w:r>
@@ -6397,36 +6483,4514 @@
     </w:p>
     <w:p>
       <w:pPr>
-        <w:pStyle w:val="1"/>
-      </w:pPr>
-      <w:bookmarkStart w:id="4" w:name="_Toc41760927"/>
-      <w:r>
+        <w:pStyle w:val="2"/>
+        <w:rPr>
+          <w:lang w:val="en-US"/>
+        </w:rPr>
+      </w:pPr>
+      <w:bookmarkStart w:id="5" w:name="_Toc41760928"/>
+      <w:r>
+        <w:t>Программная реализация алгоритма</w:t>
+      </w:r>
+      <w:r>
+        <w:t xml:space="preserve"> </w:t>
+      </w:r>
+      <w:r>
+        <w:t xml:space="preserve">на ЯП </w:t>
+      </w:r>
+      <w:r>
+        <w:rPr>
+          <w:lang w:val="en-US"/>
+        </w:rPr>
+        <w:t>Python</w:t>
+      </w:r>
+      <w:bookmarkEnd w:id="5"/>
+    </w:p>
+    <w:p>
+      <w:pPr>
+        <w:spacing w:after="0"/>
+        <w:jc w:val="left"/>
+        <w:rPr>
+          <w:sz w:val="22"/>
+          <w:szCs w:val="18"/>
+          <w:lang w:val="en-US"/>
+        </w:rPr>
+      </w:pPr>
+      <w:r>
+        <w:rPr>
+          <w:sz w:val="22"/>
+          <w:szCs w:val="18"/>
+          <w:lang w:val="en-US"/>
+        </w:rPr>
+        <w:t xml:space="preserve">def </w:t>
+      </w:r>
+      <w:proofErr w:type="spellStart"/>
+      <w:proofErr w:type="gramStart"/>
+      <w:r>
+        <w:rPr>
+          <w:sz w:val="22"/>
+          <w:szCs w:val="18"/>
+          <w:lang w:val="en-US"/>
+        </w:rPr>
+        <w:t>scalProd</w:t>
+      </w:r>
+      <w:proofErr w:type="spellEnd"/>
+      <w:r>
+        <w:rPr>
+          <w:sz w:val="22"/>
+          <w:szCs w:val="18"/>
+          <w:lang w:val="en-US"/>
+        </w:rPr>
+        <w:t>(</w:t>
+      </w:r>
+      <w:proofErr w:type="spellStart"/>
+      <w:proofErr w:type="gramEnd"/>
+      <w:r>
+        <w:rPr>
+          <w:sz w:val="22"/>
+          <w:szCs w:val="18"/>
+          <w:lang w:val="en-US"/>
+        </w:rPr>
+        <w:t>fVector</w:t>
+      </w:r>
+      <w:proofErr w:type="spellEnd"/>
+      <w:r>
+        <w:rPr>
+          <w:sz w:val="22"/>
+          <w:szCs w:val="18"/>
+          <w:lang w:val="en-US"/>
+        </w:rPr>
+        <w:t xml:space="preserve">, </w:t>
+      </w:r>
+      <w:proofErr w:type="spellStart"/>
+      <w:r>
+        <w:rPr>
+          <w:sz w:val="22"/>
+          <w:szCs w:val="18"/>
+          <w:lang w:val="en-US"/>
+        </w:rPr>
+        <w:t>sVector</w:t>
+      </w:r>
+      <w:proofErr w:type="spellEnd"/>
+      <w:r>
+        <w:rPr>
+          <w:sz w:val="22"/>
+          <w:szCs w:val="18"/>
+          <w:lang w:val="en-US"/>
+        </w:rPr>
+        <w:t>):</w:t>
+      </w:r>
+    </w:p>
+    <w:p>
+      <w:pPr>
+        <w:spacing w:after="0"/>
+        <w:jc w:val="left"/>
+        <w:rPr>
+          <w:sz w:val="22"/>
+          <w:szCs w:val="18"/>
+          <w:lang w:val="en-US"/>
+        </w:rPr>
+      </w:pPr>
+      <w:r>
+        <w:rPr>
+          <w:sz w:val="22"/>
+          <w:szCs w:val="18"/>
+          <w:lang w:val="en-US"/>
+        </w:rPr>
+        <w:t xml:space="preserve">    return </w:t>
+      </w:r>
+      <w:proofErr w:type="spellStart"/>
+      <w:proofErr w:type="gramStart"/>
+      <w:r>
+        <w:rPr>
+          <w:sz w:val="22"/>
+          <w:szCs w:val="18"/>
+          <w:lang w:val="en-US"/>
+        </w:rPr>
+        <w:t>fVector</w:t>
+      </w:r>
+      <w:proofErr w:type="spellEnd"/>
+      <w:r>
+        <w:rPr>
+          <w:sz w:val="22"/>
+          <w:szCs w:val="18"/>
+          <w:lang w:val="en-US"/>
+        </w:rPr>
+        <w:t>[</w:t>
+      </w:r>
+      <w:proofErr w:type="gramEnd"/>
+      <w:r>
+        <w:rPr>
+          <w:sz w:val="22"/>
+          <w:szCs w:val="18"/>
+          <w:lang w:val="en-US"/>
+        </w:rPr>
+        <w:t xml:space="preserve">0] * </w:t>
+      </w:r>
+      <w:proofErr w:type="spellStart"/>
+      <w:r>
+        <w:rPr>
+          <w:sz w:val="22"/>
+          <w:szCs w:val="18"/>
+          <w:lang w:val="en-US"/>
+        </w:rPr>
+        <w:t>sVector</w:t>
+      </w:r>
+      <w:proofErr w:type="spellEnd"/>
+      <w:r>
+        <w:rPr>
+          <w:sz w:val="22"/>
+          <w:szCs w:val="18"/>
+          <w:lang w:val="en-US"/>
+        </w:rPr>
+        <w:t xml:space="preserve">[0] + </w:t>
+      </w:r>
+      <w:proofErr w:type="spellStart"/>
+      <w:r>
+        <w:rPr>
+          <w:sz w:val="22"/>
+          <w:szCs w:val="18"/>
+          <w:lang w:val="en-US"/>
+        </w:rPr>
+        <w:t>fVector</w:t>
+      </w:r>
+      <w:proofErr w:type="spellEnd"/>
+      <w:r>
+        <w:rPr>
+          <w:sz w:val="22"/>
+          <w:szCs w:val="18"/>
+          <w:lang w:val="en-US"/>
+        </w:rPr>
+        <w:t xml:space="preserve">[1] * </w:t>
+      </w:r>
+      <w:proofErr w:type="spellStart"/>
+      <w:r>
+        <w:rPr>
+          <w:sz w:val="22"/>
+          <w:szCs w:val="18"/>
+          <w:lang w:val="en-US"/>
+        </w:rPr>
+        <w:t>sVector</w:t>
+      </w:r>
+      <w:proofErr w:type="spellEnd"/>
+      <w:r>
+        <w:rPr>
+          <w:sz w:val="22"/>
+          <w:szCs w:val="18"/>
+          <w:lang w:val="en-US"/>
+        </w:rPr>
+        <w:t>[1]</w:t>
+      </w:r>
+    </w:p>
+    <w:p>
+      <w:pPr>
+        <w:spacing w:after="0"/>
+        <w:jc w:val="left"/>
+        <w:rPr>
+          <w:sz w:val="22"/>
+          <w:szCs w:val="18"/>
+          <w:lang w:val="en-US"/>
+        </w:rPr>
+      </w:pPr>
+    </w:p>
+    <w:p>
+      <w:pPr>
+        <w:spacing w:after="0"/>
+        <w:jc w:val="left"/>
+        <w:rPr>
+          <w:sz w:val="22"/>
+          <w:szCs w:val="18"/>
+          <w:lang w:val="en-US"/>
+        </w:rPr>
+      </w:pPr>
+    </w:p>
+    <w:p>
+      <w:pPr>
+        <w:spacing w:after="0"/>
+        <w:jc w:val="left"/>
+        <w:rPr>
+          <w:sz w:val="22"/>
+          <w:szCs w:val="18"/>
+          <w:lang w:val="en-US"/>
+        </w:rPr>
+      </w:pPr>
+      <w:r>
+        <w:rPr>
+          <w:sz w:val="22"/>
+          <w:szCs w:val="18"/>
+          <w:lang w:val="en-US"/>
+        </w:rPr>
+        <w:t xml:space="preserve">def </w:t>
+      </w:r>
+      <w:proofErr w:type="spellStart"/>
+      <w:proofErr w:type="gramStart"/>
+      <w:r>
+        <w:rPr>
+          <w:sz w:val="22"/>
+          <w:szCs w:val="18"/>
+          <w:lang w:val="en-US"/>
+        </w:rPr>
+        <w:t>vectProd</w:t>
+      </w:r>
+      <w:proofErr w:type="spellEnd"/>
+      <w:r>
+        <w:rPr>
+          <w:sz w:val="22"/>
+          <w:szCs w:val="18"/>
+          <w:lang w:val="en-US"/>
+        </w:rPr>
+        <w:t>(</w:t>
+      </w:r>
+      <w:proofErr w:type="spellStart"/>
+      <w:proofErr w:type="gramEnd"/>
+      <w:r>
+        <w:rPr>
+          <w:sz w:val="22"/>
+          <w:szCs w:val="18"/>
+          <w:lang w:val="en-US"/>
+        </w:rPr>
+        <w:t>fVector</w:t>
+      </w:r>
+      <w:proofErr w:type="spellEnd"/>
+      <w:r>
+        <w:rPr>
+          <w:sz w:val="22"/>
+          <w:szCs w:val="18"/>
+          <w:lang w:val="en-US"/>
+        </w:rPr>
+        <w:t xml:space="preserve">, </w:t>
+      </w:r>
+      <w:proofErr w:type="spellStart"/>
+      <w:r>
+        <w:rPr>
+          <w:sz w:val="22"/>
+          <w:szCs w:val="18"/>
+          <w:lang w:val="en-US"/>
+        </w:rPr>
+        <w:t>sVector</w:t>
+      </w:r>
+      <w:proofErr w:type="spellEnd"/>
+      <w:r>
+        <w:rPr>
+          <w:sz w:val="22"/>
+          <w:szCs w:val="18"/>
+          <w:lang w:val="en-US"/>
+        </w:rPr>
+        <w:t>):</w:t>
+      </w:r>
+    </w:p>
+    <w:p>
+      <w:pPr>
+        <w:spacing w:after="0"/>
+        <w:jc w:val="left"/>
+        <w:rPr>
+          <w:sz w:val="22"/>
+          <w:szCs w:val="18"/>
+          <w:lang w:val="en-US"/>
+        </w:rPr>
+      </w:pPr>
+      <w:r>
+        <w:rPr>
+          <w:sz w:val="22"/>
+          <w:szCs w:val="18"/>
+          <w:lang w:val="en-US"/>
+        </w:rPr>
+        <w:t xml:space="preserve">    return </w:t>
+      </w:r>
+      <w:proofErr w:type="spellStart"/>
+      <w:proofErr w:type="gramStart"/>
+      <w:r>
+        <w:rPr>
+          <w:sz w:val="22"/>
+          <w:szCs w:val="18"/>
+          <w:lang w:val="en-US"/>
+        </w:rPr>
+        <w:t>fVector</w:t>
+      </w:r>
+      <w:proofErr w:type="spellEnd"/>
+      <w:r>
+        <w:rPr>
+          <w:sz w:val="22"/>
+          <w:szCs w:val="18"/>
+          <w:lang w:val="en-US"/>
+        </w:rPr>
+        <w:t>[</w:t>
+      </w:r>
+      <w:proofErr w:type="gramEnd"/>
+      <w:r>
+        <w:rPr>
+          <w:sz w:val="22"/>
+          <w:szCs w:val="18"/>
+          <w:lang w:val="en-US"/>
+        </w:rPr>
+        <w:t xml:space="preserve">0] * </w:t>
+      </w:r>
+      <w:proofErr w:type="spellStart"/>
+      <w:r>
+        <w:rPr>
+          <w:sz w:val="22"/>
+          <w:szCs w:val="18"/>
+          <w:lang w:val="en-US"/>
+        </w:rPr>
+        <w:t>sVector</w:t>
+      </w:r>
+      <w:proofErr w:type="spellEnd"/>
+      <w:r>
+        <w:rPr>
+          <w:sz w:val="22"/>
+          <w:szCs w:val="18"/>
+          <w:lang w:val="en-US"/>
+        </w:rPr>
+        <w:t xml:space="preserve">[1] - </w:t>
+      </w:r>
+      <w:proofErr w:type="spellStart"/>
+      <w:r>
+        <w:rPr>
+          <w:sz w:val="22"/>
+          <w:szCs w:val="18"/>
+          <w:lang w:val="en-US"/>
+        </w:rPr>
+        <w:t>fVector</w:t>
+      </w:r>
+      <w:proofErr w:type="spellEnd"/>
+      <w:r>
+        <w:rPr>
+          <w:sz w:val="22"/>
+          <w:szCs w:val="18"/>
+          <w:lang w:val="en-US"/>
+        </w:rPr>
+        <w:t xml:space="preserve">[1] * </w:t>
+      </w:r>
+      <w:proofErr w:type="spellStart"/>
+      <w:r>
+        <w:rPr>
+          <w:sz w:val="22"/>
+          <w:szCs w:val="18"/>
+          <w:lang w:val="en-US"/>
+        </w:rPr>
+        <w:t>sVector</w:t>
+      </w:r>
+      <w:proofErr w:type="spellEnd"/>
+      <w:r>
+        <w:rPr>
+          <w:sz w:val="22"/>
+          <w:szCs w:val="18"/>
+          <w:lang w:val="en-US"/>
+        </w:rPr>
+        <w:t>[0]</w:t>
+      </w:r>
+    </w:p>
+    <w:p>
+      <w:pPr>
+        <w:spacing w:after="0"/>
+        <w:jc w:val="left"/>
+        <w:rPr>
+          <w:sz w:val="22"/>
+          <w:szCs w:val="18"/>
+          <w:lang w:val="en-US"/>
+        </w:rPr>
+      </w:pPr>
+    </w:p>
+    <w:p>
+      <w:pPr>
+        <w:spacing w:after="0"/>
+        <w:jc w:val="left"/>
+        <w:rPr>
+          <w:sz w:val="22"/>
+          <w:szCs w:val="18"/>
+          <w:lang w:val="en-US"/>
+        </w:rPr>
+      </w:pPr>
+    </w:p>
+    <w:p>
+      <w:pPr>
+        <w:spacing w:after="0"/>
+        <w:jc w:val="left"/>
+        <w:rPr>
+          <w:sz w:val="22"/>
+          <w:szCs w:val="18"/>
+          <w:lang w:val="en-US"/>
+        </w:rPr>
+      </w:pPr>
+      <w:r>
+        <w:rPr>
+          <w:sz w:val="22"/>
+          <w:szCs w:val="18"/>
+          <w:lang w:val="en-US"/>
+        </w:rPr>
+        <w:t xml:space="preserve">def </w:t>
+      </w:r>
+      <w:proofErr w:type="spellStart"/>
+      <w:r>
+        <w:rPr>
+          <w:sz w:val="22"/>
+          <w:szCs w:val="18"/>
+          <w:lang w:val="en-US"/>
+        </w:rPr>
+        <w:t>isConvex</w:t>
+      </w:r>
+      <w:proofErr w:type="spellEnd"/>
+      <w:r>
+        <w:rPr>
+          <w:sz w:val="22"/>
+          <w:szCs w:val="18"/>
+          <w:lang w:val="en-US"/>
+        </w:rPr>
+        <w:t>(</w:t>
+      </w:r>
+      <w:proofErr w:type="spellStart"/>
+      <w:r>
+        <w:rPr>
+          <w:sz w:val="22"/>
+          <w:szCs w:val="18"/>
+          <w:lang w:val="en-US"/>
+        </w:rPr>
+        <w:t>pointArray</w:t>
+      </w:r>
+      <w:proofErr w:type="spellEnd"/>
+      <w:r>
+        <w:rPr>
+          <w:sz w:val="22"/>
+          <w:szCs w:val="18"/>
+          <w:lang w:val="en-US"/>
+        </w:rPr>
+        <w:t>):</w:t>
+      </w:r>
+    </w:p>
+    <w:p>
+      <w:pPr>
+        <w:spacing w:after="0"/>
+        <w:jc w:val="left"/>
+        <w:rPr>
+          <w:sz w:val="22"/>
+          <w:szCs w:val="18"/>
+          <w:lang w:val="en-US"/>
+        </w:rPr>
+      </w:pPr>
+      <w:r>
+        <w:rPr>
+          <w:sz w:val="22"/>
+          <w:szCs w:val="18"/>
+          <w:lang w:val="en-US"/>
+        </w:rPr>
+        <w:t xml:space="preserve">    if </w:t>
+      </w:r>
+      <w:proofErr w:type="spellStart"/>
+      <w:r>
+        <w:rPr>
+          <w:sz w:val="22"/>
+          <w:szCs w:val="18"/>
+          <w:lang w:val="en-US"/>
+        </w:rPr>
+        <w:t>len</w:t>
+      </w:r>
+      <w:proofErr w:type="spellEnd"/>
+      <w:r>
+        <w:rPr>
+          <w:sz w:val="22"/>
+          <w:szCs w:val="18"/>
+          <w:lang w:val="en-US"/>
+        </w:rPr>
+        <w:t>(</w:t>
+      </w:r>
+      <w:proofErr w:type="spellStart"/>
+      <w:r>
+        <w:rPr>
+          <w:sz w:val="22"/>
+          <w:szCs w:val="18"/>
+          <w:lang w:val="en-US"/>
+        </w:rPr>
+        <w:t>pointArray</w:t>
+      </w:r>
+      <w:proofErr w:type="spellEnd"/>
+      <w:r>
+        <w:rPr>
+          <w:sz w:val="22"/>
+          <w:szCs w:val="18"/>
+          <w:lang w:val="en-US"/>
+        </w:rPr>
+        <w:t>) &lt; 3:</w:t>
+      </w:r>
+    </w:p>
+    <w:p>
+      <w:pPr>
+        <w:spacing w:after="0"/>
+        <w:jc w:val="left"/>
+        <w:rPr>
+          <w:sz w:val="22"/>
+          <w:szCs w:val="18"/>
+          <w:lang w:val="en-US"/>
+        </w:rPr>
+      </w:pPr>
+      <w:r>
+        <w:rPr>
+          <w:sz w:val="22"/>
+          <w:szCs w:val="18"/>
+          <w:lang w:val="en-US"/>
+        </w:rPr>
+        <w:t xml:space="preserve">        return False</w:t>
+      </w:r>
+    </w:p>
+    <w:p>
+      <w:pPr>
+        <w:spacing w:after="0"/>
+        <w:jc w:val="left"/>
+        <w:rPr>
+          <w:sz w:val="22"/>
+          <w:szCs w:val="18"/>
+          <w:lang w:val="en-US"/>
+        </w:rPr>
+      </w:pPr>
+    </w:p>
+    <w:p>
+      <w:pPr>
+        <w:spacing w:after="0"/>
+        <w:jc w:val="left"/>
+        <w:rPr>
+          <w:sz w:val="22"/>
+          <w:szCs w:val="18"/>
+          <w:lang w:val="en-US"/>
+        </w:rPr>
+      </w:pPr>
+      <w:r>
+        <w:rPr>
+          <w:sz w:val="22"/>
+          <w:szCs w:val="18"/>
+          <w:lang w:val="en-US"/>
+        </w:rPr>
+        <w:t xml:space="preserve">    </w:t>
+      </w:r>
+      <w:proofErr w:type="spellStart"/>
+      <w:r>
+        <w:rPr>
+          <w:sz w:val="22"/>
+          <w:szCs w:val="18"/>
+          <w:lang w:val="en-US"/>
+        </w:rPr>
+        <w:t>prev</w:t>
+      </w:r>
+      <w:proofErr w:type="spellEnd"/>
+      <w:r>
+        <w:rPr>
+          <w:sz w:val="22"/>
+          <w:szCs w:val="18"/>
+          <w:lang w:val="en-US"/>
+        </w:rPr>
+        <w:t xml:space="preserve"> = sign(</w:t>
+      </w:r>
+      <w:proofErr w:type="spellStart"/>
+      <w:r>
+        <w:rPr>
+          <w:sz w:val="22"/>
+          <w:szCs w:val="18"/>
+          <w:lang w:val="en-US"/>
+        </w:rPr>
+        <w:t>vectProd</w:t>
+      </w:r>
+      <w:proofErr w:type="spellEnd"/>
+      <w:r>
+        <w:rPr>
+          <w:sz w:val="22"/>
+          <w:szCs w:val="18"/>
+          <w:lang w:val="en-US"/>
+        </w:rPr>
+        <w:t>([</w:t>
+      </w:r>
+      <w:proofErr w:type="spellStart"/>
+      <w:proofErr w:type="gramStart"/>
+      <w:r>
+        <w:rPr>
+          <w:sz w:val="22"/>
+          <w:szCs w:val="18"/>
+          <w:lang w:val="en-US"/>
+        </w:rPr>
+        <w:t>pointArray</w:t>
+      </w:r>
+      <w:proofErr w:type="spellEnd"/>
+      <w:r>
+        <w:rPr>
+          <w:sz w:val="22"/>
+          <w:szCs w:val="18"/>
+          <w:lang w:val="en-US"/>
+        </w:rPr>
+        <w:t>[</w:t>
+      </w:r>
+      <w:proofErr w:type="gramEnd"/>
+      <w:r>
+        <w:rPr>
+          <w:sz w:val="22"/>
+          <w:szCs w:val="18"/>
+          <w:lang w:val="en-US"/>
+        </w:rPr>
+        <w:t xml:space="preserve">0][0] - </w:t>
+      </w:r>
+      <w:proofErr w:type="spellStart"/>
+      <w:r>
+        <w:rPr>
+          <w:sz w:val="22"/>
+          <w:szCs w:val="18"/>
+          <w:lang w:val="en-US"/>
+        </w:rPr>
+        <w:t>pointArray</w:t>
+      </w:r>
+      <w:proofErr w:type="spellEnd"/>
+      <w:r>
+        <w:rPr>
+          <w:sz w:val="22"/>
+          <w:szCs w:val="18"/>
+          <w:lang w:val="en-US"/>
+        </w:rPr>
+        <w:t xml:space="preserve">[-1][0], </w:t>
+      </w:r>
+      <w:proofErr w:type="spellStart"/>
+      <w:r>
+        <w:rPr>
+          <w:sz w:val="22"/>
+          <w:szCs w:val="18"/>
+          <w:lang w:val="en-US"/>
+        </w:rPr>
+        <w:t>pointArray</w:t>
+      </w:r>
+      <w:proofErr w:type="spellEnd"/>
+      <w:r>
+        <w:rPr>
+          <w:sz w:val="22"/>
+          <w:szCs w:val="18"/>
+          <w:lang w:val="en-US"/>
+        </w:rPr>
+        <w:t xml:space="preserve">[0][1] - </w:t>
+      </w:r>
+      <w:proofErr w:type="spellStart"/>
+      <w:r>
+        <w:rPr>
+          <w:sz w:val="22"/>
+          <w:szCs w:val="18"/>
+          <w:lang w:val="en-US"/>
+        </w:rPr>
+        <w:t>pointArray</w:t>
+      </w:r>
+      <w:proofErr w:type="spellEnd"/>
+      <w:r>
+        <w:rPr>
+          <w:sz w:val="22"/>
+          <w:szCs w:val="18"/>
+          <w:lang w:val="en-US"/>
+        </w:rPr>
+        <w:t>[-1][1]],</w:t>
+      </w:r>
+    </w:p>
+    <w:p>
+      <w:pPr>
+        <w:spacing w:after="0"/>
+        <w:jc w:val="left"/>
+        <w:rPr>
+          <w:sz w:val="22"/>
+          <w:szCs w:val="18"/>
+          <w:lang w:val="en-US"/>
+        </w:rPr>
+      </w:pPr>
+      <w:r>
+        <w:rPr>
+          <w:sz w:val="22"/>
+          <w:szCs w:val="18"/>
+          <w:lang w:val="en-US"/>
+        </w:rPr>
+        <w:t xml:space="preserve">        [</w:t>
+      </w:r>
+      <w:proofErr w:type="spellStart"/>
+      <w:proofErr w:type="gramStart"/>
+      <w:r>
+        <w:rPr>
+          <w:sz w:val="22"/>
+          <w:szCs w:val="18"/>
+          <w:lang w:val="en-US"/>
+        </w:rPr>
+        <w:t>pointArray</w:t>
+      </w:r>
+      <w:proofErr w:type="spellEnd"/>
+      <w:r>
+        <w:rPr>
+          <w:sz w:val="22"/>
+          <w:szCs w:val="18"/>
+          <w:lang w:val="en-US"/>
+        </w:rPr>
+        <w:t>[</w:t>
+      </w:r>
+      <w:proofErr w:type="gramEnd"/>
+      <w:r>
+        <w:rPr>
+          <w:sz w:val="22"/>
+          <w:szCs w:val="18"/>
+          <w:lang w:val="en-US"/>
+        </w:rPr>
+        <w:t xml:space="preserve">-1][0] - </w:t>
+      </w:r>
+      <w:proofErr w:type="spellStart"/>
+      <w:r>
+        <w:rPr>
+          <w:sz w:val="22"/>
+          <w:szCs w:val="18"/>
+          <w:lang w:val="en-US"/>
+        </w:rPr>
+        <w:t>pointArray</w:t>
+      </w:r>
+      <w:proofErr w:type="spellEnd"/>
+      <w:r>
+        <w:rPr>
+          <w:sz w:val="22"/>
+          <w:szCs w:val="18"/>
+          <w:lang w:val="en-US"/>
+        </w:rPr>
+        <w:t xml:space="preserve">[-2][0], </w:t>
+      </w:r>
+      <w:proofErr w:type="spellStart"/>
+      <w:r>
+        <w:rPr>
+          <w:sz w:val="22"/>
+          <w:szCs w:val="18"/>
+          <w:lang w:val="en-US"/>
+        </w:rPr>
+        <w:t>pointArray</w:t>
+      </w:r>
+      <w:proofErr w:type="spellEnd"/>
+      <w:r>
+        <w:rPr>
+          <w:sz w:val="22"/>
+          <w:szCs w:val="18"/>
+          <w:lang w:val="en-US"/>
+        </w:rPr>
+        <w:t xml:space="preserve">[-1][1] - </w:t>
+      </w:r>
+      <w:proofErr w:type="spellStart"/>
+      <w:r>
+        <w:rPr>
+          <w:sz w:val="22"/>
+          <w:szCs w:val="18"/>
+          <w:lang w:val="en-US"/>
+        </w:rPr>
+        <w:t>pointArray</w:t>
+      </w:r>
+      <w:proofErr w:type="spellEnd"/>
+      <w:r>
+        <w:rPr>
+          <w:sz w:val="22"/>
+          <w:szCs w:val="18"/>
+          <w:lang w:val="en-US"/>
+        </w:rPr>
+        <w:t>[-2][1]]))</w:t>
+      </w:r>
+    </w:p>
+    <w:p>
+      <w:pPr>
+        <w:spacing w:after="0"/>
+        <w:jc w:val="left"/>
+        <w:rPr>
+          <w:sz w:val="22"/>
+          <w:szCs w:val="18"/>
+          <w:lang w:val="en-US"/>
+        </w:rPr>
+      </w:pPr>
+      <w:r>
+        <w:rPr>
+          <w:sz w:val="22"/>
+          <w:szCs w:val="18"/>
+          <w:lang w:val="en-US"/>
+        </w:rPr>
+        <w:t xml:space="preserve">    for </w:t>
+      </w:r>
+      <w:proofErr w:type="spellStart"/>
+      <w:r>
+        <w:rPr>
+          <w:sz w:val="22"/>
+          <w:szCs w:val="18"/>
+          <w:lang w:val="en-US"/>
+        </w:rPr>
+        <w:t>i</w:t>
+      </w:r>
+      <w:proofErr w:type="spellEnd"/>
+      <w:r>
+        <w:rPr>
+          <w:sz w:val="22"/>
+          <w:szCs w:val="18"/>
+          <w:lang w:val="en-US"/>
+        </w:rPr>
+        <w:t xml:space="preserve"> in </w:t>
+      </w:r>
+      <w:proofErr w:type="gramStart"/>
+      <w:r>
+        <w:rPr>
+          <w:sz w:val="22"/>
+          <w:szCs w:val="18"/>
+          <w:lang w:val="en-US"/>
+        </w:rPr>
+        <w:t>range(</w:t>
+      </w:r>
+      <w:proofErr w:type="gramEnd"/>
+      <w:r>
+        <w:rPr>
+          <w:sz w:val="22"/>
+          <w:szCs w:val="18"/>
+          <w:lang w:val="en-US"/>
+        </w:rPr>
+        <w:t xml:space="preserve">1, </w:t>
+      </w:r>
+      <w:proofErr w:type="spellStart"/>
+      <w:r>
+        <w:rPr>
+          <w:sz w:val="22"/>
+          <w:szCs w:val="18"/>
+          <w:lang w:val="en-US"/>
+        </w:rPr>
+        <w:t>len</w:t>
+      </w:r>
+      <w:proofErr w:type="spellEnd"/>
+      <w:r>
+        <w:rPr>
+          <w:sz w:val="22"/>
+          <w:szCs w:val="18"/>
+          <w:lang w:val="en-US"/>
+        </w:rPr>
+        <w:t>(</w:t>
+      </w:r>
+      <w:proofErr w:type="spellStart"/>
+      <w:r>
+        <w:rPr>
+          <w:sz w:val="22"/>
+          <w:szCs w:val="18"/>
+          <w:lang w:val="en-US"/>
+        </w:rPr>
+        <w:t>pointArray</w:t>
+      </w:r>
+      <w:proofErr w:type="spellEnd"/>
+      <w:r>
+        <w:rPr>
+          <w:sz w:val="22"/>
+          <w:szCs w:val="18"/>
+          <w:lang w:val="en-US"/>
+        </w:rPr>
+        <w:t>) - 2):</w:t>
+      </w:r>
+    </w:p>
+    <w:p>
+      <w:pPr>
+        <w:spacing w:after="0"/>
+        <w:jc w:val="left"/>
+        <w:rPr>
+          <w:sz w:val="22"/>
+          <w:szCs w:val="18"/>
+          <w:lang w:val="en-US"/>
+        </w:rPr>
+      </w:pPr>
+      <w:r>
+        <w:rPr>
+          <w:sz w:val="22"/>
+          <w:szCs w:val="18"/>
+          <w:lang w:val="en-US"/>
+        </w:rPr>
+        <w:t xml:space="preserve">        cur = sign(</w:t>
+      </w:r>
+      <w:proofErr w:type="spellStart"/>
+      <w:r>
+        <w:rPr>
+          <w:sz w:val="22"/>
+          <w:szCs w:val="18"/>
+          <w:lang w:val="en-US"/>
+        </w:rPr>
+        <w:t>vectProd</w:t>
+      </w:r>
+      <w:proofErr w:type="spellEnd"/>
+      <w:r>
+        <w:rPr>
+          <w:sz w:val="22"/>
+          <w:szCs w:val="18"/>
+          <w:lang w:val="en-US"/>
+        </w:rPr>
+        <w:t>([</w:t>
+      </w:r>
+      <w:proofErr w:type="spellStart"/>
+      <w:r>
+        <w:rPr>
+          <w:sz w:val="22"/>
+          <w:szCs w:val="18"/>
+          <w:lang w:val="en-US"/>
+        </w:rPr>
+        <w:t>pointArray</w:t>
+      </w:r>
+      <w:proofErr w:type="spellEnd"/>
+      <w:r>
+        <w:rPr>
+          <w:sz w:val="22"/>
+          <w:szCs w:val="18"/>
+          <w:lang w:val="en-US"/>
+        </w:rPr>
+        <w:t>[</w:t>
+      </w:r>
+      <w:proofErr w:type="spellStart"/>
+      <w:r>
+        <w:rPr>
+          <w:sz w:val="22"/>
+          <w:szCs w:val="18"/>
+          <w:lang w:val="en-US"/>
+        </w:rPr>
+        <w:t>i</w:t>
+      </w:r>
+      <w:proofErr w:type="spellEnd"/>
+      <w:r>
+        <w:rPr>
+          <w:sz w:val="22"/>
+          <w:szCs w:val="18"/>
+          <w:lang w:val="en-US"/>
+        </w:rPr>
+        <w:t xml:space="preserve">][0] - </w:t>
+      </w:r>
+      <w:proofErr w:type="spellStart"/>
+      <w:proofErr w:type="gramStart"/>
+      <w:r>
+        <w:rPr>
+          <w:sz w:val="22"/>
+          <w:szCs w:val="18"/>
+          <w:lang w:val="en-US"/>
+        </w:rPr>
+        <w:t>pointArray</w:t>
+      </w:r>
+      <w:proofErr w:type="spellEnd"/>
+      <w:r>
+        <w:rPr>
+          <w:sz w:val="22"/>
+          <w:szCs w:val="18"/>
+          <w:lang w:val="en-US"/>
+        </w:rPr>
+        <w:t>[</w:t>
+      </w:r>
+      <w:proofErr w:type="spellStart"/>
+      <w:proofErr w:type="gramEnd"/>
+      <w:r>
+        <w:rPr>
+          <w:sz w:val="22"/>
+          <w:szCs w:val="18"/>
+          <w:lang w:val="en-US"/>
+        </w:rPr>
+        <w:t>i</w:t>
+      </w:r>
+      <w:proofErr w:type="spellEnd"/>
+      <w:r>
+        <w:rPr>
+          <w:sz w:val="22"/>
+          <w:szCs w:val="18"/>
+          <w:lang w:val="en-US"/>
+        </w:rPr>
+        <w:t xml:space="preserve"> - 1][0], </w:t>
+      </w:r>
+      <w:proofErr w:type="spellStart"/>
+      <w:r>
+        <w:rPr>
+          <w:sz w:val="22"/>
+          <w:szCs w:val="18"/>
+          <w:lang w:val="en-US"/>
+        </w:rPr>
+        <w:t>pointArray</w:t>
+      </w:r>
+      <w:proofErr w:type="spellEnd"/>
+      <w:r>
+        <w:rPr>
+          <w:sz w:val="22"/>
+          <w:szCs w:val="18"/>
+          <w:lang w:val="en-US"/>
+        </w:rPr>
+        <w:t>[</w:t>
+      </w:r>
+      <w:proofErr w:type="spellStart"/>
+      <w:r>
+        <w:rPr>
+          <w:sz w:val="22"/>
+          <w:szCs w:val="18"/>
+          <w:lang w:val="en-US"/>
+        </w:rPr>
+        <w:t>i</w:t>
+      </w:r>
+      <w:proofErr w:type="spellEnd"/>
+      <w:r>
+        <w:rPr>
+          <w:sz w:val="22"/>
+          <w:szCs w:val="18"/>
+          <w:lang w:val="en-US"/>
+        </w:rPr>
+        <w:t xml:space="preserve">][1] - </w:t>
+      </w:r>
+      <w:proofErr w:type="spellStart"/>
+      <w:r>
+        <w:rPr>
+          <w:sz w:val="22"/>
+          <w:szCs w:val="18"/>
+          <w:lang w:val="en-US"/>
+        </w:rPr>
+        <w:t>pointArray</w:t>
+      </w:r>
+      <w:proofErr w:type="spellEnd"/>
+      <w:r>
+        <w:rPr>
+          <w:sz w:val="22"/>
+          <w:szCs w:val="18"/>
+          <w:lang w:val="en-US"/>
+        </w:rPr>
+        <w:t>[</w:t>
+      </w:r>
+      <w:proofErr w:type="spellStart"/>
+      <w:r>
+        <w:rPr>
+          <w:sz w:val="22"/>
+          <w:szCs w:val="18"/>
+          <w:lang w:val="en-US"/>
+        </w:rPr>
+        <w:t>i</w:t>
+      </w:r>
+      <w:proofErr w:type="spellEnd"/>
+      <w:r>
+        <w:rPr>
+          <w:sz w:val="22"/>
+          <w:szCs w:val="18"/>
+          <w:lang w:val="en-US"/>
+        </w:rPr>
+        <w:t xml:space="preserve"> - 1][1]],</w:t>
+      </w:r>
+    </w:p>
+    <w:p>
+      <w:pPr>
+        <w:spacing w:after="0"/>
+        <w:jc w:val="left"/>
+        <w:rPr>
+          <w:sz w:val="22"/>
+          <w:szCs w:val="18"/>
+          <w:lang w:val="en-US"/>
+        </w:rPr>
+      </w:pPr>
+      <w:r>
+        <w:rPr>
+          <w:sz w:val="22"/>
+          <w:szCs w:val="18"/>
+          <w:lang w:val="en-US"/>
+        </w:rPr>
+        <w:t xml:space="preserve">        [</w:t>
+      </w:r>
+      <w:proofErr w:type="spellStart"/>
+      <w:proofErr w:type="gramStart"/>
+      <w:r>
+        <w:rPr>
+          <w:sz w:val="22"/>
+          <w:szCs w:val="18"/>
+          <w:lang w:val="en-US"/>
+        </w:rPr>
+        <w:t>pointArray</w:t>
+      </w:r>
+      <w:proofErr w:type="spellEnd"/>
+      <w:r>
+        <w:rPr>
+          <w:sz w:val="22"/>
+          <w:szCs w:val="18"/>
+          <w:lang w:val="en-US"/>
+        </w:rPr>
+        <w:t>[</w:t>
+      </w:r>
+      <w:proofErr w:type="spellStart"/>
+      <w:proofErr w:type="gramEnd"/>
+      <w:r>
+        <w:rPr>
+          <w:sz w:val="22"/>
+          <w:szCs w:val="18"/>
+          <w:lang w:val="en-US"/>
+        </w:rPr>
+        <w:t>i</w:t>
+      </w:r>
+      <w:proofErr w:type="spellEnd"/>
+      <w:r>
+        <w:rPr>
+          <w:sz w:val="22"/>
+          <w:szCs w:val="18"/>
+          <w:lang w:val="en-US"/>
+        </w:rPr>
+        <w:t xml:space="preserve"> - 1][0] - </w:t>
+      </w:r>
+      <w:proofErr w:type="spellStart"/>
+      <w:r>
+        <w:rPr>
+          <w:sz w:val="22"/>
+          <w:szCs w:val="18"/>
+          <w:lang w:val="en-US"/>
+        </w:rPr>
+        <w:t>pointArray</w:t>
+      </w:r>
+      <w:proofErr w:type="spellEnd"/>
+      <w:r>
+        <w:rPr>
+          <w:sz w:val="22"/>
+          <w:szCs w:val="18"/>
+          <w:lang w:val="en-US"/>
+        </w:rPr>
+        <w:t>[</w:t>
+      </w:r>
+      <w:proofErr w:type="spellStart"/>
+      <w:r>
+        <w:rPr>
+          <w:sz w:val="22"/>
+          <w:szCs w:val="18"/>
+          <w:lang w:val="en-US"/>
+        </w:rPr>
+        <w:t>i</w:t>
+      </w:r>
+      <w:proofErr w:type="spellEnd"/>
+      <w:r>
+        <w:rPr>
+          <w:sz w:val="22"/>
+          <w:szCs w:val="18"/>
+          <w:lang w:val="en-US"/>
+        </w:rPr>
+        <w:t xml:space="preserve"> - 2][0], </w:t>
+      </w:r>
+      <w:proofErr w:type="spellStart"/>
+      <w:r>
+        <w:rPr>
+          <w:sz w:val="22"/>
+          <w:szCs w:val="18"/>
+          <w:lang w:val="en-US"/>
+        </w:rPr>
+        <w:t>pointArray</w:t>
+      </w:r>
+      <w:proofErr w:type="spellEnd"/>
+      <w:r>
+        <w:rPr>
+          <w:sz w:val="22"/>
+          <w:szCs w:val="18"/>
+          <w:lang w:val="en-US"/>
+        </w:rPr>
+        <w:t>[</w:t>
+      </w:r>
+      <w:proofErr w:type="spellStart"/>
+      <w:r>
+        <w:rPr>
+          <w:sz w:val="22"/>
+          <w:szCs w:val="18"/>
+          <w:lang w:val="en-US"/>
+        </w:rPr>
+        <w:t>i</w:t>
+      </w:r>
+      <w:proofErr w:type="spellEnd"/>
+      <w:r>
+        <w:rPr>
+          <w:sz w:val="22"/>
+          <w:szCs w:val="18"/>
+          <w:lang w:val="en-US"/>
+        </w:rPr>
+        <w:t xml:space="preserve"> - 1][1] - </w:t>
+      </w:r>
+      <w:proofErr w:type="spellStart"/>
+      <w:r>
+        <w:rPr>
+          <w:sz w:val="22"/>
+          <w:szCs w:val="18"/>
+          <w:lang w:val="en-US"/>
+        </w:rPr>
+        <w:t>pointArray</w:t>
+      </w:r>
+      <w:proofErr w:type="spellEnd"/>
+      <w:r>
+        <w:rPr>
+          <w:sz w:val="22"/>
+          <w:szCs w:val="18"/>
+          <w:lang w:val="en-US"/>
+        </w:rPr>
+        <w:t>[</w:t>
+      </w:r>
+      <w:proofErr w:type="spellStart"/>
+      <w:r>
+        <w:rPr>
+          <w:sz w:val="22"/>
+          <w:szCs w:val="18"/>
+          <w:lang w:val="en-US"/>
+        </w:rPr>
+        <w:t>i</w:t>
+      </w:r>
+      <w:proofErr w:type="spellEnd"/>
+      <w:r>
+        <w:rPr>
+          <w:sz w:val="22"/>
+          <w:szCs w:val="18"/>
+          <w:lang w:val="en-US"/>
+        </w:rPr>
+        <w:t xml:space="preserve"> - 2][1]]))</w:t>
+      </w:r>
+    </w:p>
+    <w:p>
+      <w:pPr>
+        <w:spacing w:after="0"/>
+        <w:jc w:val="left"/>
+        <w:rPr>
+          <w:sz w:val="22"/>
+          <w:szCs w:val="18"/>
+          <w:lang w:val="en-US"/>
+        </w:rPr>
+      </w:pPr>
+      <w:r>
+        <w:rPr>
+          <w:sz w:val="22"/>
+          <w:szCs w:val="18"/>
+          <w:lang w:val="en-US"/>
+        </w:rPr>
+        <w:t xml:space="preserve">        if </w:t>
+      </w:r>
+      <w:proofErr w:type="spellStart"/>
+      <w:proofErr w:type="gramStart"/>
+      <w:r>
+        <w:rPr>
+          <w:sz w:val="22"/>
+          <w:szCs w:val="18"/>
+          <w:lang w:val="en-US"/>
+        </w:rPr>
+        <w:t>prev</w:t>
+      </w:r>
+      <w:proofErr w:type="spellEnd"/>
+      <w:r>
+        <w:rPr>
+          <w:sz w:val="22"/>
+          <w:szCs w:val="18"/>
+          <w:lang w:val="en-US"/>
+        </w:rPr>
+        <w:t xml:space="preserve"> !</w:t>
+      </w:r>
+      <w:proofErr w:type="gramEnd"/>
+      <w:r>
+        <w:rPr>
+          <w:sz w:val="22"/>
+          <w:szCs w:val="18"/>
+          <w:lang w:val="en-US"/>
+        </w:rPr>
+        <w:t>= cur:</w:t>
+      </w:r>
+    </w:p>
+    <w:p>
+      <w:pPr>
+        <w:spacing w:after="0"/>
+        <w:jc w:val="left"/>
+        <w:rPr>
+          <w:sz w:val="22"/>
+          <w:szCs w:val="18"/>
+          <w:lang w:val="en-US"/>
+        </w:rPr>
+      </w:pPr>
+      <w:r>
+        <w:rPr>
+          <w:sz w:val="22"/>
+          <w:szCs w:val="18"/>
+          <w:lang w:val="en-US"/>
+        </w:rPr>
+        <w:t xml:space="preserve">            return False</w:t>
+      </w:r>
+    </w:p>
+    <w:p>
+      <w:pPr>
+        <w:spacing w:after="0"/>
+        <w:jc w:val="left"/>
+        <w:rPr>
+          <w:sz w:val="22"/>
+          <w:szCs w:val="18"/>
+          <w:lang w:val="en-US"/>
+        </w:rPr>
+      </w:pPr>
+      <w:r>
+        <w:rPr>
+          <w:sz w:val="22"/>
+          <w:szCs w:val="18"/>
+          <w:lang w:val="en-US"/>
+        </w:rPr>
+        <w:t xml:space="preserve">        </w:t>
+      </w:r>
+      <w:proofErr w:type="spellStart"/>
+      <w:r>
+        <w:rPr>
+          <w:sz w:val="22"/>
+          <w:szCs w:val="18"/>
+          <w:lang w:val="en-US"/>
+        </w:rPr>
+        <w:t>prev</w:t>
+      </w:r>
+      <w:proofErr w:type="spellEnd"/>
+      <w:r>
+        <w:rPr>
+          <w:sz w:val="22"/>
+          <w:szCs w:val="18"/>
+          <w:lang w:val="en-US"/>
+        </w:rPr>
+        <w:t xml:space="preserve"> = cur</w:t>
+      </w:r>
+    </w:p>
+    <w:p>
+      <w:pPr>
+        <w:spacing w:after="0"/>
+        <w:jc w:val="left"/>
+        <w:rPr>
+          <w:sz w:val="22"/>
+          <w:szCs w:val="18"/>
+          <w:lang w:val="en-US"/>
+        </w:rPr>
+      </w:pPr>
+      <w:r>
+        <w:rPr>
+          <w:sz w:val="22"/>
+          <w:szCs w:val="18"/>
+          <w:lang w:val="en-US"/>
+        </w:rPr>
+        <w:t xml:space="preserve">    return True</w:t>
+      </w:r>
+    </w:p>
+    <w:p>
+      <w:pPr>
+        <w:spacing w:after="0"/>
+        <w:jc w:val="left"/>
+        <w:rPr>
+          <w:sz w:val="22"/>
+          <w:szCs w:val="18"/>
+          <w:lang w:val="en-US"/>
+        </w:rPr>
+      </w:pPr>
+    </w:p>
+    <w:p>
+      <w:pPr>
+        <w:spacing w:after="0"/>
+        <w:jc w:val="left"/>
+        <w:rPr>
+          <w:sz w:val="22"/>
+          <w:szCs w:val="18"/>
+          <w:lang w:val="en-US"/>
+        </w:rPr>
+      </w:pPr>
+    </w:p>
+    <w:p>
+      <w:pPr>
+        <w:spacing w:after="0"/>
+        <w:jc w:val="left"/>
+        <w:rPr>
+          <w:sz w:val="22"/>
+          <w:szCs w:val="18"/>
+          <w:lang w:val="en-US"/>
+        </w:rPr>
+      </w:pPr>
+      <w:r>
+        <w:rPr>
+          <w:sz w:val="22"/>
+          <w:szCs w:val="18"/>
+          <w:lang w:val="en-US"/>
+        </w:rPr>
+        <w:t xml:space="preserve">def </w:t>
+      </w:r>
+      <w:proofErr w:type="gramStart"/>
+      <w:r>
+        <w:rPr>
+          <w:sz w:val="22"/>
+          <w:szCs w:val="18"/>
+          <w:lang w:val="en-US"/>
+        </w:rPr>
+        <w:t>normal(</w:t>
+      </w:r>
+      <w:proofErr w:type="spellStart"/>
+      <w:proofErr w:type="gramEnd"/>
+      <w:r>
+        <w:rPr>
+          <w:sz w:val="22"/>
+          <w:szCs w:val="18"/>
+          <w:lang w:val="en-US"/>
+        </w:rPr>
+        <w:t>fPoint</w:t>
+      </w:r>
+      <w:proofErr w:type="spellEnd"/>
+      <w:r>
+        <w:rPr>
+          <w:sz w:val="22"/>
+          <w:szCs w:val="18"/>
+          <w:lang w:val="en-US"/>
+        </w:rPr>
+        <w:t xml:space="preserve">, </w:t>
+      </w:r>
+      <w:proofErr w:type="spellStart"/>
+      <w:r>
+        <w:rPr>
+          <w:sz w:val="22"/>
+          <w:szCs w:val="18"/>
+          <w:lang w:val="en-US"/>
+        </w:rPr>
+        <w:t>sPoint</w:t>
+      </w:r>
+      <w:proofErr w:type="spellEnd"/>
+      <w:r>
+        <w:rPr>
+          <w:sz w:val="22"/>
+          <w:szCs w:val="18"/>
+          <w:lang w:val="en-US"/>
+        </w:rPr>
+        <w:t xml:space="preserve">, </w:t>
+      </w:r>
+      <w:proofErr w:type="spellStart"/>
+      <w:r>
+        <w:rPr>
+          <w:sz w:val="22"/>
+          <w:szCs w:val="18"/>
+          <w:lang w:val="en-US"/>
+        </w:rPr>
+        <w:t>posToPoint</w:t>
+      </w:r>
+      <w:proofErr w:type="spellEnd"/>
+      <w:r>
+        <w:rPr>
+          <w:sz w:val="22"/>
+          <w:szCs w:val="18"/>
+          <w:lang w:val="en-US"/>
+        </w:rPr>
+        <w:t>):</w:t>
+      </w:r>
+    </w:p>
+    <w:p>
+      <w:pPr>
+        <w:spacing w:after="0"/>
+        <w:jc w:val="left"/>
+        <w:rPr>
+          <w:sz w:val="22"/>
+          <w:szCs w:val="18"/>
+          <w:lang w:val="en-US"/>
+        </w:rPr>
+      </w:pPr>
+      <w:r>
+        <w:rPr>
+          <w:sz w:val="22"/>
+          <w:szCs w:val="18"/>
+          <w:lang w:val="en-US"/>
+        </w:rPr>
+        <w:t xml:space="preserve">    </w:t>
+      </w:r>
+      <w:proofErr w:type="spellStart"/>
+      <w:r>
+        <w:rPr>
+          <w:sz w:val="22"/>
+          <w:szCs w:val="18"/>
+          <w:lang w:val="en-US"/>
+        </w:rPr>
+        <w:t>foundVector</w:t>
+      </w:r>
+      <w:proofErr w:type="spellEnd"/>
+      <w:r>
+        <w:rPr>
+          <w:sz w:val="22"/>
+          <w:szCs w:val="18"/>
+          <w:lang w:val="en-US"/>
+        </w:rPr>
+        <w:t xml:space="preserve"> = [</w:t>
+      </w:r>
+      <w:proofErr w:type="spellStart"/>
+      <w:proofErr w:type="gramStart"/>
+      <w:r>
+        <w:rPr>
+          <w:sz w:val="22"/>
+          <w:szCs w:val="18"/>
+          <w:lang w:val="en-US"/>
+        </w:rPr>
+        <w:t>sPoint</w:t>
+      </w:r>
+      <w:proofErr w:type="spellEnd"/>
+      <w:r>
+        <w:rPr>
+          <w:sz w:val="22"/>
+          <w:szCs w:val="18"/>
+          <w:lang w:val="en-US"/>
+        </w:rPr>
+        <w:t>[</w:t>
+      </w:r>
+      <w:proofErr w:type="gramEnd"/>
+      <w:r>
+        <w:rPr>
+          <w:sz w:val="22"/>
+          <w:szCs w:val="18"/>
+          <w:lang w:val="en-US"/>
+        </w:rPr>
+        <w:t xml:space="preserve">0] - </w:t>
+      </w:r>
+      <w:proofErr w:type="spellStart"/>
+      <w:r>
+        <w:rPr>
+          <w:sz w:val="22"/>
+          <w:szCs w:val="18"/>
+          <w:lang w:val="en-US"/>
+        </w:rPr>
+        <w:t>fPoint</w:t>
+      </w:r>
+      <w:proofErr w:type="spellEnd"/>
+      <w:r>
+        <w:rPr>
+          <w:sz w:val="22"/>
+          <w:szCs w:val="18"/>
+          <w:lang w:val="en-US"/>
+        </w:rPr>
+        <w:t xml:space="preserve">[0], </w:t>
+      </w:r>
+      <w:proofErr w:type="spellStart"/>
+      <w:r>
+        <w:rPr>
+          <w:sz w:val="22"/>
+          <w:szCs w:val="18"/>
+          <w:lang w:val="en-US"/>
+        </w:rPr>
+        <w:t>sPoint</w:t>
+      </w:r>
+      <w:proofErr w:type="spellEnd"/>
+      <w:r>
+        <w:rPr>
+          <w:sz w:val="22"/>
+          <w:szCs w:val="18"/>
+          <w:lang w:val="en-US"/>
+        </w:rPr>
+        <w:t xml:space="preserve">[1] - </w:t>
+      </w:r>
+      <w:proofErr w:type="spellStart"/>
+      <w:r>
+        <w:rPr>
+          <w:sz w:val="22"/>
+          <w:szCs w:val="18"/>
+          <w:lang w:val="en-US"/>
+        </w:rPr>
+        <w:t>fPoint</w:t>
+      </w:r>
+      <w:proofErr w:type="spellEnd"/>
+      <w:r>
+        <w:rPr>
+          <w:sz w:val="22"/>
+          <w:szCs w:val="18"/>
+          <w:lang w:val="en-US"/>
+        </w:rPr>
+        <w:t>[1]]</w:t>
+      </w:r>
+    </w:p>
+    <w:p>
+      <w:pPr>
+        <w:spacing w:after="0"/>
+        <w:jc w:val="left"/>
+        <w:rPr>
+          <w:sz w:val="22"/>
+          <w:szCs w:val="18"/>
+          <w:lang w:val="en-US"/>
+        </w:rPr>
+      </w:pPr>
+      <w:r>
+        <w:rPr>
+          <w:sz w:val="22"/>
+          <w:szCs w:val="18"/>
+          <w:lang w:val="en-US"/>
+        </w:rPr>
+        <w:t xml:space="preserve">    </w:t>
+      </w:r>
+      <w:proofErr w:type="spellStart"/>
+      <w:r>
+        <w:rPr>
+          <w:sz w:val="22"/>
+          <w:szCs w:val="18"/>
+          <w:lang w:val="en-US"/>
+        </w:rPr>
+        <w:t>positiveForVector</w:t>
+      </w:r>
+      <w:proofErr w:type="spellEnd"/>
+      <w:r>
+        <w:rPr>
+          <w:sz w:val="22"/>
+          <w:szCs w:val="18"/>
+          <w:lang w:val="en-US"/>
+        </w:rPr>
+        <w:t xml:space="preserve"> = [</w:t>
+      </w:r>
+      <w:proofErr w:type="spellStart"/>
+      <w:proofErr w:type="gramStart"/>
+      <w:r>
+        <w:rPr>
+          <w:sz w:val="22"/>
+          <w:szCs w:val="18"/>
+          <w:lang w:val="en-US"/>
+        </w:rPr>
+        <w:t>posToPoint</w:t>
+      </w:r>
+      <w:proofErr w:type="spellEnd"/>
+      <w:r>
+        <w:rPr>
+          <w:sz w:val="22"/>
+          <w:szCs w:val="18"/>
+          <w:lang w:val="en-US"/>
+        </w:rPr>
+        <w:t>[</w:t>
+      </w:r>
+      <w:proofErr w:type="gramEnd"/>
+      <w:r>
+        <w:rPr>
+          <w:sz w:val="22"/>
+          <w:szCs w:val="18"/>
+          <w:lang w:val="en-US"/>
+        </w:rPr>
+        <w:t xml:space="preserve">0] - </w:t>
+      </w:r>
+      <w:proofErr w:type="spellStart"/>
+      <w:r>
+        <w:rPr>
+          <w:sz w:val="22"/>
+          <w:szCs w:val="18"/>
+          <w:lang w:val="en-US"/>
+        </w:rPr>
+        <w:t>sPoint</w:t>
+      </w:r>
+      <w:proofErr w:type="spellEnd"/>
+      <w:r>
+        <w:rPr>
+          <w:sz w:val="22"/>
+          <w:szCs w:val="18"/>
+          <w:lang w:val="en-US"/>
+        </w:rPr>
+        <w:t xml:space="preserve">[0], </w:t>
+      </w:r>
+      <w:proofErr w:type="spellStart"/>
+      <w:r>
+        <w:rPr>
+          <w:sz w:val="22"/>
+          <w:szCs w:val="18"/>
+          <w:lang w:val="en-US"/>
+        </w:rPr>
+        <w:t>posToPoint</w:t>
+      </w:r>
+      <w:proofErr w:type="spellEnd"/>
+      <w:r>
+        <w:rPr>
+          <w:sz w:val="22"/>
+          <w:szCs w:val="18"/>
+          <w:lang w:val="en-US"/>
+        </w:rPr>
+        <w:t xml:space="preserve">[1] - </w:t>
+      </w:r>
+      <w:proofErr w:type="spellStart"/>
+      <w:r>
+        <w:rPr>
+          <w:sz w:val="22"/>
+          <w:szCs w:val="18"/>
+          <w:lang w:val="en-US"/>
+        </w:rPr>
+        <w:t>sPoint</w:t>
+      </w:r>
+      <w:proofErr w:type="spellEnd"/>
+      <w:r>
+        <w:rPr>
+          <w:sz w:val="22"/>
+          <w:szCs w:val="18"/>
+          <w:lang w:val="en-US"/>
+        </w:rPr>
+        <w:t>[1]]</w:t>
+      </w:r>
+    </w:p>
+    <w:p>
+      <w:pPr>
+        <w:spacing w:after="0"/>
+        <w:jc w:val="left"/>
+        <w:rPr>
+          <w:sz w:val="22"/>
+          <w:szCs w:val="18"/>
+          <w:lang w:val="en-US"/>
+        </w:rPr>
+      </w:pPr>
+    </w:p>
+    <w:p>
+      <w:pPr>
+        <w:spacing w:after="0"/>
+        <w:jc w:val="left"/>
+        <w:rPr>
+          <w:sz w:val="22"/>
+          <w:szCs w:val="18"/>
+          <w:lang w:val="en-US"/>
+        </w:rPr>
+      </w:pPr>
+      <w:r>
+        <w:rPr>
+          <w:sz w:val="22"/>
+          <w:szCs w:val="18"/>
+          <w:lang w:val="en-US"/>
+        </w:rPr>
+        <w:t xml:space="preserve">    if </w:t>
+      </w:r>
+      <w:proofErr w:type="spellStart"/>
+      <w:proofErr w:type="gramStart"/>
+      <w:r>
+        <w:rPr>
+          <w:sz w:val="22"/>
+          <w:szCs w:val="18"/>
+          <w:lang w:val="en-US"/>
+        </w:rPr>
+        <w:t>foundVector</w:t>
+      </w:r>
+      <w:proofErr w:type="spellEnd"/>
+      <w:r>
+        <w:rPr>
+          <w:sz w:val="22"/>
+          <w:szCs w:val="18"/>
+          <w:lang w:val="en-US"/>
+        </w:rPr>
+        <w:t>[</w:t>
+      </w:r>
+      <w:proofErr w:type="gramEnd"/>
+      <w:r>
+        <w:rPr>
+          <w:sz w:val="22"/>
+          <w:szCs w:val="18"/>
+          <w:lang w:val="en-US"/>
+        </w:rPr>
+        <w:t>1]:</w:t>
+      </w:r>
+    </w:p>
+    <w:p>
+      <w:pPr>
+        <w:spacing w:after="0"/>
+        <w:jc w:val="left"/>
+        <w:rPr>
+          <w:sz w:val="22"/>
+          <w:szCs w:val="18"/>
+          <w:lang w:val="en-US"/>
+        </w:rPr>
+      </w:pPr>
+      <w:r>
+        <w:rPr>
+          <w:sz w:val="22"/>
+          <w:szCs w:val="18"/>
+          <w:lang w:val="en-US"/>
+        </w:rPr>
+        <w:t xml:space="preserve">        </w:t>
+      </w:r>
+      <w:proofErr w:type="spellStart"/>
+      <w:r>
+        <w:rPr>
+          <w:sz w:val="22"/>
+          <w:szCs w:val="18"/>
+          <w:lang w:val="en-US"/>
+        </w:rPr>
+        <w:t>foundPoint</w:t>
+      </w:r>
+      <w:proofErr w:type="spellEnd"/>
+      <w:r>
+        <w:rPr>
+          <w:sz w:val="22"/>
+          <w:szCs w:val="18"/>
+          <w:lang w:val="en-US"/>
+        </w:rPr>
+        <w:t xml:space="preserve"> = - </w:t>
+      </w:r>
+      <w:proofErr w:type="spellStart"/>
+      <w:proofErr w:type="gramStart"/>
+      <w:r>
+        <w:rPr>
+          <w:sz w:val="22"/>
+          <w:szCs w:val="18"/>
+          <w:lang w:val="en-US"/>
+        </w:rPr>
+        <w:t>foundVector</w:t>
+      </w:r>
+      <w:proofErr w:type="spellEnd"/>
+      <w:r>
+        <w:rPr>
+          <w:sz w:val="22"/>
+          <w:szCs w:val="18"/>
+          <w:lang w:val="en-US"/>
+        </w:rPr>
+        <w:t>[</w:t>
+      </w:r>
+      <w:proofErr w:type="gramEnd"/>
+      <w:r>
+        <w:rPr>
+          <w:sz w:val="22"/>
+          <w:szCs w:val="18"/>
+          <w:lang w:val="en-US"/>
+        </w:rPr>
+        <w:t xml:space="preserve">0] / </w:t>
+      </w:r>
+      <w:proofErr w:type="spellStart"/>
+      <w:r>
+        <w:rPr>
+          <w:sz w:val="22"/>
+          <w:szCs w:val="18"/>
+          <w:lang w:val="en-US"/>
+        </w:rPr>
+        <w:t>foundVector</w:t>
+      </w:r>
+      <w:proofErr w:type="spellEnd"/>
+      <w:r>
+        <w:rPr>
+          <w:sz w:val="22"/>
+          <w:szCs w:val="18"/>
+          <w:lang w:val="en-US"/>
+        </w:rPr>
+        <w:t>[1]</w:t>
+      </w:r>
+    </w:p>
+    <w:p>
+      <w:pPr>
+        <w:spacing w:after="0"/>
+        <w:jc w:val="left"/>
+        <w:rPr>
+          <w:sz w:val="22"/>
+          <w:szCs w:val="18"/>
+          <w:lang w:val="en-US"/>
+        </w:rPr>
+      </w:pPr>
+      <w:r>
+        <w:rPr>
+          <w:sz w:val="22"/>
+          <w:szCs w:val="18"/>
+          <w:lang w:val="en-US"/>
+        </w:rPr>
+        <w:t xml:space="preserve">        </w:t>
+      </w:r>
+      <w:proofErr w:type="spellStart"/>
+      <w:r>
+        <w:rPr>
+          <w:sz w:val="22"/>
+          <w:szCs w:val="18"/>
+          <w:lang w:val="en-US"/>
+        </w:rPr>
+        <w:t>normVec</w:t>
+      </w:r>
+      <w:proofErr w:type="spellEnd"/>
+      <w:r>
+        <w:rPr>
+          <w:sz w:val="22"/>
+          <w:szCs w:val="18"/>
+          <w:lang w:val="en-US"/>
+        </w:rPr>
+        <w:t xml:space="preserve"> = [1, </w:t>
+      </w:r>
+      <w:proofErr w:type="spellStart"/>
+      <w:r>
+        <w:rPr>
+          <w:sz w:val="22"/>
+          <w:szCs w:val="18"/>
+          <w:lang w:val="en-US"/>
+        </w:rPr>
+        <w:t>foundPoint</w:t>
+      </w:r>
+      <w:proofErr w:type="spellEnd"/>
+      <w:r>
+        <w:rPr>
+          <w:sz w:val="22"/>
+          <w:szCs w:val="18"/>
+          <w:lang w:val="en-US"/>
+        </w:rPr>
+        <w:t>]</w:t>
+      </w:r>
+    </w:p>
+    <w:p>
+      <w:pPr>
+        <w:spacing w:after="0"/>
+        <w:jc w:val="left"/>
+        <w:rPr>
+          <w:sz w:val="22"/>
+          <w:szCs w:val="18"/>
+          <w:lang w:val="en-US"/>
+        </w:rPr>
+      </w:pPr>
+      <w:r>
+        <w:rPr>
+          <w:sz w:val="22"/>
+          <w:szCs w:val="18"/>
+          <w:lang w:val="en-US"/>
+        </w:rPr>
+        <w:t xml:space="preserve">    else:</w:t>
+      </w:r>
+    </w:p>
+    <w:p>
+      <w:pPr>
+        <w:spacing w:after="0"/>
+        <w:jc w:val="left"/>
+        <w:rPr>
+          <w:sz w:val="22"/>
+          <w:szCs w:val="18"/>
+          <w:lang w:val="en-US"/>
+        </w:rPr>
+      </w:pPr>
+      <w:r>
+        <w:rPr>
+          <w:sz w:val="22"/>
+          <w:szCs w:val="18"/>
+          <w:lang w:val="en-US"/>
+        </w:rPr>
+        <w:t xml:space="preserve">        </w:t>
+      </w:r>
+      <w:proofErr w:type="spellStart"/>
+      <w:r>
+        <w:rPr>
+          <w:sz w:val="22"/>
+          <w:szCs w:val="18"/>
+          <w:lang w:val="en-US"/>
+        </w:rPr>
+        <w:t>normVec</w:t>
+      </w:r>
+      <w:proofErr w:type="spellEnd"/>
+      <w:r>
+        <w:rPr>
+          <w:sz w:val="22"/>
+          <w:szCs w:val="18"/>
+          <w:lang w:val="en-US"/>
+        </w:rPr>
+        <w:t xml:space="preserve"> = [0, 1]</w:t>
+      </w:r>
+    </w:p>
+    <w:p>
+      <w:pPr>
+        <w:spacing w:after="0"/>
+        <w:jc w:val="left"/>
+        <w:rPr>
+          <w:sz w:val="22"/>
+          <w:szCs w:val="18"/>
+          <w:lang w:val="en-US"/>
+        </w:rPr>
+      </w:pPr>
+    </w:p>
+    <w:p>
+      <w:pPr>
+        <w:spacing w:after="0"/>
+        <w:jc w:val="left"/>
+        <w:rPr>
+          <w:sz w:val="22"/>
+          <w:szCs w:val="18"/>
+          <w:lang w:val="en-US"/>
+        </w:rPr>
+      </w:pPr>
+      <w:r>
+        <w:rPr>
+          <w:sz w:val="22"/>
+          <w:szCs w:val="18"/>
+          <w:lang w:val="en-US"/>
+        </w:rPr>
+        <w:t xml:space="preserve">    if </w:t>
+      </w:r>
+      <w:proofErr w:type="spellStart"/>
+      <w:proofErr w:type="gramStart"/>
+      <w:r>
+        <w:rPr>
+          <w:sz w:val="22"/>
+          <w:szCs w:val="18"/>
+          <w:lang w:val="en-US"/>
+        </w:rPr>
+        <w:t>scalProd</w:t>
+      </w:r>
+      <w:proofErr w:type="spellEnd"/>
+      <w:r>
+        <w:rPr>
+          <w:sz w:val="22"/>
+          <w:szCs w:val="18"/>
+          <w:lang w:val="en-US"/>
+        </w:rPr>
+        <w:t>(</w:t>
+      </w:r>
+      <w:proofErr w:type="spellStart"/>
+      <w:proofErr w:type="gramEnd"/>
+      <w:r>
+        <w:rPr>
+          <w:sz w:val="22"/>
+          <w:szCs w:val="18"/>
+          <w:lang w:val="en-US"/>
+        </w:rPr>
+        <w:t>positiveForVector</w:t>
+      </w:r>
+      <w:proofErr w:type="spellEnd"/>
+      <w:r>
+        <w:rPr>
+          <w:sz w:val="22"/>
+          <w:szCs w:val="18"/>
+          <w:lang w:val="en-US"/>
+        </w:rPr>
+        <w:t xml:space="preserve">, </w:t>
+      </w:r>
+      <w:proofErr w:type="spellStart"/>
+      <w:r>
+        <w:rPr>
+          <w:sz w:val="22"/>
+          <w:szCs w:val="18"/>
+          <w:lang w:val="en-US"/>
+        </w:rPr>
+        <w:t>normVec</w:t>
+      </w:r>
+      <w:proofErr w:type="spellEnd"/>
+      <w:r>
+        <w:rPr>
+          <w:sz w:val="22"/>
+          <w:szCs w:val="18"/>
+          <w:lang w:val="en-US"/>
+        </w:rPr>
+        <w:t>) &lt; 0:</w:t>
+      </w:r>
+    </w:p>
+    <w:p>
+      <w:pPr>
+        <w:spacing w:after="0"/>
+        <w:jc w:val="left"/>
+        <w:rPr>
+          <w:sz w:val="22"/>
+          <w:szCs w:val="18"/>
+          <w:lang w:val="en-US"/>
+        </w:rPr>
+      </w:pPr>
+      <w:r>
+        <w:rPr>
+          <w:sz w:val="22"/>
+          <w:szCs w:val="18"/>
+          <w:lang w:val="en-US"/>
+        </w:rPr>
+        <w:t xml:space="preserve">        </w:t>
+      </w:r>
+      <w:proofErr w:type="spellStart"/>
+      <w:proofErr w:type="gramStart"/>
+      <w:r>
+        <w:rPr>
+          <w:sz w:val="22"/>
+          <w:szCs w:val="18"/>
+          <w:lang w:val="en-US"/>
+        </w:rPr>
+        <w:t>normVec</w:t>
+      </w:r>
+      <w:proofErr w:type="spellEnd"/>
+      <w:r>
+        <w:rPr>
+          <w:sz w:val="22"/>
+          <w:szCs w:val="18"/>
+          <w:lang w:val="en-US"/>
+        </w:rPr>
+        <w:t>[</w:t>
+      </w:r>
+      <w:proofErr w:type="gramEnd"/>
+      <w:r>
+        <w:rPr>
+          <w:sz w:val="22"/>
+          <w:szCs w:val="18"/>
+          <w:lang w:val="en-US"/>
+        </w:rPr>
+        <w:t>0] = -</w:t>
+      </w:r>
+      <w:proofErr w:type="spellStart"/>
+      <w:r>
+        <w:rPr>
+          <w:sz w:val="22"/>
+          <w:szCs w:val="18"/>
+          <w:lang w:val="en-US"/>
+        </w:rPr>
+        <w:t>normVec</w:t>
+      </w:r>
+      <w:proofErr w:type="spellEnd"/>
+      <w:r>
+        <w:rPr>
+          <w:sz w:val="22"/>
+          <w:szCs w:val="18"/>
+          <w:lang w:val="en-US"/>
+        </w:rPr>
+        <w:t>[0]</w:t>
+      </w:r>
+    </w:p>
+    <w:p>
+      <w:pPr>
+        <w:spacing w:after="0"/>
+        <w:jc w:val="left"/>
+        <w:rPr>
+          <w:sz w:val="22"/>
+          <w:szCs w:val="18"/>
+          <w:lang w:val="en-US"/>
+        </w:rPr>
+      </w:pPr>
+      <w:r>
+        <w:rPr>
+          <w:sz w:val="22"/>
+          <w:szCs w:val="18"/>
+          <w:lang w:val="en-US"/>
+        </w:rPr>
+        <w:t xml:space="preserve">        </w:t>
+      </w:r>
+      <w:proofErr w:type="spellStart"/>
+      <w:proofErr w:type="gramStart"/>
+      <w:r>
+        <w:rPr>
+          <w:sz w:val="22"/>
+          <w:szCs w:val="18"/>
+          <w:lang w:val="en-US"/>
+        </w:rPr>
+        <w:t>normVec</w:t>
+      </w:r>
+      <w:proofErr w:type="spellEnd"/>
+      <w:r>
+        <w:rPr>
+          <w:sz w:val="22"/>
+          <w:szCs w:val="18"/>
+          <w:lang w:val="en-US"/>
+        </w:rPr>
+        <w:t>[</w:t>
+      </w:r>
+      <w:proofErr w:type="gramEnd"/>
+      <w:r>
+        <w:rPr>
+          <w:sz w:val="22"/>
+          <w:szCs w:val="18"/>
+          <w:lang w:val="en-US"/>
+        </w:rPr>
+        <w:t>1] = -</w:t>
+      </w:r>
+      <w:proofErr w:type="spellStart"/>
+      <w:r>
+        <w:rPr>
+          <w:sz w:val="22"/>
+          <w:szCs w:val="18"/>
+          <w:lang w:val="en-US"/>
+        </w:rPr>
+        <w:t>normVec</w:t>
+      </w:r>
+      <w:proofErr w:type="spellEnd"/>
+      <w:r>
+        <w:rPr>
+          <w:sz w:val="22"/>
+          <w:szCs w:val="18"/>
+          <w:lang w:val="en-US"/>
+        </w:rPr>
+        <w:t>[1]</w:t>
+      </w:r>
+    </w:p>
+    <w:p>
+      <w:pPr>
+        <w:spacing w:after="0"/>
+        <w:jc w:val="left"/>
+        <w:rPr>
+          <w:sz w:val="22"/>
+          <w:szCs w:val="18"/>
+          <w:lang w:val="en-US"/>
+        </w:rPr>
+      </w:pPr>
+    </w:p>
+    <w:p>
+      <w:pPr>
+        <w:spacing w:after="0"/>
+        <w:jc w:val="left"/>
+        <w:rPr>
+          <w:sz w:val="22"/>
+          <w:szCs w:val="18"/>
+          <w:lang w:val="en-US"/>
+        </w:rPr>
+      </w:pPr>
+      <w:r>
+        <w:rPr>
+          <w:sz w:val="22"/>
+          <w:szCs w:val="18"/>
+          <w:lang w:val="en-US"/>
+        </w:rPr>
+        <w:t xml:space="preserve">    return </w:t>
+      </w:r>
+      <w:proofErr w:type="spellStart"/>
+      <w:r>
+        <w:rPr>
+          <w:sz w:val="22"/>
+          <w:szCs w:val="18"/>
+          <w:lang w:val="en-US"/>
+        </w:rPr>
+        <w:t>normVec</w:t>
+      </w:r>
+      <w:proofErr w:type="spellEnd"/>
+    </w:p>
+    <w:p>
+      <w:pPr>
+        <w:spacing w:after="0"/>
+        <w:jc w:val="left"/>
+        <w:rPr>
+          <w:sz w:val="22"/>
+          <w:szCs w:val="18"/>
+          <w:lang w:val="en-US"/>
+        </w:rPr>
+      </w:pPr>
+    </w:p>
+    <w:p>
+      <w:pPr>
+        <w:spacing w:after="0"/>
+        <w:jc w:val="left"/>
+        <w:rPr>
+          <w:sz w:val="22"/>
+          <w:szCs w:val="18"/>
+          <w:lang w:val="en-US"/>
+        </w:rPr>
+      </w:pPr>
+    </w:p>
+    <w:p>
+      <w:pPr>
+        <w:spacing w:after="0"/>
+        <w:jc w:val="left"/>
+        <w:rPr>
+          <w:sz w:val="22"/>
+          <w:szCs w:val="18"/>
+          <w:lang w:val="en-US"/>
+        </w:rPr>
+      </w:pPr>
+      <w:r>
+        <w:rPr>
+          <w:sz w:val="22"/>
+          <w:szCs w:val="18"/>
+          <w:lang w:val="en-US"/>
+        </w:rPr>
+        <w:t xml:space="preserve">def </w:t>
+      </w:r>
+      <w:proofErr w:type="spellStart"/>
+      <w:proofErr w:type="gramStart"/>
+      <w:r>
+        <w:rPr>
+          <w:sz w:val="22"/>
+          <w:szCs w:val="18"/>
+          <w:lang w:val="en-US"/>
+        </w:rPr>
+        <w:t>isVisibleFor</w:t>
+      </w:r>
+      <w:proofErr w:type="spellEnd"/>
+      <w:r>
+        <w:rPr>
+          <w:sz w:val="22"/>
+          <w:szCs w:val="18"/>
+          <w:lang w:val="en-US"/>
+        </w:rPr>
+        <w:t>(</w:t>
+      </w:r>
+      <w:proofErr w:type="gramEnd"/>
+      <w:r>
+        <w:rPr>
+          <w:sz w:val="22"/>
+          <w:szCs w:val="18"/>
+          <w:lang w:val="en-US"/>
+        </w:rPr>
+        <w:t xml:space="preserve">point, </w:t>
+      </w:r>
+      <w:proofErr w:type="spellStart"/>
+      <w:r>
+        <w:rPr>
+          <w:sz w:val="22"/>
+          <w:szCs w:val="18"/>
+          <w:lang w:val="en-US"/>
+        </w:rPr>
+        <w:t>fPointOfSide</w:t>
+      </w:r>
+      <w:proofErr w:type="spellEnd"/>
+      <w:r>
+        <w:rPr>
+          <w:sz w:val="22"/>
+          <w:szCs w:val="18"/>
+          <w:lang w:val="en-US"/>
+        </w:rPr>
+        <w:t xml:space="preserve">, </w:t>
+      </w:r>
+      <w:proofErr w:type="spellStart"/>
+      <w:r>
+        <w:rPr>
+          <w:sz w:val="22"/>
+          <w:szCs w:val="18"/>
+          <w:lang w:val="en-US"/>
+        </w:rPr>
+        <w:t>sPointOfSide</w:t>
+      </w:r>
+      <w:proofErr w:type="spellEnd"/>
+      <w:r>
+        <w:rPr>
+          <w:sz w:val="22"/>
+          <w:szCs w:val="18"/>
+          <w:lang w:val="en-US"/>
+        </w:rPr>
+        <w:t>):</w:t>
+      </w:r>
+    </w:p>
+    <w:p>
+      <w:pPr>
+        <w:spacing w:after="0"/>
+        <w:jc w:val="left"/>
+        <w:rPr>
+          <w:sz w:val="22"/>
+          <w:szCs w:val="18"/>
+          <w:lang w:val="en-US"/>
+        </w:rPr>
+      </w:pPr>
+      <w:r>
+        <w:rPr>
+          <w:sz w:val="22"/>
+          <w:szCs w:val="18"/>
+          <w:lang w:val="en-US"/>
+        </w:rPr>
+        <w:t xml:space="preserve">    if </w:t>
+      </w:r>
+      <w:proofErr w:type="spellStart"/>
+      <w:r>
+        <w:rPr>
+          <w:sz w:val="22"/>
+          <w:szCs w:val="18"/>
+          <w:lang w:val="en-US"/>
+        </w:rPr>
+        <w:t>vectProd</w:t>
+      </w:r>
+      <w:proofErr w:type="spellEnd"/>
+      <w:r>
+        <w:rPr>
+          <w:sz w:val="22"/>
+          <w:szCs w:val="18"/>
+          <w:lang w:val="en-US"/>
+        </w:rPr>
+        <w:t>([</w:t>
+      </w:r>
+      <w:proofErr w:type="spellStart"/>
+      <w:proofErr w:type="gramStart"/>
+      <w:r>
+        <w:rPr>
+          <w:sz w:val="22"/>
+          <w:szCs w:val="18"/>
+          <w:lang w:val="en-US"/>
+        </w:rPr>
+        <w:t>sPointOfSide</w:t>
+      </w:r>
+      <w:proofErr w:type="spellEnd"/>
+      <w:r>
+        <w:rPr>
+          <w:sz w:val="22"/>
+          <w:szCs w:val="18"/>
+          <w:lang w:val="en-US"/>
+        </w:rPr>
+        <w:t>[</w:t>
+      </w:r>
+      <w:proofErr w:type="gramEnd"/>
+      <w:r>
+        <w:rPr>
+          <w:sz w:val="22"/>
+          <w:szCs w:val="18"/>
+          <w:lang w:val="en-US"/>
+        </w:rPr>
+        <w:t xml:space="preserve">0] - </w:t>
+      </w:r>
+      <w:proofErr w:type="spellStart"/>
+      <w:r>
+        <w:rPr>
+          <w:sz w:val="22"/>
+          <w:szCs w:val="18"/>
+          <w:lang w:val="en-US"/>
+        </w:rPr>
+        <w:t>fPointOfSide</w:t>
+      </w:r>
+      <w:proofErr w:type="spellEnd"/>
+      <w:r>
+        <w:rPr>
+          <w:sz w:val="22"/>
+          <w:szCs w:val="18"/>
+          <w:lang w:val="en-US"/>
+        </w:rPr>
+        <w:t xml:space="preserve">[0], </w:t>
+      </w:r>
+      <w:proofErr w:type="spellStart"/>
+      <w:r>
+        <w:rPr>
+          <w:sz w:val="22"/>
+          <w:szCs w:val="18"/>
+          <w:lang w:val="en-US"/>
+        </w:rPr>
+        <w:t>sPointOfSide</w:t>
+      </w:r>
+      <w:proofErr w:type="spellEnd"/>
+      <w:r>
+        <w:rPr>
+          <w:sz w:val="22"/>
+          <w:szCs w:val="18"/>
+          <w:lang w:val="en-US"/>
+        </w:rPr>
+        <w:t xml:space="preserve">[1] - </w:t>
+      </w:r>
+      <w:proofErr w:type="spellStart"/>
+      <w:r>
+        <w:rPr>
+          <w:sz w:val="22"/>
+          <w:szCs w:val="18"/>
+          <w:lang w:val="en-US"/>
+        </w:rPr>
+        <w:t>fPointOfSide</w:t>
+      </w:r>
+      <w:proofErr w:type="spellEnd"/>
+      <w:r>
+        <w:rPr>
+          <w:sz w:val="22"/>
+          <w:szCs w:val="18"/>
+          <w:lang w:val="en-US"/>
+        </w:rPr>
+        <w:t xml:space="preserve">[1]], [point[0] - </w:t>
+      </w:r>
+      <w:proofErr w:type="spellStart"/>
+      <w:r>
+        <w:rPr>
+          <w:sz w:val="22"/>
+          <w:szCs w:val="18"/>
+          <w:lang w:val="en-US"/>
+        </w:rPr>
+        <w:t>fPointOfSide</w:t>
+      </w:r>
+      <w:proofErr w:type="spellEnd"/>
+      <w:r>
+        <w:rPr>
+          <w:sz w:val="22"/>
+          <w:szCs w:val="18"/>
+          <w:lang w:val="en-US"/>
+        </w:rPr>
+        <w:t xml:space="preserve">[0], point[1] - </w:t>
+      </w:r>
+      <w:proofErr w:type="spellStart"/>
+      <w:r>
+        <w:rPr>
+          <w:sz w:val="22"/>
+          <w:szCs w:val="18"/>
+          <w:lang w:val="en-US"/>
+        </w:rPr>
+        <w:t>fPointOfSide</w:t>
+      </w:r>
+      <w:proofErr w:type="spellEnd"/>
+      <w:r>
+        <w:rPr>
+          <w:sz w:val="22"/>
+          <w:szCs w:val="18"/>
+          <w:lang w:val="en-US"/>
+        </w:rPr>
+        <w:t>[1]]) &lt; 0:</w:t>
+      </w:r>
+    </w:p>
+    <w:p>
+      <w:pPr>
+        <w:spacing w:after="0"/>
+        <w:jc w:val="left"/>
+        <w:rPr>
+          <w:sz w:val="22"/>
+          <w:szCs w:val="18"/>
+          <w:lang w:val="en-US"/>
+        </w:rPr>
+      </w:pPr>
+      <w:r>
+        <w:rPr>
+          <w:sz w:val="22"/>
+          <w:szCs w:val="18"/>
+          <w:lang w:val="en-US"/>
+        </w:rPr>
+        <w:t xml:space="preserve">        return False</w:t>
+      </w:r>
+    </w:p>
+    <w:p>
+      <w:pPr>
+        <w:spacing w:after="0"/>
+        <w:jc w:val="left"/>
+        <w:rPr>
+          <w:sz w:val="22"/>
+          <w:szCs w:val="18"/>
+          <w:lang w:val="en-US"/>
+        </w:rPr>
+      </w:pPr>
+      <w:r>
+        <w:rPr>
+          <w:sz w:val="22"/>
+          <w:szCs w:val="18"/>
+          <w:lang w:val="en-US"/>
+        </w:rPr>
+        <w:t xml:space="preserve">    else:</w:t>
+      </w:r>
+    </w:p>
+    <w:p>
+      <w:pPr>
+        <w:spacing w:after="0"/>
+        <w:jc w:val="left"/>
+        <w:rPr>
+          <w:sz w:val="22"/>
+          <w:szCs w:val="18"/>
+          <w:lang w:val="en-US"/>
+        </w:rPr>
+      </w:pPr>
+      <w:r>
+        <w:rPr>
+          <w:sz w:val="22"/>
+          <w:szCs w:val="18"/>
+          <w:lang w:val="en-US"/>
+        </w:rPr>
+        <w:t xml:space="preserve">        return True</w:t>
+      </w:r>
+    </w:p>
+    <w:p>
+      <w:pPr>
+        <w:spacing w:after="0"/>
+        <w:jc w:val="left"/>
+        <w:rPr>
+          <w:sz w:val="22"/>
+          <w:szCs w:val="18"/>
+          <w:lang w:val="en-US"/>
+        </w:rPr>
+      </w:pPr>
+    </w:p>
+    <w:p>
+      <w:pPr>
+        <w:spacing w:after="0"/>
+        <w:jc w:val="left"/>
+        <w:rPr>
+          <w:sz w:val="22"/>
+          <w:szCs w:val="18"/>
+          <w:lang w:val="en-US"/>
+        </w:rPr>
+      </w:pPr>
+    </w:p>
+    <w:p>
+      <w:pPr>
+        <w:spacing w:after="0"/>
+        <w:jc w:val="left"/>
+        <w:rPr>
+          <w:sz w:val="22"/>
+          <w:szCs w:val="18"/>
+          <w:lang w:val="en-US"/>
+        </w:rPr>
+      </w:pPr>
+      <w:r>
+        <w:rPr>
+          <w:sz w:val="22"/>
+          <w:szCs w:val="18"/>
+          <w:lang w:val="en-US"/>
+        </w:rPr>
+        <w:t xml:space="preserve">def </w:t>
+      </w:r>
+      <w:proofErr w:type="spellStart"/>
+      <w:proofErr w:type="gramStart"/>
+      <w:r>
+        <w:rPr>
+          <w:sz w:val="22"/>
+          <w:szCs w:val="18"/>
+          <w:lang w:val="en-US"/>
+        </w:rPr>
+        <w:t>crossingOfTwoSegments</w:t>
+      </w:r>
+      <w:proofErr w:type="spellEnd"/>
+      <w:r>
+        <w:rPr>
+          <w:sz w:val="22"/>
+          <w:szCs w:val="18"/>
+          <w:lang w:val="en-US"/>
+        </w:rPr>
+        <w:t>(</w:t>
+      </w:r>
+      <w:proofErr w:type="gramEnd"/>
+      <w:r>
+        <w:rPr>
+          <w:sz w:val="22"/>
+          <w:szCs w:val="18"/>
+          <w:lang w:val="en-US"/>
+        </w:rPr>
+        <w:t>segment, side, norm):</w:t>
+      </w:r>
+    </w:p>
+    <w:p>
+      <w:pPr>
+        <w:spacing w:after="0"/>
+        <w:jc w:val="left"/>
+        <w:rPr>
+          <w:sz w:val="22"/>
+          <w:szCs w:val="18"/>
+          <w:lang w:val="en-US"/>
+        </w:rPr>
+      </w:pPr>
+      <w:r>
+        <w:rPr>
+          <w:sz w:val="22"/>
+          <w:szCs w:val="18"/>
+          <w:lang w:val="en-US"/>
+        </w:rPr>
+        <w:t xml:space="preserve">    directrix = [</w:t>
+      </w:r>
+      <w:proofErr w:type="gramStart"/>
+      <w:r>
+        <w:rPr>
+          <w:sz w:val="22"/>
+          <w:szCs w:val="18"/>
+          <w:lang w:val="en-US"/>
+        </w:rPr>
+        <w:t>segment[</w:t>
+      </w:r>
+      <w:proofErr w:type="gramEnd"/>
+      <w:r>
+        <w:rPr>
+          <w:sz w:val="22"/>
+          <w:szCs w:val="18"/>
+          <w:lang w:val="en-US"/>
+        </w:rPr>
+        <w:t>1][0] - segment[0][0], segment[1][1] - segment[0][1]]</w:t>
+      </w:r>
+    </w:p>
+    <w:p>
+      <w:pPr>
+        <w:spacing w:after="0"/>
+        <w:jc w:val="left"/>
+        <w:rPr>
+          <w:sz w:val="22"/>
+          <w:szCs w:val="18"/>
+          <w:lang w:val="en-US"/>
+        </w:rPr>
+      </w:pPr>
+      <w:r>
+        <w:rPr>
+          <w:sz w:val="22"/>
+          <w:szCs w:val="18"/>
+          <w:lang w:val="en-US"/>
+        </w:rPr>
+        <w:t xml:space="preserve">    </w:t>
+      </w:r>
+      <w:proofErr w:type="spellStart"/>
+      <w:r>
+        <w:rPr>
+          <w:sz w:val="22"/>
+          <w:szCs w:val="18"/>
+          <w:lang w:val="en-US"/>
+        </w:rPr>
+        <w:t>wVec</w:t>
+      </w:r>
+      <w:proofErr w:type="spellEnd"/>
+      <w:r>
+        <w:rPr>
+          <w:sz w:val="22"/>
+          <w:szCs w:val="18"/>
+          <w:lang w:val="en-US"/>
+        </w:rPr>
+        <w:t xml:space="preserve"> = [</w:t>
+      </w:r>
+      <w:proofErr w:type="gramStart"/>
+      <w:r>
+        <w:rPr>
+          <w:sz w:val="22"/>
+          <w:szCs w:val="18"/>
+          <w:lang w:val="en-US"/>
+        </w:rPr>
+        <w:t>segment[</w:t>
+      </w:r>
+      <w:proofErr w:type="gramEnd"/>
+      <w:r>
+        <w:rPr>
+          <w:sz w:val="22"/>
+          <w:szCs w:val="18"/>
+          <w:lang w:val="en-US"/>
+        </w:rPr>
+        <w:t>0][0] - side[0][0], segment[0][1] - side[0][1]]</w:t>
+      </w:r>
+    </w:p>
+    <w:p>
+      <w:pPr>
+        <w:spacing w:after="0"/>
+        <w:jc w:val="left"/>
+        <w:rPr>
+          <w:sz w:val="22"/>
+          <w:szCs w:val="18"/>
+          <w:lang w:val="en-US"/>
+        </w:rPr>
+      </w:pPr>
+    </w:p>
+    <w:p>
+      <w:pPr>
+        <w:spacing w:after="0"/>
+        <w:jc w:val="left"/>
+        <w:rPr>
+          <w:sz w:val="22"/>
+          <w:szCs w:val="18"/>
+          <w:lang w:val="en-US"/>
+        </w:rPr>
+      </w:pPr>
+      <w:r>
+        <w:rPr>
+          <w:sz w:val="22"/>
+          <w:szCs w:val="18"/>
+          <w:lang w:val="en-US"/>
+        </w:rPr>
+        <w:t xml:space="preserve">    </w:t>
+      </w:r>
+      <w:proofErr w:type="spellStart"/>
+      <w:r>
+        <w:rPr>
+          <w:sz w:val="22"/>
+          <w:szCs w:val="18"/>
+          <w:lang w:val="en-US"/>
+        </w:rPr>
+        <w:t>dScal</w:t>
+      </w:r>
+      <w:proofErr w:type="spellEnd"/>
+      <w:r>
+        <w:rPr>
+          <w:sz w:val="22"/>
+          <w:szCs w:val="18"/>
+          <w:lang w:val="en-US"/>
+        </w:rPr>
+        <w:t xml:space="preserve"> = </w:t>
+      </w:r>
+      <w:proofErr w:type="spellStart"/>
+      <w:proofErr w:type="gramStart"/>
+      <w:r>
+        <w:rPr>
+          <w:sz w:val="22"/>
+          <w:szCs w:val="18"/>
+          <w:lang w:val="en-US"/>
+        </w:rPr>
+        <w:t>scalProd</w:t>
+      </w:r>
+      <w:proofErr w:type="spellEnd"/>
+      <w:r>
+        <w:rPr>
+          <w:sz w:val="22"/>
+          <w:szCs w:val="18"/>
+          <w:lang w:val="en-US"/>
+        </w:rPr>
+        <w:t>(</w:t>
+      </w:r>
+      <w:proofErr w:type="gramEnd"/>
+      <w:r>
+        <w:rPr>
+          <w:sz w:val="22"/>
+          <w:szCs w:val="18"/>
+          <w:lang w:val="en-US"/>
+        </w:rPr>
+        <w:t>directrix, norm)</w:t>
+      </w:r>
+    </w:p>
+    <w:p>
+      <w:pPr>
+        <w:spacing w:after="0"/>
+        <w:jc w:val="left"/>
+        <w:rPr>
+          <w:sz w:val="22"/>
+          <w:szCs w:val="18"/>
+          <w:lang w:val="en-US"/>
+        </w:rPr>
+      </w:pPr>
+      <w:r>
+        <w:rPr>
+          <w:sz w:val="22"/>
+          <w:szCs w:val="18"/>
+          <w:lang w:val="en-US"/>
+        </w:rPr>
+        <w:t xml:space="preserve">    </w:t>
+      </w:r>
+      <w:proofErr w:type="spellStart"/>
+      <w:r>
+        <w:rPr>
+          <w:sz w:val="22"/>
+          <w:szCs w:val="18"/>
+          <w:lang w:val="en-US"/>
+        </w:rPr>
+        <w:t>wScal</w:t>
+      </w:r>
+      <w:proofErr w:type="spellEnd"/>
+      <w:r>
+        <w:rPr>
+          <w:sz w:val="22"/>
+          <w:szCs w:val="18"/>
+          <w:lang w:val="en-US"/>
+        </w:rPr>
+        <w:t xml:space="preserve"> = </w:t>
+      </w:r>
+      <w:proofErr w:type="spellStart"/>
+      <w:proofErr w:type="gramStart"/>
+      <w:r>
+        <w:rPr>
+          <w:sz w:val="22"/>
+          <w:szCs w:val="18"/>
+          <w:lang w:val="en-US"/>
+        </w:rPr>
+        <w:t>scalProd</w:t>
+      </w:r>
+      <w:proofErr w:type="spellEnd"/>
+      <w:r>
+        <w:rPr>
+          <w:sz w:val="22"/>
+          <w:szCs w:val="18"/>
+          <w:lang w:val="en-US"/>
+        </w:rPr>
+        <w:t>(</w:t>
+      </w:r>
+      <w:proofErr w:type="spellStart"/>
+      <w:proofErr w:type="gramEnd"/>
+      <w:r>
+        <w:rPr>
+          <w:sz w:val="22"/>
+          <w:szCs w:val="18"/>
+          <w:lang w:val="en-US"/>
+        </w:rPr>
+        <w:t>wVec</w:t>
+      </w:r>
+      <w:proofErr w:type="spellEnd"/>
+      <w:r>
+        <w:rPr>
+          <w:sz w:val="22"/>
+          <w:szCs w:val="18"/>
+          <w:lang w:val="en-US"/>
+        </w:rPr>
+        <w:t>, norm)</w:t>
+      </w:r>
+    </w:p>
+    <w:p>
+      <w:pPr>
+        <w:spacing w:after="0"/>
+        <w:jc w:val="left"/>
+        <w:rPr>
+          <w:sz w:val="22"/>
+          <w:szCs w:val="18"/>
+          <w:lang w:val="en-US"/>
+        </w:rPr>
+      </w:pPr>
+    </w:p>
+    <w:p>
+      <w:pPr>
+        <w:spacing w:after="0"/>
+        <w:jc w:val="left"/>
+        <w:rPr>
+          <w:sz w:val="22"/>
+          <w:szCs w:val="18"/>
+          <w:lang w:val="en-US"/>
+        </w:rPr>
+      </w:pPr>
+      <w:r>
+        <w:rPr>
+          <w:sz w:val="22"/>
+          <w:szCs w:val="18"/>
+          <w:lang w:val="en-US"/>
+        </w:rPr>
+        <w:t xml:space="preserve">    parameter = - </w:t>
+      </w:r>
+      <w:proofErr w:type="spellStart"/>
+      <w:r>
+        <w:rPr>
+          <w:sz w:val="22"/>
+          <w:szCs w:val="18"/>
+          <w:lang w:val="en-US"/>
+        </w:rPr>
+        <w:t>wScal</w:t>
+      </w:r>
+      <w:proofErr w:type="spellEnd"/>
+      <w:r>
+        <w:rPr>
+          <w:sz w:val="22"/>
+          <w:szCs w:val="18"/>
+          <w:lang w:val="en-US"/>
+        </w:rPr>
+        <w:t xml:space="preserve"> / </w:t>
+      </w:r>
+      <w:proofErr w:type="spellStart"/>
+      <w:r>
+        <w:rPr>
+          <w:sz w:val="22"/>
+          <w:szCs w:val="18"/>
+          <w:lang w:val="en-US"/>
+        </w:rPr>
+        <w:t>dScal</w:t>
+      </w:r>
+      <w:proofErr w:type="spellEnd"/>
+    </w:p>
+    <w:p>
+      <w:pPr>
+        <w:spacing w:after="0"/>
+        <w:jc w:val="left"/>
+        <w:rPr>
+          <w:sz w:val="22"/>
+          <w:szCs w:val="18"/>
+          <w:lang w:val="en-US"/>
+        </w:rPr>
+      </w:pPr>
+      <w:r>
+        <w:rPr>
+          <w:sz w:val="22"/>
+          <w:szCs w:val="18"/>
+          <w:lang w:val="en-US"/>
+        </w:rPr>
+        <w:t xml:space="preserve">    return [</w:t>
+      </w:r>
+      <w:proofErr w:type="gramStart"/>
+      <w:r>
+        <w:rPr>
+          <w:sz w:val="22"/>
+          <w:szCs w:val="18"/>
+          <w:lang w:val="en-US"/>
+        </w:rPr>
+        <w:t>segment[</w:t>
+      </w:r>
+      <w:proofErr w:type="gramEnd"/>
+      <w:r>
+        <w:rPr>
+          <w:sz w:val="22"/>
+          <w:szCs w:val="18"/>
+          <w:lang w:val="en-US"/>
+        </w:rPr>
+        <w:t>0][0] + directrix[0] * parameter, segment[0][1] + directrix[1] * parameter]</w:t>
+      </w:r>
+    </w:p>
+    <w:p>
+      <w:pPr>
+        <w:spacing w:after="0"/>
+        <w:jc w:val="left"/>
+        <w:rPr>
+          <w:sz w:val="22"/>
+          <w:szCs w:val="18"/>
+          <w:lang w:val="en-US"/>
+        </w:rPr>
+      </w:pPr>
+    </w:p>
+    <w:p>
+      <w:pPr>
+        <w:spacing w:after="0"/>
+        <w:jc w:val="left"/>
+        <w:rPr>
+          <w:sz w:val="22"/>
+          <w:szCs w:val="18"/>
+          <w:lang w:val="en-US"/>
+        </w:rPr>
+      </w:pPr>
+    </w:p>
+    <w:p>
+      <w:pPr>
+        <w:spacing w:after="0"/>
+        <w:jc w:val="left"/>
+        <w:rPr>
+          <w:sz w:val="22"/>
+          <w:szCs w:val="18"/>
+          <w:lang w:val="en-US"/>
+        </w:rPr>
+      </w:pPr>
+      <w:r>
+        <w:rPr>
+          <w:sz w:val="22"/>
+          <w:szCs w:val="18"/>
+          <w:lang w:val="en-US"/>
+        </w:rPr>
+        <w:t xml:space="preserve">def </w:t>
+      </w:r>
+      <w:proofErr w:type="spellStart"/>
+      <w:proofErr w:type="gramStart"/>
+      <w:r>
+        <w:rPr>
+          <w:sz w:val="22"/>
+          <w:szCs w:val="18"/>
+          <w:lang w:val="en-US"/>
+        </w:rPr>
+        <w:t>cutSide</w:t>
+      </w:r>
+      <w:proofErr w:type="spellEnd"/>
+      <w:r>
+        <w:rPr>
+          <w:sz w:val="22"/>
+          <w:szCs w:val="18"/>
+          <w:lang w:val="en-US"/>
+        </w:rPr>
+        <w:t>(</w:t>
+      </w:r>
+      <w:proofErr w:type="gramEnd"/>
+      <w:r>
+        <w:rPr>
+          <w:sz w:val="22"/>
+          <w:szCs w:val="18"/>
+          <w:lang w:val="en-US"/>
+        </w:rPr>
+        <w:t xml:space="preserve">result, side, </w:t>
+      </w:r>
+      <w:proofErr w:type="spellStart"/>
+      <w:r>
+        <w:rPr>
+          <w:sz w:val="22"/>
+          <w:szCs w:val="18"/>
+          <w:lang w:val="en-US"/>
+        </w:rPr>
+        <w:t>posToDot</w:t>
+      </w:r>
+      <w:proofErr w:type="spellEnd"/>
+      <w:r>
+        <w:rPr>
+          <w:sz w:val="22"/>
+          <w:szCs w:val="18"/>
+          <w:lang w:val="en-US"/>
+        </w:rPr>
+        <w:t>):</w:t>
+      </w:r>
+    </w:p>
+    <w:p>
+      <w:pPr>
+        <w:spacing w:after="0"/>
+        <w:jc w:val="left"/>
+        <w:rPr>
+          <w:sz w:val="22"/>
+          <w:szCs w:val="18"/>
+          <w:lang w:val="en-US"/>
+        </w:rPr>
+      </w:pPr>
+      <w:r>
+        <w:rPr>
+          <w:sz w:val="22"/>
+          <w:szCs w:val="18"/>
+          <w:lang w:val="en-US"/>
+        </w:rPr>
+        <w:t xml:space="preserve">    ret = []</w:t>
+      </w:r>
+    </w:p>
+    <w:p>
+      <w:pPr>
+        <w:spacing w:after="0"/>
+        <w:jc w:val="left"/>
+        <w:rPr>
+          <w:sz w:val="22"/>
+          <w:szCs w:val="18"/>
+          <w:lang w:val="en-US"/>
+        </w:rPr>
+      </w:pPr>
+    </w:p>
+    <w:p>
+      <w:pPr>
+        <w:spacing w:after="0"/>
+        <w:jc w:val="left"/>
+        <w:rPr>
+          <w:sz w:val="22"/>
+          <w:szCs w:val="18"/>
+          <w:lang w:val="en-US"/>
+        </w:rPr>
+      </w:pPr>
+      <w:r>
+        <w:rPr>
+          <w:sz w:val="22"/>
+          <w:szCs w:val="18"/>
+          <w:lang w:val="en-US"/>
+        </w:rPr>
         <w:lastRenderedPageBreak/>
-        <w:t>Практическая часть</w:t>
-      </w:r>
-      <w:bookmarkEnd w:id="4"/>
-    </w:p>
-    <w:p>
-      <w:pPr>
-        <w:pStyle w:val="2"/>
-      </w:pPr>
-      <w:bookmarkStart w:id="5" w:name="_Toc41760928"/>
-      <w:r>
-        <w:t>Программная реализация алгоритма</w:t>
-      </w:r>
-      <w:r>
-        <w:t xml:space="preserve"> </w:t>
-      </w:r>
-      <w:r>
-        <w:t xml:space="preserve">на ЯП </w:t>
-      </w:r>
-      <w:r>
-        <w:rPr>
-          <w:lang w:val="en-US"/>
-        </w:rPr>
-        <w:t>Python</w:t>
-      </w:r>
-      <w:bookmarkEnd w:id="5"/>
+        <w:t xml:space="preserve">    norm = normal(</w:t>
+      </w:r>
+      <w:proofErr w:type="gramStart"/>
+      <w:r>
+        <w:rPr>
+          <w:sz w:val="22"/>
+          <w:szCs w:val="18"/>
+          <w:lang w:val="en-US"/>
+        </w:rPr>
+        <w:t>side[</w:t>
+      </w:r>
+      <w:proofErr w:type="gramEnd"/>
+      <w:r>
+        <w:rPr>
+          <w:sz w:val="22"/>
+          <w:szCs w:val="18"/>
+          <w:lang w:val="en-US"/>
+        </w:rPr>
+        <w:t xml:space="preserve">0], side[1], </w:t>
+      </w:r>
+      <w:proofErr w:type="spellStart"/>
+      <w:r>
+        <w:rPr>
+          <w:sz w:val="22"/>
+          <w:szCs w:val="18"/>
+          <w:lang w:val="en-US"/>
+        </w:rPr>
+        <w:t>posToDot</w:t>
+      </w:r>
+      <w:proofErr w:type="spellEnd"/>
+      <w:r>
+        <w:rPr>
+          <w:sz w:val="22"/>
+          <w:szCs w:val="18"/>
+          <w:lang w:val="en-US"/>
+        </w:rPr>
+        <w:t>)</w:t>
+      </w:r>
+    </w:p>
+    <w:p>
+      <w:pPr>
+        <w:spacing w:after="0"/>
+        <w:jc w:val="left"/>
+        <w:rPr>
+          <w:sz w:val="22"/>
+          <w:szCs w:val="18"/>
+          <w:lang w:val="en-US"/>
+        </w:rPr>
+      </w:pPr>
+      <w:r>
+        <w:rPr>
+          <w:sz w:val="22"/>
+          <w:szCs w:val="18"/>
+          <w:lang w:val="en-US"/>
+        </w:rPr>
+        <w:t xml:space="preserve">    </w:t>
+      </w:r>
+      <w:proofErr w:type="spellStart"/>
+      <w:r>
+        <w:rPr>
+          <w:sz w:val="22"/>
+          <w:szCs w:val="18"/>
+          <w:lang w:val="en-US"/>
+        </w:rPr>
+        <w:t>previousVisibility</w:t>
+      </w:r>
+      <w:proofErr w:type="spellEnd"/>
+      <w:r>
+        <w:rPr>
+          <w:sz w:val="22"/>
+          <w:szCs w:val="18"/>
+          <w:lang w:val="en-US"/>
+        </w:rPr>
+        <w:t xml:space="preserve"> = </w:t>
+      </w:r>
+      <w:proofErr w:type="spellStart"/>
+      <w:r>
+        <w:rPr>
+          <w:sz w:val="22"/>
+          <w:szCs w:val="18"/>
+          <w:lang w:val="en-US"/>
+        </w:rPr>
+        <w:t>isVisibleFor</w:t>
+      </w:r>
+      <w:proofErr w:type="spellEnd"/>
+      <w:r>
+        <w:rPr>
+          <w:sz w:val="22"/>
+          <w:szCs w:val="18"/>
+          <w:lang w:val="en-US"/>
+        </w:rPr>
+        <w:t>(</w:t>
+      </w:r>
+      <w:proofErr w:type="gramStart"/>
+      <w:r>
+        <w:rPr>
+          <w:sz w:val="22"/>
+          <w:szCs w:val="18"/>
+          <w:lang w:val="en-US"/>
+        </w:rPr>
+        <w:t>result[</w:t>
+      </w:r>
+      <w:proofErr w:type="gramEnd"/>
+      <w:r>
+        <w:rPr>
+          <w:sz w:val="22"/>
+          <w:szCs w:val="18"/>
+          <w:lang w:val="en-US"/>
+        </w:rPr>
+        <w:t>-2], side[0], side[1])</w:t>
+      </w:r>
+    </w:p>
+    <w:p>
+      <w:pPr>
+        <w:spacing w:after="0"/>
+        <w:jc w:val="left"/>
+        <w:rPr>
+          <w:sz w:val="22"/>
+          <w:szCs w:val="18"/>
+          <w:lang w:val="en-US"/>
+        </w:rPr>
+      </w:pPr>
+      <w:r>
+        <w:rPr>
+          <w:sz w:val="22"/>
+          <w:szCs w:val="18"/>
+          <w:lang w:val="en-US"/>
+        </w:rPr>
+        <w:t xml:space="preserve">    for </w:t>
+      </w:r>
+      <w:proofErr w:type="spellStart"/>
+      <w:r>
+        <w:rPr>
+          <w:sz w:val="22"/>
+          <w:szCs w:val="18"/>
+          <w:lang w:val="en-US"/>
+        </w:rPr>
+        <w:t>curPointNum</w:t>
+      </w:r>
+      <w:proofErr w:type="spellEnd"/>
+      <w:r>
+        <w:rPr>
+          <w:sz w:val="22"/>
+          <w:szCs w:val="18"/>
+          <w:lang w:val="en-US"/>
+        </w:rPr>
+        <w:t xml:space="preserve"> in </w:t>
+      </w:r>
+      <w:proofErr w:type="gramStart"/>
+      <w:r>
+        <w:rPr>
+          <w:sz w:val="22"/>
+          <w:szCs w:val="18"/>
+          <w:lang w:val="en-US"/>
+        </w:rPr>
+        <w:t>range(</w:t>
+      </w:r>
+      <w:proofErr w:type="gramEnd"/>
+      <w:r>
+        <w:rPr>
+          <w:sz w:val="22"/>
+          <w:szCs w:val="18"/>
+          <w:lang w:val="en-US"/>
+        </w:rPr>
+        <w:t xml:space="preserve">-1, </w:t>
+      </w:r>
+      <w:proofErr w:type="spellStart"/>
+      <w:r>
+        <w:rPr>
+          <w:sz w:val="22"/>
+          <w:szCs w:val="18"/>
+          <w:lang w:val="en-US"/>
+        </w:rPr>
+        <w:t>len</w:t>
+      </w:r>
+      <w:proofErr w:type="spellEnd"/>
+      <w:r>
+        <w:rPr>
+          <w:sz w:val="22"/>
+          <w:szCs w:val="18"/>
+          <w:lang w:val="en-US"/>
+        </w:rPr>
+        <w:t>(result)):</w:t>
+      </w:r>
+    </w:p>
+    <w:p>
+      <w:pPr>
+        <w:spacing w:after="0"/>
+        <w:jc w:val="left"/>
+        <w:rPr>
+          <w:sz w:val="22"/>
+          <w:szCs w:val="18"/>
+          <w:lang w:val="en-US"/>
+        </w:rPr>
+      </w:pPr>
+      <w:r>
+        <w:rPr>
+          <w:sz w:val="22"/>
+          <w:szCs w:val="18"/>
+          <w:lang w:val="en-US"/>
+        </w:rPr>
+        <w:t xml:space="preserve">        </w:t>
+      </w:r>
+      <w:proofErr w:type="spellStart"/>
+      <w:r>
+        <w:rPr>
+          <w:sz w:val="22"/>
+          <w:szCs w:val="18"/>
+          <w:lang w:val="en-US"/>
+        </w:rPr>
+        <w:t>currentVisibility</w:t>
+      </w:r>
+      <w:proofErr w:type="spellEnd"/>
+      <w:r>
+        <w:rPr>
+          <w:sz w:val="22"/>
+          <w:szCs w:val="18"/>
+          <w:lang w:val="en-US"/>
+        </w:rPr>
+        <w:t xml:space="preserve"> = </w:t>
+      </w:r>
+      <w:proofErr w:type="spellStart"/>
+      <w:r>
+        <w:rPr>
+          <w:sz w:val="22"/>
+          <w:szCs w:val="18"/>
+          <w:lang w:val="en-US"/>
+        </w:rPr>
+        <w:t>isVisibleFor</w:t>
+      </w:r>
+      <w:proofErr w:type="spellEnd"/>
+      <w:r>
+        <w:rPr>
+          <w:sz w:val="22"/>
+          <w:szCs w:val="18"/>
+          <w:lang w:val="en-US"/>
+        </w:rPr>
+        <w:t>(result[</w:t>
+      </w:r>
+      <w:proofErr w:type="spellStart"/>
+      <w:r>
+        <w:rPr>
+          <w:sz w:val="22"/>
+          <w:szCs w:val="18"/>
+          <w:lang w:val="en-US"/>
+        </w:rPr>
+        <w:t>curPointNum</w:t>
+      </w:r>
+      <w:proofErr w:type="spellEnd"/>
+      <w:r>
+        <w:rPr>
+          <w:sz w:val="22"/>
+          <w:szCs w:val="18"/>
+          <w:lang w:val="en-US"/>
+        </w:rPr>
+        <w:t xml:space="preserve">], </w:t>
+      </w:r>
+      <w:proofErr w:type="gramStart"/>
+      <w:r>
+        <w:rPr>
+          <w:sz w:val="22"/>
+          <w:szCs w:val="18"/>
+          <w:lang w:val="en-US"/>
+        </w:rPr>
+        <w:t>side[</w:t>
+      </w:r>
+      <w:proofErr w:type="gramEnd"/>
+      <w:r>
+        <w:rPr>
+          <w:sz w:val="22"/>
+          <w:szCs w:val="18"/>
+          <w:lang w:val="en-US"/>
+        </w:rPr>
+        <w:t>0], side[1])</w:t>
+      </w:r>
+    </w:p>
+    <w:p>
+      <w:pPr>
+        <w:spacing w:after="0"/>
+        <w:jc w:val="left"/>
+        <w:rPr>
+          <w:sz w:val="22"/>
+          <w:szCs w:val="18"/>
+          <w:lang w:val="en-US"/>
+        </w:rPr>
+      </w:pPr>
+    </w:p>
+    <w:p>
+      <w:pPr>
+        <w:spacing w:after="0"/>
+        <w:jc w:val="left"/>
+        <w:rPr>
+          <w:sz w:val="22"/>
+          <w:szCs w:val="18"/>
+          <w:lang w:val="en-US"/>
+        </w:rPr>
+      </w:pPr>
+      <w:r>
+        <w:rPr>
+          <w:sz w:val="22"/>
+          <w:szCs w:val="18"/>
+          <w:lang w:val="en-US"/>
+        </w:rPr>
+        <w:t xml:space="preserve">        if </w:t>
+      </w:r>
+      <w:proofErr w:type="spellStart"/>
+      <w:r>
+        <w:rPr>
+          <w:sz w:val="22"/>
+          <w:szCs w:val="18"/>
+          <w:lang w:val="en-US"/>
+        </w:rPr>
+        <w:t>previousVisibility</w:t>
+      </w:r>
+      <w:proofErr w:type="spellEnd"/>
+      <w:r>
+        <w:rPr>
+          <w:sz w:val="22"/>
+          <w:szCs w:val="18"/>
+          <w:lang w:val="en-US"/>
+        </w:rPr>
+        <w:t>:</w:t>
+      </w:r>
+    </w:p>
+    <w:p>
+      <w:pPr>
+        <w:spacing w:after="0"/>
+        <w:jc w:val="left"/>
+        <w:rPr>
+          <w:sz w:val="22"/>
+          <w:szCs w:val="18"/>
+          <w:lang w:val="en-US"/>
+        </w:rPr>
+      </w:pPr>
+      <w:r>
+        <w:rPr>
+          <w:sz w:val="22"/>
+          <w:szCs w:val="18"/>
+          <w:lang w:val="en-US"/>
+        </w:rPr>
+        <w:t xml:space="preserve">            if </w:t>
+      </w:r>
+      <w:proofErr w:type="spellStart"/>
+      <w:r>
+        <w:rPr>
+          <w:sz w:val="22"/>
+          <w:szCs w:val="18"/>
+          <w:lang w:val="en-US"/>
+        </w:rPr>
+        <w:t>currentVisibility</w:t>
+      </w:r>
+      <w:proofErr w:type="spellEnd"/>
+      <w:r>
+        <w:rPr>
+          <w:sz w:val="22"/>
+          <w:szCs w:val="18"/>
+          <w:lang w:val="en-US"/>
+        </w:rPr>
+        <w:t>:</w:t>
+      </w:r>
+    </w:p>
+    <w:p>
+      <w:pPr>
+        <w:spacing w:after="0"/>
+        <w:jc w:val="left"/>
+        <w:rPr>
+          <w:sz w:val="22"/>
+          <w:szCs w:val="18"/>
+          <w:lang w:val="en-US"/>
+        </w:rPr>
+      </w:pPr>
+      <w:r>
+        <w:rPr>
+          <w:sz w:val="22"/>
+          <w:szCs w:val="18"/>
+          <w:lang w:val="en-US"/>
+        </w:rPr>
+        <w:t xml:space="preserve">                </w:t>
+      </w:r>
+      <w:proofErr w:type="spellStart"/>
+      <w:proofErr w:type="gramStart"/>
+      <w:r>
+        <w:rPr>
+          <w:sz w:val="22"/>
+          <w:szCs w:val="18"/>
+          <w:lang w:val="en-US"/>
+        </w:rPr>
+        <w:t>ret.append</w:t>
+      </w:r>
+      <w:proofErr w:type="spellEnd"/>
+      <w:proofErr w:type="gramEnd"/>
+      <w:r>
+        <w:rPr>
+          <w:sz w:val="22"/>
+          <w:szCs w:val="18"/>
+          <w:lang w:val="en-US"/>
+        </w:rPr>
+        <w:t>(result[</w:t>
+      </w:r>
+      <w:proofErr w:type="spellStart"/>
+      <w:r>
+        <w:rPr>
+          <w:sz w:val="22"/>
+          <w:szCs w:val="18"/>
+          <w:lang w:val="en-US"/>
+        </w:rPr>
+        <w:t>curPointNum</w:t>
+      </w:r>
+      <w:proofErr w:type="spellEnd"/>
+      <w:r>
+        <w:rPr>
+          <w:sz w:val="22"/>
+          <w:szCs w:val="18"/>
+          <w:lang w:val="en-US"/>
+        </w:rPr>
+        <w:t>])</w:t>
+      </w:r>
+    </w:p>
+    <w:p>
+      <w:pPr>
+        <w:spacing w:after="0"/>
+        <w:jc w:val="left"/>
+        <w:rPr>
+          <w:sz w:val="22"/>
+          <w:szCs w:val="18"/>
+          <w:lang w:val="en-US"/>
+        </w:rPr>
+      </w:pPr>
+      <w:r>
+        <w:rPr>
+          <w:sz w:val="22"/>
+          <w:szCs w:val="18"/>
+          <w:lang w:val="en-US"/>
+        </w:rPr>
+        <w:t xml:space="preserve">            else:</w:t>
+      </w:r>
+    </w:p>
+    <w:p>
+      <w:pPr>
+        <w:spacing w:after="0"/>
+        <w:jc w:val="left"/>
+        <w:rPr>
+          <w:sz w:val="22"/>
+          <w:szCs w:val="18"/>
+          <w:lang w:val="en-US"/>
+        </w:rPr>
+      </w:pPr>
+      <w:r>
+        <w:rPr>
+          <w:sz w:val="22"/>
+          <w:szCs w:val="18"/>
+          <w:lang w:val="en-US"/>
+        </w:rPr>
+        <w:t xml:space="preserve">                </w:t>
+      </w:r>
+      <w:proofErr w:type="spellStart"/>
+      <w:proofErr w:type="gramStart"/>
+      <w:r>
+        <w:rPr>
+          <w:sz w:val="22"/>
+          <w:szCs w:val="18"/>
+          <w:lang w:val="en-US"/>
+        </w:rPr>
+        <w:t>ret.append</w:t>
+      </w:r>
+      <w:proofErr w:type="spellEnd"/>
+      <w:proofErr w:type="gramEnd"/>
+      <w:r>
+        <w:rPr>
+          <w:sz w:val="22"/>
+          <w:szCs w:val="18"/>
+          <w:lang w:val="en-US"/>
+        </w:rPr>
+        <w:t>(</w:t>
+      </w:r>
+      <w:proofErr w:type="spellStart"/>
+      <w:r>
+        <w:rPr>
+          <w:sz w:val="22"/>
+          <w:szCs w:val="18"/>
+          <w:lang w:val="en-US"/>
+        </w:rPr>
+        <w:t>crossingOfTwoSegments</w:t>
+      </w:r>
+      <w:proofErr w:type="spellEnd"/>
+      <w:r>
+        <w:rPr>
+          <w:sz w:val="22"/>
+          <w:szCs w:val="18"/>
+          <w:lang w:val="en-US"/>
+        </w:rPr>
+        <w:t>([result[</w:t>
+      </w:r>
+      <w:proofErr w:type="spellStart"/>
+      <w:r>
+        <w:rPr>
+          <w:sz w:val="22"/>
+          <w:szCs w:val="18"/>
+          <w:lang w:val="en-US"/>
+        </w:rPr>
+        <w:t>curPointNum</w:t>
+      </w:r>
+      <w:proofErr w:type="spellEnd"/>
+      <w:r>
+        <w:rPr>
+          <w:sz w:val="22"/>
+          <w:szCs w:val="18"/>
+          <w:lang w:val="en-US"/>
+        </w:rPr>
+        <w:t xml:space="preserve"> - 1], result[</w:t>
+      </w:r>
+      <w:proofErr w:type="spellStart"/>
+      <w:r>
+        <w:rPr>
+          <w:sz w:val="22"/>
+          <w:szCs w:val="18"/>
+          <w:lang w:val="en-US"/>
+        </w:rPr>
+        <w:t>curPointNum</w:t>
+      </w:r>
+      <w:proofErr w:type="spellEnd"/>
+      <w:r>
+        <w:rPr>
+          <w:sz w:val="22"/>
+          <w:szCs w:val="18"/>
+          <w:lang w:val="en-US"/>
+        </w:rPr>
+        <w:t>]], side, norm))</w:t>
+      </w:r>
+    </w:p>
+    <w:p>
+      <w:pPr>
+        <w:spacing w:after="0"/>
+        <w:jc w:val="left"/>
+        <w:rPr>
+          <w:sz w:val="22"/>
+          <w:szCs w:val="18"/>
+          <w:lang w:val="en-US"/>
+        </w:rPr>
+      </w:pPr>
+      <w:r>
+        <w:rPr>
+          <w:sz w:val="22"/>
+          <w:szCs w:val="18"/>
+          <w:lang w:val="en-US"/>
+        </w:rPr>
+        <w:t xml:space="preserve">        else:</w:t>
+      </w:r>
+    </w:p>
+    <w:p>
+      <w:pPr>
+        <w:spacing w:after="0"/>
+        <w:jc w:val="left"/>
+        <w:rPr>
+          <w:sz w:val="22"/>
+          <w:szCs w:val="18"/>
+          <w:lang w:val="en-US"/>
+        </w:rPr>
+      </w:pPr>
+      <w:r>
+        <w:rPr>
+          <w:sz w:val="22"/>
+          <w:szCs w:val="18"/>
+          <w:lang w:val="en-US"/>
+        </w:rPr>
+        <w:t xml:space="preserve">            if </w:t>
+      </w:r>
+      <w:proofErr w:type="spellStart"/>
+      <w:r>
+        <w:rPr>
+          <w:sz w:val="22"/>
+          <w:szCs w:val="18"/>
+          <w:lang w:val="en-US"/>
+        </w:rPr>
+        <w:t>currentVisibility</w:t>
+      </w:r>
+      <w:proofErr w:type="spellEnd"/>
+      <w:r>
+        <w:rPr>
+          <w:sz w:val="22"/>
+          <w:szCs w:val="18"/>
+          <w:lang w:val="en-US"/>
+        </w:rPr>
+        <w:t>:</w:t>
+      </w:r>
+    </w:p>
+    <w:p>
+      <w:pPr>
+        <w:spacing w:after="0"/>
+        <w:jc w:val="left"/>
+        <w:rPr>
+          <w:sz w:val="22"/>
+          <w:szCs w:val="18"/>
+          <w:lang w:val="en-US"/>
+        </w:rPr>
+      </w:pPr>
+      <w:r>
+        <w:rPr>
+          <w:sz w:val="22"/>
+          <w:szCs w:val="18"/>
+          <w:lang w:val="en-US"/>
+        </w:rPr>
+        <w:t xml:space="preserve">                </w:t>
+      </w:r>
+      <w:proofErr w:type="spellStart"/>
+      <w:proofErr w:type="gramStart"/>
+      <w:r>
+        <w:rPr>
+          <w:sz w:val="22"/>
+          <w:szCs w:val="18"/>
+          <w:lang w:val="en-US"/>
+        </w:rPr>
+        <w:t>ret.append</w:t>
+      </w:r>
+      <w:proofErr w:type="spellEnd"/>
+      <w:proofErr w:type="gramEnd"/>
+      <w:r>
+        <w:rPr>
+          <w:sz w:val="22"/>
+          <w:szCs w:val="18"/>
+          <w:lang w:val="en-US"/>
+        </w:rPr>
+        <w:t>(</w:t>
+      </w:r>
+      <w:proofErr w:type="spellStart"/>
+      <w:r>
+        <w:rPr>
+          <w:sz w:val="22"/>
+          <w:szCs w:val="18"/>
+          <w:lang w:val="en-US"/>
+        </w:rPr>
+        <w:t>crossingOfTwoSegments</w:t>
+      </w:r>
+      <w:proofErr w:type="spellEnd"/>
+      <w:r>
+        <w:rPr>
+          <w:sz w:val="22"/>
+          <w:szCs w:val="18"/>
+          <w:lang w:val="en-US"/>
+        </w:rPr>
+        <w:t>([result[</w:t>
+      </w:r>
+      <w:proofErr w:type="spellStart"/>
+      <w:r>
+        <w:rPr>
+          <w:sz w:val="22"/>
+          <w:szCs w:val="18"/>
+          <w:lang w:val="en-US"/>
+        </w:rPr>
+        <w:t>curPointNum</w:t>
+      </w:r>
+      <w:proofErr w:type="spellEnd"/>
+      <w:r>
+        <w:rPr>
+          <w:sz w:val="22"/>
+          <w:szCs w:val="18"/>
+          <w:lang w:val="en-US"/>
+        </w:rPr>
+        <w:t xml:space="preserve"> - 1], result[</w:t>
+      </w:r>
+      <w:proofErr w:type="spellStart"/>
+      <w:r>
+        <w:rPr>
+          <w:sz w:val="22"/>
+          <w:szCs w:val="18"/>
+          <w:lang w:val="en-US"/>
+        </w:rPr>
+        <w:t>curPointNum</w:t>
+      </w:r>
+      <w:proofErr w:type="spellEnd"/>
+      <w:r>
+        <w:rPr>
+          <w:sz w:val="22"/>
+          <w:szCs w:val="18"/>
+          <w:lang w:val="en-US"/>
+        </w:rPr>
+        <w:t>]], side, norm))</w:t>
+      </w:r>
+    </w:p>
+    <w:p>
+      <w:pPr>
+        <w:spacing w:after="0"/>
+        <w:jc w:val="left"/>
+        <w:rPr>
+          <w:sz w:val="22"/>
+          <w:szCs w:val="18"/>
+          <w:lang w:val="en-US"/>
+        </w:rPr>
+      </w:pPr>
+      <w:r>
+        <w:rPr>
+          <w:sz w:val="22"/>
+          <w:szCs w:val="18"/>
+          <w:lang w:val="en-US"/>
+        </w:rPr>
+        <w:t xml:space="preserve">                </w:t>
+      </w:r>
+      <w:proofErr w:type="spellStart"/>
+      <w:proofErr w:type="gramStart"/>
+      <w:r>
+        <w:rPr>
+          <w:sz w:val="22"/>
+          <w:szCs w:val="18"/>
+          <w:lang w:val="en-US"/>
+        </w:rPr>
+        <w:t>ret.append</w:t>
+      </w:r>
+      <w:proofErr w:type="spellEnd"/>
+      <w:proofErr w:type="gramEnd"/>
+      <w:r>
+        <w:rPr>
+          <w:sz w:val="22"/>
+          <w:szCs w:val="18"/>
+          <w:lang w:val="en-US"/>
+        </w:rPr>
+        <w:t>(result[</w:t>
+      </w:r>
+      <w:proofErr w:type="spellStart"/>
+      <w:r>
+        <w:rPr>
+          <w:sz w:val="22"/>
+          <w:szCs w:val="18"/>
+          <w:lang w:val="en-US"/>
+        </w:rPr>
+        <w:t>curPointNum</w:t>
+      </w:r>
+      <w:proofErr w:type="spellEnd"/>
+      <w:r>
+        <w:rPr>
+          <w:sz w:val="22"/>
+          <w:szCs w:val="18"/>
+          <w:lang w:val="en-US"/>
+        </w:rPr>
+        <w:t>])</w:t>
+      </w:r>
+    </w:p>
+    <w:p>
+      <w:pPr>
+        <w:spacing w:after="0"/>
+        <w:jc w:val="left"/>
+        <w:rPr>
+          <w:sz w:val="22"/>
+          <w:szCs w:val="18"/>
+          <w:lang w:val="en-US"/>
+        </w:rPr>
+      </w:pPr>
+    </w:p>
+    <w:p>
+      <w:pPr>
+        <w:spacing w:after="0"/>
+        <w:jc w:val="left"/>
+        <w:rPr>
+          <w:sz w:val="22"/>
+          <w:szCs w:val="18"/>
+          <w:lang w:val="en-US"/>
+        </w:rPr>
+      </w:pPr>
+      <w:r>
+        <w:rPr>
+          <w:sz w:val="22"/>
+          <w:szCs w:val="18"/>
+          <w:lang w:val="en-US"/>
+        </w:rPr>
+        <w:t xml:space="preserve">        </w:t>
+      </w:r>
+      <w:proofErr w:type="spellStart"/>
+      <w:r>
+        <w:rPr>
+          <w:sz w:val="22"/>
+          <w:szCs w:val="18"/>
+          <w:lang w:val="en-US"/>
+        </w:rPr>
+        <w:t>previousVisibility</w:t>
+      </w:r>
+      <w:proofErr w:type="spellEnd"/>
+      <w:r>
+        <w:rPr>
+          <w:sz w:val="22"/>
+          <w:szCs w:val="18"/>
+          <w:lang w:val="en-US"/>
+        </w:rPr>
+        <w:t xml:space="preserve"> = </w:t>
+      </w:r>
+      <w:proofErr w:type="spellStart"/>
+      <w:r>
+        <w:rPr>
+          <w:sz w:val="22"/>
+          <w:szCs w:val="18"/>
+          <w:lang w:val="en-US"/>
+        </w:rPr>
+        <w:t>currentVisibility</w:t>
+      </w:r>
+      <w:proofErr w:type="spellEnd"/>
+    </w:p>
+    <w:p>
+      <w:pPr>
+        <w:spacing w:after="0"/>
+        <w:jc w:val="left"/>
+        <w:rPr>
+          <w:sz w:val="22"/>
+          <w:szCs w:val="18"/>
+          <w:lang w:val="en-US"/>
+        </w:rPr>
+      </w:pPr>
+    </w:p>
+    <w:p>
+      <w:pPr>
+        <w:spacing w:after="0"/>
+        <w:jc w:val="left"/>
+        <w:rPr>
+          <w:sz w:val="22"/>
+          <w:szCs w:val="18"/>
+          <w:lang w:val="en-US"/>
+        </w:rPr>
+      </w:pPr>
+      <w:r>
+        <w:rPr>
+          <w:sz w:val="22"/>
+          <w:szCs w:val="18"/>
+          <w:lang w:val="en-US"/>
+        </w:rPr>
+        <w:t xml:space="preserve">    return </w:t>
+      </w:r>
+      <w:proofErr w:type="gramStart"/>
+      <w:r>
+        <w:rPr>
+          <w:sz w:val="22"/>
+          <w:szCs w:val="18"/>
+          <w:lang w:val="en-US"/>
+        </w:rPr>
+        <w:t>ret</w:t>
+      </w:r>
+      <w:proofErr w:type="gramEnd"/>
+    </w:p>
+    <w:p>
+      <w:pPr>
+        <w:spacing w:after="0"/>
+        <w:jc w:val="left"/>
+        <w:rPr>
+          <w:sz w:val="22"/>
+          <w:szCs w:val="18"/>
+          <w:lang w:val="en-US"/>
+        </w:rPr>
+      </w:pPr>
+    </w:p>
+    <w:p>
+      <w:pPr>
+        <w:spacing w:after="0"/>
+        <w:jc w:val="left"/>
+        <w:rPr>
+          <w:sz w:val="22"/>
+          <w:szCs w:val="18"/>
+          <w:lang w:val="en-US"/>
+        </w:rPr>
+      </w:pPr>
+    </w:p>
+    <w:p>
+      <w:pPr>
+        <w:spacing w:after="0"/>
+        <w:jc w:val="left"/>
+        <w:rPr>
+          <w:sz w:val="22"/>
+          <w:szCs w:val="18"/>
+          <w:lang w:val="en-US"/>
+        </w:rPr>
+      </w:pPr>
+      <w:r>
+        <w:rPr>
+          <w:sz w:val="22"/>
+          <w:szCs w:val="18"/>
+          <w:lang w:val="en-US"/>
+        </w:rPr>
+        <w:t xml:space="preserve">def </w:t>
+      </w:r>
+      <w:proofErr w:type="spellStart"/>
+      <w:proofErr w:type="gramStart"/>
+      <w:r>
+        <w:rPr>
+          <w:sz w:val="22"/>
+          <w:szCs w:val="18"/>
+          <w:lang w:val="en-US"/>
+        </w:rPr>
+        <w:t>SutherlandHodgmanAlg</w:t>
+      </w:r>
+      <w:proofErr w:type="spellEnd"/>
+      <w:r>
+        <w:rPr>
+          <w:sz w:val="22"/>
+          <w:szCs w:val="18"/>
+          <w:lang w:val="en-US"/>
+        </w:rPr>
+        <w:t>(</w:t>
+      </w:r>
+      <w:proofErr w:type="spellStart"/>
+      <w:proofErr w:type="gramEnd"/>
+      <w:r>
+        <w:rPr>
+          <w:sz w:val="22"/>
+          <w:szCs w:val="18"/>
+          <w:lang w:val="en-US"/>
+        </w:rPr>
+        <w:t>figureArray</w:t>
+      </w:r>
+      <w:proofErr w:type="spellEnd"/>
+      <w:r>
+        <w:rPr>
+          <w:sz w:val="22"/>
+          <w:szCs w:val="18"/>
+          <w:lang w:val="en-US"/>
+        </w:rPr>
+        <w:t xml:space="preserve">, </w:t>
+      </w:r>
+      <w:proofErr w:type="spellStart"/>
+      <w:r>
+        <w:rPr>
+          <w:sz w:val="22"/>
+          <w:szCs w:val="18"/>
+          <w:lang w:val="en-US"/>
+        </w:rPr>
+        <w:t>cutterArray</w:t>
+      </w:r>
+      <w:proofErr w:type="spellEnd"/>
+      <w:r>
+        <w:rPr>
+          <w:sz w:val="22"/>
+          <w:szCs w:val="18"/>
+          <w:lang w:val="en-US"/>
+        </w:rPr>
+        <w:t>):</w:t>
+      </w:r>
+    </w:p>
+    <w:p>
+      <w:pPr>
+        <w:spacing w:after="0"/>
+        <w:jc w:val="left"/>
+        <w:rPr>
+          <w:sz w:val="22"/>
+          <w:szCs w:val="18"/>
+          <w:lang w:val="en-US"/>
+        </w:rPr>
+      </w:pPr>
+      <w:r>
+        <w:rPr>
+          <w:sz w:val="22"/>
+          <w:szCs w:val="18"/>
+          <w:lang w:val="en-US"/>
+        </w:rPr>
+        <w:t xml:space="preserve">    if not </w:t>
+      </w:r>
+      <w:proofErr w:type="spellStart"/>
+      <w:r>
+        <w:rPr>
+          <w:sz w:val="22"/>
+          <w:szCs w:val="18"/>
+          <w:lang w:val="en-US"/>
+        </w:rPr>
+        <w:t>isConvex</w:t>
+      </w:r>
+      <w:proofErr w:type="spellEnd"/>
+      <w:r>
+        <w:rPr>
+          <w:sz w:val="22"/>
+          <w:szCs w:val="18"/>
+          <w:lang w:val="en-US"/>
+        </w:rPr>
+        <w:t>(</w:t>
+      </w:r>
+      <w:proofErr w:type="spellStart"/>
+      <w:r>
+        <w:rPr>
+          <w:sz w:val="22"/>
+          <w:szCs w:val="18"/>
+          <w:lang w:val="en-US"/>
+        </w:rPr>
+        <w:t>cutterArray</w:t>
+      </w:r>
+      <w:proofErr w:type="spellEnd"/>
+      <w:r>
+        <w:rPr>
+          <w:sz w:val="22"/>
+          <w:szCs w:val="18"/>
+          <w:lang w:val="en-US"/>
+        </w:rPr>
+        <w:t>):</w:t>
+      </w:r>
+    </w:p>
+    <w:p>
+      <w:pPr>
+        <w:spacing w:after="0"/>
+        <w:jc w:val="left"/>
+        <w:rPr>
+          <w:sz w:val="22"/>
+          <w:szCs w:val="18"/>
+          <w:lang w:val="en-US"/>
+        </w:rPr>
+      </w:pPr>
+      <w:r>
+        <w:rPr>
+          <w:sz w:val="22"/>
+          <w:szCs w:val="18"/>
+          <w:lang w:val="en-US"/>
+        </w:rPr>
+        <w:t xml:space="preserve">        </w:t>
+      </w:r>
+      <w:proofErr w:type="spellStart"/>
+      <w:proofErr w:type="gramStart"/>
+      <w:r>
+        <w:rPr>
+          <w:sz w:val="22"/>
+          <w:szCs w:val="18"/>
+          <w:lang w:val="en-US"/>
+        </w:rPr>
+        <w:t>makeConvexError</w:t>
+      </w:r>
+      <w:proofErr w:type="spellEnd"/>
+      <w:r>
+        <w:rPr>
+          <w:sz w:val="22"/>
+          <w:szCs w:val="18"/>
+          <w:lang w:val="en-US"/>
+        </w:rPr>
+        <w:t>(</w:t>
+      </w:r>
+      <w:proofErr w:type="gramEnd"/>
+      <w:r>
+        <w:rPr>
+          <w:sz w:val="22"/>
+          <w:szCs w:val="18"/>
+          <w:lang w:val="en-US"/>
+        </w:rPr>
+        <w:t>)</w:t>
+      </w:r>
+    </w:p>
+    <w:p>
+      <w:pPr>
+        <w:spacing w:after="0"/>
+        <w:jc w:val="left"/>
+        <w:rPr>
+          <w:sz w:val="22"/>
+          <w:szCs w:val="18"/>
+          <w:lang w:val="en-US"/>
+        </w:rPr>
+      </w:pPr>
+      <w:r>
+        <w:rPr>
+          <w:sz w:val="22"/>
+          <w:szCs w:val="18"/>
+          <w:lang w:val="en-US"/>
+        </w:rPr>
+        <w:t xml:space="preserve">        return</w:t>
+      </w:r>
+    </w:p>
+    <w:p>
+      <w:pPr>
+        <w:spacing w:after="0"/>
+        <w:jc w:val="left"/>
+        <w:rPr>
+          <w:sz w:val="22"/>
+          <w:szCs w:val="18"/>
+          <w:lang w:val="en-US"/>
+        </w:rPr>
+      </w:pPr>
+    </w:p>
+    <w:p>
+      <w:pPr>
+        <w:spacing w:after="0"/>
+        <w:jc w:val="left"/>
+        <w:rPr>
+          <w:sz w:val="22"/>
+          <w:szCs w:val="18"/>
+          <w:lang w:val="en-US"/>
+        </w:rPr>
+      </w:pPr>
+      <w:r>
+        <w:rPr>
+          <w:sz w:val="22"/>
+          <w:szCs w:val="18"/>
+          <w:lang w:val="en-US"/>
+        </w:rPr>
+        <w:t xml:space="preserve">    result = </w:t>
+      </w:r>
+      <w:proofErr w:type="spellStart"/>
+      <w:r>
+        <w:rPr>
+          <w:sz w:val="22"/>
+          <w:szCs w:val="18"/>
+          <w:lang w:val="en-US"/>
+        </w:rPr>
+        <w:t>figureArray</w:t>
+      </w:r>
+      <w:proofErr w:type="spellEnd"/>
+    </w:p>
+    <w:p>
+      <w:pPr>
+        <w:spacing w:after="0"/>
+        <w:jc w:val="left"/>
+        <w:rPr>
+          <w:sz w:val="22"/>
+          <w:szCs w:val="18"/>
+          <w:lang w:val="en-US"/>
+        </w:rPr>
+      </w:pPr>
+      <w:r>
+        <w:rPr>
+          <w:sz w:val="22"/>
+          <w:szCs w:val="18"/>
+          <w:lang w:val="en-US"/>
+        </w:rPr>
+        <w:t xml:space="preserve">    for </w:t>
+      </w:r>
+      <w:proofErr w:type="spellStart"/>
+      <w:r>
+        <w:rPr>
+          <w:sz w:val="22"/>
+          <w:szCs w:val="18"/>
+          <w:lang w:val="en-US"/>
+        </w:rPr>
+        <w:t>curDot</w:t>
+      </w:r>
+      <w:proofErr w:type="spellEnd"/>
+      <w:r>
+        <w:rPr>
+          <w:sz w:val="22"/>
+          <w:szCs w:val="18"/>
+          <w:lang w:val="en-US"/>
+        </w:rPr>
+        <w:t xml:space="preserve"> in </w:t>
+      </w:r>
+      <w:proofErr w:type="gramStart"/>
+      <w:r>
+        <w:rPr>
+          <w:sz w:val="22"/>
+          <w:szCs w:val="18"/>
+          <w:lang w:val="en-US"/>
+        </w:rPr>
+        <w:t>range(</w:t>
+      </w:r>
+      <w:proofErr w:type="gramEnd"/>
+      <w:r>
+        <w:rPr>
+          <w:sz w:val="22"/>
+          <w:szCs w:val="18"/>
+          <w:lang w:val="en-US"/>
+        </w:rPr>
+        <w:t xml:space="preserve">-1, </w:t>
+      </w:r>
+      <w:proofErr w:type="spellStart"/>
+      <w:r>
+        <w:rPr>
+          <w:sz w:val="22"/>
+          <w:szCs w:val="18"/>
+          <w:lang w:val="en-US"/>
+        </w:rPr>
+        <w:t>len</w:t>
+      </w:r>
+      <w:proofErr w:type="spellEnd"/>
+      <w:r>
+        <w:rPr>
+          <w:sz w:val="22"/>
+          <w:szCs w:val="18"/>
+          <w:lang w:val="en-US"/>
+        </w:rPr>
+        <w:t>(</w:t>
+      </w:r>
+      <w:proofErr w:type="spellStart"/>
+      <w:r>
+        <w:rPr>
+          <w:sz w:val="22"/>
+          <w:szCs w:val="18"/>
+          <w:lang w:val="en-US"/>
+        </w:rPr>
+        <w:t>cutterArray</w:t>
+      </w:r>
+      <w:proofErr w:type="spellEnd"/>
+      <w:r>
+        <w:rPr>
+          <w:sz w:val="22"/>
+          <w:szCs w:val="18"/>
+          <w:lang w:val="en-US"/>
+        </w:rPr>
+        <w:t>) - 1):</w:t>
+      </w:r>
+    </w:p>
+    <w:p>
+      <w:pPr>
+        <w:spacing w:after="0"/>
+        <w:jc w:val="left"/>
+        <w:rPr>
+          <w:sz w:val="22"/>
+          <w:szCs w:val="18"/>
+          <w:lang w:val="en-US"/>
+        </w:rPr>
+      </w:pPr>
+      <w:r>
+        <w:rPr>
+          <w:sz w:val="22"/>
+          <w:szCs w:val="18"/>
+          <w:lang w:val="en-US"/>
+        </w:rPr>
+        <w:t xml:space="preserve">        result = </w:t>
+      </w:r>
+      <w:proofErr w:type="spellStart"/>
+      <w:proofErr w:type="gramStart"/>
+      <w:r>
+        <w:rPr>
+          <w:sz w:val="22"/>
+          <w:szCs w:val="18"/>
+          <w:lang w:val="en-US"/>
+        </w:rPr>
+        <w:t>cutSide</w:t>
+      </w:r>
+      <w:proofErr w:type="spellEnd"/>
+      <w:r>
+        <w:rPr>
+          <w:sz w:val="22"/>
+          <w:szCs w:val="18"/>
+          <w:lang w:val="en-US"/>
+        </w:rPr>
+        <w:t>(</w:t>
+      </w:r>
+      <w:proofErr w:type="gramEnd"/>
+      <w:r>
+        <w:rPr>
+          <w:sz w:val="22"/>
+          <w:szCs w:val="18"/>
+          <w:lang w:val="en-US"/>
+        </w:rPr>
+        <w:t>result, [</w:t>
+      </w:r>
+      <w:proofErr w:type="spellStart"/>
+      <w:r>
+        <w:rPr>
+          <w:sz w:val="22"/>
+          <w:szCs w:val="18"/>
+          <w:lang w:val="en-US"/>
+        </w:rPr>
+        <w:t>cutterArray</w:t>
+      </w:r>
+      <w:proofErr w:type="spellEnd"/>
+      <w:r>
+        <w:rPr>
+          <w:sz w:val="22"/>
+          <w:szCs w:val="18"/>
+          <w:lang w:val="en-US"/>
+        </w:rPr>
+        <w:t>[</w:t>
+      </w:r>
+      <w:proofErr w:type="spellStart"/>
+      <w:r>
+        <w:rPr>
+          <w:sz w:val="22"/>
+          <w:szCs w:val="18"/>
+          <w:lang w:val="en-US"/>
+        </w:rPr>
+        <w:t>curDot</w:t>
+      </w:r>
+      <w:proofErr w:type="spellEnd"/>
+      <w:r>
+        <w:rPr>
+          <w:sz w:val="22"/>
+          <w:szCs w:val="18"/>
+          <w:lang w:val="en-US"/>
+        </w:rPr>
+        <w:t xml:space="preserve">], </w:t>
+      </w:r>
+      <w:proofErr w:type="spellStart"/>
+      <w:r>
+        <w:rPr>
+          <w:sz w:val="22"/>
+          <w:szCs w:val="18"/>
+          <w:lang w:val="en-US"/>
+        </w:rPr>
+        <w:t>cutterArray</w:t>
+      </w:r>
+      <w:proofErr w:type="spellEnd"/>
+      <w:r>
+        <w:rPr>
+          <w:sz w:val="22"/>
+          <w:szCs w:val="18"/>
+          <w:lang w:val="en-US"/>
+        </w:rPr>
+        <w:t>[</w:t>
+      </w:r>
+      <w:proofErr w:type="spellStart"/>
+      <w:r>
+        <w:rPr>
+          <w:sz w:val="22"/>
+          <w:szCs w:val="18"/>
+          <w:lang w:val="en-US"/>
+        </w:rPr>
+        <w:t>curDot</w:t>
+      </w:r>
+      <w:proofErr w:type="spellEnd"/>
+      <w:r>
+        <w:rPr>
+          <w:sz w:val="22"/>
+          <w:szCs w:val="18"/>
+          <w:lang w:val="en-US"/>
+        </w:rPr>
+        <w:t xml:space="preserve"> + 1]], </w:t>
+      </w:r>
+      <w:proofErr w:type="spellStart"/>
+      <w:r>
+        <w:rPr>
+          <w:sz w:val="22"/>
+          <w:szCs w:val="18"/>
+          <w:lang w:val="en-US"/>
+        </w:rPr>
+        <w:t>cutterArray</w:t>
+      </w:r>
+      <w:proofErr w:type="spellEnd"/>
+      <w:r>
+        <w:rPr>
+          <w:sz w:val="22"/>
+          <w:szCs w:val="18"/>
+          <w:lang w:val="en-US"/>
+        </w:rPr>
+        <w:t>[</w:t>
+      </w:r>
+      <w:proofErr w:type="spellStart"/>
+      <w:r>
+        <w:rPr>
+          <w:sz w:val="22"/>
+          <w:szCs w:val="18"/>
+          <w:lang w:val="en-US"/>
+        </w:rPr>
+        <w:t>curDot</w:t>
+      </w:r>
+      <w:proofErr w:type="spellEnd"/>
+      <w:r>
+        <w:rPr>
+          <w:sz w:val="22"/>
+          <w:szCs w:val="18"/>
+          <w:lang w:val="en-US"/>
+        </w:rPr>
+        <w:t xml:space="preserve"> + 1])</w:t>
+      </w:r>
+    </w:p>
+    <w:p>
+      <w:pPr>
+        <w:spacing w:after="0"/>
+        <w:jc w:val="left"/>
+        <w:rPr>
+          <w:sz w:val="22"/>
+          <w:szCs w:val="18"/>
+          <w:lang w:val="en-US"/>
+        </w:rPr>
+      </w:pPr>
+      <w:r>
+        <w:rPr>
+          <w:sz w:val="22"/>
+          <w:szCs w:val="18"/>
+          <w:lang w:val="en-US"/>
+        </w:rPr>
+        <w:t xml:space="preserve">        if </w:t>
+      </w:r>
+      <w:proofErr w:type="spellStart"/>
+      <w:r>
+        <w:rPr>
+          <w:sz w:val="22"/>
+          <w:szCs w:val="18"/>
+          <w:lang w:val="en-US"/>
+        </w:rPr>
+        <w:t>len</w:t>
+      </w:r>
+      <w:proofErr w:type="spellEnd"/>
+      <w:r>
+        <w:rPr>
+          <w:sz w:val="22"/>
+          <w:szCs w:val="18"/>
+          <w:lang w:val="en-US"/>
+        </w:rPr>
+        <w:t>(result) &lt;= 2:</w:t>
+      </w:r>
+    </w:p>
+    <w:p>
+      <w:pPr>
+        <w:spacing w:after="0"/>
+        <w:jc w:val="left"/>
+        <w:rPr>
+          <w:sz w:val="22"/>
+          <w:szCs w:val="18"/>
+          <w:lang w:val="en-US"/>
+        </w:rPr>
+      </w:pPr>
+      <w:r>
+        <w:rPr>
+          <w:sz w:val="22"/>
+          <w:szCs w:val="18"/>
+          <w:lang w:val="en-US"/>
+        </w:rPr>
+        <w:t xml:space="preserve">            return []</w:t>
+      </w:r>
+    </w:p>
+    <w:p>
+      <w:pPr>
+        <w:spacing w:after="0"/>
+        <w:jc w:val="left"/>
+        <w:rPr>
+          <w:sz w:val="22"/>
+          <w:szCs w:val="18"/>
+          <w:lang w:val="en-US"/>
+        </w:rPr>
+      </w:pPr>
+    </w:p>
+    <w:p>
+      <w:pPr>
+        <w:spacing w:after="0"/>
+        <w:jc w:val="left"/>
+        <w:rPr>
+          <w:sz w:val="22"/>
+          <w:szCs w:val="18"/>
+          <w:lang w:val="en-US"/>
+        </w:rPr>
+      </w:pPr>
+      <w:r>
+        <w:rPr>
+          <w:sz w:val="22"/>
+          <w:szCs w:val="18"/>
+          <w:lang w:val="en-US"/>
+        </w:rPr>
+        <w:t xml:space="preserve">    </w:t>
+      </w:r>
+      <w:proofErr w:type="spellStart"/>
+      <w:r>
+        <w:rPr>
+          <w:sz w:val="22"/>
+          <w:szCs w:val="18"/>
+          <w:lang w:val="en-US"/>
+        </w:rPr>
+        <w:t>drawFigure</w:t>
+      </w:r>
+      <w:proofErr w:type="spellEnd"/>
+      <w:r>
+        <w:rPr>
+          <w:sz w:val="22"/>
+          <w:szCs w:val="18"/>
+          <w:lang w:val="en-US"/>
+        </w:rPr>
+        <w:t>(result)</w:t>
+      </w:r>
     </w:p>
     <w:p>
       <w:pPr>
@@ -8226,7 +12790,7 @@
 </file>
 
 <file path=customXml/itemProps1.xml><?xml version="1.0" encoding="utf-8"?>
-<ds:datastoreItem xmlns:ds="http://schemas.openxmlformats.org/officeDocument/2006/customXml" ds:itemID="{4EC5712C-31CA-4137-9BAE-0CB51117658F}">
+<ds:datastoreItem xmlns:ds="http://schemas.openxmlformats.org/officeDocument/2006/customXml" ds:itemID="{FE615C0E-9A3E-4929-AE81-790085793842}">
   <ds:schemaRefs>
     <ds:schemaRef ds:uri="http://schemas.openxmlformats.org/officeDocument/2006/bibliography"/>
   </ds:schemaRefs>

--- a/lab_09/Якуба 9.docx
+++ b/lab_09/Якуба 9.docx
@@ -1868,27 +1868,14 @@
       <w:r>
         <w:t xml:space="preserve">Рисунок </w:t>
       </w:r>
-      <w:r>
-        <w:fldChar w:fldCharType="begin"/>
-      </w:r>
-      <w:r>
-        <w:instrText xml:space="preserve"> SEQ Рисунок \* ARABIC </w:instrText>
-      </w:r>
-      <w:r>
-        <w:fldChar w:fldCharType="separate"/>
-      </w:r>
-      <w:r>
-        <w:rPr>
-          <w:noProof/>
-        </w:rPr>
-        <w:t>1</w:t>
-      </w:r>
-      <w:r>
-        <w:rPr>
-          <w:noProof/>
-        </w:rPr>
-        <w:fldChar w:fldCharType="end"/>
-      </w:r>
+      <w:fldSimple w:instr=" SEQ Рисунок \* ARABIC ">
+        <w:r>
+          <w:rPr>
+            <w:noProof/>
+          </w:rPr>
+          <w:t>1</w:t>
+        </w:r>
+      </w:fldSimple>
       <w:r>
         <w:t xml:space="preserve">, </w:t>
       </w:r>
@@ -2157,27 +2144,14 @@
       <w:r>
         <w:t xml:space="preserve">Рисунок </w:t>
       </w:r>
-      <w:r>
-        <w:fldChar w:fldCharType="begin"/>
-      </w:r>
-      <w:r>
-        <w:instrText xml:space="preserve"> SEQ Рисунок \* ARABIC </w:instrText>
-      </w:r>
-      <w:r>
-        <w:fldChar w:fldCharType="separate"/>
-      </w:r>
-      <w:r>
-        <w:rPr>
-          <w:noProof/>
-        </w:rPr>
-        <w:t>2</w:t>
-      </w:r>
-      <w:r>
-        <w:rPr>
-          <w:noProof/>
-        </w:rPr>
-        <w:fldChar w:fldCharType="end"/>
-      </w:r>
+      <w:fldSimple w:instr=" SEQ Рисунок \* ARABIC ">
+        <w:r>
+          <w:rPr>
+            <w:noProof/>
+          </w:rPr>
+          <w:t>2</w:t>
+        </w:r>
+      </w:fldSimple>
       <w:r>
         <w:t>, результат выполнения шага 1</w:t>
       </w:r>
@@ -2472,27 +2446,14 @@
       <w:r>
         <w:t xml:space="preserve">Рисунок </w:t>
       </w:r>
-      <w:r>
-        <w:fldChar w:fldCharType="begin"/>
-      </w:r>
-      <w:r>
-        <w:instrText xml:space="preserve"> SEQ Рисунок \* ARABIC </w:instrText>
-      </w:r>
-      <w:r>
-        <w:fldChar w:fldCharType="separate"/>
-      </w:r>
-      <w:r>
-        <w:rPr>
-          <w:noProof/>
-        </w:rPr>
-        <w:t>3</w:t>
-      </w:r>
-      <w:r>
-        <w:rPr>
-          <w:noProof/>
-        </w:rPr>
-        <w:fldChar w:fldCharType="end"/>
-      </w:r>
+      <w:fldSimple w:instr=" SEQ Рисунок \* ARABIC ">
+        <w:r>
+          <w:rPr>
+            <w:noProof/>
+          </w:rPr>
+          <w:t>3</w:t>
+        </w:r>
+      </w:fldSimple>
       <w:r>
         <w:t>, результат выполнения шага 2</w:t>
       </w:r>
@@ -2727,27 +2688,14 @@
       <w:r>
         <w:t xml:space="preserve">Рисунок </w:t>
       </w:r>
-      <w:r>
-        <w:fldChar w:fldCharType="begin"/>
-      </w:r>
-      <w:r>
-        <w:instrText xml:space="preserve"> SEQ Рисунок \* ARABIC </w:instrText>
-      </w:r>
-      <w:r>
-        <w:fldChar w:fldCharType="separate"/>
-      </w:r>
-      <w:r>
-        <w:rPr>
-          <w:noProof/>
-        </w:rPr>
-        <w:t>4</w:t>
-      </w:r>
-      <w:r>
-        <w:rPr>
-          <w:noProof/>
-        </w:rPr>
-        <w:fldChar w:fldCharType="end"/>
-      </w:r>
+      <w:fldSimple w:instr=" SEQ Рисунок \* ARABIC ">
+        <w:r>
+          <w:rPr>
+            <w:noProof/>
+          </w:rPr>
+          <w:t>4</w:t>
+        </w:r>
+      </w:fldSimple>
       <w:r>
         <w:t xml:space="preserve">, </w:t>
       </w:r>
@@ -3009,27 +2957,14 @@
       <w:r>
         <w:t xml:space="preserve">Рисунок </w:t>
       </w:r>
-      <w:r>
-        <w:fldChar w:fldCharType="begin"/>
-      </w:r>
-      <w:r>
-        <w:instrText xml:space="preserve"> SEQ Рисунок \* ARABIC </w:instrText>
-      </w:r>
-      <w:r>
-        <w:fldChar w:fldCharType="separate"/>
-      </w:r>
-      <w:r>
-        <w:rPr>
-          <w:noProof/>
-        </w:rPr>
-        <w:t>5</w:t>
-      </w:r>
-      <w:r>
-        <w:rPr>
-          <w:noProof/>
-        </w:rPr>
-        <w:fldChar w:fldCharType="end"/>
-      </w:r>
+      <w:fldSimple w:instr=" SEQ Рисунок \* ARABIC ">
+        <w:r>
+          <w:rPr>
+            <w:noProof/>
+          </w:rPr>
+          <w:t>5</w:t>
+        </w:r>
+      </w:fldSimple>
       <w:r>
         <w:t xml:space="preserve">, </w:t>
       </w:r>
@@ -3277,14 +3212,27 @@
       <w:r>
         <w:t xml:space="preserve">Рисунок </w:t>
       </w:r>
-      <w:fldSimple w:instr=" SEQ Рисунок \* ARABIC ">
-        <w:r>
-          <w:rPr>
-            <w:noProof/>
-          </w:rPr>
-          <w:t>6</w:t>
-        </w:r>
-      </w:fldSimple>
+      <w:r>
+        <w:fldChar w:fldCharType="begin"/>
+      </w:r>
+      <w:r>
+        <w:instrText xml:space="preserve"> SEQ Рисунок \* ARABIC </w:instrText>
+      </w:r>
+      <w:r>
+        <w:fldChar w:fldCharType="separate"/>
+      </w:r>
+      <w:r>
+        <w:rPr>
+          <w:noProof/>
+        </w:rPr>
+        <w:t>6</w:t>
+      </w:r>
+      <w:r>
+        <w:rPr>
+          <w:noProof/>
+        </w:rPr>
+        <w:fldChar w:fldCharType="end"/>
+      </w:r>
       <w:r>
         <w:t>,</w:t>
       </w:r>
@@ -3501,14 +3449,27 @@
       <w:r>
         <w:t xml:space="preserve">Рисунок </w:t>
       </w:r>
-      <w:fldSimple w:instr=" SEQ Рисунок \* ARABIC ">
-        <w:r>
-          <w:rPr>
-            <w:noProof/>
-          </w:rPr>
-          <w:t>7</w:t>
-        </w:r>
-      </w:fldSimple>
+      <w:r>
+        <w:fldChar w:fldCharType="begin"/>
+      </w:r>
+      <w:r>
+        <w:instrText xml:space="preserve"> SEQ Рисунок \* ARABIC </w:instrText>
+      </w:r>
+      <w:r>
+        <w:fldChar w:fldCharType="separate"/>
+      </w:r>
+      <w:r>
+        <w:rPr>
+          <w:noProof/>
+        </w:rPr>
+        <w:t>7</w:t>
+      </w:r>
+      <w:r>
+        <w:rPr>
+          <w:noProof/>
+        </w:rPr>
+        <w:fldChar w:fldCharType="end"/>
+      </w:r>
       <w:r>
         <w:t>, расположение описанных векторов</w:t>
       </w:r>
@@ -3694,25 +3655,7 @@
           <w:rPr>
             <w:rFonts w:ascii="Cambria Math" w:hAnsi="Cambria Math"/>
           </w:rPr>
-          <m:t>t</m:t>
-        </m:r>
-        <m:r>
-          <w:rPr>
-            <w:rFonts w:ascii="Cambria Math" w:hAnsi="Cambria Math"/>
-          </w:rPr>
-          <m:t>, 0≤</m:t>
-        </m:r>
-        <m:r>
-          <w:rPr>
-            <w:rFonts w:ascii="Cambria Math" w:hAnsi="Cambria Math"/>
-          </w:rPr>
-          <m:t>t</m:t>
-        </m:r>
-        <m:r>
-          <w:rPr>
-            <w:rFonts w:ascii="Cambria Math" w:hAnsi="Cambria Math"/>
-          </w:rPr>
-          <m:t>≤1</m:t>
+          <m:t>t, 0≤t≤1</m:t>
         </m:r>
       </m:oMath>
       <w:r>
@@ -4162,14 +4105,27 @@
       <w:r>
         <w:t xml:space="preserve">Рисунок </w:t>
       </w:r>
-      <w:fldSimple w:instr=" SEQ Рисунок \* ARABIC ">
-        <w:r>
-          <w:rPr>
-            <w:noProof/>
-          </w:rPr>
-          <w:t>8</w:t>
-        </w:r>
-      </w:fldSimple>
+      <w:r>
+        <w:fldChar w:fldCharType="begin"/>
+      </w:r>
+      <w:r>
+        <w:instrText xml:space="preserve"> SEQ Рисунок \* ARABIC </w:instrText>
+      </w:r>
+      <w:r>
+        <w:fldChar w:fldCharType="separate"/>
+      </w:r>
+      <w:r>
+        <w:rPr>
+          <w:noProof/>
+        </w:rPr>
+        <w:t>8</w:t>
+      </w:r>
+      <w:r>
+        <w:rPr>
+          <w:noProof/>
+        </w:rPr>
+        <w:fldChar w:fldCharType="end"/>
+      </w:r>
       <w:r>
         <w:t>, случай 1 - целиком невидимое ребро</w:t>
       </w:r>
@@ -4273,14 +4229,27 @@
       <w:r>
         <w:t xml:space="preserve">Рисунок </w:t>
       </w:r>
-      <w:fldSimple w:instr=" SEQ Рисунок \* ARABIC ">
-        <w:r>
-          <w:rPr>
-            <w:noProof/>
-          </w:rPr>
-          <w:t>9</w:t>
-        </w:r>
-      </w:fldSimple>
+      <w:r>
+        <w:fldChar w:fldCharType="begin"/>
+      </w:r>
+      <w:r>
+        <w:instrText xml:space="preserve"> SEQ Рисунок \* ARABIC </w:instrText>
+      </w:r>
+      <w:r>
+        <w:fldChar w:fldCharType="separate"/>
+      </w:r>
+      <w:r>
+        <w:rPr>
+          <w:noProof/>
+        </w:rPr>
+        <w:t>9</w:t>
+      </w:r>
+      <w:r>
+        <w:rPr>
+          <w:noProof/>
+        </w:rPr>
+        <w:fldChar w:fldCharType="end"/>
+      </w:r>
       <w:r>
         <w:t>, случай 2 - частично видимое входящее ребро</w:t>
       </w:r>
@@ -4383,14 +4352,30 @@
       <w:r>
         <w:t xml:space="preserve">Рисунок </w:t>
       </w:r>
-      <w:fldSimple w:instr=" SEQ Рисунок \* ARABIC ">
-        <w:r>
-          <w:rPr>
-            <w:noProof/>
-          </w:rPr>
-          <w:t>10</w:t>
-        </w:r>
-      </w:fldSimple>
+      <w:r>
+        <w:fldChar w:fldCharType="begin"/>
+      </w:r>
+      <w:r>
+        <w:instrText xml:space="preserve"> SEQ Рисунок \* A</w:instrText>
+      </w:r>
+      <w:r>
+        <w:instrText xml:space="preserve">RABIC </w:instrText>
+      </w:r>
+      <w:r>
+        <w:fldChar w:fldCharType="separate"/>
+      </w:r>
+      <w:r>
+        <w:rPr>
+          <w:noProof/>
+        </w:rPr>
+        <w:t>10</w:t>
+      </w:r>
+      <w:r>
+        <w:rPr>
+          <w:noProof/>
+        </w:rPr>
+        <w:fldChar w:fldCharType="end"/>
+      </w:r>
       <w:r>
         <w:t>, случай 3 - полностью видимое ребро</w:t>
       </w:r>
@@ -4497,14 +4482,27 @@
       <w:r>
         <w:t xml:space="preserve">Рисунок </w:t>
       </w:r>
-      <w:fldSimple w:instr=" SEQ Рисунок \* ARABIC ">
-        <w:r>
-          <w:rPr>
-            <w:noProof/>
-          </w:rPr>
-          <w:t>11</w:t>
-        </w:r>
-      </w:fldSimple>
+      <w:r>
+        <w:fldChar w:fldCharType="begin"/>
+      </w:r>
+      <w:r>
+        <w:instrText xml:space="preserve"> SEQ Рисунок \* ARABIC </w:instrText>
+      </w:r>
+      <w:r>
+        <w:fldChar w:fldCharType="separate"/>
+      </w:r>
+      <w:r>
+        <w:rPr>
+          <w:noProof/>
+        </w:rPr>
+        <w:t>11</w:t>
+      </w:r>
+      <w:r>
+        <w:rPr>
+          <w:noProof/>
+        </w:rPr>
+        <w:fldChar w:fldCharType="end"/>
+      </w:r>
       <w:r>
         <w:t>, случай 4 - частично видимое выходящее ребро</w:t>
       </w:r>
@@ -4633,21 +4631,31 @@
       <w:pPr>
         <w:pStyle w:val="ac"/>
         <w:jc w:val="center"/>
-        <w:rPr>
-          <w:lang w:val="en-US"/>
-        </w:rPr>
       </w:pPr>
       <w:r>
         <w:t xml:space="preserve">Рисунок </w:t>
       </w:r>
-      <w:fldSimple w:instr=" SEQ Рисунок \* ARABIC ">
-        <w:r>
-          <w:rPr>
-            <w:noProof/>
-          </w:rPr>
-          <w:t>12</w:t>
-        </w:r>
-      </w:fldSimple>
+      <w:r>
+        <w:fldChar w:fldCharType="begin"/>
+      </w:r>
+      <w:r>
+        <w:instrText xml:space="preserve"> SEQ Рисунок \* ARABIC </w:instrText>
+      </w:r>
+      <w:r>
+        <w:fldChar w:fldCharType="separate"/>
+      </w:r>
+      <w:r>
+        <w:rPr>
+          <w:noProof/>
+        </w:rPr>
+        <w:t>12</w:t>
+      </w:r>
+      <w:r>
+        <w:rPr>
+          <w:noProof/>
+        </w:rPr>
+        <w:fldChar w:fldCharType="end"/>
+      </w:r>
       <w:r>
         <w:t>, появление ложных рёбер в результате отсечения, зелёным цветом обозначены ложные рёбра</w:t>
       </w:r>
@@ -5771,23 +5779,7 @@
           <w:rFonts w:eastAsiaTheme="minorEastAsia"/>
           <w:iCs/>
         </w:rPr>
-        <w:t>. Если верш</w:t>
-      </w:r>
-      <w:proofErr w:type="spellStart"/>
-      <w:r>
-        <w:rPr>
-          <w:rFonts w:eastAsiaTheme="minorEastAsia"/>
-          <w:iCs/>
-        </w:rPr>
-        <w:t>ина</w:t>
-      </w:r>
-      <w:proofErr w:type="spellEnd"/>
-      <w:r>
-        <w:rPr>
-          <w:rFonts w:eastAsiaTheme="minorEastAsia"/>
-          <w:iCs/>
-        </w:rPr>
-        <w:t xml:space="preserve"> видима, то занесение её координат в массив </w:t>
+        <w:t xml:space="preserve">. Если вершина видима, то занесение её координат в массив </w:t>
       </w:r>
       <m:oMath>
         <m:r>
@@ -6484,9 +6476,6 @@
     <w:p>
       <w:pPr>
         <w:pStyle w:val="2"/>
-        <w:rPr>
-          <w:lang w:val="en-US"/>
-        </w:rPr>
       </w:pPr>
       <w:bookmarkStart w:id="5" w:name="_Toc41760928"/>
       <w:r>
@@ -10612,6 +10601,24 @@
           <w:lang w:val="en-US"/>
         </w:rPr>
       </w:pPr>
+      <w:r>
+        <w:rPr>
+          <w:sz w:val="22"/>
+          <w:szCs w:val="18"/>
+          <w:lang w:val="en-US"/>
+        </w:rPr>
+        <w:t xml:space="preserve">    result = </w:t>
+      </w:r>
+      <w:proofErr w:type="spellStart"/>
+      <w:r>
+        <w:rPr>
+          <w:sz w:val="22"/>
+          <w:szCs w:val="18"/>
+          <w:lang w:val="en-US"/>
+        </w:rPr>
+        <w:t>figureArray</w:t>
+      </w:r>
+      <w:proofErr w:type="spellEnd"/>
     </w:p>
     <w:p>
       <w:pPr>
@@ -10629,18 +10636,80 @@
           <w:szCs w:val="18"/>
           <w:lang w:val="en-US"/>
         </w:rPr>
-        <w:t xml:space="preserve">    result = </w:t>
-      </w:r>
-      <w:proofErr w:type="spellStart"/>
-      <w:r>
-        <w:rPr>
-          <w:sz w:val="22"/>
-          <w:szCs w:val="18"/>
-          <w:lang w:val="en-US"/>
-        </w:rPr>
-        <w:t>figureArray</w:t>
-      </w:r>
-      <w:proofErr w:type="spellEnd"/>
+        <w:t xml:space="preserve">    for </w:t>
+      </w:r>
+      <w:proofErr w:type="spellStart"/>
+      <w:r>
+        <w:rPr>
+          <w:sz w:val="22"/>
+          <w:szCs w:val="18"/>
+          <w:lang w:val="en-US"/>
+        </w:rPr>
+        <w:t>curDot</w:t>
+      </w:r>
+      <w:proofErr w:type="spellEnd"/>
+      <w:r>
+        <w:rPr>
+          <w:sz w:val="22"/>
+          <w:szCs w:val="18"/>
+          <w:lang w:val="en-US"/>
+        </w:rPr>
+        <w:t xml:space="preserve"> in </w:t>
+      </w:r>
+      <w:proofErr w:type="gramStart"/>
+      <w:r>
+        <w:rPr>
+          <w:sz w:val="22"/>
+          <w:szCs w:val="18"/>
+          <w:lang w:val="en-US"/>
+        </w:rPr>
+        <w:t>range(</w:t>
+      </w:r>
+      <w:proofErr w:type="gramEnd"/>
+      <w:r>
+        <w:rPr>
+          <w:sz w:val="22"/>
+          <w:szCs w:val="18"/>
+          <w:lang w:val="en-US"/>
+        </w:rPr>
+        <w:t xml:space="preserve">-1, </w:t>
+      </w:r>
+      <w:proofErr w:type="spellStart"/>
+      <w:r>
+        <w:rPr>
+          <w:sz w:val="22"/>
+          <w:szCs w:val="18"/>
+          <w:lang w:val="en-US"/>
+        </w:rPr>
+        <w:t>len</w:t>
+      </w:r>
+      <w:proofErr w:type="spellEnd"/>
+      <w:r>
+        <w:rPr>
+          <w:sz w:val="22"/>
+          <w:szCs w:val="18"/>
+          <w:lang w:val="en-US"/>
+        </w:rPr>
+        <w:t>(</w:t>
+      </w:r>
+      <w:proofErr w:type="spellStart"/>
+      <w:r>
+        <w:rPr>
+          <w:sz w:val="22"/>
+          <w:szCs w:val="18"/>
+          <w:lang w:val="en-US"/>
+        </w:rPr>
+        <w:t>cutterArray</w:t>
+      </w:r>
+      <w:proofErr w:type="spellEnd"/>
+      <w:r>
+        <w:rPr>
+          <w:sz w:val="22"/>
+          <w:szCs w:val="18"/>
+          <w:lang w:val="en-US"/>
+        </w:rPr>
+        <w:t>) - 1):</w:t>
+      </w:r>
     </w:p>
     <w:p>
       <w:pPr>
@@ -10658,7 +10727,53 @@
           <w:szCs w:val="18"/>
           <w:lang w:val="en-US"/>
         </w:rPr>
-        <w:t xml:space="preserve">    for </w:t>
+        <w:t xml:space="preserve">        result = </w:t>
+      </w:r>
+      <w:proofErr w:type="spellStart"/>
+      <w:proofErr w:type="gramStart"/>
+      <w:r>
+        <w:rPr>
+          <w:sz w:val="22"/>
+          <w:szCs w:val="18"/>
+          <w:lang w:val="en-US"/>
+        </w:rPr>
+        <w:t>cutSide</w:t>
+      </w:r>
+      <w:proofErr w:type="spellEnd"/>
+      <w:r>
+        <w:rPr>
+          <w:sz w:val="22"/>
+          <w:szCs w:val="18"/>
+          <w:lang w:val="en-US"/>
+        </w:rPr>
+        <w:t>(</w:t>
+      </w:r>
+      <w:proofErr w:type="gramEnd"/>
+      <w:r>
+        <w:rPr>
+          <w:sz w:val="22"/>
+          <w:szCs w:val="18"/>
+          <w:lang w:val="en-US"/>
+        </w:rPr>
+        <w:t>result, [</w:t>
+      </w:r>
+      <w:proofErr w:type="spellStart"/>
+      <w:r>
+        <w:rPr>
+          <w:sz w:val="22"/>
+          <w:szCs w:val="18"/>
+          <w:lang w:val="en-US"/>
+        </w:rPr>
+        <w:t>cutterArray</w:t>
+      </w:r>
+      <w:proofErr w:type="spellEnd"/>
+      <w:r>
+        <w:rPr>
+          <w:sz w:val="22"/>
+          <w:szCs w:val="18"/>
+          <w:lang w:val="en-US"/>
+        </w:rPr>
+        <w:t>[</w:t>
       </w:r>
       <w:proofErr w:type="spellStart"/>
       <w:r>
@@ -10676,43 +10791,7 @@
           <w:szCs w:val="18"/>
           <w:lang w:val="en-US"/>
         </w:rPr>
-        <w:t xml:space="preserve"> in </w:t>
-      </w:r>
-      <w:proofErr w:type="gramStart"/>
-      <w:r>
-        <w:rPr>
-          <w:sz w:val="22"/>
-          <w:szCs w:val="18"/>
-          <w:lang w:val="en-US"/>
-        </w:rPr>
-        <w:t>range(</w:t>
-      </w:r>
-      <w:proofErr w:type="gramEnd"/>
-      <w:r>
-        <w:rPr>
-          <w:sz w:val="22"/>
-          <w:szCs w:val="18"/>
-          <w:lang w:val="en-US"/>
-        </w:rPr>
-        <w:t xml:space="preserve">-1, </w:t>
-      </w:r>
-      <w:proofErr w:type="spellStart"/>
-      <w:r>
-        <w:rPr>
-          <w:sz w:val="22"/>
-          <w:szCs w:val="18"/>
-          <w:lang w:val="en-US"/>
-        </w:rPr>
-        <w:t>len</w:t>
-      </w:r>
-      <w:proofErr w:type="spellEnd"/>
-      <w:r>
-        <w:rPr>
-          <w:sz w:val="22"/>
-          <w:szCs w:val="18"/>
-          <w:lang w:val="en-US"/>
-        </w:rPr>
-        <w:t>(</w:t>
+        <w:t xml:space="preserve">], </w:t>
       </w:r>
       <w:proofErr w:type="spellStart"/>
       <w:r>
@@ -10730,7 +10809,61 @@
           <w:szCs w:val="18"/>
           <w:lang w:val="en-US"/>
         </w:rPr>
-        <w:t>) - 1):</w:t>
+        <w:t>[</w:t>
+      </w:r>
+      <w:proofErr w:type="spellStart"/>
+      <w:r>
+        <w:rPr>
+          <w:sz w:val="22"/>
+          <w:szCs w:val="18"/>
+          <w:lang w:val="en-US"/>
+        </w:rPr>
+        <w:t>curDot</w:t>
+      </w:r>
+      <w:proofErr w:type="spellEnd"/>
+      <w:r>
+        <w:rPr>
+          <w:sz w:val="22"/>
+          <w:szCs w:val="18"/>
+          <w:lang w:val="en-US"/>
+        </w:rPr>
+        <w:t xml:space="preserve"> + 1]], </w:t>
+      </w:r>
+      <w:proofErr w:type="spellStart"/>
+      <w:r>
+        <w:rPr>
+          <w:sz w:val="22"/>
+          <w:szCs w:val="18"/>
+          <w:lang w:val="en-US"/>
+        </w:rPr>
+        <w:t>cutterArray</w:t>
+      </w:r>
+      <w:proofErr w:type="spellEnd"/>
+      <w:r>
+        <w:rPr>
+          <w:sz w:val="22"/>
+          <w:szCs w:val="18"/>
+          <w:lang w:val="en-US"/>
+        </w:rPr>
+        <w:t>[</w:t>
+      </w:r>
+      <w:proofErr w:type="spellStart"/>
+      <w:r>
+        <w:rPr>
+          <w:sz w:val="22"/>
+          <w:szCs w:val="18"/>
+          <w:lang w:val="en-US"/>
+        </w:rPr>
+        <w:t>curDot</w:t>
+      </w:r>
+      <w:proofErr w:type="spellEnd"/>
+      <w:r>
+        <w:rPr>
+          <w:sz w:val="22"/>
+          <w:szCs w:val="18"/>
+          <w:lang w:val="en-US"/>
+        </w:rPr>
+        <w:t xml:space="preserve"> + 1])</w:t>
       </w:r>
     </w:p>
     <w:p>
@@ -10749,143 +10882,25 @@
           <w:szCs w:val="18"/>
           <w:lang w:val="en-US"/>
         </w:rPr>
-        <w:t xml:space="preserve">        result = </w:t>
-      </w:r>
-      <w:proofErr w:type="spellStart"/>
-      <w:proofErr w:type="gramStart"/>
-      <w:r>
-        <w:rPr>
-          <w:sz w:val="22"/>
-          <w:szCs w:val="18"/>
-          <w:lang w:val="en-US"/>
-        </w:rPr>
-        <w:t>cutSide</w:t>
-      </w:r>
-      <w:proofErr w:type="spellEnd"/>
-      <w:r>
-        <w:rPr>
-          <w:sz w:val="22"/>
-          <w:szCs w:val="18"/>
-          <w:lang w:val="en-US"/>
-        </w:rPr>
-        <w:t>(</w:t>
-      </w:r>
-      <w:proofErr w:type="gramEnd"/>
-      <w:r>
-        <w:rPr>
-          <w:sz w:val="22"/>
-          <w:szCs w:val="18"/>
-          <w:lang w:val="en-US"/>
-        </w:rPr>
-        <w:t>result, [</w:t>
-      </w:r>
-      <w:proofErr w:type="spellStart"/>
-      <w:r>
-        <w:rPr>
-          <w:sz w:val="22"/>
-          <w:szCs w:val="18"/>
-          <w:lang w:val="en-US"/>
-        </w:rPr>
-        <w:t>cutterArray</w:t>
-      </w:r>
-      <w:proofErr w:type="spellEnd"/>
-      <w:r>
-        <w:rPr>
-          <w:sz w:val="22"/>
-          <w:szCs w:val="18"/>
-          <w:lang w:val="en-US"/>
-        </w:rPr>
-        <w:t>[</w:t>
-      </w:r>
-      <w:proofErr w:type="spellStart"/>
-      <w:r>
-        <w:rPr>
-          <w:sz w:val="22"/>
-          <w:szCs w:val="18"/>
-          <w:lang w:val="en-US"/>
-        </w:rPr>
-        <w:t>curDot</w:t>
-      </w:r>
-      <w:proofErr w:type="spellEnd"/>
-      <w:r>
-        <w:rPr>
-          <w:sz w:val="22"/>
-          <w:szCs w:val="18"/>
-          <w:lang w:val="en-US"/>
-        </w:rPr>
-        <w:t xml:space="preserve">], </w:t>
-      </w:r>
-      <w:proofErr w:type="spellStart"/>
-      <w:r>
-        <w:rPr>
-          <w:sz w:val="22"/>
-          <w:szCs w:val="18"/>
-          <w:lang w:val="en-US"/>
-        </w:rPr>
-        <w:t>cutterArray</w:t>
-      </w:r>
-      <w:proofErr w:type="spellEnd"/>
-      <w:r>
-        <w:rPr>
-          <w:sz w:val="22"/>
-          <w:szCs w:val="18"/>
-          <w:lang w:val="en-US"/>
-        </w:rPr>
-        <w:t>[</w:t>
-      </w:r>
-      <w:proofErr w:type="spellStart"/>
-      <w:r>
-        <w:rPr>
-          <w:sz w:val="22"/>
-          <w:szCs w:val="18"/>
-          <w:lang w:val="en-US"/>
-        </w:rPr>
-        <w:t>curDot</w:t>
-      </w:r>
-      <w:proofErr w:type="spellEnd"/>
-      <w:r>
-        <w:rPr>
-          <w:sz w:val="22"/>
-          <w:szCs w:val="18"/>
-          <w:lang w:val="en-US"/>
-        </w:rPr>
-        <w:t xml:space="preserve"> + 1]], </w:t>
-      </w:r>
-      <w:proofErr w:type="spellStart"/>
-      <w:r>
-        <w:rPr>
-          <w:sz w:val="22"/>
-          <w:szCs w:val="18"/>
-          <w:lang w:val="en-US"/>
-        </w:rPr>
-        <w:t>cutterArray</w:t>
-      </w:r>
-      <w:proofErr w:type="spellEnd"/>
-      <w:r>
-        <w:rPr>
-          <w:sz w:val="22"/>
-          <w:szCs w:val="18"/>
-          <w:lang w:val="en-US"/>
-        </w:rPr>
-        <w:t>[</w:t>
-      </w:r>
-      <w:proofErr w:type="spellStart"/>
-      <w:r>
-        <w:rPr>
-          <w:sz w:val="22"/>
-          <w:szCs w:val="18"/>
-          <w:lang w:val="en-US"/>
-        </w:rPr>
-        <w:t>curDot</w:t>
-      </w:r>
-      <w:proofErr w:type="spellEnd"/>
-      <w:r>
-        <w:rPr>
-          <w:sz w:val="22"/>
-          <w:szCs w:val="18"/>
-          <w:lang w:val="en-US"/>
-        </w:rPr>
-        <w:t xml:space="preserve"> + 1])</w:t>
+        <w:t xml:space="preserve">        if </w:t>
+      </w:r>
+      <w:proofErr w:type="spellStart"/>
+      <w:r>
+        <w:rPr>
+          <w:sz w:val="22"/>
+          <w:szCs w:val="18"/>
+          <w:lang w:val="en-US"/>
+        </w:rPr>
+        <w:t>len</w:t>
+      </w:r>
+      <w:proofErr w:type="spellEnd"/>
+      <w:r>
+        <w:rPr>
+          <w:sz w:val="22"/>
+          <w:szCs w:val="18"/>
+          <w:lang w:val="en-US"/>
+        </w:rPr>
+        <w:t>(result) &lt;= 2:</w:t>
       </w:r>
     </w:p>
     <w:p>
@@ -10904,25 +10919,7 @@
           <w:szCs w:val="18"/>
           <w:lang w:val="en-US"/>
         </w:rPr>
-        <w:t xml:space="preserve">        if </w:t>
-      </w:r>
-      <w:proofErr w:type="spellStart"/>
-      <w:r>
-        <w:rPr>
-          <w:sz w:val="22"/>
-          <w:szCs w:val="18"/>
-          <w:lang w:val="en-US"/>
-        </w:rPr>
-        <w:t>len</w:t>
-      </w:r>
-      <w:proofErr w:type="spellEnd"/>
-      <w:r>
-        <w:rPr>
-          <w:sz w:val="22"/>
-          <w:szCs w:val="18"/>
-          <w:lang w:val="en-US"/>
-        </w:rPr>
-        <w:t>(result) &lt;= 2:</w:t>
+        <w:t xml:space="preserve">            return []</w:t>
       </w:r>
     </w:p>
     <w:p>
@@ -10941,110 +10938,944 @@
           <w:szCs w:val="18"/>
           <w:lang w:val="en-US"/>
         </w:rPr>
-        <w:t xml:space="preserve">            return []</w:t>
-      </w:r>
-    </w:p>
-    <w:p>
-      <w:pPr>
-        <w:spacing w:after="0"/>
+        <w:t xml:space="preserve">    </w:t>
+      </w:r>
+      <w:proofErr w:type="spellStart"/>
+      <w:r>
+        <w:rPr>
+          <w:sz w:val="22"/>
+          <w:szCs w:val="18"/>
+          <w:lang w:val="en-US"/>
+        </w:rPr>
+        <w:t>drawFigure</w:t>
+      </w:r>
+      <w:proofErr w:type="spellEnd"/>
+      <w:r>
+        <w:rPr>
+          <w:sz w:val="22"/>
+          <w:szCs w:val="18"/>
+          <w:lang w:val="en-US"/>
+        </w:rPr>
+        <w:t>(result)</w:t>
+      </w:r>
+    </w:p>
+    <w:p>
+      <w:pPr>
+        <w:pStyle w:val="2"/>
+        <w:rPr>
+          <w:lang w:val="en-US"/>
+        </w:rPr>
+      </w:pPr>
+      <w:bookmarkStart w:id="6" w:name="_Toc41760929"/>
+      <w:r>
+        <w:t>Пользовательский</w:t>
+      </w:r>
+      <w:r>
+        <w:rPr>
+          <w:lang w:val="en-US"/>
+        </w:rPr>
+        <w:t xml:space="preserve"> </w:t>
+      </w:r>
+      <w:r>
+        <w:t>интерфейс</w:t>
+      </w:r>
+      <w:bookmarkEnd w:id="6"/>
+    </w:p>
+    <w:p>
+      <w:pPr>
+        <w:rPr>
+          <w:lang w:val="en-US"/>
+        </w:rPr>
+      </w:pPr>
+      <w:r>
+        <w:rPr>
+          <w:lang w:val="en-US"/>
+        </w:rPr>
+        <w:drawing>
+          <wp:inline distT="0" distB="0" distL="0" distR="0" wp14:anchorId="63F47725" wp14:editId="01417E4D">
+            <wp:extent cx="5940425" cy="3458845"/>
+            <wp:effectExtent l="0" t="0" r="3175" b="8255"/>
+            <wp:docPr id="14" name="Рисунок 14"/>
+            <wp:cNvGraphicFramePr>
+              <a:graphicFrameLocks xmlns:a="http://schemas.openxmlformats.org/drawingml/2006/main" noChangeAspect="1"/>
+            </wp:cNvGraphicFramePr>
+            <a:graphic xmlns:a="http://schemas.openxmlformats.org/drawingml/2006/main">
+              <a:graphicData uri="http://schemas.openxmlformats.org/drawingml/2006/picture">
+                <pic:pic xmlns:pic="http://schemas.openxmlformats.org/drawingml/2006/picture">
+                  <pic:nvPicPr>
+                    <pic:cNvPr id="1" name=""/>
+                    <pic:cNvPicPr/>
+                  </pic:nvPicPr>
+                  <pic:blipFill>
+                    <a:blip r:embed="rId21"/>
+                    <a:stretch>
+                      <a:fillRect/>
+                    </a:stretch>
+                  </pic:blipFill>
+                  <pic:spPr>
+                    <a:xfrm>
+                      <a:off x="0" y="0"/>
+                      <a:ext cx="5940425" cy="3458845"/>
+                    </a:xfrm>
+                    <a:prstGeom prst="rect">
+                      <a:avLst/>
+                    </a:prstGeom>
+                  </pic:spPr>
+                </pic:pic>
+              </a:graphicData>
+            </a:graphic>
+          </wp:inline>
+        </w:drawing>
+      </w:r>
+    </w:p>
+    <w:p>
+      <w:pPr>
+        <w:pStyle w:val="2"/>
+      </w:pPr>
+      <w:bookmarkStart w:id="7" w:name="_Toc41760930"/>
+      <w:r>
+        <w:lastRenderedPageBreak/>
+        <w:t>Демонстрация</w:t>
+      </w:r>
+      <w:r>
+        <w:t xml:space="preserve"> </w:t>
+      </w:r>
+      <w:r>
+        <w:t>работы</w:t>
+      </w:r>
+      <w:r>
+        <w:t xml:space="preserve"> </w:t>
+      </w:r>
+      <w:r>
+        <w:t>алгоритма</w:t>
+      </w:r>
+      <w:bookmarkEnd w:id="7"/>
+    </w:p>
+    <w:p>
+      <w:r>
+        <w:t xml:space="preserve">Случай полной видимости </w:t>
+      </w:r>
+      <w:r>
+        <w:t>многоугольника:</w:t>
+      </w:r>
+    </w:p>
+    <w:p>
+      <w:pPr>
+        <w:jc w:val="center"/>
+        <w:rPr>
+          <w:lang w:val="en-US"/>
+        </w:rPr>
+      </w:pPr>
+      <w:r>
+        <w:rPr>
+          <w:lang w:val="en-US"/>
+        </w:rPr>
+        <w:drawing>
+          <wp:inline distT="0" distB="0" distL="0" distR="0" wp14:anchorId="0D6D4C05" wp14:editId="2E2852F8">
+            <wp:extent cx="4086795" cy="3677163"/>
+            <wp:effectExtent l="133350" t="114300" r="142875" b="171450"/>
+            <wp:docPr id="15" name="Рисунок 15"/>
+            <wp:cNvGraphicFramePr>
+              <a:graphicFrameLocks xmlns:a="http://schemas.openxmlformats.org/drawingml/2006/main" noChangeAspect="1"/>
+            </wp:cNvGraphicFramePr>
+            <a:graphic xmlns:a="http://schemas.openxmlformats.org/drawingml/2006/main">
+              <a:graphicData uri="http://schemas.openxmlformats.org/drawingml/2006/picture">
+                <pic:pic xmlns:pic="http://schemas.openxmlformats.org/drawingml/2006/picture">
+                  <pic:nvPicPr>
+                    <pic:cNvPr id="1" name=""/>
+                    <pic:cNvPicPr/>
+                  </pic:nvPicPr>
+                  <pic:blipFill>
+                    <a:blip r:embed="rId22"/>
+                    <a:stretch>
+                      <a:fillRect/>
+                    </a:stretch>
+                  </pic:blipFill>
+                  <pic:spPr>
+                    <a:xfrm>
+                      <a:off x="0" y="0"/>
+                      <a:ext cx="4086795" cy="3677163"/>
+                    </a:xfrm>
+                    <a:prstGeom prst="rect">
+                      <a:avLst/>
+                    </a:prstGeom>
+                    <a:solidFill>
+                      <a:srgbClr val="FFFFFF">
+                        <a:shade val="85000"/>
+                      </a:srgbClr>
+                    </a:solidFill>
+                    <a:ln w="88900" cap="sq">
+                      <a:solidFill>
+                        <a:srgbClr val="FFFFFF"/>
+                      </a:solidFill>
+                      <a:miter lim="800000"/>
+                    </a:ln>
+                    <a:effectLst>
+                      <a:outerShdw blurRad="55000" dist="18000" dir="5400000" algn="tl" rotWithShape="0">
+                        <a:srgbClr val="000000">
+                          <a:alpha val="40000"/>
+                        </a:srgbClr>
+                      </a:outerShdw>
+                    </a:effectLst>
+                    <a:scene3d>
+                      <a:camera prst="orthographicFront"/>
+                      <a:lightRig rig="twoPt" dir="t">
+                        <a:rot lat="0" lon="0" rev="7200000"/>
+                      </a:lightRig>
+                    </a:scene3d>
+                    <a:sp3d>
+                      <a:bevelT w="25400" h="19050"/>
+                      <a:contourClr>
+                        <a:srgbClr val="FFFFFF"/>
+                      </a:contourClr>
+                    </a:sp3d>
+                  </pic:spPr>
+                </pic:pic>
+              </a:graphicData>
+            </a:graphic>
+          </wp:inline>
+        </w:drawing>
+      </w:r>
+    </w:p>
+    <w:p>
+      <w:pPr>
+        <w:jc w:val="center"/>
+        <w:rPr>
+          <w:lang w:val="en-US"/>
+        </w:rPr>
+      </w:pPr>
+      <w:r>
+        <w:rPr>
+          <w:lang w:val="en-US"/>
+        </w:rPr>
+        <w:drawing>
+          <wp:inline distT="0" distB="0" distL="0" distR="0" wp14:anchorId="75AB86F2" wp14:editId="3AC42312">
+            <wp:extent cx="4505954" cy="3982006"/>
+            <wp:effectExtent l="133350" t="114300" r="123825" b="171450"/>
+            <wp:docPr id="16" name="Рисунок 16"/>
+            <wp:cNvGraphicFramePr>
+              <a:graphicFrameLocks xmlns:a="http://schemas.openxmlformats.org/drawingml/2006/main" noChangeAspect="1"/>
+            </wp:cNvGraphicFramePr>
+            <a:graphic xmlns:a="http://schemas.openxmlformats.org/drawingml/2006/main">
+              <a:graphicData uri="http://schemas.openxmlformats.org/drawingml/2006/picture">
+                <pic:pic xmlns:pic="http://schemas.openxmlformats.org/drawingml/2006/picture">
+                  <pic:nvPicPr>
+                    <pic:cNvPr id="1" name=""/>
+                    <pic:cNvPicPr/>
+                  </pic:nvPicPr>
+                  <pic:blipFill>
+                    <a:blip r:embed="rId23"/>
+                    <a:stretch>
+                      <a:fillRect/>
+                    </a:stretch>
+                  </pic:blipFill>
+                  <pic:spPr>
+                    <a:xfrm>
+                      <a:off x="0" y="0"/>
+                      <a:ext cx="4505954" cy="3982006"/>
+                    </a:xfrm>
+                    <a:prstGeom prst="rect">
+                      <a:avLst/>
+                    </a:prstGeom>
+                    <a:solidFill>
+                      <a:srgbClr val="FFFFFF">
+                        <a:shade val="85000"/>
+                      </a:srgbClr>
+                    </a:solidFill>
+                    <a:ln w="88900" cap="sq">
+                      <a:solidFill>
+                        <a:srgbClr val="FFFFFF"/>
+                      </a:solidFill>
+                      <a:miter lim="800000"/>
+                    </a:ln>
+                    <a:effectLst>
+                      <a:outerShdw blurRad="55000" dist="18000" dir="5400000" algn="tl" rotWithShape="0">
+                        <a:srgbClr val="000000">
+                          <a:alpha val="40000"/>
+                        </a:srgbClr>
+                      </a:outerShdw>
+                    </a:effectLst>
+                    <a:scene3d>
+                      <a:camera prst="orthographicFront"/>
+                      <a:lightRig rig="twoPt" dir="t">
+                        <a:rot lat="0" lon="0" rev="7200000"/>
+                      </a:lightRig>
+                    </a:scene3d>
+                    <a:sp3d>
+                      <a:bevelT w="25400" h="19050"/>
+                      <a:contourClr>
+                        <a:srgbClr val="FFFFFF"/>
+                      </a:contourClr>
+                    </a:sp3d>
+                  </pic:spPr>
+                </pic:pic>
+              </a:graphicData>
+            </a:graphic>
+          </wp:inline>
+        </w:drawing>
+      </w:r>
+    </w:p>
+    <w:p>
+      <w:pPr>
         <w:jc w:val="left"/>
-        <w:rPr>
-          <w:sz w:val="22"/>
-          <w:szCs w:val="18"/>
-          <w:lang w:val="en-US"/>
-        </w:rPr>
-      </w:pPr>
-    </w:p>
-    <w:p>
-      <w:pPr>
-        <w:spacing w:after="0"/>
+      </w:pPr>
+      <w:r>
+        <w:lastRenderedPageBreak/>
+        <w:t>Случай полной невидимости многоугольника</w:t>
+      </w:r>
+      <w:r>
+        <w:t>:</w:t>
+      </w:r>
+    </w:p>
+    <w:p>
+      <w:pPr>
+        <w:jc w:val="center"/>
+      </w:pPr>
+      <w:r>
+        <w:drawing>
+          <wp:inline distT="0" distB="0" distL="0" distR="0" wp14:anchorId="0BF390CD" wp14:editId="2A53AF72">
+            <wp:extent cx="3886742" cy="4429743"/>
+            <wp:effectExtent l="133350" t="114300" r="152400" b="142875"/>
+            <wp:docPr id="17" name="Рисунок 17"/>
+            <wp:cNvGraphicFramePr>
+              <a:graphicFrameLocks xmlns:a="http://schemas.openxmlformats.org/drawingml/2006/main" noChangeAspect="1"/>
+            </wp:cNvGraphicFramePr>
+            <a:graphic xmlns:a="http://schemas.openxmlformats.org/drawingml/2006/main">
+              <a:graphicData uri="http://schemas.openxmlformats.org/drawingml/2006/picture">
+                <pic:pic xmlns:pic="http://schemas.openxmlformats.org/drawingml/2006/picture">
+                  <pic:nvPicPr>
+                    <pic:cNvPr id="1" name=""/>
+                    <pic:cNvPicPr/>
+                  </pic:nvPicPr>
+                  <pic:blipFill>
+                    <a:blip r:embed="rId24"/>
+                    <a:stretch>
+                      <a:fillRect/>
+                    </a:stretch>
+                  </pic:blipFill>
+                  <pic:spPr>
+                    <a:xfrm>
+                      <a:off x="0" y="0"/>
+                      <a:ext cx="3886742" cy="4429743"/>
+                    </a:xfrm>
+                    <a:prstGeom prst="rect">
+                      <a:avLst/>
+                    </a:prstGeom>
+                    <a:solidFill>
+                      <a:srgbClr val="FFFFFF">
+                        <a:shade val="85000"/>
+                      </a:srgbClr>
+                    </a:solidFill>
+                    <a:ln w="88900" cap="sq">
+                      <a:solidFill>
+                        <a:srgbClr val="FFFFFF"/>
+                      </a:solidFill>
+                      <a:miter lim="800000"/>
+                    </a:ln>
+                    <a:effectLst>
+                      <a:outerShdw blurRad="55000" dist="18000" dir="5400000" algn="tl" rotWithShape="0">
+                        <a:srgbClr val="000000">
+                          <a:alpha val="40000"/>
+                        </a:srgbClr>
+                      </a:outerShdw>
+                    </a:effectLst>
+                    <a:scene3d>
+                      <a:camera prst="orthographicFront"/>
+                      <a:lightRig rig="twoPt" dir="t">
+                        <a:rot lat="0" lon="0" rev="7200000"/>
+                      </a:lightRig>
+                    </a:scene3d>
+                    <a:sp3d>
+                      <a:bevelT w="25400" h="19050"/>
+                      <a:contourClr>
+                        <a:srgbClr val="FFFFFF"/>
+                      </a:contourClr>
+                    </a:sp3d>
+                  </pic:spPr>
+                </pic:pic>
+              </a:graphicData>
+            </a:graphic>
+          </wp:inline>
+        </w:drawing>
+      </w:r>
+    </w:p>
+    <w:p>
+      <w:pPr>
+        <w:jc w:val="center"/>
+      </w:pPr>
+      <w:r>
+        <w:drawing>
+          <wp:inline distT="0" distB="0" distL="0" distR="0" wp14:anchorId="4FFABE59" wp14:editId="7B43AA30">
+            <wp:extent cx="5940425" cy="2190750"/>
+            <wp:effectExtent l="133350" t="114300" r="117475" b="152400"/>
+            <wp:docPr id="18" name="Рисунок 18"/>
+            <wp:cNvGraphicFramePr>
+              <a:graphicFrameLocks xmlns:a="http://schemas.openxmlformats.org/drawingml/2006/main" noChangeAspect="1"/>
+            </wp:cNvGraphicFramePr>
+            <a:graphic xmlns:a="http://schemas.openxmlformats.org/drawingml/2006/main">
+              <a:graphicData uri="http://schemas.openxmlformats.org/drawingml/2006/picture">
+                <pic:pic xmlns:pic="http://schemas.openxmlformats.org/drawingml/2006/picture">
+                  <pic:nvPicPr>
+                    <pic:cNvPr id="1" name=""/>
+                    <pic:cNvPicPr/>
+                  </pic:nvPicPr>
+                  <pic:blipFill>
+                    <a:blip r:embed="rId25"/>
+                    <a:stretch>
+                      <a:fillRect/>
+                    </a:stretch>
+                  </pic:blipFill>
+                  <pic:spPr>
+                    <a:xfrm>
+                      <a:off x="0" y="0"/>
+                      <a:ext cx="5940425" cy="2190750"/>
+                    </a:xfrm>
+                    <a:prstGeom prst="rect">
+                      <a:avLst/>
+                    </a:prstGeom>
+                    <a:solidFill>
+                      <a:srgbClr val="FFFFFF">
+                        <a:shade val="85000"/>
+                      </a:srgbClr>
+                    </a:solidFill>
+                    <a:ln w="88900" cap="sq">
+                      <a:solidFill>
+                        <a:srgbClr val="FFFFFF"/>
+                      </a:solidFill>
+                      <a:miter lim="800000"/>
+                    </a:ln>
+                    <a:effectLst>
+                      <a:outerShdw blurRad="55000" dist="18000" dir="5400000" algn="tl" rotWithShape="0">
+                        <a:srgbClr val="000000">
+                          <a:alpha val="40000"/>
+                        </a:srgbClr>
+                      </a:outerShdw>
+                    </a:effectLst>
+                    <a:scene3d>
+                      <a:camera prst="orthographicFront"/>
+                      <a:lightRig rig="twoPt" dir="t">
+                        <a:rot lat="0" lon="0" rev="7200000"/>
+                      </a:lightRig>
+                    </a:scene3d>
+                    <a:sp3d>
+                      <a:bevelT w="25400" h="19050"/>
+                      <a:contourClr>
+                        <a:srgbClr val="FFFFFF"/>
+                      </a:contourClr>
+                    </a:sp3d>
+                  </pic:spPr>
+                </pic:pic>
+              </a:graphicData>
+            </a:graphic>
+          </wp:inline>
+        </w:drawing>
+      </w:r>
+    </w:p>
+    <w:p>
+      <w:pPr>
         <w:jc w:val="left"/>
-        <w:rPr>
-          <w:sz w:val="22"/>
-          <w:szCs w:val="18"/>
-          <w:lang w:val="en-US"/>
-        </w:rPr>
-      </w:pPr>
-      <w:r>
-        <w:rPr>
-          <w:sz w:val="22"/>
-          <w:szCs w:val="18"/>
-          <w:lang w:val="en-US"/>
-        </w:rPr>
-        <w:t xml:space="preserve">    </w:t>
-      </w:r>
-      <w:proofErr w:type="spellStart"/>
-      <w:r>
-        <w:rPr>
-          <w:sz w:val="22"/>
-          <w:szCs w:val="18"/>
-          <w:lang w:val="en-US"/>
-        </w:rPr>
-        <w:t>drawFigure</w:t>
-      </w:r>
-      <w:proofErr w:type="spellEnd"/>
-      <w:r>
-        <w:rPr>
-          <w:sz w:val="22"/>
-          <w:szCs w:val="18"/>
-          <w:lang w:val="en-US"/>
-        </w:rPr>
-        <w:t>(result)</w:t>
-      </w:r>
-    </w:p>
-    <w:p>
-      <w:pPr>
-        <w:pStyle w:val="2"/>
-        <w:rPr>
-          <w:lang w:val="en-US"/>
-        </w:rPr>
-      </w:pPr>
-      <w:bookmarkStart w:id="6" w:name="_Toc41760929"/>
-      <w:r>
-        <w:t>Пользовательский</w:t>
-      </w:r>
-      <w:r>
-        <w:rPr>
-          <w:lang w:val="en-US"/>
-        </w:rPr>
-        <w:t xml:space="preserve"> </w:t>
-      </w:r>
-      <w:r>
-        <w:t>интерфейс</w:t>
-      </w:r>
-      <w:bookmarkEnd w:id="6"/>
-    </w:p>
-    <w:p>
-      <w:pPr>
-        <w:rPr>
-          <w:lang w:val="en-US"/>
-        </w:rPr>
-      </w:pPr>
-    </w:p>
-    <w:p>
-      <w:pPr>
-        <w:pStyle w:val="2"/>
-      </w:pPr>
-      <w:bookmarkStart w:id="7" w:name="_Toc41760930"/>
-      <w:r>
-        <w:t>Демонстрация</w:t>
-      </w:r>
-      <w:r>
-        <w:t xml:space="preserve"> </w:t>
-      </w:r>
-      <w:r>
-        <w:t>работы</w:t>
-      </w:r>
-      <w:r>
-        <w:t xml:space="preserve"> </w:t>
-      </w:r>
-      <w:r>
-        <w:t>алгоритма</w:t>
-      </w:r>
-      <w:bookmarkEnd w:id="7"/>
+      </w:pPr>
+      <w:r>
+        <w:t>Различные случаи частичной видимости:</w:t>
+      </w:r>
+    </w:p>
+    <w:p>
+      <w:pPr>
+        <w:jc w:val="left"/>
+        <w:rPr>
+          <w:lang w:val="en-US"/>
+        </w:rPr>
+      </w:pPr>
+      <w:r>
+        <w:lastRenderedPageBreak/>
+        <w:drawing>
+          <wp:inline distT="0" distB="0" distL="0" distR="0" wp14:anchorId="0A37790E" wp14:editId="0D2BB9EC">
+            <wp:extent cx="3458058" cy="3620005"/>
+            <wp:effectExtent l="0" t="0" r="9525" b="0"/>
+            <wp:docPr id="19" name="Рисунок 19"/>
+            <wp:cNvGraphicFramePr>
+              <a:graphicFrameLocks xmlns:a="http://schemas.openxmlformats.org/drawingml/2006/main" noChangeAspect="1"/>
+            </wp:cNvGraphicFramePr>
+            <a:graphic xmlns:a="http://schemas.openxmlformats.org/drawingml/2006/main">
+              <a:graphicData uri="http://schemas.openxmlformats.org/drawingml/2006/picture">
+                <pic:pic xmlns:pic="http://schemas.openxmlformats.org/drawingml/2006/picture">
+                  <pic:nvPicPr>
+                    <pic:cNvPr id="1" name=""/>
+                    <pic:cNvPicPr/>
+                  </pic:nvPicPr>
+                  <pic:blipFill>
+                    <a:blip r:embed="rId26"/>
+                    <a:stretch>
+                      <a:fillRect/>
+                    </a:stretch>
+                  </pic:blipFill>
+                  <pic:spPr>
+                    <a:xfrm>
+                      <a:off x="0" y="0"/>
+                      <a:ext cx="3458058" cy="3620005"/>
+                    </a:xfrm>
+                    <a:prstGeom prst="rect">
+                      <a:avLst/>
+                    </a:prstGeom>
+                  </pic:spPr>
+                </pic:pic>
+              </a:graphicData>
+            </a:graphic>
+          </wp:inline>
+        </w:drawing>
+      </w:r>
+    </w:p>
+    <w:p>
+      <w:pPr>
+        <w:jc w:val="left"/>
+        <w:rPr>
+          <w:lang w:val="en-US"/>
+        </w:rPr>
+      </w:pPr>
+      <w:r>
+        <w:rPr>
+          <w:noProof/>
+          <w:lang w:val="en-US"/>
+        </w:rPr>
+        <w:drawing>
+          <wp:inline distT="0" distB="0" distL="0" distR="0" wp14:anchorId="5A6F85F5" wp14:editId="09C7C627">
+            <wp:extent cx="3657600" cy="3590925"/>
+            <wp:effectExtent l="0" t="0" r="0" b="9525"/>
+            <wp:docPr id="20" name="Рисунок 20"/>
+            <wp:cNvGraphicFramePr>
+              <a:graphicFrameLocks xmlns:a="http://schemas.openxmlformats.org/drawingml/2006/main" noChangeAspect="1"/>
+            </wp:cNvGraphicFramePr>
+            <a:graphic xmlns:a="http://schemas.openxmlformats.org/drawingml/2006/main">
+              <a:graphicData uri="http://schemas.openxmlformats.org/drawingml/2006/picture">
+                <pic:pic xmlns:pic="http://schemas.openxmlformats.org/drawingml/2006/picture">
+                  <pic:nvPicPr>
+                    <pic:cNvPr id="0" name="Picture 1"/>
+                    <pic:cNvPicPr>
+                      <a:picLocks noChangeAspect="1" noChangeArrowheads="1"/>
+                    </pic:cNvPicPr>
+                  </pic:nvPicPr>
+                  <pic:blipFill>
+                    <a:blip r:embed="rId27">
+                      <a:extLst>
+                        <a:ext uri="{28A0092B-C50C-407E-A947-70E740481C1C}">
+                          <a14:useLocalDpi xmlns:a14="http://schemas.microsoft.com/office/drawing/2010/main" val="0"/>
+                        </a:ext>
+                      </a:extLst>
+                    </a:blip>
+                    <a:srcRect/>
+                    <a:stretch>
+                      <a:fillRect/>
+                    </a:stretch>
+                  </pic:blipFill>
+                  <pic:spPr bwMode="auto">
+                    <a:xfrm>
+                      <a:off x="0" y="0"/>
+                      <a:ext cx="3657600" cy="3590925"/>
+                    </a:xfrm>
+                    <a:prstGeom prst="rect">
+                      <a:avLst/>
+                    </a:prstGeom>
+                    <a:noFill/>
+                    <a:ln>
+                      <a:noFill/>
+                    </a:ln>
+                  </pic:spPr>
+                </pic:pic>
+              </a:graphicData>
+            </a:graphic>
+          </wp:inline>
+        </w:drawing>
+      </w:r>
+    </w:p>
+    <w:p>
+      <w:pPr>
+        <w:jc w:val="left"/>
+        <w:rPr>
+          <w:lang w:val="en-US"/>
+        </w:rPr>
+      </w:pPr>
+      <w:r>
+        <w:rPr>
+          <w:lang w:val="en-US"/>
+        </w:rPr>
+        <w:lastRenderedPageBreak/>
+        <w:drawing>
+          <wp:inline distT="0" distB="0" distL="0" distR="0" wp14:anchorId="02733143" wp14:editId="18358C3E">
+            <wp:extent cx="3134162" cy="3038899"/>
+            <wp:effectExtent l="0" t="0" r="9525" b="9525"/>
+            <wp:docPr id="21" name="Рисунок 21"/>
+            <wp:cNvGraphicFramePr>
+              <a:graphicFrameLocks xmlns:a="http://schemas.openxmlformats.org/drawingml/2006/main" noChangeAspect="1"/>
+            </wp:cNvGraphicFramePr>
+            <a:graphic xmlns:a="http://schemas.openxmlformats.org/drawingml/2006/main">
+              <a:graphicData uri="http://schemas.openxmlformats.org/drawingml/2006/picture">
+                <pic:pic xmlns:pic="http://schemas.openxmlformats.org/drawingml/2006/picture">
+                  <pic:nvPicPr>
+                    <pic:cNvPr id="1" name=""/>
+                    <pic:cNvPicPr/>
+                  </pic:nvPicPr>
+                  <pic:blipFill>
+                    <a:blip r:embed="rId28"/>
+                    <a:stretch>
+                      <a:fillRect/>
+                    </a:stretch>
+                  </pic:blipFill>
+                  <pic:spPr>
+                    <a:xfrm>
+                      <a:off x="0" y="0"/>
+                      <a:ext cx="3134162" cy="3038899"/>
+                    </a:xfrm>
+                    <a:prstGeom prst="rect">
+                      <a:avLst/>
+                    </a:prstGeom>
+                  </pic:spPr>
+                </pic:pic>
+              </a:graphicData>
+            </a:graphic>
+          </wp:inline>
+        </w:drawing>
+      </w:r>
+    </w:p>
+    <w:p>
+      <w:pPr>
+        <w:jc w:val="left"/>
+      </w:pPr>
+      <w:r>
+        <w:rPr>
+          <w:noProof/>
+          <w:lang w:val="en-US"/>
+        </w:rPr>
+        <w:drawing>
+          <wp:inline distT="0" distB="0" distL="0" distR="0" wp14:anchorId="6B4FA9EC" wp14:editId="6AD10AD0">
+            <wp:extent cx="2962275" cy="3114675"/>
+            <wp:effectExtent l="0" t="0" r="9525" b="9525"/>
+            <wp:docPr id="22" name="Рисунок 22"/>
+            <wp:cNvGraphicFramePr>
+              <a:graphicFrameLocks xmlns:a="http://schemas.openxmlformats.org/drawingml/2006/main" noChangeAspect="1"/>
+            </wp:cNvGraphicFramePr>
+            <a:graphic xmlns:a="http://schemas.openxmlformats.org/drawingml/2006/main">
+              <a:graphicData uri="http://schemas.openxmlformats.org/drawingml/2006/picture">
+                <pic:pic xmlns:pic="http://schemas.openxmlformats.org/drawingml/2006/picture">
+                  <pic:nvPicPr>
+                    <pic:cNvPr id="0" name="Picture 2"/>
+                    <pic:cNvPicPr>
+                      <a:picLocks noChangeAspect="1" noChangeArrowheads="1"/>
+                    </pic:cNvPicPr>
+                  </pic:nvPicPr>
+                  <pic:blipFill>
+                    <a:blip r:embed="rId29">
+                      <a:extLst>
+                        <a:ext uri="{28A0092B-C50C-407E-A947-70E740481C1C}">
+                          <a14:useLocalDpi xmlns:a14="http://schemas.microsoft.com/office/drawing/2010/main" val="0"/>
+                        </a:ext>
+                      </a:extLst>
+                    </a:blip>
+                    <a:srcRect/>
+                    <a:stretch>
+                      <a:fillRect/>
+                    </a:stretch>
+                  </pic:blipFill>
+                  <pic:spPr bwMode="auto">
+                    <a:xfrm>
+                      <a:off x="0" y="0"/>
+                      <a:ext cx="2962275" cy="3114675"/>
+                    </a:xfrm>
+                    <a:prstGeom prst="rect">
+                      <a:avLst/>
+                    </a:prstGeom>
+                    <a:noFill/>
+                    <a:ln>
+                      <a:noFill/>
+                    </a:ln>
+                  </pic:spPr>
+                </pic:pic>
+              </a:graphicData>
+            </a:graphic>
+          </wp:inline>
+        </w:drawing>
+      </w:r>
+    </w:p>
+    <w:p>
+      <w:pPr>
+        <w:jc w:val="left"/>
+      </w:pPr>
+      <w:r>
+        <w:t xml:space="preserve">Случай, когда </w:t>
+      </w:r>
+      <w:r>
+        <w:t xml:space="preserve">отсекаемый многоугольник содержит в себе </w:t>
+      </w:r>
+      <w:proofErr w:type="spellStart"/>
+      <w:r>
+        <w:t>отсекатель</w:t>
+      </w:r>
+      <w:proofErr w:type="spellEnd"/>
+      <w:r>
+        <w:t>:</w:t>
+      </w:r>
+    </w:p>
+    <w:p>
+      <w:pPr>
+        <w:jc w:val="left"/>
+      </w:pPr>
+      <w:r>
+        <w:lastRenderedPageBreak/>
+        <w:drawing>
+          <wp:inline distT="0" distB="0" distL="0" distR="0" wp14:anchorId="3A95D45B" wp14:editId="21008ADE">
+            <wp:extent cx="5296639" cy="4467849"/>
+            <wp:effectExtent l="0" t="0" r="0" b="9525"/>
+            <wp:docPr id="23" name="Рисунок 23"/>
+            <wp:cNvGraphicFramePr>
+              <a:graphicFrameLocks xmlns:a="http://schemas.openxmlformats.org/drawingml/2006/main" noChangeAspect="1"/>
+            </wp:cNvGraphicFramePr>
+            <a:graphic xmlns:a="http://schemas.openxmlformats.org/drawingml/2006/main">
+              <a:graphicData uri="http://schemas.openxmlformats.org/drawingml/2006/picture">
+                <pic:pic xmlns:pic="http://schemas.openxmlformats.org/drawingml/2006/picture">
+                  <pic:nvPicPr>
+                    <pic:cNvPr id="1" name=""/>
+                    <pic:cNvPicPr/>
+                  </pic:nvPicPr>
+                  <pic:blipFill>
+                    <a:blip r:embed="rId30"/>
+                    <a:stretch>
+                      <a:fillRect/>
+                    </a:stretch>
+                  </pic:blipFill>
+                  <pic:spPr>
+                    <a:xfrm>
+                      <a:off x="0" y="0"/>
+                      <a:ext cx="5296639" cy="4467849"/>
+                    </a:xfrm>
+                    <a:prstGeom prst="rect">
+                      <a:avLst/>
+                    </a:prstGeom>
+                  </pic:spPr>
+                </pic:pic>
+              </a:graphicData>
+            </a:graphic>
+          </wp:inline>
+        </w:drawing>
+      </w:r>
+    </w:p>
+    <w:p>
+      <w:pPr>
+        <w:jc w:val="left"/>
+        <w:rPr>
+          <w:lang w:val="en-US"/>
+        </w:rPr>
+      </w:pPr>
+      <w:r>
+        <w:lastRenderedPageBreak/>
+        <w:drawing>
+          <wp:inline distT="0" distB="0" distL="0" distR="0" wp14:anchorId="60A41BF3" wp14:editId="12D121E1">
+            <wp:extent cx="5458587" cy="4648849"/>
+            <wp:effectExtent l="0" t="0" r="8890" b="0"/>
+            <wp:docPr id="24" name="Рисунок 24"/>
+            <wp:cNvGraphicFramePr>
+              <a:graphicFrameLocks xmlns:a="http://schemas.openxmlformats.org/drawingml/2006/main" noChangeAspect="1"/>
+            </wp:cNvGraphicFramePr>
+            <a:graphic xmlns:a="http://schemas.openxmlformats.org/drawingml/2006/main">
+              <a:graphicData uri="http://schemas.openxmlformats.org/drawingml/2006/picture">
+                <pic:pic xmlns:pic="http://schemas.openxmlformats.org/drawingml/2006/picture">
+                  <pic:nvPicPr>
+                    <pic:cNvPr id="1" name=""/>
+                    <pic:cNvPicPr/>
+                  </pic:nvPicPr>
+                  <pic:blipFill>
+                    <a:blip r:embed="rId31"/>
+                    <a:stretch>
+                      <a:fillRect/>
+                    </a:stretch>
+                  </pic:blipFill>
+                  <pic:spPr>
+                    <a:xfrm>
+                      <a:off x="0" y="0"/>
+                      <a:ext cx="5458587" cy="4648849"/>
+                    </a:xfrm>
+                    <a:prstGeom prst="rect">
+                      <a:avLst/>
+                    </a:prstGeom>
+                  </pic:spPr>
+                </pic:pic>
+              </a:graphicData>
+            </a:graphic>
+          </wp:inline>
+        </w:drawing>
+      </w:r>
+    </w:p>
+    <w:p>
+      <w:pPr>
+        <w:jc w:val="left"/>
+      </w:pPr>
+      <w:r>
+        <w:t>Граничный случай:</w:t>
+      </w:r>
+    </w:p>
+    <w:p>
+      <w:pPr>
+        <w:jc w:val="center"/>
+      </w:pPr>
+    </w:p>
+    <w:p>
+      <w:pPr>
+        <w:jc w:val="center"/>
+      </w:pPr>
+      <w:r>
+        <w:drawing>
+          <wp:inline distT="0" distB="0" distL="0" distR="0" wp14:anchorId="73E5E0CD" wp14:editId="3E2220F5">
+            <wp:extent cx="1714500" cy="2438400"/>
+            <wp:effectExtent l="133350" t="114300" r="152400" b="171450"/>
+            <wp:docPr id="25" name="Рисунок 25"/>
+            <wp:cNvGraphicFramePr>
+              <a:graphicFrameLocks xmlns:a="http://schemas.openxmlformats.org/drawingml/2006/main" noChangeAspect="1"/>
+            </wp:cNvGraphicFramePr>
+            <a:graphic xmlns:a="http://schemas.openxmlformats.org/drawingml/2006/main">
+              <a:graphicData uri="http://schemas.openxmlformats.org/drawingml/2006/picture">
+                <pic:pic xmlns:pic="http://schemas.openxmlformats.org/drawingml/2006/picture">
+                  <pic:nvPicPr>
+                    <pic:cNvPr id="1" name=""/>
+                    <pic:cNvPicPr/>
+                  </pic:nvPicPr>
+                  <pic:blipFill rotWithShape="1">
+                    <a:blip r:embed="rId32"/>
+                    <a:srcRect l="7217" t="6909"/>
+                    <a:stretch/>
+                  </pic:blipFill>
+                  <pic:spPr bwMode="auto">
+                    <a:xfrm>
+                      <a:off x="0" y="0"/>
+                      <a:ext cx="1714740" cy="2438741"/>
+                    </a:xfrm>
+                    <a:prstGeom prst="rect">
+                      <a:avLst/>
+                    </a:prstGeom>
+                    <a:solidFill>
+                      <a:srgbClr val="FFFFFF">
+                        <a:shade val="85000"/>
+                      </a:srgbClr>
+                    </a:solidFill>
+                    <a:ln w="88900" cap="sq">
+                      <a:solidFill>
+                        <a:srgbClr val="FFFFFF"/>
+                      </a:solidFill>
+                      <a:miter lim="800000"/>
+                    </a:ln>
+                    <a:effectLst>
+                      <a:outerShdw blurRad="55000" dist="18000" dir="5400000" algn="tl" rotWithShape="0">
+                        <a:srgbClr val="000000">
+                          <a:alpha val="40000"/>
+                        </a:srgbClr>
+                      </a:outerShdw>
+                    </a:effectLst>
+                    <a:scene3d>
+                      <a:camera prst="orthographicFront"/>
+                      <a:lightRig rig="twoPt" dir="t">
+                        <a:rot lat="0" lon="0" rev="7200000"/>
+                      </a:lightRig>
+                    </a:scene3d>
+                    <a:sp3d>
+                      <a:bevelT w="25400" h="19050"/>
+                      <a:contourClr>
+                        <a:srgbClr val="FFFFFF"/>
+                      </a:contourClr>
+                    </a:sp3d>
+                    <a:extLst>
+                      <a:ext uri="{53640926-AAD7-44D8-BBD7-CCE9431645EC}">
+                        <a14:shadowObscured xmlns:a14="http://schemas.microsoft.com/office/drawing/2010/main"/>
+                      </a:ext>
+                    </a:extLst>
+                  </pic:spPr>
+                </pic:pic>
+              </a:graphicData>
+            </a:graphic>
+          </wp:inline>
+        </w:drawing>
+      </w:r>
+      <w:r>
+        <w:rPr>
+          <w:noProof/>
+        </w:rPr>
+        <w:drawing>
+          <wp:inline distT="0" distB="0" distL="0" distR="0" wp14:anchorId="017AD596" wp14:editId="4324BB2F">
+            <wp:extent cx="1609725" cy="2419350"/>
+            <wp:effectExtent l="133350" t="114300" r="123825" b="171450"/>
+            <wp:docPr id="26" name="Рисунок 26"/>
+            <wp:cNvGraphicFramePr>
+              <a:graphicFrameLocks xmlns:a="http://schemas.openxmlformats.org/drawingml/2006/main" noChangeAspect="1"/>
+            </wp:cNvGraphicFramePr>
+            <a:graphic xmlns:a="http://schemas.openxmlformats.org/drawingml/2006/main">
+              <a:graphicData uri="http://schemas.openxmlformats.org/drawingml/2006/picture">
+                <pic:pic xmlns:pic="http://schemas.openxmlformats.org/drawingml/2006/picture">
+                  <pic:nvPicPr>
+                    <pic:cNvPr id="0" name="Picture 3"/>
+                    <pic:cNvPicPr>
+                      <a:picLocks noChangeAspect="1" noChangeArrowheads="1"/>
+                    </pic:cNvPicPr>
+                  </pic:nvPicPr>
+                  <pic:blipFill rotWithShape="1">
+                    <a:blip r:embed="rId33">
+                      <a:extLst>
+                        <a:ext uri="{28A0092B-C50C-407E-A947-70E740481C1C}">
+                          <a14:useLocalDpi xmlns:a14="http://schemas.microsoft.com/office/drawing/2010/main" val="0"/>
+                        </a:ext>
+                      </a:extLst>
+                    </a:blip>
+                    <a:srcRect t="1550" b="1"/>
+                    <a:stretch/>
+                  </pic:blipFill>
+                  <pic:spPr bwMode="auto">
+                    <a:xfrm>
+                      <a:off x="0" y="0"/>
+                      <a:ext cx="1609725" cy="2419350"/>
+                    </a:xfrm>
+                    <a:prstGeom prst="rect">
+                      <a:avLst/>
+                    </a:prstGeom>
+                    <a:solidFill>
+                      <a:srgbClr val="FFFFFF">
+                        <a:shade val="85000"/>
+                      </a:srgbClr>
+                    </a:solidFill>
+                    <a:ln w="88900" cap="sq">
+                      <a:solidFill>
+                        <a:srgbClr val="FFFFFF"/>
+                      </a:solidFill>
+                      <a:miter lim="800000"/>
+                    </a:ln>
+                    <a:effectLst>
+                      <a:outerShdw blurRad="55000" dist="18000" dir="5400000" algn="tl" rotWithShape="0">
+                        <a:srgbClr val="000000">
+                          <a:alpha val="40000"/>
+                        </a:srgbClr>
+                      </a:outerShdw>
+                    </a:effectLst>
+                    <a:scene3d>
+                      <a:camera prst="orthographicFront"/>
+                      <a:lightRig rig="twoPt" dir="t">
+                        <a:rot lat="0" lon="0" rev="7200000"/>
+                      </a:lightRig>
+                    </a:scene3d>
+                    <a:sp3d>
+                      <a:bevelT w="25400" h="19050"/>
+                      <a:contourClr>
+                        <a:srgbClr val="FFFFFF"/>
+                      </a:contourClr>
+                    </a:sp3d>
+                    <a:extLst>
+                      <a:ext uri="{53640926-AAD7-44D8-BBD7-CCE9431645EC}">
+                        <a14:shadowObscured xmlns:a14="http://schemas.microsoft.com/office/drawing/2010/main"/>
+                      </a:ext>
+                    </a:extLst>
+                  </pic:spPr>
+                </pic:pic>
+              </a:graphicData>
+            </a:graphic>
+          </wp:inline>
+        </w:drawing>
+      </w:r>
     </w:p>
     <w:sectPr>
-      <w:footerReference w:type="default" r:id="rId21"/>
+      <w:footerReference w:type="default" r:id="rId34"/>
       <w:pgSz w:w="11906" w:h="16838"/>
       <w:pgMar w:top="1134" w:right="850" w:bottom="1134" w:left="1701" w:header="708" w:footer="708" w:gutter="0"/>
       <w:cols w:space="708"/>
@@ -12790,7 +13621,7 @@
 </file>
 
 <file path=customXml/itemProps1.xml><?xml version="1.0" encoding="utf-8"?>
-<ds:datastoreItem xmlns:ds="http://schemas.openxmlformats.org/officeDocument/2006/customXml" ds:itemID="{FE615C0E-9A3E-4929-AE81-790085793842}">
+<ds:datastoreItem xmlns:ds="http://schemas.openxmlformats.org/officeDocument/2006/customXml" ds:itemID="{482D1DFC-ADDB-48B4-81FA-E6C0F77F7D0C}">
   <ds:schemaRefs>
     <ds:schemaRef ds:uri="http://schemas.openxmlformats.org/officeDocument/2006/bibliography"/>
   </ds:schemaRefs>

--- a/lab_09/Якуба 9.docx
+++ b/lab_09/Якуба 9.docx
@@ -288,30 +288,14 @@
           <w:rFonts w:eastAsia="Calibri" w:cs="Times New Roman"/>
           <w:u w:val="single"/>
         </w:rPr>
-        <w:t xml:space="preserve">  </w:t>
-      </w:r>
-      <w:proofErr w:type="gramStart"/>
+        <w:t xml:space="preserve">     </w:t>
+      </w:r>
       <w:r>
         <w:rPr>
           <w:rFonts w:eastAsia="Calibri" w:cs="Times New Roman"/>
           <w:u w:val="single"/>
         </w:rPr>
-        <w:t xml:space="preserve">   </w:t>
-      </w:r>
-      <w:r>
-        <w:rPr>
-          <w:rFonts w:eastAsia="Calibri" w:cs="Times New Roman"/>
-          <w:u w:val="single"/>
-        </w:rPr>
-        <w:t>«</w:t>
-      </w:r>
-      <w:proofErr w:type="gramEnd"/>
-      <w:r>
-        <w:rPr>
-          <w:rFonts w:eastAsia="Calibri" w:cs="Times New Roman"/>
-          <w:u w:val="single"/>
-        </w:rPr>
-        <w:t>Информатика</w:t>
+        <w:t>«Информатика</w:t>
       </w:r>
       <w:r>
         <w:rPr>
@@ -634,9 +618,8 @@
                 <w:szCs w:val="28"/>
                 <w:u w:val="single"/>
               </w:rPr>
-              <w:t xml:space="preserve">Отсечение произвольного многоугольника выпуклым </w:t>
+              <w:t>Отсечение произвольного многоугольника выпуклым остекателем</w:t>
             </w:r>
-            <w:proofErr w:type="spellStart"/>
             <w:r>
               <w:rPr>
                 <w:rFonts w:eastAsia="Calibri" w:cs="Times New Roman"/>
@@ -644,37 +627,7 @@
                 <w:szCs w:val="28"/>
                 <w:u w:val="single"/>
               </w:rPr>
-              <w:t>остекателем</w:t>
-            </w:r>
-            <w:proofErr w:type="spellEnd"/>
-            <w:r>
-              <w:rPr>
-                <w:rFonts w:eastAsia="Calibri" w:cs="Times New Roman"/>
-                <w:bCs/>
-                <w:szCs w:val="28"/>
-                <w:u w:val="single"/>
-              </w:rPr>
-              <w:t xml:space="preserve"> (Алгоритм Сазерленда-</w:t>
-            </w:r>
-            <w:proofErr w:type="spellStart"/>
-            <w:r>
-              <w:rPr>
-                <w:rFonts w:eastAsia="Calibri" w:cs="Times New Roman"/>
-                <w:bCs/>
-                <w:szCs w:val="28"/>
-                <w:u w:val="single"/>
-              </w:rPr>
-              <w:t>Ходжмена</w:t>
-            </w:r>
-            <w:proofErr w:type="spellEnd"/>
-            <w:r>
-              <w:rPr>
-                <w:rFonts w:eastAsia="Calibri" w:cs="Times New Roman"/>
-                <w:bCs/>
-                <w:szCs w:val="28"/>
-                <w:u w:val="single"/>
-              </w:rPr>
-              <w:t>)</w:t>
+              <w:t xml:space="preserve"> (Алгоритм Сазерленда-Ходжмена)</w:t>
             </w:r>
             <w:r>
               <w:rPr>
@@ -1635,15 +1588,7 @@
     </w:p>
     <w:p>
       <w:r>
-        <w:t>Изучение и программная реализация алгоритма Сазерленда-</w:t>
-      </w:r>
-      <w:proofErr w:type="spellStart"/>
-      <w:r>
-        <w:t>Ходжмена</w:t>
-      </w:r>
-      <w:proofErr w:type="spellEnd"/>
-      <w:r>
-        <w:t xml:space="preserve"> отсечения многоугольников.</w:t>
+        <w:t>Изучение и программная реализация алгоритма Сазерленда-Ходжмена отсечения многоугольников.</w:t>
       </w:r>
     </w:p>
     <w:p>
@@ -1691,23 +1636,7 @@
         <w:pStyle w:val="2"/>
       </w:pPr>
       <w:r>
-        <w:t xml:space="preserve">Отсечение многоугольников выпуклым </w:t>
-      </w:r>
-      <w:proofErr w:type="spellStart"/>
-      <w:r>
-        <w:t>отсекателем</w:t>
-      </w:r>
-      <w:proofErr w:type="spellEnd"/>
-      <w:r>
-        <w:t xml:space="preserve"> (алгоритм Сазерленда-</w:t>
-      </w:r>
-      <w:proofErr w:type="spellStart"/>
-      <w:r>
-        <w:t>Ходжмена</w:t>
-      </w:r>
-      <w:proofErr w:type="spellEnd"/>
-      <w:r>
-        <w:t>)</w:t>
+        <w:t>Отсечение многоугольников выпуклым отсекателем (алгоритм Сазерленда-Ходжмена)</w:t>
       </w:r>
     </w:p>
     <w:p>
@@ -1715,26 +1644,13 @@
         <w:t xml:space="preserve">Для решения </w:t>
       </w:r>
       <w:r>
-        <w:t xml:space="preserve">поставленной задачи отсечения многоугольника выпуклым </w:t>
-      </w:r>
-      <w:proofErr w:type="spellStart"/>
-      <w:r>
-        <w:t>отсекателем</w:t>
-      </w:r>
-      <w:proofErr w:type="spellEnd"/>
-      <w:r>
-        <w:t xml:space="preserve"> </w:t>
+        <w:t xml:space="preserve">поставленной задачи отсечения многоугольника выпуклым отсекателем </w:t>
       </w:r>
       <w:r>
         <w:t xml:space="preserve">нам несколько недостаточно знать изученный в предыдущей работе алгоритм отсечения отрезков </w:t>
       </w:r>
-      <w:proofErr w:type="spellStart"/>
-      <w:r>
-        <w:t>Кируса</w:t>
-      </w:r>
-      <w:proofErr w:type="spellEnd"/>
-      <w:r>
-        <w:t xml:space="preserve">-Бека, так как в решении задачи нам требуется «отсечь» часть плоскости, ограниченной заданной </w:t>
+      <w:r>
+        <w:t xml:space="preserve">Кируса-Бека, так как в решении задачи нам требуется «отсечь» часть плоскости, ограниченной заданной </w:t>
       </w:r>
       <w:r>
         <w:t xml:space="preserve">ломаной </w:t>
@@ -1748,15 +1664,7 @@
     </w:p>
     <w:p>
       <w:r>
-        <w:t xml:space="preserve">Господами Сазерлендом и </w:t>
-      </w:r>
-      <w:proofErr w:type="spellStart"/>
-      <w:r>
-        <w:t>Ходжменом</w:t>
-      </w:r>
-      <w:proofErr w:type="spellEnd"/>
-      <w:r>
-        <w:t xml:space="preserve"> было предложено решать данную задачу последовательно, то есть выполнять отсечение многоугольника последовательно каждой границей отсекателя и результат, полученный на очередном шаге, является исходным многоугольником для выполнения отсечения следующей границей отсекателя.</w:t>
+        <w:t>Господами Сазерлендом и Ходжменом было предложено решать данную задачу последовательно, то есть выполнять отсечение многоугольника последовательно каждой границей отсекателя и результат, полученный на очередном шаге, является исходным многоугольником для выполнения отсечения следующей границей отсекателя.</w:t>
       </w:r>
     </w:p>
     <w:p>
@@ -2801,15 +2709,7 @@
         <w:t xml:space="preserve">, </w:t>
       </w:r>
       <w:r>
-        <w:t xml:space="preserve">следовательно, находим точку пересечения </w:t>
-      </w:r>
-      <w:proofErr w:type="spellStart"/>
-      <w:r>
-        <w:t>ребёр</w:t>
-      </w:r>
-      <w:proofErr w:type="spellEnd"/>
-      <w:r>
-        <w:t xml:space="preserve"> </w:t>
+        <w:t xml:space="preserve">следовательно, находим точку пересечения ребёр </w:t>
       </w:r>
       <w:r>
         <w:rPr>
@@ -3101,21 +3001,7 @@
         <w:rPr>
           <w:rFonts w:eastAsiaTheme="minorEastAsia"/>
         </w:rPr>
-        <w:t xml:space="preserve">Допустим, что у нас есть некоторый </w:t>
-      </w:r>
-      <w:proofErr w:type="spellStart"/>
-      <w:r>
-        <w:rPr>
-          <w:rFonts w:eastAsiaTheme="minorEastAsia"/>
-        </w:rPr>
-        <w:t>отсекатель</w:t>
-      </w:r>
-      <w:proofErr w:type="spellEnd"/>
-      <w:r>
-        <w:rPr>
-          <w:rFonts w:eastAsiaTheme="minorEastAsia"/>
-        </w:rPr>
-        <w:t>, изображённый на следующем рисунке:</w:t>
+        <w:t>Допустим, что у нас есть некоторый отсекатель, изображённый на следующем рисунке:</w:t>
       </w:r>
     </w:p>
     <w:p>
@@ -4675,13 +4561,8 @@
         <w:pStyle w:val="2"/>
       </w:pPr>
       <w:r>
-        <w:t>Алгоритм Сазерленда-</w:t>
-      </w:r>
-      <w:proofErr w:type="spellStart"/>
-      <w:r>
-        <w:t>Ходжмена</w:t>
-      </w:r>
-      <w:proofErr w:type="spellEnd"/>
+        <w:t>Алгоритм Сазерленда-Ходжмена</w:t>
+      </w:r>
     </w:p>
     <w:p>
       <w:pPr>
@@ -6511,63 +6392,7 @@
           <w:szCs w:val="18"/>
           <w:lang w:val="en-US"/>
         </w:rPr>
-        <w:t xml:space="preserve">def </w:t>
-      </w:r>
-      <w:proofErr w:type="spellStart"/>
-      <w:proofErr w:type="gramStart"/>
-      <w:r>
-        <w:rPr>
-          <w:sz w:val="22"/>
-          <w:szCs w:val="18"/>
-          <w:lang w:val="en-US"/>
-        </w:rPr>
-        <w:t>scalProd</w:t>
-      </w:r>
-      <w:proofErr w:type="spellEnd"/>
-      <w:r>
-        <w:rPr>
-          <w:sz w:val="22"/>
-          <w:szCs w:val="18"/>
-          <w:lang w:val="en-US"/>
-        </w:rPr>
-        <w:t>(</w:t>
-      </w:r>
-      <w:proofErr w:type="spellStart"/>
-      <w:proofErr w:type="gramEnd"/>
-      <w:r>
-        <w:rPr>
-          <w:sz w:val="22"/>
-          <w:szCs w:val="18"/>
-          <w:lang w:val="en-US"/>
-        </w:rPr>
-        <w:t>fVector</w:t>
-      </w:r>
-      <w:proofErr w:type="spellEnd"/>
-      <w:r>
-        <w:rPr>
-          <w:sz w:val="22"/>
-          <w:szCs w:val="18"/>
-          <w:lang w:val="en-US"/>
-        </w:rPr>
-        <w:t xml:space="preserve">, </w:t>
-      </w:r>
-      <w:proofErr w:type="spellStart"/>
-      <w:r>
-        <w:rPr>
-          <w:sz w:val="22"/>
-          <w:szCs w:val="18"/>
-          <w:lang w:val="en-US"/>
-        </w:rPr>
-        <w:t>sVector</w:t>
-      </w:r>
-      <w:proofErr w:type="spellEnd"/>
-      <w:r>
-        <w:rPr>
-          <w:sz w:val="22"/>
-          <w:szCs w:val="18"/>
-          <w:lang w:val="en-US"/>
-        </w:rPr>
-        <w:t>):</w:t>
+        <w:t>def scalProd(fVector, sVector):</w:t>
       </w:r>
     </w:p>
     <w:p>
@@ -6586,89 +6411,7 @@
           <w:szCs w:val="18"/>
           <w:lang w:val="en-US"/>
         </w:rPr>
-        <w:t xml:space="preserve">    return </w:t>
-      </w:r>
-      <w:proofErr w:type="spellStart"/>
-      <w:proofErr w:type="gramStart"/>
-      <w:r>
-        <w:rPr>
-          <w:sz w:val="22"/>
-          <w:szCs w:val="18"/>
-          <w:lang w:val="en-US"/>
-        </w:rPr>
-        <w:t>fVector</w:t>
-      </w:r>
-      <w:proofErr w:type="spellEnd"/>
-      <w:r>
-        <w:rPr>
-          <w:sz w:val="22"/>
-          <w:szCs w:val="18"/>
-          <w:lang w:val="en-US"/>
-        </w:rPr>
-        <w:t>[</w:t>
-      </w:r>
-      <w:proofErr w:type="gramEnd"/>
-      <w:r>
-        <w:rPr>
-          <w:sz w:val="22"/>
-          <w:szCs w:val="18"/>
-          <w:lang w:val="en-US"/>
-        </w:rPr>
-        <w:t xml:space="preserve">0] * </w:t>
-      </w:r>
-      <w:proofErr w:type="spellStart"/>
-      <w:r>
-        <w:rPr>
-          <w:sz w:val="22"/>
-          <w:szCs w:val="18"/>
-          <w:lang w:val="en-US"/>
-        </w:rPr>
-        <w:t>sVector</w:t>
-      </w:r>
-      <w:proofErr w:type="spellEnd"/>
-      <w:r>
-        <w:rPr>
-          <w:sz w:val="22"/>
-          <w:szCs w:val="18"/>
-          <w:lang w:val="en-US"/>
-        </w:rPr>
-        <w:t xml:space="preserve">[0] + </w:t>
-      </w:r>
-      <w:proofErr w:type="spellStart"/>
-      <w:r>
-        <w:rPr>
-          <w:sz w:val="22"/>
-          <w:szCs w:val="18"/>
-          <w:lang w:val="en-US"/>
-        </w:rPr>
-        <w:t>fVector</w:t>
-      </w:r>
-      <w:proofErr w:type="spellEnd"/>
-      <w:r>
-        <w:rPr>
-          <w:sz w:val="22"/>
-          <w:szCs w:val="18"/>
-          <w:lang w:val="en-US"/>
-        </w:rPr>
-        <w:t xml:space="preserve">[1] * </w:t>
-      </w:r>
-      <w:proofErr w:type="spellStart"/>
-      <w:r>
-        <w:rPr>
-          <w:sz w:val="22"/>
-          <w:szCs w:val="18"/>
-          <w:lang w:val="en-US"/>
-        </w:rPr>
-        <w:t>sVector</w:t>
-      </w:r>
-      <w:proofErr w:type="spellEnd"/>
-      <w:r>
-        <w:rPr>
-          <w:sz w:val="22"/>
-          <w:szCs w:val="18"/>
-          <w:lang w:val="en-US"/>
-        </w:rPr>
-        <w:t>[1]</w:t>
+        <w:t xml:space="preserve">    return fVector[0] * sVector[0] + fVector[1] * sVector[1]</w:t>
       </w:r>
     </w:p>
     <w:p>
@@ -6709,63 +6452,7 @@
           <w:szCs w:val="18"/>
           <w:lang w:val="en-US"/>
         </w:rPr>
-        <w:t xml:space="preserve">def </w:t>
-      </w:r>
-      <w:proofErr w:type="spellStart"/>
-      <w:proofErr w:type="gramStart"/>
-      <w:r>
-        <w:rPr>
-          <w:sz w:val="22"/>
-          <w:szCs w:val="18"/>
-          <w:lang w:val="en-US"/>
-        </w:rPr>
-        <w:t>vectProd</w:t>
-      </w:r>
-      <w:proofErr w:type="spellEnd"/>
-      <w:r>
-        <w:rPr>
-          <w:sz w:val="22"/>
-          <w:szCs w:val="18"/>
-          <w:lang w:val="en-US"/>
-        </w:rPr>
-        <w:t>(</w:t>
-      </w:r>
-      <w:proofErr w:type="spellStart"/>
-      <w:proofErr w:type="gramEnd"/>
-      <w:r>
-        <w:rPr>
-          <w:sz w:val="22"/>
-          <w:szCs w:val="18"/>
-          <w:lang w:val="en-US"/>
-        </w:rPr>
-        <w:t>fVector</w:t>
-      </w:r>
-      <w:proofErr w:type="spellEnd"/>
-      <w:r>
-        <w:rPr>
-          <w:sz w:val="22"/>
-          <w:szCs w:val="18"/>
-          <w:lang w:val="en-US"/>
-        </w:rPr>
-        <w:t xml:space="preserve">, </w:t>
-      </w:r>
-      <w:proofErr w:type="spellStart"/>
-      <w:r>
-        <w:rPr>
-          <w:sz w:val="22"/>
-          <w:szCs w:val="18"/>
-          <w:lang w:val="en-US"/>
-        </w:rPr>
-        <w:t>sVector</w:t>
-      </w:r>
-      <w:proofErr w:type="spellEnd"/>
-      <w:r>
-        <w:rPr>
-          <w:sz w:val="22"/>
-          <w:szCs w:val="18"/>
-          <w:lang w:val="en-US"/>
-        </w:rPr>
-        <w:t>):</w:t>
+        <w:t>def vectProd(fVector, sVector):</w:t>
       </w:r>
     </w:p>
     <w:p>
@@ -6784,89 +6471,7 @@
           <w:szCs w:val="18"/>
           <w:lang w:val="en-US"/>
         </w:rPr>
-        <w:t xml:space="preserve">    return </w:t>
-      </w:r>
-      <w:proofErr w:type="spellStart"/>
-      <w:proofErr w:type="gramStart"/>
-      <w:r>
-        <w:rPr>
-          <w:sz w:val="22"/>
-          <w:szCs w:val="18"/>
-          <w:lang w:val="en-US"/>
-        </w:rPr>
-        <w:t>fVector</w:t>
-      </w:r>
-      <w:proofErr w:type="spellEnd"/>
-      <w:r>
-        <w:rPr>
-          <w:sz w:val="22"/>
-          <w:szCs w:val="18"/>
-          <w:lang w:val="en-US"/>
-        </w:rPr>
-        <w:t>[</w:t>
-      </w:r>
-      <w:proofErr w:type="gramEnd"/>
-      <w:r>
-        <w:rPr>
-          <w:sz w:val="22"/>
-          <w:szCs w:val="18"/>
-          <w:lang w:val="en-US"/>
-        </w:rPr>
-        <w:t xml:space="preserve">0] * </w:t>
-      </w:r>
-      <w:proofErr w:type="spellStart"/>
-      <w:r>
-        <w:rPr>
-          <w:sz w:val="22"/>
-          <w:szCs w:val="18"/>
-          <w:lang w:val="en-US"/>
-        </w:rPr>
-        <w:t>sVector</w:t>
-      </w:r>
-      <w:proofErr w:type="spellEnd"/>
-      <w:r>
-        <w:rPr>
-          <w:sz w:val="22"/>
-          <w:szCs w:val="18"/>
-          <w:lang w:val="en-US"/>
-        </w:rPr>
-        <w:t xml:space="preserve">[1] - </w:t>
-      </w:r>
-      <w:proofErr w:type="spellStart"/>
-      <w:r>
-        <w:rPr>
-          <w:sz w:val="22"/>
-          <w:szCs w:val="18"/>
-          <w:lang w:val="en-US"/>
-        </w:rPr>
-        <w:t>fVector</w:t>
-      </w:r>
-      <w:proofErr w:type="spellEnd"/>
-      <w:r>
-        <w:rPr>
-          <w:sz w:val="22"/>
-          <w:szCs w:val="18"/>
-          <w:lang w:val="en-US"/>
-        </w:rPr>
-        <w:t xml:space="preserve">[1] * </w:t>
-      </w:r>
-      <w:proofErr w:type="spellStart"/>
-      <w:r>
-        <w:rPr>
-          <w:sz w:val="22"/>
-          <w:szCs w:val="18"/>
-          <w:lang w:val="en-US"/>
-        </w:rPr>
-        <w:t>sVector</w:t>
-      </w:r>
-      <w:proofErr w:type="spellEnd"/>
-      <w:r>
-        <w:rPr>
-          <w:sz w:val="22"/>
-          <w:szCs w:val="18"/>
-          <w:lang w:val="en-US"/>
-        </w:rPr>
-        <w:t>[0]</w:t>
+        <w:t xml:space="preserve">    return fVector[0] * sVector[1] - fVector[1] * sVector[0]</w:t>
       </w:r>
     </w:p>
     <w:p>
@@ -6907,43 +6512,7 @@
           <w:szCs w:val="18"/>
           <w:lang w:val="en-US"/>
         </w:rPr>
-        <w:t xml:space="preserve">def </w:t>
-      </w:r>
-      <w:proofErr w:type="spellStart"/>
-      <w:r>
-        <w:rPr>
-          <w:sz w:val="22"/>
-          <w:szCs w:val="18"/>
-          <w:lang w:val="en-US"/>
-        </w:rPr>
-        <w:t>isConvex</w:t>
-      </w:r>
-      <w:proofErr w:type="spellEnd"/>
-      <w:r>
-        <w:rPr>
-          <w:sz w:val="22"/>
-          <w:szCs w:val="18"/>
-          <w:lang w:val="en-US"/>
-        </w:rPr>
-        <w:t>(</w:t>
-      </w:r>
-      <w:proofErr w:type="spellStart"/>
-      <w:r>
-        <w:rPr>
-          <w:sz w:val="22"/>
-          <w:szCs w:val="18"/>
-          <w:lang w:val="en-US"/>
-        </w:rPr>
-        <w:t>pointArray</w:t>
-      </w:r>
-      <w:proofErr w:type="spellEnd"/>
-      <w:r>
-        <w:rPr>
-          <w:sz w:val="22"/>
-          <w:szCs w:val="18"/>
-          <w:lang w:val="en-US"/>
-        </w:rPr>
-        <w:t>):</w:t>
+        <w:t>def isConvex(pointArray):</w:t>
       </w:r>
     </w:p>
     <w:p>
@@ -6962,43 +6531,7 @@
           <w:szCs w:val="18"/>
           <w:lang w:val="en-US"/>
         </w:rPr>
-        <w:t xml:space="preserve">    if </w:t>
-      </w:r>
-      <w:proofErr w:type="spellStart"/>
-      <w:r>
-        <w:rPr>
-          <w:sz w:val="22"/>
-          <w:szCs w:val="18"/>
-          <w:lang w:val="en-US"/>
-        </w:rPr>
-        <w:t>len</w:t>
-      </w:r>
-      <w:proofErr w:type="spellEnd"/>
-      <w:r>
-        <w:rPr>
-          <w:sz w:val="22"/>
-          <w:szCs w:val="18"/>
-          <w:lang w:val="en-US"/>
-        </w:rPr>
-        <w:t>(</w:t>
-      </w:r>
-      <w:proofErr w:type="spellStart"/>
-      <w:r>
-        <w:rPr>
-          <w:sz w:val="22"/>
-          <w:szCs w:val="18"/>
-          <w:lang w:val="en-US"/>
-        </w:rPr>
-        <w:t>pointArray</w:t>
-      </w:r>
-      <w:proofErr w:type="spellEnd"/>
-      <w:r>
-        <w:rPr>
-          <w:sz w:val="22"/>
-          <w:szCs w:val="18"/>
-          <w:lang w:val="en-US"/>
-        </w:rPr>
-        <w:t>) &lt; 3:</w:t>
+        <w:t xml:space="preserve">    if len(pointArray) &lt; 3:</w:t>
       </w:r>
     </w:p>
     <w:p>
@@ -7047,125 +6580,7 @@
           <w:szCs w:val="18"/>
           <w:lang w:val="en-US"/>
         </w:rPr>
-        <w:t xml:space="preserve">    </w:t>
-      </w:r>
-      <w:proofErr w:type="spellStart"/>
-      <w:r>
-        <w:rPr>
-          <w:sz w:val="22"/>
-          <w:szCs w:val="18"/>
-          <w:lang w:val="en-US"/>
-        </w:rPr>
-        <w:t>prev</w:t>
-      </w:r>
-      <w:proofErr w:type="spellEnd"/>
-      <w:r>
-        <w:rPr>
-          <w:sz w:val="22"/>
-          <w:szCs w:val="18"/>
-          <w:lang w:val="en-US"/>
-        </w:rPr>
-        <w:t xml:space="preserve"> = sign(</w:t>
-      </w:r>
-      <w:proofErr w:type="spellStart"/>
-      <w:r>
-        <w:rPr>
-          <w:sz w:val="22"/>
-          <w:szCs w:val="18"/>
-          <w:lang w:val="en-US"/>
-        </w:rPr>
-        <w:t>vectProd</w:t>
-      </w:r>
-      <w:proofErr w:type="spellEnd"/>
-      <w:r>
-        <w:rPr>
-          <w:sz w:val="22"/>
-          <w:szCs w:val="18"/>
-          <w:lang w:val="en-US"/>
-        </w:rPr>
-        <w:t>([</w:t>
-      </w:r>
-      <w:proofErr w:type="spellStart"/>
-      <w:proofErr w:type="gramStart"/>
-      <w:r>
-        <w:rPr>
-          <w:sz w:val="22"/>
-          <w:szCs w:val="18"/>
-          <w:lang w:val="en-US"/>
-        </w:rPr>
-        <w:t>pointArray</w:t>
-      </w:r>
-      <w:proofErr w:type="spellEnd"/>
-      <w:r>
-        <w:rPr>
-          <w:sz w:val="22"/>
-          <w:szCs w:val="18"/>
-          <w:lang w:val="en-US"/>
-        </w:rPr>
-        <w:t>[</w:t>
-      </w:r>
-      <w:proofErr w:type="gramEnd"/>
-      <w:r>
-        <w:rPr>
-          <w:sz w:val="22"/>
-          <w:szCs w:val="18"/>
-          <w:lang w:val="en-US"/>
-        </w:rPr>
-        <w:t xml:space="preserve">0][0] - </w:t>
-      </w:r>
-      <w:proofErr w:type="spellStart"/>
-      <w:r>
-        <w:rPr>
-          <w:sz w:val="22"/>
-          <w:szCs w:val="18"/>
-          <w:lang w:val="en-US"/>
-        </w:rPr>
-        <w:t>pointArray</w:t>
-      </w:r>
-      <w:proofErr w:type="spellEnd"/>
-      <w:r>
-        <w:rPr>
-          <w:sz w:val="22"/>
-          <w:szCs w:val="18"/>
-          <w:lang w:val="en-US"/>
-        </w:rPr>
-        <w:t xml:space="preserve">[-1][0], </w:t>
-      </w:r>
-      <w:proofErr w:type="spellStart"/>
-      <w:r>
-        <w:rPr>
-          <w:sz w:val="22"/>
-          <w:szCs w:val="18"/>
-          <w:lang w:val="en-US"/>
-        </w:rPr>
-        <w:t>pointArray</w:t>
-      </w:r>
-      <w:proofErr w:type="spellEnd"/>
-      <w:r>
-        <w:rPr>
-          <w:sz w:val="22"/>
-          <w:szCs w:val="18"/>
-          <w:lang w:val="en-US"/>
-        </w:rPr>
-        <w:t xml:space="preserve">[0][1] - </w:t>
-      </w:r>
-      <w:proofErr w:type="spellStart"/>
-      <w:r>
-        <w:rPr>
-          <w:sz w:val="22"/>
-          <w:szCs w:val="18"/>
-          <w:lang w:val="en-US"/>
-        </w:rPr>
-        <w:t>pointArray</w:t>
-      </w:r>
-      <w:proofErr w:type="spellEnd"/>
-      <w:r>
-        <w:rPr>
-          <w:sz w:val="22"/>
-          <w:szCs w:val="18"/>
-          <w:lang w:val="en-US"/>
-        </w:rPr>
-        <w:t>[-1][1]],</w:t>
+        <w:t xml:space="preserve">    prev = sign(vectProd([pointArray[0][0] - pointArray[-1][0], pointArray[0][1] - pointArray[-1][1]],</w:t>
       </w:r>
     </w:p>
     <w:p>
@@ -7184,89 +6599,7 @@
           <w:szCs w:val="18"/>
           <w:lang w:val="en-US"/>
         </w:rPr>
-        <w:t xml:space="preserve">        [</w:t>
-      </w:r>
-      <w:proofErr w:type="spellStart"/>
-      <w:proofErr w:type="gramStart"/>
-      <w:r>
-        <w:rPr>
-          <w:sz w:val="22"/>
-          <w:szCs w:val="18"/>
-          <w:lang w:val="en-US"/>
-        </w:rPr>
-        <w:t>pointArray</w:t>
-      </w:r>
-      <w:proofErr w:type="spellEnd"/>
-      <w:r>
-        <w:rPr>
-          <w:sz w:val="22"/>
-          <w:szCs w:val="18"/>
-          <w:lang w:val="en-US"/>
-        </w:rPr>
-        <w:t>[</w:t>
-      </w:r>
-      <w:proofErr w:type="gramEnd"/>
-      <w:r>
-        <w:rPr>
-          <w:sz w:val="22"/>
-          <w:szCs w:val="18"/>
-          <w:lang w:val="en-US"/>
-        </w:rPr>
-        <w:t xml:space="preserve">-1][0] - </w:t>
-      </w:r>
-      <w:proofErr w:type="spellStart"/>
-      <w:r>
-        <w:rPr>
-          <w:sz w:val="22"/>
-          <w:szCs w:val="18"/>
-          <w:lang w:val="en-US"/>
-        </w:rPr>
-        <w:t>pointArray</w:t>
-      </w:r>
-      <w:proofErr w:type="spellEnd"/>
-      <w:r>
-        <w:rPr>
-          <w:sz w:val="22"/>
-          <w:szCs w:val="18"/>
-          <w:lang w:val="en-US"/>
-        </w:rPr>
-        <w:t xml:space="preserve">[-2][0], </w:t>
-      </w:r>
-      <w:proofErr w:type="spellStart"/>
-      <w:r>
-        <w:rPr>
-          <w:sz w:val="22"/>
-          <w:szCs w:val="18"/>
-          <w:lang w:val="en-US"/>
-        </w:rPr>
-        <w:t>pointArray</w:t>
-      </w:r>
-      <w:proofErr w:type="spellEnd"/>
-      <w:r>
-        <w:rPr>
-          <w:sz w:val="22"/>
-          <w:szCs w:val="18"/>
-          <w:lang w:val="en-US"/>
-        </w:rPr>
-        <w:t xml:space="preserve">[-1][1] - </w:t>
-      </w:r>
-      <w:proofErr w:type="spellStart"/>
-      <w:r>
-        <w:rPr>
-          <w:sz w:val="22"/>
-          <w:szCs w:val="18"/>
-          <w:lang w:val="en-US"/>
-        </w:rPr>
-        <w:t>pointArray</w:t>
-      </w:r>
-      <w:proofErr w:type="spellEnd"/>
-      <w:r>
-        <w:rPr>
-          <w:sz w:val="22"/>
-          <w:szCs w:val="18"/>
-          <w:lang w:val="en-US"/>
-        </w:rPr>
-        <w:t>[-2][1]]))</w:t>
+        <w:t xml:space="preserve">        [pointArray[-1][0] - pointArray[-2][0], pointArray[-1][1] - pointArray[-2][1]]))</w:t>
       </w:r>
     </w:p>
     <w:p>
@@ -7285,79 +6618,7 @@
           <w:szCs w:val="18"/>
           <w:lang w:val="en-US"/>
         </w:rPr>
-        <w:t xml:space="preserve">    for </w:t>
-      </w:r>
-      <w:proofErr w:type="spellStart"/>
-      <w:r>
-        <w:rPr>
-          <w:sz w:val="22"/>
-          <w:szCs w:val="18"/>
-          <w:lang w:val="en-US"/>
-        </w:rPr>
-        <w:t>i</w:t>
-      </w:r>
-      <w:proofErr w:type="spellEnd"/>
-      <w:r>
-        <w:rPr>
-          <w:sz w:val="22"/>
-          <w:szCs w:val="18"/>
-          <w:lang w:val="en-US"/>
-        </w:rPr>
-        <w:t xml:space="preserve"> in </w:t>
-      </w:r>
-      <w:proofErr w:type="gramStart"/>
-      <w:r>
-        <w:rPr>
-          <w:sz w:val="22"/>
-          <w:szCs w:val="18"/>
-          <w:lang w:val="en-US"/>
-        </w:rPr>
-        <w:t>range(</w:t>
-      </w:r>
-      <w:proofErr w:type="gramEnd"/>
-      <w:r>
-        <w:rPr>
-          <w:sz w:val="22"/>
-          <w:szCs w:val="18"/>
-          <w:lang w:val="en-US"/>
-        </w:rPr>
-        <w:t xml:space="preserve">1, </w:t>
-      </w:r>
-      <w:proofErr w:type="spellStart"/>
-      <w:r>
-        <w:rPr>
-          <w:sz w:val="22"/>
-          <w:szCs w:val="18"/>
-          <w:lang w:val="en-US"/>
-        </w:rPr>
-        <w:t>len</w:t>
-      </w:r>
-      <w:proofErr w:type="spellEnd"/>
-      <w:r>
-        <w:rPr>
-          <w:sz w:val="22"/>
-          <w:szCs w:val="18"/>
-          <w:lang w:val="en-US"/>
-        </w:rPr>
-        <w:t>(</w:t>
-      </w:r>
-      <w:proofErr w:type="spellStart"/>
-      <w:r>
-        <w:rPr>
-          <w:sz w:val="22"/>
-          <w:szCs w:val="18"/>
-          <w:lang w:val="en-US"/>
-        </w:rPr>
-        <w:t>pointArray</w:t>
-      </w:r>
-      <w:proofErr w:type="spellEnd"/>
-      <w:r>
-        <w:rPr>
-          <w:sz w:val="22"/>
-          <w:szCs w:val="18"/>
-          <w:lang w:val="en-US"/>
-        </w:rPr>
-        <w:t>) - 2):</w:t>
+        <w:t xml:space="preserve">    for i in range(1, len(pointArray) - 2):</w:t>
       </w:r>
     </w:p>
     <w:p>
@@ -7376,171 +6637,7 @@
           <w:szCs w:val="18"/>
           <w:lang w:val="en-US"/>
         </w:rPr>
-        <w:t xml:space="preserve">        cur = sign(</w:t>
-      </w:r>
-      <w:proofErr w:type="spellStart"/>
-      <w:r>
-        <w:rPr>
-          <w:sz w:val="22"/>
-          <w:szCs w:val="18"/>
-          <w:lang w:val="en-US"/>
-        </w:rPr>
-        <w:t>vectProd</w:t>
-      </w:r>
-      <w:proofErr w:type="spellEnd"/>
-      <w:r>
-        <w:rPr>
-          <w:sz w:val="22"/>
-          <w:szCs w:val="18"/>
-          <w:lang w:val="en-US"/>
-        </w:rPr>
-        <w:t>([</w:t>
-      </w:r>
-      <w:proofErr w:type="spellStart"/>
-      <w:r>
-        <w:rPr>
-          <w:sz w:val="22"/>
-          <w:szCs w:val="18"/>
-          <w:lang w:val="en-US"/>
-        </w:rPr>
-        <w:t>pointArray</w:t>
-      </w:r>
-      <w:proofErr w:type="spellEnd"/>
-      <w:r>
-        <w:rPr>
-          <w:sz w:val="22"/>
-          <w:szCs w:val="18"/>
-          <w:lang w:val="en-US"/>
-        </w:rPr>
-        <w:t>[</w:t>
-      </w:r>
-      <w:proofErr w:type="spellStart"/>
-      <w:r>
-        <w:rPr>
-          <w:sz w:val="22"/>
-          <w:szCs w:val="18"/>
-          <w:lang w:val="en-US"/>
-        </w:rPr>
-        <w:t>i</w:t>
-      </w:r>
-      <w:proofErr w:type="spellEnd"/>
-      <w:r>
-        <w:rPr>
-          <w:sz w:val="22"/>
-          <w:szCs w:val="18"/>
-          <w:lang w:val="en-US"/>
-        </w:rPr>
-        <w:t xml:space="preserve">][0] - </w:t>
-      </w:r>
-      <w:proofErr w:type="spellStart"/>
-      <w:proofErr w:type="gramStart"/>
-      <w:r>
-        <w:rPr>
-          <w:sz w:val="22"/>
-          <w:szCs w:val="18"/>
-          <w:lang w:val="en-US"/>
-        </w:rPr>
-        <w:t>pointArray</w:t>
-      </w:r>
-      <w:proofErr w:type="spellEnd"/>
-      <w:r>
-        <w:rPr>
-          <w:sz w:val="22"/>
-          <w:szCs w:val="18"/>
-          <w:lang w:val="en-US"/>
-        </w:rPr>
-        <w:t>[</w:t>
-      </w:r>
-      <w:proofErr w:type="spellStart"/>
-      <w:proofErr w:type="gramEnd"/>
-      <w:r>
-        <w:rPr>
-          <w:sz w:val="22"/>
-          <w:szCs w:val="18"/>
-          <w:lang w:val="en-US"/>
-        </w:rPr>
-        <w:t>i</w:t>
-      </w:r>
-      <w:proofErr w:type="spellEnd"/>
-      <w:r>
-        <w:rPr>
-          <w:sz w:val="22"/>
-          <w:szCs w:val="18"/>
-          <w:lang w:val="en-US"/>
-        </w:rPr>
-        <w:t xml:space="preserve"> - 1][0], </w:t>
-      </w:r>
-      <w:proofErr w:type="spellStart"/>
-      <w:r>
-        <w:rPr>
-          <w:sz w:val="22"/>
-          <w:szCs w:val="18"/>
-          <w:lang w:val="en-US"/>
-        </w:rPr>
-        <w:t>pointArray</w:t>
-      </w:r>
-      <w:proofErr w:type="spellEnd"/>
-      <w:r>
-        <w:rPr>
-          <w:sz w:val="22"/>
-          <w:szCs w:val="18"/>
-          <w:lang w:val="en-US"/>
-        </w:rPr>
-        <w:t>[</w:t>
-      </w:r>
-      <w:proofErr w:type="spellStart"/>
-      <w:r>
-        <w:rPr>
-          <w:sz w:val="22"/>
-          <w:szCs w:val="18"/>
-          <w:lang w:val="en-US"/>
-        </w:rPr>
-        <w:t>i</w:t>
-      </w:r>
-      <w:proofErr w:type="spellEnd"/>
-      <w:r>
-        <w:rPr>
-          <w:sz w:val="22"/>
-          <w:szCs w:val="18"/>
-          <w:lang w:val="en-US"/>
-        </w:rPr>
-        <w:t xml:space="preserve">][1] - </w:t>
-      </w:r>
-      <w:proofErr w:type="spellStart"/>
-      <w:r>
-        <w:rPr>
-          <w:sz w:val="22"/>
-          <w:szCs w:val="18"/>
-          <w:lang w:val="en-US"/>
-        </w:rPr>
-        <w:t>pointArray</w:t>
-      </w:r>
-      <w:proofErr w:type="spellEnd"/>
-      <w:r>
-        <w:rPr>
-          <w:sz w:val="22"/>
-          <w:szCs w:val="18"/>
-          <w:lang w:val="en-US"/>
-        </w:rPr>
-        <w:t>[</w:t>
-      </w:r>
-      <w:proofErr w:type="spellStart"/>
-      <w:r>
-        <w:rPr>
-          <w:sz w:val="22"/>
-          <w:szCs w:val="18"/>
-          <w:lang w:val="en-US"/>
-        </w:rPr>
-        <w:t>i</w:t>
-      </w:r>
-      <w:proofErr w:type="spellEnd"/>
-      <w:r>
-        <w:rPr>
-          <w:sz w:val="22"/>
-          <w:szCs w:val="18"/>
-          <w:lang w:val="en-US"/>
-        </w:rPr>
-        <w:t xml:space="preserve"> - 1][1]],</w:t>
+        <w:t xml:space="preserve">        cur = sign(vectProd([pointArray[i][0] - pointArray[i - 1][0], pointArray[i][1] - pointArray[i - 1][1]],</w:t>
       </w:r>
     </w:p>
     <w:p>
@@ -7559,153 +6656,7 @@
           <w:szCs w:val="18"/>
           <w:lang w:val="en-US"/>
         </w:rPr>
-        <w:t xml:space="preserve">        [</w:t>
-      </w:r>
-      <w:proofErr w:type="spellStart"/>
-      <w:proofErr w:type="gramStart"/>
-      <w:r>
-        <w:rPr>
-          <w:sz w:val="22"/>
-          <w:szCs w:val="18"/>
-          <w:lang w:val="en-US"/>
-        </w:rPr>
-        <w:t>pointArray</w:t>
-      </w:r>
-      <w:proofErr w:type="spellEnd"/>
-      <w:r>
-        <w:rPr>
-          <w:sz w:val="22"/>
-          <w:szCs w:val="18"/>
-          <w:lang w:val="en-US"/>
-        </w:rPr>
-        <w:t>[</w:t>
-      </w:r>
-      <w:proofErr w:type="spellStart"/>
-      <w:proofErr w:type="gramEnd"/>
-      <w:r>
-        <w:rPr>
-          <w:sz w:val="22"/>
-          <w:szCs w:val="18"/>
-          <w:lang w:val="en-US"/>
-        </w:rPr>
-        <w:t>i</w:t>
-      </w:r>
-      <w:proofErr w:type="spellEnd"/>
-      <w:r>
-        <w:rPr>
-          <w:sz w:val="22"/>
-          <w:szCs w:val="18"/>
-          <w:lang w:val="en-US"/>
-        </w:rPr>
-        <w:t xml:space="preserve"> - 1][0] - </w:t>
-      </w:r>
-      <w:proofErr w:type="spellStart"/>
-      <w:r>
-        <w:rPr>
-          <w:sz w:val="22"/>
-          <w:szCs w:val="18"/>
-          <w:lang w:val="en-US"/>
-        </w:rPr>
-        <w:t>pointArray</w:t>
-      </w:r>
-      <w:proofErr w:type="spellEnd"/>
-      <w:r>
-        <w:rPr>
-          <w:sz w:val="22"/>
-          <w:szCs w:val="18"/>
-          <w:lang w:val="en-US"/>
-        </w:rPr>
-        <w:t>[</w:t>
-      </w:r>
-      <w:proofErr w:type="spellStart"/>
-      <w:r>
-        <w:rPr>
-          <w:sz w:val="22"/>
-          <w:szCs w:val="18"/>
-          <w:lang w:val="en-US"/>
-        </w:rPr>
-        <w:t>i</w:t>
-      </w:r>
-      <w:proofErr w:type="spellEnd"/>
-      <w:r>
-        <w:rPr>
-          <w:sz w:val="22"/>
-          <w:szCs w:val="18"/>
-          <w:lang w:val="en-US"/>
-        </w:rPr>
-        <w:t xml:space="preserve"> - 2][0], </w:t>
-      </w:r>
-      <w:proofErr w:type="spellStart"/>
-      <w:r>
-        <w:rPr>
-          <w:sz w:val="22"/>
-          <w:szCs w:val="18"/>
-          <w:lang w:val="en-US"/>
-        </w:rPr>
-        <w:t>pointArray</w:t>
-      </w:r>
-      <w:proofErr w:type="spellEnd"/>
-      <w:r>
-        <w:rPr>
-          <w:sz w:val="22"/>
-          <w:szCs w:val="18"/>
-          <w:lang w:val="en-US"/>
-        </w:rPr>
-        <w:t>[</w:t>
-      </w:r>
-      <w:proofErr w:type="spellStart"/>
-      <w:r>
-        <w:rPr>
-          <w:sz w:val="22"/>
-          <w:szCs w:val="18"/>
-          <w:lang w:val="en-US"/>
-        </w:rPr>
-        <w:t>i</w:t>
-      </w:r>
-      <w:proofErr w:type="spellEnd"/>
-      <w:r>
-        <w:rPr>
-          <w:sz w:val="22"/>
-          <w:szCs w:val="18"/>
-          <w:lang w:val="en-US"/>
-        </w:rPr>
-        <w:t xml:space="preserve"> - 1][1] - </w:t>
-      </w:r>
-      <w:proofErr w:type="spellStart"/>
-      <w:r>
-        <w:rPr>
-          <w:sz w:val="22"/>
-          <w:szCs w:val="18"/>
-          <w:lang w:val="en-US"/>
-        </w:rPr>
-        <w:t>pointArray</w:t>
-      </w:r>
-      <w:proofErr w:type="spellEnd"/>
-      <w:r>
-        <w:rPr>
-          <w:sz w:val="22"/>
-          <w:szCs w:val="18"/>
-          <w:lang w:val="en-US"/>
-        </w:rPr>
-        <w:t>[</w:t>
-      </w:r>
-      <w:proofErr w:type="spellStart"/>
-      <w:r>
-        <w:rPr>
-          <w:sz w:val="22"/>
-          <w:szCs w:val="18"/>
-          <w:lang w:val="en-US"/>
-        </w:rPr>
-        <w:t>i</w:t>
-      </w:r>
-      <w:proofErr w:type="spellEnd"/>
-      <w:r>
-        <w:rPr>
-          <w:sz w:val="22"/>
-          <w:szCs w:val="18"/>
-          <w:lang w:val="en-US"/>
-        </w:rPr>
-        <w:t xml:space="preserve"> - 2][1]]))</w:t>
+        <w:t xml:space="preserve">        [pointArray[i - 1][0] - pointArray[i - 2][0], pointArray[i - 1][1] - pointArray[i - 2][1]]))</w:t>
       </w:r>
     </w:p>
     <w:p>
@@ -7724,35 +6675,7 @@
           <w:szCs w:val="18"/>
           <w:lang w:val="en-US"/>
         </w:rPr>
-        <w:t xml:space="preserve">        if </w:t>
-      </w:r>
-      <w:proofErr w:type="spellStart"/>
-      <w:proofErr w:type="gramStart"/>
-      <w:r>
-        <w:rPr>
-          <w:sz w:val="22"/>
-          <w:szCs w:val="18"/>
-          <w:lang w:val="en-US"/>
-        </w:rPr>
-        <w:t>prev</w:t>
-      </w:r>
-      <w:proofErr w:type="spellEnd"/>
-      <w:r>
-        <w:rPr>
-          <w:sz w:val="22"/>
-          <w:szCs w:val="18"/>
-          <w:lang w:val="en-US"/>
-        </w:rPr>
-        <w:t xml:space="preserve"> !</w:t>
-      </w:r>
-      <w:proofErr w:type="gramEnd"/>
-      <w:r>
-        <w:rPr>
-          <w:sz w:val="22"/>
-          <w:szCs w:val="18"/>
-          <w:lang w:val="en-US"/>
-        </w:rPr>
-        <w:t>= cur:</w:t>
+        <w:t xml:space="preserve">        if prev != cur:</w:t>
       </w:r>
     </w:p>
     <w:p>
@@ -7790,25 +6713,7 @@
           <w:szCs w:val="18"/>
           <w:lang w:val="en-US"/>
         </w:rPr>
-        <w:t xml:space="preserve">        </w:t>
-      </w:r>
-      <w:proofErr w:type="spellStart"/>
-      <w:r>
-        <w:rPr>
-          <w:sz w:val="22"/>
-          <w:szCs w:val="18"/>
-          <w:lang w:val="en-US"/>
-        </w:rPr>
-        <w:t>prev</w:t>
-      </w:r>
-      <w:proofErr w:type="spellEnd"/>
-      <w:r>
-        <w:rPr>
-          <w:sz w:val="22"/>
-          <w:szCs w:val="18"/>
-          <w:lang w:val="en-US"/>
-        </w:rPr>
-        <w:t xml:space="preserve"> = cur</w:t>
+        <w:t xml:space="preserve">        prev = cur</w:t>
       </w:r>
     </w:p>
     <w:p>
@@ -7868,71 +6773,7 @@
           <w:szCs w:val="18"/>
           <w:lang w:val="en-US"/>
         </w:rPr>
-        <w:t xml:space="preserve">def </w:t>
-      </w:r>
-      <w:proofErr w:type="gramStart"/>
-      <w:r>
-        <w:rPr>
-          <w:sz w:val="22"/>
-          <w:szCs w:val="18"/>
-          <w:lang w:val="en-US"/>
-        </w:rPr>
-        <w:t>normal(</w:t>
-      </w:r>
-      <w:proofErr w:type="spellStart"/>
-      <w:proofErr w:type="gramEnd"/>
-      <w:r>
-        <w:rPr>
-          <w:sz w:val="22"/>
-          <w:szCs w:val="18"/>
-          <w:lang w:val="en-US"/>
-        </w:rPr>
-        <w:t>fPoint</w:t>
-      </w:r>
-      <w:proofErr w:type="spellEnd"/>
-      <w:r>
-        <w:rPr>
-          <w:sz w:val="22"/>
-          <w:szCs w:val="18"/>
-          <w:lang w:val="en-US"/>
-        </w:rPr>
-        <w:t xml:space="preserve">, </w:t>
-      </w:r>
-      <w:proofErr w:type="spellStart"/>
-      <w:r>
-        <w:rPr>
-          <w:sz w:val="22"/>
-          <w:szCs w:val="18"/>
-          <w:lang w:val="en-US"/>
-        </w:rPr>
-        <w:t>sPoint</w:t>
-      </w:r>
-      <w:proofErr w:type="spellEnd"/>
-      <w:r>
-        <w:rPr>
-          <w:sz w:val="22"/>
-          <w:szCs w:val="18"/>
-          <w:lang w:val="en-US"/>
-        </w:rPr>
-        <w:t xml:space="preserve">, </w:t>
-      </w:r>
-      <w:proofErr w:type="spellStart"/>
-      <w:r>
-        <w:rPr>
-          <w:sz w:val="22"/>
-          <w:szCs w:val="18"/>
-          <w:lang w:val="en-US"/>
-        </w:rPr>
-        <w:t>posToPoint</w:t>
-      </w:r>
-      <w:proofErr w:type="spellEnd"/>
-      <w:r>
-        <w:rPr>
-          <w:sz w:val="22"/>
-          <w:szCs w:val="18"/>
-          <w:lang w:val="en-US"/>
-        </w:rPr>
-        <w:t>):</w:t>
+        <w:t>def normal(fPoint, sPoint, posToPoint):</w:t>
       </w:r>
     </w:p>
     <w:p>
@@ -7951,107 +6792,7 @@
           <w:szCs w:val="18"/>
           <w:lang w:val="en-US"/>
         </w:rPr>
-        <w:t xml:space="preserve">    </w:t>
-      </w:r>
-      <w:proofErr w:type="spellStart"/>
-      <w:r>
-        <w:rPr>
-          <w:sz w:val="22"/>
-          <w:szCs w:val="18"/>
-          <w:lang w:val="en-US"/>
-        </w:rPr>
-        <w:t>foundVector</w:t>
-      </w:r>
-      <w:proofErr w:type="spellEnd"/>
-      <w:r>
-        <w:rPr>
-          <w:sz w:val="22"/>
-          <w:szCs w:val="18"/>
-          <w:lang w:val="en-US"/>
-        </w:rPr>
-        <w:t xml:space="preserve"> = [</w:t>
-      </w:r>
-      <w:proofErr w:type="spellStart"/>
-      <w:proofErr w:type="gramStart"/>
-      <w:r>
-        <w:rPr>
-          <w:sz w:val="22"/>
-          <w:szCs w:val="18"/>
-          <w:lang w:val="en-US"/>
-        </w:rPr>
-        <w:t>sPoint</w:t>
-      </w:r>
-      <w:proofErr w:type="spellEnd"/>
-      <w:r>
-        <w:rPr>
-          <w:sz w:val="22"/>
-          <w:szCs w:val="18"/>
-          <w:lang w:val="en-US"/>
-        </w:rPr>
-        <w:t>[</w:t>
-      </w:r>
-      <w:proofErr w:type="gramEnd"/>
-      <w:r>
-        <w:rPr>
-          <w:sz w:val="22"/>
-          <w:szCs w:val="18"/>
-          <w:lang w:val="en-US"/>
-        </w:rPr>
-        <w:t xml:space="preserve">0] - </w:t>
-      </w:r>
-      <w:proofErr w:type="spellStart"/>
-      <w:r>
-        <w:rPr>
-          <w:sz w:val="22"/>
-          <w:szCs w:val="18"/>
-          <w:lang w:val="en-US"/>
-        </w:rPr>
-        <w:t>fPoint</w:t>
-      </w:r>
-      <w:proofErr w:type="spellEnd"/>
-      <w:r>
-        <w:rPr>
-          <w:sz w:val="22"/>
-          <w:szCs w:val="18"/>
-          <w:lang w:val="en-US"/>
-        </w:rPr>
-        <w:t xml:space="preserve">[0], </w:t>
-      </w:r>
-      <w:proofErr w:type="spellStart"/>
-      <w:r>
-        <w:rPr>
-          <w:sz w:val="22"/>
-          <w:szCs w:val="18"/>
-          <w:lang w:val="en-US"/>
-        </w:rPr>
-        <w:t>sPoint</w:t>
-      </w:r>
-      <w:proofErr w:type="spellEnd"/>
-      <w:r>
-        <w:rPr>
-          <w:sz w:val="22"/>
-          <w:szCs w:val="18"/>
-          <w:lang w:val="en-US"/>
-        </w:rPr>
-        <w:t xml:space="preserve">[1] - </w:t>
-      </w:r>
-      <w:proofErr w:type="spellStart"/>
-      <w:r>
-        <w:rPr>
-          <w:sz w:val="22"/>
-          <w:szCs w:val="18"/>
-          <w:lang w:val="en-US"/>
-        </w:rPr>
-        <w:t>fPoint</w:t>
-      </w:r>
-      <w:proofErr w:type="spellEnd"/>
-      <w:r>
-        <w:rPr>
-          <w:sz w:val="22"/>
-          <w:szCs w:val="18"/>
-          <w:lang w:val="en-US"/>
-        </w:rPr>
-        <w:t>[1]]</w:t>
+        <w:t xml:space="preserve">    foundVector = [sPoint[0] - fPoint[0], sPoint[1] - fPoint[1]]</w:t>
       </w:r>
     </w:p>
     <w:p>
@@ -8070,107 +6811,7 @@
           <w:szCs w:val="18"/>
           <w:lang w:val="en-US"/>
         </w:rPr>
-        <w:t xml:space="preserve">    </w:t>
-      </w:r>
-      <w:proofErr w:type="spellStart"/>
-      <w:r>
-        <w:rPr>
-          <w:sz w:val="22"/>
-          <w:szCs w:val="18"/>
-          <w:lang w:val="en-US"/>
-        </w:rPr>
-        <w:t>positiveForVector</w:t>
-      </w:r>
-      <w:proofErr w:type="spellEnd"/>
-      <w:r>
-        <w:rPr>
-          <w:sz w:val="22"/>
-          <w:szCs w:val="18"/>
-          <w:lang w:val="en-US"/>
-        </w:rPr>
-        <w:t xml:space="preserve"> = [</w:t>
-      </w:r>
-      <w:proofErr w:type="spellStart"/>
-      <w:proofErr w:type="gramStart"/>
-      <w:r>
-        <w:rPr>
-          <w:sz w:val="22"/>
-          <w:szCs w:val="18"/>
-          <w:lang w:val="en-US"/>
-        </w:rPr>
-        <w:t>posToPoint</w:t>
-      </w:r>
-      <w:proofErr w:type="spellEnd"/>
-      <w:r>
-        <w:rPr>
-          <w:sz w:val="22"/>
-          <w:szCs w:val="18"/>
-          <w:lang w:val="en-US"/>
-        </w:rPr>
-        <w:t>[</w:t>
-      </w:r>
-      <w:proofErr w:type="gramEnd"/>
-      <w:r>
-        <w:rPr>
-          <w:sz w:val="22"/>
-          <w:szCs w:val="18"/>
-          <w:lang w:val="en-US"/>
-        </w:rPr>
-        <w:t xml:space="preserve">0] - </w:t>
-      </w:r>
-      <w:proofErr w:type="spellStart"/>
-      <w:r>
-        <w:rPr>
-          <w:sz w:val="22"/>
-          <w:szCs w:val="18"/>
-          <w:lang w:val="en-US"/>
-        </w:rPr>
-        <w:t>sPoint</w:t>
-      </w:r>
-      <w:proofErr w:type="spellEnd"/>
-      <w:r>
-        <w:rPr>
-          <w:sz w:val="22"/>
-          <w:szCs w:val="18"/>
-          <w:lang w:val="en-US"/>
-        </w:rPr>
-        <w:t xml:space="preserve">[0], </w:t>
-      </w:r>
-      <w:proofErr w:type="spellStart"/>
-      <w:r>
-        <w:rPr>
-          <w:sz w:val="22"/>
-          <w:szCs w:val="18"/>
-          <w:lang w:val="en-US"/>
-        </w:rPr>
-        <w:t>posToPoint</w:t>
-      </w:r>
-      <w:proofErr w:type="spellEnd"/>
-      <w:r>
-        <w:rPr>
-          <w:sz w:val="22"/>
-          <w:szCs w:val="18"/>
-          <w:lang w:val="en-US"/>
-        </w:rPr>
-        <w:t xml:space="preserve">[1] - </w:t>
-      </w:r>
-      <w:proofErr w:type="spellStart"/>
-      <w:r>
-        <w:rPr>
-          <w:sz w:val="22"/>
-          <w:szCs w:val="18"/>
-          <w:lang w:val="en-US"/>
-        </w:rPr>
-        <w:t>sPoint</w:t>
-      </w:r>
-      <w:proofErr w:type="spellEnd"/>
-      <w:r>
-        <w:rPr>
-          <w:sz w:val="22"/>
-          <w:szCs w:val="18"/>
-          <w:lang w:val="en-US"/>
-        </w:rPr>
-        <w:t>[1]]</w:t>
+        <w:t xml:space="preserve">    positiveForVector = [posToPoint[0] - sPoint[0], posToPoint[1] - sPoint[1]]</w:t>
       </w:r>
     </w:p>
     <w:p>
@@ -8200,35 +6841,7 @@
           <w:szCs w:val="18"/>
           <w:lang w:val="en-US"/>
         </w:rPr>
-        <w:t xml:space="preserve">    if </w:t>
-      </w:r>
-      <w:proofErr w:type="spellStart"/>
-      <w:proofErr w:type="gramStart"/>
-      <w:r>
-        <w:rPr>
-          <w:sz w:val="22"/>
-          <w:szCs w:val="18"/>
-          <w:lang w:val="en-US"/>
-        </w:rPr>
-        <w:t>foundVector</w:t>
-      </w:r>
-      <w:proofErr w:type="spellEnd"/>
-      <w:r>
-        <w:rPr>
-          <w:sz w:val="22"/>
-          <w:szCs w:val="18"/>
-          <w:lang w:val="en-US"/>
-        </w:rPr>
-        <w:t>[</w:t>
-      </w:r>
-      <w:proofErr w:type="gramEnd"/>
-      <w:r>
-        <w:rPr>
-          <w:sz w:val="22"/>
-          <w:szCs w:val="18"/>
-          <w:lang w:val="en-US"/>
-        </w:rPr>
-        <w:t>1]:</w:t>
+        <w:t xml:space="preserve">    if foundVector[1]:</w:t>
       </w:r>
     </w:p>
     <w:p>
@@ -8247,71 +6860,7 @@
           <w:szCs w:val="18"/>
           <w:lang w:val="en-US"/>
         </w:rPr>
-        <w:t xml:space="preserve">        </w:t>
-      </w:r>
-      <w:proofErr w:type="spellStart"/>
-      <w:r>
-        <w:rPr>
-          <w:sz w:val="22"/>
-          <w:szCs w:val="18"/>
-          <w:lang w:val="en-US"/>
-        </w:rPr>
-        <w:t>foundPoint</w:t>
-      </w:r>
-      <w:proofErr w:type="spellEnd"/>
-      <w:r>
-        <w:rPr>
-          <w:sz w:val="22"/>
-          <w:szCs w:val="18"/>
-          <w:lang w:val="en-US"/>
-        </w:rPr>
-        <w:t xml:space="preserve"> = - </w:t>
-      </w:r>
-      <w:proofErr w:type="spellStart"/>
-      <w:proofErr w:type="gramStart"/>
-      <w:r>
-        <w:rPr>
-          <w:sz w:val="22"/>
-          <w:szCs w:val="18"/>
-          <w:lang w:val="en-US"/>
-        </w:rPr>
-        <w:t>foundVector</w:t>
-      </w:r>
-      <w:proofErr w:type="spellEnd"/>
-      <w:r>
-        <w:rPr>
-          <w:sz w:val="22"/>
-          <w:szCs w:val="18"/>
-          <w:lang w:val="en-US"/>
-        </w:rPr>
-        <w:t>[</w:t>
-      </w:r>
-      <w:proofErr w:type="gramEnd"/>
-      <w:r>
-        <w:rPr>
-          <w:sz w:val="22"/>
-          <w:szCs w:val="18"/>
-          <w:lang w:val="en-US"/>
-        </w:rPr>
-        <w:t xml:space="preserve">0] / </w:t>
-      </w:r>
-      <w:proofErr w:type="spellStart"/>
-      <w:r>
-        <w:rPr>
-          <w:sz w:val="22"/>
-          <w:szCs w:val="18"/>
-          <w:lang w:val="en-US"/>
-        </w:rPr>
-        <w:t>foundVector</w:t>
-      </w:r>
-      <w:proofErr w:type="spellEnd"/>
-      <w:r>
-        <w:rPr>
-          <w:sz w:val="22"/>
-          <w:szCs w:val="18"/>
-          <w:lang w:val="en-US"/>
-        </w:rPr>
-        <w:t>[1]</w:t>
+        <w:t xml:space="preserve">        foundPoint = - foundVector[0] / foundVector[1]</w:t>
       </w:r>
     </w:p>
     <w:p>
@@ -8330,43 +6879,7 @@
           <w:szCs w:val="18"/>
           <w:lang w:val="en-US"/>
         </w:rPr>
-        <w:t xml:space="preserve">        </w:t>
-      </w:r>
-      <w:proofErr w:type="spellStart"/>
-      <w:r>
-        <w:rPr>
-          <w:sz w:val="22"/>
-          <w:szCs w:val="18"/>
-          <w:lang w:val="en-US"/>
-        </w:rPr>
-        <w:t>normVec</w:t>
-      </w:r>
-      <w:proofErr w:type="spellEnd"/>
-      <w:r>
-        <w:rPr>
-          <w:sz w:val="22"/>
-          <w:szCs w:val="18"/>
-          <w:lang w:val="en-US"/>
-        </w:rPr>
-        <w:t xml:space="preserve"> = [1, </w:t>
-      </w:r>
-      <w:proofErr w:type="spellStart"/>
-      <w:r>
-        <w:rPr>
-          <w:sz w:val="22"/>
-          <w:szCs w:val="18"/>
-          <w:lang w:val="en-US"/>
-        </w:rPr>
-        <w:t>foundPoint</w:t>
-      </w:r>
-      <w:proofErr w:type="spellEnd"/>
-      <w:r>
-        <w:rPr>
-          <w:sz w:val="22"/>
-          <w:szCs w:val="18"/>
-          <w:lang w:val="en-US"/>
-        </w:rPr>
-        <w:t>]</w:t>
+        <w:t xml:space="preserve">        normVec = [1, foundPoint]</w:t>
       </w:r>
     </w:p>
     <w:p>
@@ -8404,25 +6917,7 @@
           <w:szCs w:val="18"/>
           <w:lang w:val="en-US"/>
         </w:rPr>
-        <w:t xml:space="preserve">        </w:t>
-      </w:r>
-      <w:proofErr w:type="spellStart"/>
-      <w:r>
-        <w:rPr>
-          <w:sz w:val="22"/>
-          <w:szCs w:val="18"/>
-          <w:lang w:val="en-US"/>
-        </w:rPr>
-        <w:t>normVec</w:t>
-      </w:r>
-      <w:proofErr w:type="spellEnd"/>
-      <w:r>
-        <w:rPr>
-          <w:sz w:val="22"/>
-          <w:szCs w:val="18"/>
-          <w:lang w:val="en-US"/>
-        </w:rPr>
-        <w:t xml:space="preserve"> = [0, 1]</w:t>
+        <w:t xml:space="preserve">        normVec = [0, 1]</w:t>
       </w:r>
     </w:p>
     <w:p>
@@ -8452,63 +6947,7 @@
           <w:szCs w:val="18"/>
           <w:lang w:val="en-US"/>
         </w:rPr>
-        <w:t xml:space="preserve">    if </w:t>
-      </w:r>
-      <w:proofErr w:type="spellStart"/>
-      <w:proofErr w:type="gramStart"/>
-      <w:r>
-        <w:rPr>
-          <w:sz w:val="22"/>
-          <w:szCs w:val="18"/>
-          <w:lang w:val="en-US"/>
-        </w:rPr>
-        <w:t>scalProd</w:t>
-      </w:r>
-      <w:proofErr w:type="spellEnd"/>
-      <w:r>
-        <w:rPr>
-          <w:sz w:val="22"/>
-          <w:szCs w:val="18"/>
-          <w:lang w:val="en-US"/>
-        </w:rPr>
-        <w:t>(</w:t>
-      </w:r>
-      <w:proofErr w:type="spellStart"/>
-      <w:proofErr w:type="gramEnd"/>
-      <w:r>
-        <w:rPr>
-          <w:sz w:val="22"/>
-          <w:szCs w:val="18"/>
-          <w:lang w:val="en-US"/>
-        </w:rPr>
-        <w:t>positiveForVector</w:t>
-      </w:r>
-      <w:proofErr w:type="spellEnd"/>
-      <w:r>
-        <w:rPr>
-          <w:sz w:val="22"/>
-          <w:szCs w:val="18"/>
-          <w:lang w:val="en-US"/>
-        </w:rPr>
-        <w:t xml:space="preserve">, </w:t>
-      </w:r>
-      <w:proofErr w:type="spellStart"/>
-      <w:r>
-        <w:rPr>
-          <w:sz w:val="22"/>
-          <w:szCs w:val="18"/>
-          <w:lang w:val="en-US"/>
-        </w:rPr>
-        <w:t>normVec</w:t>
-      </w:r>
-      <w:proofErr w:type="spellEnd"/>
-      <w:r>
-        <w:rPr>
-          <w:sz w:val="22"/>
-          <w:szCs w:val="18"/>
-          <w:lang w:val="en-US"/>
-        </w:rPr>
-        <w:t>) &lt; 0:</w:t>
+        <w:t xml:space="preserve">    if scalProd(positiveForVector, normVec) &lt; 0:</w:t>
       </w:r>
     </w:p>
     <w:p>
@@ -8527,53 +6966,7 @@
           <w:szCs w:val="18"/>
           <w:lang w:val="en-US"/>
         </w:rPr>
-        <w:t xml:space="preserve">        </w:t>
-      </w:r>
-      <w:proofErr w:type="spellStart"/>
-      <w:proofErr w:type="gramStart"/>
-      <w:r>
-        <w:rPr>
-          <w:sz w:val="22"/>
-          <w:szCs w:val="18"/>
-          <w:lang w:val="en-US"/>
-        </w:rPr>
-        <w:t>normVec</w:t>
-      </w:r>
-      <w:proofErr w:type="spellEnd"/>
-      <w:r>
-        <w:rPr>
-          <w:sz w:val="22"/>
-          <w:szCs w:val="18"/>
-          <w:lang w:val="en-US"/>
-        </w:rPr>
-        <w:t>[</w:t>
-      </w:r>
-      <w:proofErr w:type="gramEnd"/>
-      <w:r>
-        <w:rPr>
-          <w:sz w:val="22"/>
-          <w:szCs w:val="18"/>
-          <w:lang w:val="en-US"/>
-        </w:rPr>
-        <w:t>0] = -</w:t>
-      </w:r>
-      <w:proofErr w:type="spellStart"/>
-      <w:r>
-        <w:rPr>
-          <w:sz w:val="22"/>
-          <w:szCs w:val="18"/>
-          <w:lang w:val="en-US"/>
-        </w:rPr>
-        <w:t>normVec</w:t>
-      </w:r>
-      <w:proofErr w:type="spellEnd"/>
-      <w:r>
-        <w:rPr>
-          <w:sz w:val="22"/>
-          <w:szCs w:val="18"/>
-          <w:lang w:val="en-US"/>
-        </w:rPr>
-        <w:t>[0]</w:t>
+        <w:t xml:space="preserve">        normVec[0] = -normVec[0]</w:t>
       </w:r>
     </w:p>
     <w:p>
@@ -8592,53 +6985,7 @@
           <w:szCs w:val="18"/>
           <w:lang w:val="en-US"/>
         </w:rPr>
-        <w:t xml:space="preserve">        </w:t>
-      </w:r>
-      <w:proofErr w:type="spellStart"/>
-      <w:proofErr w:type="gramStart"/>
-      <w:r>
-        <w:rPr>
-          <w:sz w:val="22"/>
-          <w:szCs w:val="18"/>
-          <w:lang w:val="en-US"/>
-        </w:rPr>
-        <w:t>normVec</w:t>
-      </w:r>
-      <w:proofErr w:type="spellEnd"/>
-      <w:r>
-        <w:rPr>
-          <w:sz w:val="22"/>
-          <w:szCs w:val="18"/>
-          <w:lang w:val="en-US"/>
-        </w:rPr>
-        <w:t>[</w:t>
-      </w:r>
-      <w:proofErr w:type="gramEnd"/>
-      <w:r>
-        <w:rPr>
-          <w:sz w:val="22"/>
-          <w:szCs w:val="18"/>
-          <w:lang w:val="en-US"/>
-        </w:rPr>
-        <w:t>1] = -</w:t>
-      </w:r>
-      <w:proofErr w:type="spellStart"/>
-      <w:r>
-        <w:rPr>
-          <w:sz w:val="22"/>
-          <w:szCs w:val="18"/>
-          <w:lang w:val="en-US"/>
-        </w:rPr>
-        <w:t>normVec</w:t>
-      </w:r>
-      <w:proofErr w:type="spellEnd"/>
-      <w:r>
-        <w:rPr>
-          <w:sz w:val="22"/>
-          <w:szCs w:val="18"/>
-          <w:lang w:val="en-US"/>
-        </w:rPr>
-        <w:t>[1]</w:t>
+        <w:t xml:space="preserve">        normVec[1] = -normVec[1]</w:t>
       </w:r>
     </w:p>
     <w:p>
@@ -8668,18 +7015,8 @@
           <w:szCs w:val="18"/>
           <w:lang w:val="en-US"/>
         </w:rPr>
-        <w:t xml:space="preserve">    return </w:t>
-      </w:r>
-      <w:proofErr w:type="spellStart"/>
-      <w:r>
-        <w:rPr>
-          <w:sz w:val="22"/>
-          <w:szCs w:val="18"/>
-          <w:lang w:val="en-US"/>
-        </w:rPr>
-        <w:t>normVec</w:t>
-      </w:r>
-      <w:proofErr w:type="spellEnd"/>
+        <w:t xml:space="preserve">    return normVec</w:t>
+      </w:r>
     </w:p>
     <w:p>
       <w:pPr>
@@ -8719,71 +7056,7 @@
           <w:szCs w:val="18"/>
           <w:lang w:val="en-US"/>
         </w:rPr>
-        <w:t xml:space="preserve">def </w:t>
-      </w:r>
-      <w:proofErr w:type="spellStart"/>
-      <w:proofErr w:type="gramStart"/>
-      <w:r>
-        <w:rPr>
-          <w:sz w:val="22"/>
-          <w:szCs w:val="18"/>
-          <w:lang w:val="en-US"/>
-        </w:rPr>
-        <w:t>isVisibleFor</w:t>
-      </w:r>
-      <w:proofErr w:type="spellEnd"/>
-      <w:r>
-        <w:rPr>
-          <w:sz w:val="22"/>
-          <w:szCs w:val="18"/>
-          <w:lang w:val="en-US"/>
-        </w:rPr>
-        <w:t>(</w:t>
-      </w:r>
-      <w:proofErr w:type="gramEnd"/>
-      <w:r>
-        <w:rPr>
-          <w:sz w:val="22"/>
-          <w:szCs w:val="18"/>
-          <w:lang w:val="en-US"/>
-        </w:rPr>
-        <w:t xml:space="preserve">point, </w:t>
-      </w:r>
-      <w:proofErr w:type="spellStart"/>
-      <w:r>
-        <w:rPr>
-          <w:sz w:val="22"/>
-          <w:szCs w:val="18"/>
-          <w:lang w:val="en-US"/>
-        </w:rPr>
-        <w:t>fPointOfSide</w:t>
-      </w:r>
-      <w:proofErr w:type="spellEnd"/>
-      <w:r>
-        <w:rPr>
-          <w:sz w:val="22"/>
-          <w:szCs w:val="18"/>
-          <w:lang w:val="en-US"/>
-        </w:rPr>
-        <w:t xml:space="preserve">, </w:t>
-      </w:r>
-      <w:proofErr w:type="spellStart"/>
-      <w:r>
-        <w:rPr>
-          <w:sz w:val="22"/>
-          <w:szCs w:val="18"/>
-          <w:lang w:val="en-US"/>
-        </w:rPr>
-        <w:t>sPointOfSide</w:t>
-      </w:r>
-      <w:proofErr w:type="spellEnd"/>
-      <w:r>
-        <w:rPr>
-          <w:sz w:val="22"/>
-          <w:szCs w:val="18"/>
-          <w:lang w:val="en-US"/>
-        </w:rPr>
-        <w:t>):</w:t>
+        <w:t>def isVisibleFor(point, fPointOfSide, sPointOfSide):</w:t>
       </w:r>
     </w:p>
     <w:p>
@@ -8802,143 +7075,7 @@
           <w:szCs w:val="18"/>
           <w:lang w:val="en-US"/>
         </w:rPr>
-        <w:t xml:space="preserve">    if </w:t>
-      </w:r>
-      <w:proofErr w:type="spellStart"/>
-      <w:r>
-        <w:rPr>
-          <w:sz w:val="22"/>
-          <w:szCs w:val="18"/>
-          <w:lang w:val="en-US"/>
-        </w:rPr>
-        <w:t>vectProd</w:t>
-      </w:r>
-      <w:proofErr w:type="spellEnd"/>
-      <w:r>
-        <w:rPr>
-          <w:sz w:val="22"/>
-          <w:szCs w:val="18"/>
-          <w:lang w:val="en-US"/>
-        </w:rPr>
-        <w:t>([</w:t>
-      </w:r>
-      <w:proofErr w:type="spellStart"/>
-      <w:proofErr w:type="gramStart"/>
-      <w:r>
-        <w:rPr>
-          <w:sz w:val="22"/>
-          <w:szCs w:val="18"/>
-          <w:lang w:val="en-US"/>
-        </w:rPr>
-        <w:t>sPointOfSide</w:t>
-      </w:r>
-      <w:proofErr w:type="spellEnd"/>
-      <w:r>
-        <w:rPr>
-          <w:sz w:val="22"/>
-          <w:szCs w:val="18"/>
-          <w:lang w:val="en-US"/>
-        </w:rPr>
-        <w:t>[</w:t>
-      </w:r>
-      <w:proofErr w:type="gramEnd"/>
-      <w:r>
-        <w:rPr>
-          <w:sz w:val="22"/>
-          <w:szCs w:val="18"/>
-          <w:lang w:val="en-US"/>
-        </w:rPr>
-        <w:t xml:space="preserve">0] - </w:t>
-      </w:r>
-      <w:proofErr w:type="spellStart"/>
-      <w:r>
-        <w:rPr>
-          <w:sz w:val="22"/>
-          <w:szCs w:val="18"/>
-          <w:lang w:val="en-US"/>
-        </w:rPr>
-        <w:t>fPointOfSide</w:t>
-      </w:r>
-      <w:proofErr w:type="spellEnd"/>
-      <w:r>
-        <w:rPr>
-          <w:sz w:val="22"/>
-          <w:szCs w:val="18"/>
-          <w:lang w:val="en-US"/>
-        </w:rPr>
-        <w:t xml:space="preserve">[0], </w:t>
-      </w:r>
-      <w:proofErr w:type="spellStart"/>
-      <w:r>
-        <w:rPr>
-          <w:sz w:val="22"/>
-          <w:szCs w:val="18"/>
-          <w:lang w:val="en-US"/>
-        </w:rPr>
-        <w:t>sPointOfSide</w:t>
-      </w:r>
-      <w:proofErr w:type="spellEnd"/>
-      <w:r>
-        <w:rPr>
-          <w:sz w:val="22"/>
-          <w:szCs w:val="18"/>
-          <w:lang w:val="en-US"/>
-        </w:rPr>
-        <w:t xml:space="preserve">[1] - </w:t>
-      </w:r>
-      <w:proofErr w:type="spellStart"/>
-      <w:r>
-        <w:rPr>
-          <w:sz w:val="22"/>
-          <w:szCs w:val="18"/>
-          <w:lang w:val="en-US"/>
-        </w:rPr>
-        <w:t>fPointOfSide</w:t>
-      </w:r>
-      <w:proofErr w:type="spellEnd"/>
-      <w:r>
-        <w:rPr>
-          <w:sz w:val="22"/>
-          <w:szCs w:val="18"/>
-          <w:lang w:val="en-US"/>
-        </w:rPr>
-        <w:t xml:space="preserve">[1]], [point[0] - </w:t>
-      </w:r>
-      <w:proofErr w:type="spellStart"/>
-      <w:r>
-        <w:rPr>
-          <w:sz w:val="22"/>
-          <w:szCs w:val="18"/>
-          <w:lang w:val="en-US"/>
-        </w:rPr>
-        <w:t>fPointOfSide</w:t>
-      </w:r>
-      <w:proofErr w:type="spellEnd"/>
-      <w:r>
-        <w:rPr>
-          <w:sz w:val="22"/>
-          <w:szCs w:val="18"/>
-          <w:lang w:val="en-US"/>
-        </w:rPr>
-        <w:t xml:space="preserve">[0], point[1] - </w:t>
-      </w:r>
-      <w:proofErr w:type="spellStart"/>
-      <w:r>
-        <w:rPr>
-          <w:sz w:val="22"/>
-          <w:szCs w:val="18"/>
-          <w:lang w:val="en-US"/>
-        </w:rPr>
-        <w:t>fPointOfSide</w:t>
-      </w:r>
-      <w:proofErr w:type="spellEnd"/>
-      <w:r>
-        <w:rPr>
-          <w:sz w:val="22"/>
-          <w:szCs w:val="18"/>
-          <w:lang w:val="en-US"/>
-        </w:rPr>
-        <w:t>[1]]) &lt; 0:</w:t>
+        <w:t xml:space="preserve">    if vectProd([sPointOfSide[0] - fPointOfSide[0], sPointOfSide[1] - fPointOfSide[1]], [point[0] - fPointOfSide[0], point[1] - fPointOfSide[1]]) &lt; 0:</w:t>
       </w:r>
     </w:p>
     <w:p>
@@ -9036,35 +7173,7 @@
           <w:szCs w:val="18"/>
           <w:lang w:val="en-US"/>
         </w:rPr>
-        <w:t xml:space="preserve">def </w:t>
-      </w:r>
-      <w:proofErr w:type="spellStart"/>
-      <w:proofErr w:type="gramStart"/>
-      <w:r>
-        <w:rPr>
-          <w:sz w:val="22"/>
-          <w:szCs w:val="18"/>
-          <w:lang w:val="en-US"/>
-        </w:rPr>
-        <w:t>crossingOfTwoSegments</w:t>
-      </w:r>
-      <w:proofErr w:type="spellEnd"/>
-      <w:r>
-        <w:rPr>
-          <w:sz w:val="22"/>
-          <w:szCs w:val="18"/>
-          <w:lang w:val="en-US"/>
-        </w:rPr>
-        <w:t>(</w:t>
-      </w:r>
-      <w:proofErr w:type="gramEnd"/>
-      <w:r>
-        <w:rPr>
-          <w:sz w:val="22"/>
-          <w:szCs w:val="18"/>
-          <w:lang w:val="en-US"/>
-        </w:rPr>
-        <w:t>segment, side, norm):</w:t>
+        <w:t>def crossingOfTwoSegments(segment, side, norm):</w:t>
       </w:r>
     </w:p>
     <w:p>
@@ -9083,25 +7192,7 @@
           <w:szCs w:val="18"/>
           <w:lang w:val="en-US"/>
         </w:rPr>
-        <w:t xml:space="preserve">    directrix = [</w:t>
-      </w:r>
-      <w:proofErr w:type="gramStart"/>
-      <w:r>
-        <w:rPr>
-          <w:sz w:val="22"/>
-          <w:szCs w:val="18"/>
-          <w:lang w:val="en-US"/>
-        </w:rPr>
-        <w:t>segment[</w:t>
-      </w:r>
-      <w:proofErr w:type="gramEnd"/>
-      <w:r>
-        <w:rPr>
-          <w:sz w:val="22"/>
-          <w:szCs w:val="18"/>
-          <w:lang w:val="en-US"/>
-        </w:rPr>
-        <w:t>1][0] - segment[0][0], segment[1][1] - segment[0][1]]</w:t>
+        <w:t xml:space="preserve">    directrix = [segment[1][0] - segment[0][0], segment[1][1] - segment[0][1]]</w:t>
       </w:r>
     </w:p>
     <w:p>
@@ -9120,43 +7211,7 @@
           <w:szCs w:val="18"/>
           <w:lang w:val="en-US"/>
         </w:rPr>
-        <w:t xml:space="preserve">    </w:t>
-      </w:r>
-      <w:proofErr w:type="spellStart"/>
-      <w:r>
-        <w:rPr>
-          <w:sz w:val="22"/>
-          <w:szCs w:val="18"/>
-          <w:lang w:val="en-US"/>
-        </w:rPr>
-        <w:t>wVec</w:t>
-      </w:r>
-      <w:proofErr w:type="spellEnd"/>
-      <w:r>
-        <w:rPr>
-          <w:sz w:val="22"/>
-          <w:szCs w:val="18"/>
-          <w:lang w:val="en-US"/>
-        </w:rPr>
-        <w:t xml:space="preserve"> = [</w:t>
-      </w:r>
-      <w:proofErr w:type="gramStart"/>
-      <w:r>
-        <w:rPr>
-          <w:sz w:val="22"/>
-          <w:szCs w:val="18"/>
-          <w:lang w:val="en-US"/>
-        </w:rPr>
-        <w:t>segment[</w:t>
-      </w:r>
-      <w:proofErr w:type="gramEnd"/>
-      <w:r>
-        <w:rPr>
-          <w:sz w:val="22"/>
-          <w:szCs w:val="18"/>
-          <w:lang w:val="en-US"/>
-        </w:rPr>
-        <w:t>0][0] - side[0][0], segment[0][1] - side[0][1]]</w:t>
+        <w:t xml:space="preserve">    wVec = [segment[0][0] - side[0][0], segment[0][1] - side[0][1]]</w:t>
       </w:r>
     </w:p>
     <w:p>
@@ -9186,53 +7241,7 @@
           <w:szCs w:val="18"/>
           <w:lang w:val="en-US"/>
         </w:rPr>
-        <w:t xml:space="preserve">    </w:t>
-      </w:r>
-      <w:proofErr w:type="spellStart"/>
-      <w:r>
-        <w:rPr>
-          <w:sz w:val="22"/>
-          <w:szCs w:val="18"/>
-          <w:lang w:val="en-US"/>
-        </w:rPr>
-        <w:t>dScal</w:t>
-      </w:r>
-      <w:proofErr w:type="spellEnd"/>
-      <w:r>
-        <w:rPr>
-          <w:sz w:val="22"/>
-          <w:szCs w:val="18"/>
-          <w:lang w:val="en-US"/>
-        </w:rPr>
-        <w:t xml:space="preserve"> = </w:t>
-      </w:r>
-      <w:proofErr w:type="spellStart"/>
-      <w:proofErr w:type="gramStart"/>
-      <w:r>
-        <w:rPr>
-          <w:sz w:val="22"/>
-          <w:szCs w:val="18"/>
-          <w:lang w:val="en-US"/>
-        </w:rPr>
-        <w:t>scalProd</w:t>
-      </w:r>
-      <w:proofErr w:type="spellEnd"/>
-      <w:r>
-        <w:rPr>
-          <w:sz w:val="22"/>
-          <w:szCs w:val="18"/>
-          <w:lang w:val="en-US"/>
-        </w:rPr>
-        <w:t>(</w:t>
-      </w:r>
-      <w:proofErr w:type="gramEnd"/>
-      <w:r>
-        <w:rPr>
-          <w:sz w:val="22"/>
-          <w:szCs w:val="18"/>
-          <w:lang w:val="en-US"/>
-        </w:rPr>
-        <w:t>directrix, norm)</w:t>
+        <w:t xml:space="preserve">    dScal = scalProd(directrix, norm)</w:t>
       </w:r>
     </w:p>
     <w:p>
@@ -9251,63 +7260,7 @@
           <w:szCs w:val="18"/>
           <w:lang w:val="en-US"/>
         </w:rPr>
-        <w:t xml:space="preserve">    </w:t>
-      </w:r>
-      <w:proofErr w:type="spellStart"/>
-      <w:r>
-        <w:rPr>
-          <w:sz w:val="22"/>
-          <w:szCs w:val="18"/>
-          <w:lang w:val="en-US"/>
-        </w:rPr>
-        <w:t>wScal</w:t>
-      </w:r>
-      <w:proofErr w:type="spellEnd"/>
-      <w:r>
-        <w:rPr>
-          <w:sz w:val="22"/>
-          <w:szCs w:val="18"/>
-          <w:lang w:val="en-US"/>
-        </w:rPr>
-        <w:t xml:space="preserve"> = </w:t>
-      </w:r>
-      <w:proofErr w:type="spellStart"/>
-      <w:proofErr w:type="gramStart"/>
-      <w:r>
-        <w:rPr>
-          <w:sz w:val="22"/>
-          <w:szCs w:val="18"/>
-          <w:lang w:val="en-US"/>
-        </w:rPr>
-        <w:t>scalProd</w:t>
-      </w:r>
-      <w:proofErr w:type="spellEnd"/>
-      <w:r>
-        <w:rPr>
-          <w:sz w:val="22"/>
-          <w:szCs w:val="18"/>
-          <w:lang w:val="en-US"/>
-        </w:rPr>
-        <w:t>(</w:t>
-      </w:r>
-      <w:proofErr w:type="spellStart"/>
-      <w:proofErr w:type="gramEnd"/>
-      <w:r>
-        <w:rPr>
-          <w:sz w:val="22"/>
-          <w:szCs w:val="18"/>
-          <w:lang w:val="en-US"/>
-        </w:rPr>
-        <w:t>wVec</w:t>
-      </w:r>
-      <w:proofErr w:type="spellEnd"/>
-      <w:r>
-        <w:rPr>
-          <w:sz w:val="22"/>
-          <w:szCs w:val="18"/>
-          <w:lang w:val="en-US"/>
-        </w:rPr>
-        <w:t>, norm)</w:t>
+        <w:t xml:space="preserve">    wScal = scalProd(wVec, norm)</w:t>
       </w:r>
     </w:p>
     <w:p>
@@ -9337,36 +7290,8 @@
           <w:szCs w:val="18"/>
           <w:lang w:val="en-US"/>
         </w:rPr>
-        <w:t xml:space="preserve">    parameter = - </w:t>
-      </w:r>
-      <w:proofErr w:type="spellStart"/>
-      <w:r>
-        <w:rPr>
-          <w:sz w:val="22"/>
-          <w:szCs w:val="18"/>
-          <w:lang w:val="en-US"/>
-        </w:rPr>
-        <w:t>wScal</w:t>
-      </w:r>
-      <w:proofErr w:type="spellEnd"/>
-      <w:r>
-        <w:rPr>
-          <w:sz w:val="22"/>
-          <w:szCs w:val="18"/>
-          <w:lang w:val="en-US"/>
-        </w:rPr>
-        <w:t xml:space="preserve"> / </w:t>
-      </w:r>
-      <w:proofErr w:type="spellStart"/>
-      <w:r>
-        <w:rPr>
-          <w:sz w:val="22"/>
-          <w:szCs w:val="18"/>
-          <w:lang w:val="en-US"/>
-        </w:rPr>
-        <w:t>dScal</w:t>
-      </w:r>
-      <w:proofErr w:type="spellEnd"/>
+        <w:t xml:space="preserve">    parameter = - wScal / dScal</w:t>
+      </w:r>
     </w:p>
     <w:p>
       <w:pPr>
@@ -9384,25 +7309,7 @@
           <w:szCs w:val="18"/>
           <w:lang w:val="en-US"/>
         </w:rPr>
-        <w:t xml:space="preserve">    return [</w:t>
-      </w:r>
-      <w:proofErr w:type="gramStart"/>
-      <w:r>
-        <w:rPr>
-          <w:sz w:val="22"/>
-          <w:szCs w:val="18"/>
-          <w:lang w:val="en-US"/>
-        </w:rPr>
-        <w:t>segment[</w:t>
-      </w:r>
-      <w:proofErr w:type="gramEnd"/>
-      <w:r>
-        <w:rPr>
-          <w:sz w:val="22"/>
-          <w:szCs w:val="18"/>
-          <w:lang w:val="en-US"/>
-        </w:rPr>
-        <w:t>0][0] + directrix[0] * parameter, segment[0][1] + directrix[1] * parameter]</w:t>
+        <w:t xml:space="preserve">    return [segment[0][0] + directrix[0] * parameter, segment[0][1] + directrix[1] * parameter]</w:t>
       </w:r>
     </w:p>
     <w:p>
@@ -9443,53 +7350,7 @@
           <w:szCs w:val="18"/>
           <w:lang w:val="en-US"/>
         </w:rPr>
-        <w:t xml:space="preserve">def </w:t>
-      </w:r>
-      <w:proofErr w:type="spellStart"/>
-      <w:proofErr w:type="gramStart"/>
-      <w:r>
-        <w:rPr>
-          <w:sz w:val="22"/>
-          <w:szCs w:val="18"/>
-          <w:lang w:val="en-US"/>
-        </w:rPr>
-        <w:t>cutSide</w:t>
-      </w:r>
-      <w:proofErr w:type="spellEnd"/>
-      <w:r>
-        <w:rPr>
-          <w:sz w:val="22"/>
-          <w:szCs w:val="18"/>
-          <w:lang w:val="en-US"/>
-        </w:rPr>
-        <w:t>(</w:t>
-      </w:r>
-      <w:proofErr w:type="gramEnd"/>
-      <w:r>
-        <w:rPr>
-          <w:sz w:val="22"/>
-          <w:szCs w:val="18"/>
-          <w:lang w:val="en-US"/>
-        </w:rPr>
-        <w:t xml:space="preserve">result, side, </w:t>
-      </w:r>
-      <w:proofErr w:type="spellStart"/>
-      <w:r>
-        <w:rPr>
-          <w:sz w:val="22"/>
-          <w:szCs w:val="18"/>
-          <w:lang w:val="en-US"/>
-        </w:rPr>
-        <w:t>posToDot</w:t>
-      </w:r>
-      <w:proofErr w:type="spellEnd"/>
-      <w:r>
-        <w:rPr>
-          <w:sz w:val="22"/>
-          <w:szCs w:val="18"/>
-          <w:lang w:val="en-US"/>
-        </w:rPr>
-        <w:t>):</w:t>
+        <w:t>def cutSide(result, side, posToDot):</w:t>
       </w:r>
     </w:p>
     <w:p>
@@ -9539,43 +7400,7 @@
           <w:lang w:val="en-US"/>
         </w:rPr>
         <w:lastRenderedPageBreak/>
-        <w:t xml:space="preserve">    norm = normal(</w:t>
-      </w:r>
-      <w:proofErr w:type="gramStart"/>
-      <w:r>
-        <w:rPr>
-          <w:sz w:val="22"/>
-          <w:szCs w:val="18"/>
-          <w:lang w:val="en-US"/>
-        </w:rPr>
-        <w:t>side[</w:t>
-      </w:r>
-      <w:proofErr w:type="gramEnd"/>
-      <w:r>
-        <w:rPr>
-          <w:sz w:val="22"/>
-          <w:szCs w:val="18"/>
-          <w:lang w:val="en-US"/>
-        </w:rPr>
-        <w:t xml:space="preserve">0], side[1], </w:t>
-      </w:r>
-      <w:proofErr w:type="spellStart"/>
-      <w:r>
-        <w:rPr>
-          <w:sz w:val="22"/>
-          <w:szCs w:val="18"/>
-          <w:lang w:val="en-US"/>
-        </w:rPr>
-        <w:t>posToDot</w:t>
-      </w:r>
-      <w:proofErr w:type="spellEnd"/>
-      <w:r>
-        <w:rPr>
-          <w:sz w:val="22"/>
-          <w:szCs w:val="18"/>
-          <w:lang w:val="en-US"/>
-        </w:rPr>
-        <w:t>)</w:t>
+        <w:t xml:space="preserve">    norm = normal(side[0], side[1], posToDot)</w:t>
       </w:r>
     </w:p>
     <w:p>
@@ -9594,61 +7419,7 @@
           <w:szCs w:val="18"/>
           <w:lang w:val="en-US"/>
         </w:rPr>
-        <w:t xml:space="preserve">    </w:t>
-      </w:r>
-      <w:proofErr w:type="spellStart"/>
-      <w:r>
-        <w:rPr>
-          <w:sz w:val="22"/>
-          <w:szCs w:val="18"/>
-          <w:lang w:val="en-US"/>
-        </w:rPr>
-        <w:t>previousVisibility</w:t>
-      </w:r>
-      <w:proofErr w:type="spellEnd"/>
-      <w:r>
-        <w:rPr>
-          <w:sz w:val="22"/>
-          <w:szCs w:val="18"/>
-          <w:lang w:val="en-US"/>
-        </w:rPr>
-        <w:t xml:space="preserve"> = </w:t>
-      </w:r>
-      <w:proofErr w:type="spellStart"/>
-      <w:r>
-        <w:rPr>
-          <w:sz w:val="22"/>
-          <w:szCs w:val="18"/>
-          <w:lang w:val="en-US"/>
-        </w:rPr>
-        <w:t>isVisibleFor</w:t>
-      </w:r>
-      <w:proofErr w:type="spellEnd"/>
-      <w:r>
-        <w:rPr>
-          <w:sz w:val="22"/>
-          <w:szCs w:val="18"/>
-          <w:lang w:val="en-US"/>
-        </w:rPr>
-        <w:t>(</w:t>
-      </w:r>
-      <w:proofErr w:type="gramStart"/>
-      <w:r>
-        <w:rPr>
-          <w:sz w:val="22"/>
-          <w:szCs w:val="18"/>
-          <w:lang w:val="en-US"/>
-        </w:rPr>
-        <w:t>result[</w:t>
-      </w:r>
-      <w:proofErr w:type="gramEnd"/>
-      <w:r>
-        <w:rPr>
-          <w:sz w:val="22"/>
-          <w:szCs w:val="18"/>
-          <w:lang w:val="en-US"/>
-        </w:rPr>
-        <w:t>-2], side[0], side[1])</w:t>
+        <w:t xml:space="preserve">    previousVisibility = isVisibleFor(result[-2], side[0], side[1])</w:t>
       </w:r>
     </w:p>
     <w:p>
@@ -9667,61 +7438,7 @@
           <w:szCs w:val="18"/>
           <w:lang w:val="en-US"/>
         </w:rPr>
-        <w:t xml:space="preserve">    for </w:t>
-      </w:r>
-      <w:proofErr w:type="spellStart"/>
-      <w:r>
-        <w:rPr>
-          <w:sz w:val="22"/>
-          <w:szCs w:val="18"/>
-          <w:lang w:val="en-US"/>
-        </w:rPr>
-        <w:t>curPointNum</w:t>
-      </w:r>
-      <w:proofErr w:type="spellEnd"/>
-      <w:r>
-        <w:rPr>
-          <w:sz w:val="22"/>
-          <w:szCs w:val="18"/>
-          <w:lang w:val="en-US"/>
-        </w:rPr>
-        <w:t xml:space="preserve"> in </w:t>
-      </w:r>
-      <w:proofErr w:type="gramStart"/>
-      <w:r>
-        <w:rPr>
-          <w:sz w:val="22"/>
-          <w:szCs w:val="18"/>
-          <w:lang w:val="en-US"/>
-        </w:rPr>
-        <w:t>range(</w:t>
-      </w:r>
-      <w:proofErr w:type="gramEnd"/>
-      <w:r>
-        <w:rPr>
-          <w:sz w:val="22"/>
-          <w:szCs w:val="18"/>
-          <w:lang w:val="en-US"/>
-        </w:rPr>
-        <w:t xml:space="preserve">-1, </w:t>
-      </w:r>
-      <w:proofErr w:type="spellStart"/>
-      <w:r>
-        <w:rPr>
-          <w:sz w:val="22"/>
-          <w:szCs w:val="18"/>
-          <w:lang w:val="en-US"/>
-        </w:rPr>
-        <w:t>len</w:t>
-      </w:r>
-      <w:proofErr w:type="spellEnd"/>
-      <w:r>
-        <w:rPr>
-          <w:sz w:val="22"/>
-          <w:szCs w:val="18"/>
-          <w:lang w:val="en-US"/>
-        </w:rPr>
-        <w:t>(result)):</w:t>
+        <w:t xml:space="preserve">    for curPointNum in range(-1, len(result)):</w:t>
       </w:r>
     </w:p>
     <w:p>
@@ -9740,79 +7457,7 @@
           <w:szCs w:val="18"/>
           <w:lang w:val="en-US"/>
         </w:rPr>
-        <w:t xml:space="preserve">        </w:t>
-      </w:r>
-      <w:proofErr w:type="spellStart"/>
-      <w:r>
-        <w:rPr>
-          <w:sz w:val="22"/>
-          <w:szCs w:val="18"/>
-          <w:lang w:val="en-US"/>
-        </w:rPr>
-        <w:t>currentVisibility</w:t>
-      </w:r>
-      <w:proofErr w:type="spellEnd"/>
-      <w:r>
-        <w:rPr>
-          <w:sz w:val="22"/>
-          <w:szCs w:val="18"/>
-          <w:lang w:val="en-US"/>
-        </w:rPr>
-        <w:t xml:space="preserve"> = </w:t>
-      </w:r>
-      <w:proofErr w:type="spellStart"/>
-      <w:r>
-        <w:rPr>
-          <w:sz w:val="22"/>
-          <w:szCs w:val="18"/>
-          <w:lang w:val="en-US"/>
-        </w:rPr>
-        <w:t>isVisibleFor</w:t>
-      </w:r>
-      <w:proofErr w:type="spellEnd"/>
-      <w:r>
-        <w:rPr>
-          <w:sz w:val="22"/>
-          <w:szCs w:val="18"/>
-          <w:lang w:val="en-US"/>
-        </w:rPr>
-        <w:t>(result[</w:t>
-      </w:r>
-      <w:proofErr w:type="spellStart"/>
-      <w:r>
-        <w:rPr>
-          <w:sz w:val="22"/>
-          <w:szCs w:val="18"/>
-          <w:lang w:val="en-US"/>
-        </w:rPr>
-        <w:t>curPointNum</w:t>
-      </w:r>
-      <w:proofErr w:type="spellEnd"/>
-      <w:r>
-        <w:rPr>
-          <w:sz w:val="22"/>
-          <w:szCs w:val="18"/>
-          <w:lang w:val="en-US"/>
-        </w:rPr>
-        <w:t xml:space="preserve">], </w:t>
-      </w:r>
-      <w:proofErr w:type="gramStart"/>
-      <w:r>
-        <w:rPr>
-          <w:sz w:val="22"/>
-          <w:szCs w:val="18"/>
-          <w:lang w:val="en-US"/>
-        </w:rPr>
-        <w:t>side[</w:t>
-      </w:r>
-      <w:proofErr w:type="gramEnd"/>
-      <w:r>
-        <w:rPr>
-          <w:sz w:val="22"/>
-          <w:szCs w:val="18"/>
-          <w:lang w:val="en-US"/>
-        </w:rPr>
-        <w:t>0], side[1])</w:t>
+        <w:t xml:space="preserve">        currentVisibility = isVisibleFor(result[curPointNum], side[0], side[1])</w:t>
       </w:r>
     </w:p>
     <w:p>
@@ -9842,25 +7487,7 @@
           <w:szCs w:val="18"/>
           <w:lang w:val="en-US"/>
         </w:rPr>
-        <w:t xml:space="preserve">        if </w:t>
-      </w:r>
-      <w:proofErr w:type="spellStart"/>
-      <w:r>
-        <w:rPr>
-          <w:sz w:val="22"/>
-          <w:szCs w:val="18"/>
-          <w:lang w:val="en-US"/>
-        </w:rPr>
-        <w:t>previousVisibility</w:t>
-      </w:r>
-      <w:proofErr w:type="spellEnd"/>
-      <w:r>
-        <w:rPr>
-          <w:sz w:val="22"/>
-          <w:szCs w:val="18"/>
-          <w:lang w:val="en-US"/>
-        </w:rPr>
-        <w:t>:</w:t>
+        <w:t xml:space="preserve">        if previousVisibility:</w:t>
       </w:r>
     </w:p>
     <w:p>
@@ -9879,25 +7506,7 @@
           <w:szCs w:val="18"/>
           <w:lang w:val="en-US"/>
         </w:rPr>
-        <w:t xml:space="preserve">            if </w:t>
-      </w:r>
-      <w:proofErr w:type="spellStart"/>
-      <w:r>
-        <w:rPr>
-          <w:sz w:val="22"/>
-          <w:szCs w:val="18"/>
-          <w:lang w:val="en-US"/>
-        </w:rPr>
-        <w:t>currentVisibility</w:t>
-      </w:r>
-      <w:proofErr w:type="spellEnd"/>
-      <w:r>
-        <w:rPr>
-          <w:sz w:val="22"/>
-          <w:szCs w:val="18"/>
-          <w:lang w:val="en-US"/>
-        </w:rPr>
-        <w:t>:</w:t>
+        <w:t xml:space="preserve">            if currentVisibility:</w:t>
       </w:r>
     </w:p>
     <w:p>
@@ -9916,45 +7525,7 @@
           <w:szCs w:val="18"/>
           <w:lang w:val="en-US"/>
         </w:rPr>
-        <w:t xml:space="preserve">                </w:t>
-      </w:r>
-      <w:proofErr w:type="spellStart"/>
-      <w:proofErr w:type="gramStart"/>
-      <w:r>
-        <w:rPr>
-          <w:sz w:val="22"/>
-          <w:szCs w:val="18"/>
-          <w:lang w:val="en-US"/>
-        </w:rPr>
-        <w:t>ret.append</w:t>
-      </w:r>
-      <w:proofErr w:type="spellEnd"/>
-      <w:proofErr w:type="gramEnd"/>
-      <w:r>
-        <w:rPr>
-          <w:sz w:val="22"/>
-          <w:szCs w:val="18"/>
-          <w:lang w:val="en-US"/>
-        </w:rPr>
-        <w:t>(result[</w:t>
-      </w:r>
-      <w:proofErr w:type="spellStart"/>
-      <w:r>
-        <w:rPr>
-          <w:sz w:val="22"/>
-          <w:szCs w:val="18"/>
-          <w:lang w:val="en-US"/>
-        </w:rPr>
-        <w:t>curPointNum</w:t>
-      </w:r>
-      <w:proofErr w:type="spellEnd"/>
-      <w:r>
-        <w:rPr>
-          <w:sz w:val="22"/>
-          <w:szCs w:val="18"/>
-          <w:lang w:val="en-US"/>
-        </w:rPr>
-        <w:t>])</w:t>
+        <w:t xml:space="preserve">                ret.append(result[curPointNum])</w:t>
       </w:r>
     </w:p>
     <w:p>
@@ -9992,81 +7563,7 @@
           <w:szCs w:val="18"/>
           <w:lang w:val="en-US"/>
         </w:rPr>
-        <w:t xml:space="preserve">                </w:t>
-      </w:r>
-      <w:proofErr w:type="spellStart"/>
-      <w:proofErr w:type="gramStart"/>
-      <w:r>
-        <w:rPr>
-          <w:sz w:val="22"/>
-          <w:szCs w:val="18"/>
-          <w:lang w:val="en-US"/>
-        </w:rPr>
-        <w:t>ret.append</w:t>
-      </w:r>
-      <w:proofErr w:type="spellEnd"/>
-      <w:proofErr w:type="gramEnd"/>
-      <w:r>
-        <w:rPr>
-          <w:sz w:val="22"/>
-          <w:szCs w:val="18"/>
-          <w:lang w:val="en-US"/>
-        </w:rPr>
-        <w:t>(</w:t>
-      </w:r>
-      <w:proofErr w:type="spellStart"/>
-      <w:r>
-        <w:rPr>
-          <w:sz w:val="22"/>
-          <w:szCs w:val="18"/>
-          <w:lang w:val="en-US"/>
-        </w:rPr>
-        <w:t>crossingOfTwoSegments</w:t>
-      </w:r>
-      <w:proofErr w:type="spellEnd"/>
-      <w:r>
-        <w:rPr>
-          <w:sz w:val="22"/>
-          <w:szCs w:val="18"/>
-          <w:lang w:val="en-US"/>
-        </w:rPr>
-        <w:t>([result[</w:t>
-      </w:r>
-      <w:proofErr w:type="spellStart"/>
-      <w:r>
-        <w:rPr>
-          <w:sz w:val="22"/>
-          <w:szCs w:val="18"/>
-          <w:lang w:val="en-US"/>
-        </w:rPr>
-        <w:t>curPointNum</w:t>
-      </w:r>
-      <w:proofErr w:type="spellEnd"/>
-      <w:r>
-        <w:rPr>
-          <w:sz w:val="22"/>
-          <w:szCs w:val="18"/>
-          <w:lang w:val="en-US"/>
-        </w:rPr>
-        <w:t xml:space="preserve"> - 1], result[</w:t>
-      </w:r>
-      <w:proofErr w:type="spellStart"/>
-      <w:r>
-        <w:rPr>
-          <w:sz w:val="22"/>
-          <w:szCs w:val="18"/>
-          <w:lang w:val="en-US"/>
-        </w:rPr>
-        <w:t>curPointNum</w:t>
-      </w:r>
-      <w:proofErr w:type="spellEnd"/>
-      <w:r>
-        <w:rPr>
-          <w:sz w:val="22"/>
-          <w:szCs w:val="18"/>
-          <w:lang w:val="en-US"/>
-        </w:rPr>
-        <w:t>]], side, norm))</w:t>
+        <w:t xml:space="preserve">                ret.append(crossingOfTwoSegments([result[curPointNum - 1], result[curPointNum]], side, norm))</w:t>
       </w:r>
     </w:p>
     <w:p>
@@ -10104,25 +7601,7 @@
           <w:szCs w:val="18"/>
           <w:lang w:val="en-US"/>
         </w:rPr>
-        <w:t xml:space="preserve">            if </w:t>
-      </w:r>
-      <w:proofErr w:type="spellStart"/>
-      <w:r>
-        <w:rPr>
-          <w:sz w:val="22"/>
-          <w:szCs w:val="18"/>
-          <w:lang w:val="en-US"/>
-        </w:rPr>
-        <w:t>currentVisibility</w:t>
-      </w:r>
-      <w:proofErr w:type="spellEnd"/>
-      <w:r>
-        <w:rPr>
-          <w:sz w:val="22"/>
-          <w:szCs w:val="18"/>
-          <w:lang w:val="en-US"/>
-        </w:rPr>
-        <w:t>:</w:t>
+        <w:t xml:space="preserve">            if currentVisibility:</w:t>
       </w:r>
     </w:p>
     <w:p>
@@ -10141,81 +7620,7 @@
           <w:szCs w:val="18"/>
           <w:lang w:val="en-US"/>
         </w:rPr>
-        <w:t xml:space="preserve">                </w:t>
-      </w:r>
-      <w:proofErr w:type="spellStart"/>
-      <w:proofErr w:type="gramStart"/>
-      <w:r>
-        <w:rPr>
-          <w:sz w:val="22"/>
-          <w:szCs w:val="18"/>
-          <w:lang w:val="en-US"/>
-        </w:rPr>
-        <w:t>ret.append</w:t>
-      </w:r>
-      <w:proofErr w:type="spellEnd"/>
-      <w:proofErr w:type="gramEnd"/>
-      <w:r>
-        <w:rPr>
-          <w:sz w:val="22"/>
-          <w:szCs w:val="18"/>
-          <w:lang w:val="en-US"/>
-        </w:rPr>
-        <w:t>(</w:t>
-      </w:r>
-      <w:proofErr w:type="spellStart"/>
-      <w:r>
-        <w:rPr>
-          <w:sz w:val="22"/>
-          <w:szCs w:val="18"/>
-          <w:lang w:val="en-US"/>
-        </w:rPr>
-        <w:t>crossingOfTwoSegments</w:t>
-      </w:r>
-      <w:proofErr w:type="spellEnd"/>
-      <w:r>
-        <w:rPr>
-          <w:sz w:val="22"/>
-          <w:szCs w:val="18"/>
-          <w:lang w:val="en-US"/>
-        </w:rPr>
-        <w:t>([result[</w:t>
-      </w:r>
-      <w:proofErr w:type="spellStart"/>
-      <w:r>
-        <w:rPr>
-          <w:sz w:val="22"/>
-          <w:szCs w:val="18"/>
-          <w:lang w:val="en-US"/>
-        </w:rPr>
-        <w:t>curPointNum</w:t>
-      </w:r>
-      <w:proofErr w:type="spellEnd"/>
-      <w:r>
-        <w:rPr>
-          <w:sz w:val="22"/>
-          <w:szCs w:val="18"/>
-          <w:lang w:val="en-US"/>
-        </w:rPr>
-        <w:t xml:space="preserve"> - 1], result[</w:t>
-      </w:r>
-      <w:proofErr w:type="spellStart"/>
-      <w:r>
-        <w:rPr>
-          <w:sz w:val="22"/>
-          <w:szCs w:val="18"/>
-          <w:lang w:val="en-US"/>
-        </w:rPr>
-        <w:t>curPointNum</w:t>
-      </w:r>
-      <w:proofErr w:type="spellEnd"/>
-      <w:r>
-        <w:rPr>
-          <w:sz w:val="22"/>
-          <w:szCs w:val="18"/>
-          <w:lang w:val="en-US"/>
-        </w:rPr>
-        <w:t>]], side, norm))</w:t>
+        <w:t xml:space="preserve">                ret.append(crossingOfTwoSegments([result[curPointNum - 1], result[curPointNum]], side, norm))</w:t>
       </w:r>
     </w:p>
     <w:p>
@@ -10234,45 +7639,7 @@
           <w:szCs w:val="18"/>
           <w:lang w:val="en-US"/>
         </w:rPr>
-        <w:t xml:space="preserve">                </w:t>
-      </w:r>
-      <w:proofErr w:type="spellStart"/>
-      <w:proofErr w:type="gramStart"/>
-      <w:r>
-        <w:rPr>
-          <w:sz w:val="22"/>
-          <w:szCs w:val="18"/>
-          <w:lang w:val="en-US"/>
-        </w:rPr>
-        <w:t>ret.append</w:t>
-      </w:r>
-      <w:proofErr w:type="spellEnd"/>
-      <w:proofErr w:type="gramEnd"/>
-      <w:r>
-        <w:rPr>
-          <w:sz w:val="22"/>
-          <w:szCs w:val="18"/>
-          <w:lang w:val="en-US"/>
-        </w:rPr>
-        <w:t>(result[</w:t>
-      </w:r>
-      <w:proofErr w:type="spellStart"/>
-      <w:r>
-        <w:rPr>
-          <w:sz w:val="22"/>
-          <w:szCs w:val="18"/>
-          <w:lang w:val="en-US"/>
-        </w:rPr>
-        <w:t>curPointNum</w:t>
-      </w:r>
-      <w:proofErr w:type="spellEnd"/>
-      <w:r>
-        <w:rPr>
-          <w:sz w:val="22"/>
-          <w:szCs w:val="18"/>
-          <w:lang w:val="en-US"/>
-        </w:rPr>
-        <w:t>])</w:t>
+        <w:t xml:space="preserve">                ret.append(result[curPointNum])</w:t>
       </w:r>
     </w:p>
     <w:p>
@@ -10302,36 +7669,8 @@
           <w:szCs w:val="18"/>
           <w:lang w:val="en-US"/>
         </w:rPr>
-        <w:t xml:space="preserve">        </w:t>
-      </w:r>
-      <w:proofErr w:type="spellStart"/>
-      <w:r>
-        <w:rPr>
-          <w:sz w:val="22"/>
-          <w:szCs w:val="18"/>
-          <w:lang w:val="en-US"/>
-        </w:rPr>
-        <w:t>previousVisibility</w:t>
-      </w:r>
-      <w:proofErr w:type="spellEnd"/>
-      <w:r>
-        <w:rPr>
-          <w:sz w:val="22"/>
-          <w:szCs w:val="18"/>
-          <w:lang w:val="en-US"/>
-        </w:rPr>
-        <w:t xml:space="preserve"> = </w:t>
-      </w:r>
-      <w:proofErr w:type="spellStart"/>
-      <w:r>
-        <w:rPr>
-          <w:sz w:val="22"/>
-          <w:szCs w:val="18"/>
-          <w:lang w:val="en-US"/>
-        </w:rPr>
-        <w:t>currentVisibility</w:t>
-      </w:r>
-      <w:proofErr w:type="spellEnd"/>
+        <w:t xml:space="preserve">        previousVisibility = currentVisibility</w:t>
+      </w:r>
     </w:p>
     <w:p>
       <w:pPr>
@@ -10360,18 +7699,8 @@
           <w:szCs w:val="18"/>
           <w:lang w:val="en-US"/>
         </w:rPr>
-        <w:t xml:space="preserve">    return </w:t>
-      </w:r>
-      <w:proofErr w:type="gramStart"/>
-      <w:r>
-        <w:rPr>
-          <w:sz w:val="22"/>
-          <w:szCs w:val="18"/>
-          <w:lang w:val="en-US"/>
-        </w:rPr>
-        <w:t>ret</w:t>
-      </w:r>
-      <w:proofErr w:type="gramEnd"/>
+        <w:t xml:space="preserve">    return ret</w:t>
+      </w:r>
     </w:p>
     <w:p>
       <w:pPr>
@@ -10411,63 +7740,7 @@
           <w:szCs w:val="18"/>
           <w:lang w:val="en-US"/>
         </w:rPr>
-        <w:t xml:space="preserve">def </w:t>
-      </w:r>
-      <w:proofErr w:type="spellStart"/>
-      <w:proofErr w:type="gramStart"/>
-      <w:r>
-        <w:rPr>
-          <w:sz w:val="22"/>
-          <w:szCs w:val="18"/>
-          <w:lang w:val="en-US"/>
-        </w:rPr>
-        <w:t>SutherlandHodgmanAlg</w:t>
-      </w:r>
-      <w:proofErr w:type="spellEnd"/>
-      <w:r>
-        <w:rPr>
-          <w:sz w:val="22"/>
-          <w:szCs w:val="18"/>
-          <w:lang w:val="en-US"/>
-        </w:rPr>
-        <w:t>(</w:t>
-      </w:r>
-      <w:proofErr w:type="spellStart"/>
-      <w:proofErr w:type="gramEnd"/>
-      <w:r>
-        <w:rPr>
-          <w:sz w:val="22"/>
-          <w:szCs w:val="18"/>
-          <w:lang w:val="en-US"/>
-        </w:rPr>
-        <w:t>figureArray</w:t>
-      </w:r>
-      <w:proofErr w:type="spellEnd"/>
-      <w:r>
-        <w:rPr>
-          <w:sz w:val="22"/>
-          <w:szCs w:val="18"/>
-          <w:lang w:val="en-US"/>
-        </w:rPr>
-        <w:t xml:space="preserve">, </w:t>
-      </w:r>
-      <w:proofErr w:type="spellStart"/>
-      <w:r>
-        <w:rPr>
-          <w:sz w:val="22"/>
-          <w:szCs w:val="18"/>
-          <w:lang w:val="en-US"/>
-        </w:rPr>
-        <w:t>cutterArray</w:t>
-      </w:r>
-      <w:proofErr w:type="spellEnd"/>
-      <w:r>
-        <w:rPr>
-          <w:sz w:val="22"/>
-          <w:szCs w:val="18"/>
-          <w:lang w:val="en-US"/>
-        </w:rPr>
-        <w:t>):</w:t>
+        <w:t>def SutherlandHodgmanAlg(figureArray, cutterArray):</w:t>
       </w:r>
     </w:p>
     <w:p>
@@ -10486,43 +7759,7 @@
           <w:szCs w:val="18"/>
           <w:lang w:val="en-US"/>
         </w:rPr>
-        <w:t xml:space="preserve">    if not </w:t>
-      </w:r>
-      <w:proofErr w:type="spellStart"/>
-      <w:r>
-        <w:rPr>
-          <w:sz w:val="22"/>
-          <w:szCs w:val="18"/>
-          <w:lang w:val="en-US"/>
-        </w:rPr>
-        <w:t>isConvex</w:t>
-      </w:r>
-      <w:proofErr w:type="spellEnd"/>
-      <w:r>
-        <w:rPr>
-          <w:sz w:val="22"/>
-          <w:szCs w:val="18"/>
-          <w:lang w:val="en-US"/>
-        </w:rPr>
-        <w:t>(</w:t>
-      </w:r>
-      <w:proofErr w:type="spellStart"/>
-      <w:r>
-        <w:rPr>
-          <w:sz w:val="22"/>
-          <w:szCs w:val="18"/>
-          <w:lang w:val="en-US"/>
-        </w:rPr>
-        <w:t>cutterArray</w:t>
-      </w:r>
-      <w:proofErr w:type="spellEnd"/>
-      <w:r>
-        <w:rPr>
-          <w:sz w:val="22"/>
-          <w:szCs w:val="18"/>
-          <w:lang w:val="en-US"/>
-        </w:rPr>
-        <w:t>):</w:t>
+        <w:t xml:space="preserve">    if not isConvex(cutterArray):</w:t>
       </w:r>
     </w:p>
     <w:p>
@@ -10541,35 +7778,7 @@
           <w:szCs w:val="18"/>
           <w:lang w:val="en-US"/>
         </w:rPr>
-        <w:t xml:space="preserve">        </w:t>
-      </w:r>
-      <w:proofErr w:type="spellStart"/>
-      <w:proofErr w:type="gramStart"/>
-      <w:r>
-        <w:rPr>
-          <w:sz w:val="22"/>
-          <w:szCs w:val="18"/>
-          <w:lang w:val="en-US"/>
-        </w:rPr>
-        <w:t>makeConvexError</w:t>
-      </w:r>
-      <w:proofErr w:type="spellEnd"/>
-      <w:r>
-        <w:rPr>
-          <w:sz w:val="22"/>
-          <w:szCs w:val="18"/>
-          <w:lang w:val="en-US"/>
-        </w:rPr>
-        <w:t>(</w:t>
-      </w:r>
-      <w:proofErr w:type="gramEnd"/>
-      <w:r>
-        <w:rPr>
-          <w:sz w:val="22"/>
-          <w:szCs w:val="18"/>
-          <w:lang w:val="en-US"/>
-        </w:rPr>
-        <w:t>)</w:t>
+        <w:t xml:space="preserve">        makeConvexError()</w:t>
       </w:r>
     </w:p>
     <w:p>
@@ -10607,18 +7816,8 @@
           <w:szCs w:val="18"/>
           <w:lang w:val="en-US"/>
         </w:rPr>
-        <w:t xml:space="preserve">    result = </w:t>
-      </w:r>
-      <w:proofErr w:type="spellStart"/>
-      <w:r>
-        <w:rPr>
-          <w:sz w:val="22"/>
-          <w:szCs w:val="18"/>
-          <w:lang w:val="en-US"/>
-        </w:rPr>
-        <w:t>figureArray</w:t>
-      </w:r>
-      <w:proofErr w:type="spellEnd"/>
+        <w:t xml:space="preserve">    result = figureArray</w:t>
+      </w:r>
     </w:p>
     <w:p>
       <w:pPr>
@@ -10636,79 +7835,7 @@
           <w:szCs w:val="18"/>
           <w:lang w:val="en-US"/>
         </w:rPr>
-        <w:t xml:space="preserve">    for </w:t>
-      </w:r>
-      <w:proofErr w:type="spellStart"/>
-      <w:r>
-        <w:rPr>
-          <w:sz w:val="22"/>
-          <w:szCs w:val="18"/>
-          <w:lang w:val="en-US"/>
-        </w:rPr>
-        <w:t>curDot</w:t>
-      </w:r>
-      <w:proofErr w:type="spellEnd"/>
-      <w:r>
-        <w:rPr>
-          <w:sz w:val="22"/>
-          <w:szCs w:val="18"/>
-          <w:lang w:val="en-US"/>
-        </w:rPr>
-        <w:t xml:space="preserve"> in </w:t>
-      </w:r>
-      <w:proofErr w:type="gramStart"/>
-      <w:r>
-        <w:rPr>
-          <w:sz w:val="22"/>
-          <w:szCs w:val="18"/>
-          <w:lang w:val="en-US"/>
-        </w:rPr>
-        <w:t>range(</w:t>
-      </w:r>
-      <w:proofErr w:type="gramEnd"/>
-      <w:r>
-        <w:rPr>
-          <w:sz w:val="22"/>
-          <w:szCs w:val="18"/>
-          <w:lang w:val="en-US"/>
-        </w:rPr>
-        <w:t xml:space="preserve">-1, </w:t>
-      </w:r>
-      <w:proofErr w:type="spellStart"/>
-      <w:r>
-        <w:rPr>
-          <w:sz w:val="22"/>
-          <w:szCs w:val="18"/>
-          <w:lang w:val="en-US"/>
-        </w:rPr>
-        <w:t>len</w:t>
-      </w:r>
-      <w:proofErr w:type="spellEnd"/>
-      <w:r>
-        <w:rPr>
-          <w:sz w:val="22"/>
-          <w:szCs w:val="18"/>
-          <w:lang w:val="en-US"/>
-        </w:rPr>
-        <w:t>(</w:t>
-      </w:r>
-      <w:proofErr w:type="spellStart"/>
-      <w:r>
-        <w:rPr>
-          <w:sz w:val="22"/>
-          <w:szCs w:val="18"/>
-          <w:lang w:val="en-US"/>
-        </w:rPr>
-        <w:t>cutterArray</w:t>
-      </w:r>
-      <w:proofErr w:type="spellEnd"/>
-      <w:r>
-        <w:rPr>
-          <w:sz w:val="22"/>
-          <w:szCs w:val="18"/>
-          <w:lang w:val="en-US"/>
-        </w:rPr>
-        <w:t>) - 1):</w:t>
+        <w:t xml:space="preserve">    for curDot in range(-1, len(cutterArray) - 1):</w:t>
       </w:r>
     </w:p>
     <w:p>
@@ -10727,143 +7854,7 @@
           <w:szCs w:val="18"/>
           <w:lang w:val="en-US"/>
         </w:rPr>
-        <w:t xml:space="preserve">        result = </w:t>
-      </w:r>
-      <w:proofErr w:type="spellStart"/>
-      <w:proofErr w:type="gramStart"/>
-      <w:r>
-        <w:rPr>
-          <w:sz w:val="22"/>
-          <w:szCs w:val="18"/>
-          <w:lang w:val="en-US"/>
-        </w:rPr>
-        <w:t>cutSide</w:t>
-      </w:r>
-      <w:proofErr w:type="spellEnd"/>
-      <w:r>
-        <w:rPr>
-          <w:sz w:val="22"/>
-          <w:szCs w:val="18"/>
-          <w:lang w:val="en-US"/>
-        </w:rPr>
-        <w:t>(</w:t>
-      </w:r>
-      <w:proofErr w:type="gramEnd"/>
-      <w:r>
-        <w:rPr>
-          <w:sz w:val="22"/>
-          <w:szCs w:val="18"/>
-          <w:lang w:val="en-US"/>
-        </w:rPr>
-        <w:t>result, [</w:t>
-      </w:r>
-      <w:proofErr w:type="spellStart"/>
-      <w:r>
-        <w:rPr>
-          <w:sz w:val="22"/>
-          <w:szCs w:val="18"/>
-          <w:lang w:val="en-US"/>
-        </w:rPr>
-        <w:t>cutterArray</w:t>
-      </w:r>
-      <w:proofErr w:type="spellEnd"/>
-      <w:r>
-        <w:rPr>
-          <w:sz w:val="22"/>
-          <w:szCs w:val="18"/>
-          <w:lang w:val="en-US"/>
-        </w:rPr>
-        <w:t>[</w:t>
-      </w:r>
-      <w:proofErr w:type="spellStart"/>
-      <w:r>
-        <w:rPr>
-          <w:sz w:val="22"/>
-          <w:szCs w:val="18"/>
-          <w:lang w:val="en-US"/>
-        </w:rPr>
-        <w:t>curDot</w:t>
-      </w:r>
-      <w:proofErr w:type="spellEnd"/>
-      <w:r>
-        <w:rPr>
-          <w:sz w:val="22"/>
-          <w:szCs w:val="18"/>
-          <w:lang w:val="en-US"/>
-        </w:rPr>
-        <w:t xml:space="preserve">], </w:t>
-      </w:r>
-      <w:proofErr w:type="spellStart"/>
-      <w:r>
-        <w:rPr>
-          <w:sz w:val="22"/>
-          <w:szCs w:val="18"/>
-          <w:lang w:val="en-US"/>
-        </w:rPr>
-        <w:t>cutterArray</w:t>
-      </w:r>
-      <w:proofErr w:type="spellEnd"/>
-      <w:r>
-        <w:rPr>
-          <w:sz w:val="22"/>
-          <w:szCs w:val="18"/>
-          <w:lang w:val="en-US"/>
-        </w:rPr>
-        <w:t>[</w:t>
-      </w:r>
-      <w:proofErr w:type="spellStart"/>
-      <w:r>
-        <w:rPr>
-          <w:sz w:val="22"/>
-          <w:szCs w:val="18"/>
-          <w:lang w:val="en-US"/>
-        </w:rPr>
-        <w:t>curDot</w:t>
-      </w:r>
-      <w:proofErr w:type="spellEnd"/>
-      <w:r>
-        <w:rPr>
-          <w:sz w:val="22"/>
-          <w:szCs w:val="18"/>
-          <w:lang w:val="en-US"/>
-        </w:rPr>
-        <w:t xml:space="preserve"> + 1]], </w:t>
-      </w:r>
-      <w:proofErr w:type="spellStart"/>
-      <w:r>
-        <w:rPr>
-          <w:sz w:val="22"/>
-          <w:szCs w:val="18"/>
-          <w:lang w:val="en-US"/>
-        </w:rPr>
-        <w:t>cutterArray</w:t>
-      </w:r>
-      <w:proofErr w:type="spellEnd"/>
-      <w:r>
-        <w:rPr>
-          <w:sz w:val="22"/>
-          <w:szCs w:val="18"/>
-          <w:lang w:val="en-US"/>
-        </w:rPr>
-        <w:t>[</w:t>
-      </w:r>
-      <w:proofErr w:type="spellStart"/>
-      <w:r>
-        <w:rPr>
-          <w:sz w:val="22"/>
-          <w:szCs w:val="18"/>
-          <w:lang w:val="en-US"/>
-        </w:rPr>
-        <w:t>curDot</w:t>
-      </w:r>
-      <w:proofErr w:type="spellEnd"/>
-      <w:r>
-        <w:rPr>
-          <w:sz w:val="22"/>
-          <w:szCs w:val="18"/>
-          <w:lang w:val="en-US"/>
-        </w:rPr>
-        <w:t xml:space="preserve"> + 1])</w:t>
+        <w:t xml:space="preserve">        result = cutSide(result, [cutterArray[curDot], cutterArray[curDot + 1]], cutterArray[curDot + 1])</w:t>
       </w:r>
     </w:p>
     <w:p>
@@ -10882,25 +7873,7 @@
           <w:szCs w:val="18"/>
           <w:lang w:val="en-US"/>
         </w:rPr>
-        <w:t xml:space="preserve">        if </w:t>
-      </w:r>
-      <w:proofErr w:type="spellStart"/>
-      <w:r>
-        <w:rPr>
-          <w:sz w:val="22"/>
-          <w:szCs w:val="18"/>
-          <w:lang w:val="en-US"/>
-        </w:rPr>
-        <w:t>len</w:t>
-      </w:r>
-      <w:proofErr w:type="spellEnd"/>
-      <w:r>
-        <w:rPr>
-          <w:sz w:val="22"/>
-          <w:szCs w:val="18"/>
-          <w:lang w:val="en-US"/>
-        </w:rPr>
-        <w:t>(result) &lt;= 2:</w:t>
+        <w:t xml:space="preserve">        if len(result) &lt;= 2:</w:t>
       </w:r>
     </w:p>
     <w:p>
@@ -10938,25 +7911,7 @@
           <w:szCs w:val="18"/>
           <w:lang w:val="en-US"/>
         </w:rPr>
-        <w:t xml:space="preserve">    </w:t>
-      </w:r>
-      <w:proofErr w:type="spellStart"/>
-      <w:r>
-        <w:rPr>
-          <w:sz w:val="22"/>
-          <w:szCs w:val="18"/>
-          <w:lang w:val="en-US"/>
-        </w:rPr>
-        <w:t>drawFigure</w:t>
-      </w:r>
-      <w:proofErr w:type="spellEnd"/>
-      <w:r>
-        <w:rPr>
-          <w:sz w:val="22"/>
-          <w:szCs w:val="18"/>
-          <w:lang w:val="en-US"/>
-        </w:rPr>
-        <w:t>(result)</w:t>
+        <w:t xml:space="preserve">    drawFigure(result)</w:t>
       </w:r>
     </w:p>
     <w:p>
@@ -11603,15 +8558,7 @@
         <w:t xml:space="preserve">Случай, когда </w:t>
       </w:r>
       <w:r>
-        <w:t xml:space="preserve">отсекаемый многоугольник содержит в себе </w:t>
-      </w:r>
-      <w:proofErr w:type="spellStart"/>
-      <w:r>
-        <w:t>отсекатель</w:t>
-      </w:r>
-      <w:proofErr w:type="spellEnd"/>
-      <w:r>
-        <w:t>:</w:t>
+        <w:t>отсекаемый многоугольник содержит в себе отсекатель:</w:t>
       </w:r>
     </w:p>
     <w:p>
@@ -11719,6 +8666,9 @@
     <w:p>
       <w:pPr>
         <w:jc w:val="center"/>
+        <w:rPr>
+          <w:lang w:val="en-US"/>
+        </w:rPr>
       </w:pPr>
       <w:r>
         <w:drawing>
@@ -11874,8 +8824,147 @@
         </w:drawing>
       </w:r>
     </w:p>
+    <w:p>
+      <w:pPr>
+        <w:jc w:val="center"/>
+        <w:rPr>
+          <w:lang w:val="en-US"/>
+        </w:rPr>
+      </w:pPr>
+    </w:p>
+    <w:p>
+      <w:pPr>
+        <w:jc w:val="center"/>
+        <w:rPr>
+          <w:lang w:val="en-US"/>
+        </w:rPr>
+      </w:pPr>
+    </w:p>
+    <w:p>
+      <w:pPr>
+        <w:jc w:val="center"/>
+        <w:rPr>
+          <w:lang w:val="en-US"/>
+        </w:rPr>
+      </w:pPr>
+    </w:p>
+    <w:p>
+      <w:pPr>
+        <w:jc w:val="left"/>
+      </w:pPr>
+      <w:r>
+        <w:lastRenderedPageBreak/>
+        <w:t>Случай</w:t>
+      </w:r>
+      <w:r>
+        <w:t xml:space="preserve"> возникновения нескольких многоугольников в результате отсечения, демонстрирующий недостаток алгоритма:</w:t>
+      </w:r>
+    </w:p>
+    <w:p>
+      <w:pPr>
+        <w:jc w:val="left"/>
+      </w:pPr>
+      <w:r>
+        <w:t xml:space="preserve"> </w:t>
+      </w:r>
+      <w:r>
+        <w:drawing>
+          <wp:inline distT="0" distB="0" distL="0" distR="0" wp14:anchorId="54A1AE2A" wp14:editId="59A36C8E">
+            <wp:extent cx="4544059" cy="3429479"/>
+            <wp:effectExtent l="0" t="0" r="0" b="0"/>
+            <wp:docPr id="27" name="Рисунок 27"/>
+            <wp:cNvGraphicFramePr>
+              <a:graphicFrameLocks xmlns:a="http://schemas.openxmlformats.org/drawingml/2006/main" noChangeAspect="1"/>
+            </wp:cNvGraphicFramePr>
+            <a:graphic xmlns:a="http://schemas.openxmlformats.org/drawingml/2006/main">
+              <a:graphicData uri="http://schemas.openxmlformats.org/drawingml/2006/picture">
+                <pic:pic xmlns:pic="http://schemas.openxmlformats.org/drawingml/2006/picture">
+                  <pic:nvPicPr>
+                    <pic:cNvPr id="1" name=""/>
+                    <pic:cNvPicPr/>
+                  </pic:nvPicPr>
+                  <pic:blipFill>
+                    <a:blip r:embed="rId34"/>
+                    <a:stretch>
+                      <a:fillRect/>
+                    </a:stretch>
+                  </pic:blipFill>
+                  <pic:spPr>
+                    <a:xfrm>
+                      <a:off x="0" y="0"/>
+                      <a:ext cx="4544059" cy="3429479"/>
+                    </a:xfrm>
+                    <a:prstGeom prst="rect">
+                      <a:avLst/>
+                    </a:prstGeom>
+                  </pic:spPr>
+                </pic:pic>
+              </a:graphicData>
+            </a:graphic>
+          </wp:inline>
+        </w:drawing>
+      </w:r>
+    </w:p>
+    <w:p>
+      <w:pPr>
+        <w:jc w:val="left"/>
+      </w:pPr>
+      <w:r>
+        <w:rPr>
+          <w:noProof/>
+        </w:rPr>
+        <w:drawing>
+          <wp:inline distT="0" distB="0" distL="0" distR="0" wp14:anchorId="73DBA7CF" wp14:editId="3DD8314D">
+            <wp:extent cx="4295775" cy="3543300"/>
+            <wp:effectExtent l="0" t="0" r="9525" b="0"/>
+            <wp:docPr id="28" name="Рисунок 28"/>
+            <wp:cNvGraphicFramePr>
+              <a:graphicFrameLocks xmlns:a="http://schemas.openxmlformats.org/drawingml/2006/main" noChangeAspect="1"/>
+            </wp:cNvGraphicFramePr>
+            <a:graphic xmlns:a="http://schemas.openxmlformats.org/drawingml/2006/main">
+              <a:graphicData uri="http://schemas.openxmlformats.org/drawingml/2006/picture">
+                <pic:pic xmlns:pic="http://schemas.openxmlformats.org/drawingml/2006/picture">
+                  <pic:nvPicPr>
+                    <pic:cNvPr id="0" name="Picture 4"/>
+                    <pic:cNvPicPr>
+                      <a:picLocks noChangeAspect="1" noChangeArrowheads="1"/>
+                    </pic:cNvPicPr>
+                  </pic:nvPicPr>
+                  <pic:blipFill>
+                    <a:blip r:embed="rId35">
+                      <a:extLst>
+                        <a:ext uri="{28A0092B-C50C-407E-A947-70E740481C1C}">
+                          <a14:useLocalDpi xmlns:a14="http://schemas.microsoft.com/office/drawing/2010/main" val="0"/>
+                        </a:ext>
+                      </a:extLst>
+                    </a:blip>
+                    <a:srcRect/>
+                    <a:stretch>
+                      <a:fillRect/>
+                    </a:stretch>
+                  </pic:blipFill>
+                  <pic:spPr bwMode="auto">
+                    <a:xfrm>
+                      <a:off x="0" y="0"/>
+                      <a:ext cx="4295775" cy="3543300"/>
+                    </a:xfrm>
+                    <a:prstGeom prst="rect">
+                      <a:avLst/>
+                    </a:prstGeom>
+                    <a:noFill/>
+                    <a:ln>
+                      <a:noFill/>
+                    </a:ln>
+                  </pic:spPr>
+                </pic:pic>
+              </a:graphicData>
+            </a:graphic>
+          </wp:inline>
+        </w:drawing>
+      </w:r>
+    </w:p>
     <w:sectPr>
-      <w:footerReference w:type="default" r:id="rId34"/>
+      <w:footerReference w:type="default" r:id="rId36"/>
       <w:pgSz w:w="11906" w:h="16838"/>
       <w:pgMar w:top="1134" w:right="850" w:bottom="1134" w:left="1701" w:header="708" w:footer="708" w:gutter="0"/>
       <w:cols w:space="708"/>
@@ -13621,7 +10710,7 @@
 </file>
 
 <file path=customXml/itemProps1.xml><?xml version="1.0" encoding="utf-8"?>
-<ds:datastoreItem xmlns:ds="http://schemas.openxmlformats.org/officeDocument/2006/customXml" ds:itemID="{482D1DFC-ADDB-48B4-81FA-E6C0F77F7D0C}">
+<ds:datastoreItem xmlns:ds="http://schemas.openxmlformats.org/officeDocument/2006/customXml" ds:itemID="{01C3267E-F8FD-4FAF-B179-CE6B10C1E668}">
   <ds:schemaRefs>
     <ds:schemaRef ds:uri="http://schemas.openxmlformats.org/officeDocument/2006/bibliography"/>
   </ds:schemaRefs>

--- a/lab_09/Якуба 9.docx
+++ b/lab_09/Якуба 9.docx
@@ -1025,7 +1025,7 @@
           <w:r>
             <w:fldChar w:fldCharType="separate"/>
           </w:r>
-          <w:hyperlink w:anchor="_Toc41760924" w:history="1">
+          <w:hyperlink w:anchor="_Toc41841065" w:history="1">
             <w:r>
               <w:rPr>
                 <w:rStyle w:val="a5"/>
@@ -1052,7 +1052,7 @@
                 <w:noProof/>
                 <w:webHidden/>
               </w:rPr>
-              <w:instrText xml:space="preserve"> PAGEREF _Toc41760924 \h </w:instrText>
+              <w:instrText xml:space="preserve"> PAGEREF _Toc41841065 \h </w:instrText>
             </w:r>
             <w:r>
               <w:rPr>
@@ -1072,7 +1072,7 @@
                 <w:noProof/>
                 <w:webHidden/>
               </w:rPr>
-              <w:t>2</w:t>
+              <w:t>3</w:t>
             </w:r>
             <w:r>
               <w:rPr>
@@ -1096,7 +1096,7 @@
               <w:lang w:eastAsia="ru-RU"/>
             </w:rPr>
           </w:pPr>
-          <w:hyperlink w:anchor="_Toc41760925" w:history="1">
+          <w:hyperlink w:anchor="_Toc41841066" w:history="1">
             <w:r>
               <w:rPr>
                 <w:rStyle w:val="a5"/>
@@ -1123,7 +1123,7 @@
                 <w:noProof/>
                 <w:webHidden/>
               </w:rPr>
-              <w:instrText xml:space="preserve"> PAGEREF _Toc41760925 \h </w:instrText>
+              <w:instrText xml:space="preserve"> PAGEREF _Toc41841066 \h </w:instrText>
             </w:r>
             <w:r>
               <w:rPr>
@@ -1143,7 +1143,7 @@
                 <w:noProof/>
                 <w:webHidden/>
               </w:rPr>
-              <w:t>2</w:t>
+              <w:t>3</w:t>
             </w:r>
             <w:r>
               <w:rPr>
@@ -1167,7 +1167,7 @@
               <w:lang w:eastAsia="ru-RU"/>
             </w:rPr>
           </w:pPr>
-          <w:hyperlink w:anchor="_Toc41760926" w:history="1">
+          <w:hyperlink w:anchor="_Toc41841067" w:history="1">
             <w:r>
               <w:rPr>
                 <w:rStyle w:val="a5"/>
@@ -1194,7 +1194,7 @@
                 <w:noProof/>
                 <w:webHidden/>
               </w:rPr>
-              <w:instrText xml:space="preserve"> PAGEREF _Toc41760926 \h </w:instrText>
+              <w:instrText xml:space="preserve"> PAGEREF _Toc41841067 \h </w:instrText>
             </w:r>
             <w:r>
               <w:rPr>
@@ -1215,6 +1215,361 @@
                 <w:webHidden/>
               </w:rPr>
               <w:t>3</w:t>
+            </w:r>
+            <w:r>
+              <w:rPr>
+                <w:noProof/>
+                <w:webHidden/>
+              </w:rPr>
+              <w:fldChar w:fldCharType="end"/>
+            </w:r>
+          </w:hyperlink>
+        </w:p>
+        <w:p>
+          <w:pPr>
+            <w:pStyle w:val="21"/>
+            <w:tabs>
+              <w:tab w:val="right" w:leader="dot" w:pos="9345"/>
+            </w:tabs>
+            <w:rPr>
+              <w:rFonts w:asciiTheme="minorHAnsi" w:eastAsiaTheme="minorEastAsia" w:hAnsiTheme="minorHAnsi"/>
+              <w:noProof/>
+              <w:sz w:val="22"/>
+              <w:lang w:eastAsia="ru-RU"/>
+            </w:rPr>
+          </w:pPr>
+          <w:hyperlink w:anchor="_Toc41841068" w:history="1">
+            <w:r>
+              <w:rPr>
+                <w:rStyle w:val="a5"/>
+                <w:noProof/>
+              </w:rPr>
+              <w:t>Отсечение многоугольников выпуклым отсекателем (алгоритм Сазерленда-Ходжмена)</w:t>
+            </w:r>
+            <w:r>
+              <w:rPr>
+                <w:noProof/>
+                <w:webHidden/>
+              </w:rPr>
+              <w:tab/>
+            </w:r>
+            <w:r>
+              <w:rPr>
+                <w:noProof/>
+                <w:webHidden/>
+              </w:rPr>
+              <w:fldChar w:fldCharType="begin"/>
+            </w:r>
+            <w:r>
+              <w:rPr>
+                <w:noProof/>
+                <w:webHidden/>
+              </w:rPr>
+              <w:instrText xml:space="preserve"> PAGEREF _Toc41841068 \h </w:instrText>
+            </w:r>
+            <w:r>
+              <w:rPr>
+                <w:noProof/>
+                <w:webHidden/>
+              </w:rPr>
+            </w:r>
+            <w:r>
+              <w:rPr>
+                <w:noProof/>
+                <w:webHidden/>
+              </w:rPr>
+              <w:fldChar w:fldCharType="separate"/>
+            </w:r>
+            <w:r>
+              <w:rPr>
+                <w:noProof/>
+                <w:webHidden/>
+              </w:rPr>
+              <w:t>3</w:t>
+            </w:r>
+            <w:r>
+              <w:rPr>
+                <w:noProof/>
+                <w:webHidden/>
+              </w:rPr>
+              <w:fldChar w:fldCharType="end"/>
+            </w:r>
+          </w:hyperlink>
+        </w:p>
+        <w:p>
+          <w:pPr>
+            <w:pStyle w:val="21"/>
+            <w:tabs>
+              <w:tab w:val="right" w:leader="dot" w:pos="9345"/>
+            </w:tabs>
+            <w:rPr>
+              <w:rFonts w:asciiTheme="minorHAnsi" w:eastAsiaTheme="minorEastAsia" w:hAnsiTheme="minorHAnsi"/>
+              <w:noProof/>
+              <w:sz w:val="22"/>
+              <w:lang w:eastAsia="ru-RU"/>
+            </w:rPr>
+          </w:pPr>
+          <w:hyperlink w:anchor="_Toc41841069" w:history="1">
+            <w:r>
+              <w:rPr>
+                <w:rStyle w:val="a5"/>
+                <w:noProof/>
+              </w:rPr>
+              <w:t>Определение видимости точки относительно стороны отсекателя</w:t>
+            </w:r>
+            <w:r>
+              <w:rPr>
+                <w:noProof/>
+                <w:webHidden/>
+              </w:rPr>
+              <w:tab/>
+            </w:r>
+            <w:r>
+              <w:rPr>
+                <w:noProof/>
+                <w:webHidden/>
+              </w:rPr>
+              <w:fldChar w:fldCharType="begin"/>
+            </w:r>
+            <w:r>
+              <w:rPr>
+                <w:noProof/>
+                <w:webHidden/>
+              </w:rPr>
+              <w:instrText xml:space="preserve"> PAGEREF _Toc41841069 \h </w:instrText>
+            </w:r>
+            <w:r>
+              <w:rPr>
+                <w:noProof/>
+                <w:webHidden/>
+              </w:rPr>
+            </w:r>
+            <w:r>
+              <w:rPr>
+                <w:noProof/>
+                <w:webHidden/>
+              </w:rPr>
+              <w:fldChar w:fldCharType="separate"/>
+            </w:r>
+            <w:r>
+              <w:rPr>
+                <w:noProof/>
+                <w:webHidden/>
+              </w:rPr>
+              <w:t>7</w:t>
+            </w:r>
+            <w:r>
+              <w:rPr>
+                <w:noProof/>
+                <w:webHidden/>
+              </w:rPr>
+              <w:fldChar w:fldCharType="end"/>
+            </w:r>
+          </w:hyperlink>
+        </w:p>
+        <w:p>
+          <w:pPr>
+            <w:pStyle w:val="21"/>
+            <w:tabs>
+              <w:tab w:val="right" w:leader="dot" w:pos="9345"/>
+            </w:tabs>
+            <w:rPr>
+              <w:rFonts w:asciiTheme="minorHAnsi" w:eastAsiaTheme="minorEastAsia" w:hAnsiTheme="minorHAnsi"/>
+              <w:noProof/>
+              <w:sz w:val="22"/>
+              <w:lang w:eastAsia="ru-RU"/>
+            </w:rPr>
+          </w:pPr>
+          <w:hyperlink w:anchor="_Toc41841070" w:history="1">
+            <w:r>
+              <w:rPr>
+                <w:rStyle w:val="a5"/>
+                <w:noProof/>
+              </w:rPr>
+              <w:t>Определение точки пересечения ребра отсекаемого многоугольника с границей отсекателя</w:t>
+            </w:r>
+            <w:r>
+              <w:rPr>
+                <w:noProof/>
+                <w:webHidden/>
+              </w:rPr>
+              <w:tab/>
+            </w:r>
+            <w:r>
+              <w:rPr>
+                <w:noProof/>
+                <w:webHidden/>
+              </w:rPr>
+              <w:fldChar w:fldCharType="begin"/>
+            </w:r>
+            <w:r>
+              <w:rPr>
+                <w:noProof/>
+                <w:webHidden/>
+              </w:rPr>
+              <w:instrText xml:space="preserve"> PAGEREF _Toc41841070 \h </w:instrText>
+            </w:r>
+            <w:r>
+              <w:rPr>
+                <w:noProof/>
+                <w:webHidden/>
+              </w:rPr>
+            </w:r>
+            <w:r>
+              <w:rPr>
+                <w:noProof/>
+                <w:webHidden/>
+              </w:rPr>
+              <w:fldChar w:fldCharType="separate"/>
+            </w:r>
+            <w:r>
+              <w:rPr>
+                <w:noProof/>
+                <w:webHidden/>
+              </w:rPr>
+              <w:t>9</w:t>
+            </w:r>
+            <w:r>
+              <w:rPr>
+                <w:noProof/>
+                <w:webHidden/>
+              </w:rPr>
+              <w:fldChar w:fldCharType="end"/>
+            </w:r>
+          </w:hyperlink>
+        </w:p>
+        <w:p>
+          <w:pPr>
+            <w:pStyle w:val="21"/>
+            <w:tabs>
+              <w:tab w:val="right" w:leader="dot" w:pos="9345"/>
+            </w:tabs>
+            <w:rPr>
+              <w:rFonts w:asciiTheme="minorHAnsi" w:eastAsiaTheme="minorEastAsia" w:hAnsiTheme="minorHAnsi"/>
+              <w:noProof/>
+              <w:sz w:val="22"/>
+              <w:lang w:eastAsia="ru-RU"/>
+            </w:rPr>
+          </w:pPr>
+          <w:hyperlink w:anchor="_Toc41841071" w:history="1">
+            <w:r>
+              <w:rPr>
+                <w:rStyle w:val="a5"/>
+                <w:noProof/>
+              </w:rPr>
+              <w:t>Расположение рёбер многоугольника относительно внутренней области отсекателя</w:t>
+            </w:r>
+            <w:r>
+              <w:rPr>
+                <w:noProof/>
+                <w:webHidden/>
+              </w:rPr>
+              <w:tab/>
+            </w:r>
+            <w:r>
+              <w:rPr>
+                <w:noProof/>
+                <w:webHidden/>
+              </w:rPr>
+              <w:fldChar w:fldCharType="begin"/>
+            </w:r>
+            <w:r>
+              <w:rPr>
+                <w:noProof/>
+                <w:webHidden/>
+              </w:rPr>
+              <w:instrText xml:space="preserve"> PAGEREF _Toc41841071 \h </w:instrText>
+            </w:r>
+            <w:r>
+              <w:rPr>
+                <w:noProof/>
+                <w:webHidden/>
+              </w:rPr>
+            </w:r>
+            <w:r>
+              <w:rPr>
+                <w:noProof/>
+                <w:webHidden/>
+              </w:rPr>
+              <w:fldChar w:fldCharType="separate"/>
+            </w:r>
+            <w:r>
+              <w:rPr>
+                <w:noProof/>
+                <w:webHidden/>
+              </w:rPr>
+              <w:t>9</w:t>
+            </w:r>
+            <w:r>
+              <w:rPr>
+                <w:noProof/>
+                <w:webHidden/>
+              </w:rPr>
+              <w:fldChar w:fldCharType="end"/>
+            </w:r>
+          </w:hyperlink>
+        </w:p>
+        <w:p>
+          <w:pPr>
+            <w:pStyle w:val="21"/>
+            <w:tabs>
+              <w:tab w:val="right" w:leader="dot" w:pos="9345"/>
+            </w:tabs>
+            <w:rPr>
+              <w:rFonts w:asciiTheme="minorHAnsi" w:eastAsiaTheme="minorEastAsia" w:hAnsiTheme="minorHAnsi"/>
+              <w:noProof/>
+              <w:sz w:val="22"/>
+              <w:lang w:eastAsia="ru-RU"/>
+            </w:rPr>
+          </w:pPr>
+          <w:hyperlink w:anchor="_Toc41841072" w:history="1">
+            <w:r>
+              <w:rPr>
+                <w:rStyle w:val="a5"/>
+                <w:noProof/>
+              </w:rPr>
+              <w:t>Недостаток алгоритма</w:t>
+            </w:r>
+            <w:r>
+              <w:rPr>
+                <w:noProof/>
+                <w:webHidden/>
+              </w:rPr>
+              <w:tab/>
+            </w:r>
+            <w:r>
+              <w:rPr>
+                <w:noProof/>
+                <w:webHidden/>
+              </w:rPr>
+              <w:fldChar w:fldCharType="begin"/>
+            </w:r>
+            <w:r>
+              <w:rPr>
+                <w:noProof/>
+                <w:webHidden/>
+              </w:rPr>
+              <w:instrText xml:space="preserve"> PAGEREF _Toc41841072 \h </w:instrText>
+            </w:r>
+            <w:r>
+              <w:rPr>
+                <w:noProof/>
+                <w:webHidden/>
+              </w:rPr>
+            </w:r>
+            <w:r>
+              <w:rPr>
+                <w:noProof/>
+                <w:webHidden/>
+              </w:rPr>
+              <w:fldChar w:fldCharType="separate"/>
+            </w:r>
+            <w:r>
+              <w:rPr>
+                <w:noProof/>
+                <w:webHidden/>
+              </w:rPr>
+              <w:t>11</w:t>
             </w:r>
             <w:r>
               <w:rPr>
@@ -1238,7 +1593,7 @@
               <w:lang w:eastAsia="ru-RU"/>
             </w:rPr>
           </w:pPr>
-          <w:hyperlink w:anchor="_Toc41760927" w:history="1">
+          <w:hyperlink w:anchor="_Toc41841073" w:history="1">
             <w:r>
               <w:rPr>
                 <w:rStyle w:val="a5"/>
@@ -1265,7 +1620,7 @@
                 <w:noProof/>
                 <w:webHidden/>
               </w:rPr>
-              <w:instrText xml:space="preserve"> PAGEREF _Toc41760927 \h </w:instrText>
+              <w:instrText xml:space="preserve"> PAGEREF _Toc41841073 \h </w:instrText>
             </w:r>
             <w:r>
               <w:rPr>
@@ -1285,7 +1640,7 @@
                 <w:noProof/>
                 <w:webHidden/>
               </w:rPr>
-              <w:t>3</w:t>
+              <w:t>12</w:t>
             </w:r>
             <w:r>
               <w:rPr>
@@ -1309,21 +1664,13 @@
               <w:lang w:eastAsia="ru-RU"/>
             </w:rPr>
           </w:pPr>
-          <w:hyperlink w:anchor="_Toc41760928" w:history="1">
+          <w:hyperlink w:anchor="_Toc41841074" w:history="1">
             <w:r>
               <w:rPr>
                 <w:rStyle w:val="a5"/>
                 <w:noProof/>
               </w:rPr>
-              <w:t xml:space="preserve">Программная реализация алгоритма на ЯП </w:t>
-            </w:r>
-            <w:r>
-              <w:rPr>
-                <w:rStyle w:val="a5"/>
-                <w:noProof/>
-                <w:lang w:val="en-US"/>
-              </w:rPr>
-              <w:t>Python</w:t>
+              <w:t>Алгоритм Сазерленда-Ходжмена</w:t>
             </w:r>
             <w:r>
               <w:rPr>
@@ -1344,7 +1691,7 @@
                 <w:noProof/>
                 <w:webHidden/>
               </w:rPr>
-              <w:instrText xml:space="preserve"> PAGEREF _Toc41760928 \h </w:instrText>
+              <w:instrText xml:space="preserve"> PAGEREF _Toc41841074 \h </w:instrText>
             </w:r>
             <w:r>
               <w:rPr>
@@ -1364,7 +1711,7 @@
                 <w:noProof/>
                 <w:webHidden/>
               </w:rPr>
-              <w:t>3</w:t>
+              <w:t>12</w:t>
             </w:r>
             <w:r>
               <w:rPr>
@@ -1388,13 +1735,13 @@
               <w:lang w:eastAsia="ru-RU"/>
             </w:rPr>
           </w:pPr>
-          <w:hyperlink w:anchor="_Toc41760929" w:history="1">
+          <w:hyperlink w:anchor="_Toc41841075" w:history="1">
             <w:r>
               <w:rPr>
                 <w:rStyle w:val="a5"/>
                 <w:noProof/>
               </w:rPr>
-              <w:t>Пользовательский</w:t>
+              <w:t xml:space="preserve">Программная реализация алгоритма на ЯП </w:t>
             </w:r>
             <w:r>
               <w:rPr>
@@ -1402,14 +1749,7 @@
                 <w:noProof/>
                 <w:lang w:val="en-US"/>
               </w:rPr>
-              <w:t xml:space="preserve"> </w:t>
-            </w:r>
-            <w:r>
-              <w:rPr>
-                <w:rStyle w:val="a5"/>
-                <w:noProof/>
-              </w:rPr>
-              <w:t>интерфейс</w:t>
+              <w:t>Python</w:t>
             </w:r>
             <w:r>
               <w:rPr>
@@ -1430,7 +1770,7 @@
                 <w:noProof/>
                 <w:webHidden/>
               </w:rPr>
-              <w:instrText xml:space="preserve"> PAGEREF _Toc41760929 \h </w:instrText>
+              <w:instrText xml:space="preserve"> PAGEREF _Toc41841075 \h </w:instrText>
             </w:r>
             <w:r>
               <w:rPr>
@@ -1450,7 +1790,7 @@
                 <w:noProof/>
                 <w:webHidden/>
               </w:rPr>
-              <w:t>3</w:t>
+              <w:t>13</w:t>
             </w:r>
             <w:r>
               <w:rPr>
@@ -1474,13 +1814,28 @@
               <w:lang w:eastAsia="ru-RU"/>
             </w:rPr>
           </w:pPr>
-          <w:hyperlink w:anchor="_Toc41760930" w:history="1">
+          <w:hyperlink w:anchor="_Toc41841076" w:history="1">
             <w:r>
               <w:rPr>
                 <w:rStyle w:val="a5"/>
                 <w:noProof/>
               </w:rPr>
-              <w:t>Демонстрация работы алгоритма</w:t>
+              <w:t>Пользовательский</w:t>
+            </w:r>
+            <w:r>
+              <w:rPr>
+                <w:rStyle w:val="a5"/>
+                <w:noProof/>
+                <w:lang w:val="en-US"/>
+              </w:rPr>
+              <w:t xml:space="preserve"> </w:t>
+            </w:r>
+            <w:r>
+              <w:rPr>
+                <w:rStyle w:val="a5"/>
+                <w:noProof/>
+              </w:rPr>
+              <w:t>интерфейс</w:t>
             </w:r>
             <w:r>
               <w:rPr>
@@ -1501,7 +1856,7 @@
                 <w:noProof/>
                 <w:webHidden/>
               </w:rPr>
-              <w:instrText xml:space="preserve"> PAGEREF _Toc41760930 \h </w:instrText>
+              <w:instrText xml:space="preserve"> PAGEREF _Toc41841076 \h </w:instrText>
             </w:r>
             <w:r>
               <w:rPr>
@@ -1521,7 +1876,78 @@
                 <w:noProof/>
                 <w:webHidden/>
               </w:rPr>
-              <w:t>3</w:t>
+              <w:t>15</w:t>
+            </w:r>
+            <w:r>
+              <w:rPr>
+                <w:noProof/>
+                <w:webHidden/>
+              </w:rPr>
+              <w:fldChar w:fldCharType="end"/>
+            </w:r>
+          </w:hyperlink>
+        </w:p>
+        <w:p>
+          <w:pPr>
+            <w:pStyle w:val="21"/>
+            <w:tabs>
+              <w:tab w:val="right" w:leader="dot" w:pos="9345"/>
+            </w:tabs>
+            <w:rPr>
+              <w:rFonts w:asciiTheme="minorHAnsi" w:eastAsiaTheme="minorEastAsia" w:hAnsiTheme="minorHAnsi"/>
+              <w:noProof/>
+              <w:sz w:val="22"/>
+              <w:lang w:eastAsia="ru-RU"/>
+            </w:rPr>
+          </w:pPr>
+          <w:hyperlink w:anchor="_Toc41841077" w:history="1">
+            <w:r>
+              <w:rPr>
+                <w:rStyle w:val="a5"/>
+                <w:noProof/>
+              </w:rPr>
+              <w:t>Демонстрация работы алгоритма</w:t>
+            </w:r>
+            <w:r>
+              <w:rPr>
+                <w:noProof/>
+                <w:webHidden/>
+              </w:rPr>
+              <w:tab/>
+            </w:r>
+            <w:r>
+              <w:rPr>
+                <w:noProof/>
+                <w:webHidden/>
+              </w:rPr>
+              <w:fldChar w:fldCharType="begin"/>
+            </w:r>
+            <w:r>
+              <w:rPr>
+                <w:noProof/>
+                <w:webHidden/>
+              </w:rPr>
+              <w:instrText xml:space="preserve"> PAGEREF _Toc41841077 \h </w:instrText>
+            </w:r>
+            <w:r>
+              <w:rPr>
+                <w:noProof/>
+                <w:webHidden/>
+              </w:rPr>
+            </w:r>
+            <w:r>
+              <w:rPr>
+                <w:noProof/>
+                <w:webHidden/>
+              </w:rPr>
+              <w:fldChar w:fldCharType="separate"/>
+            </w:r>
+            <w:r>
+              <w:rPr>
+                <w:noProof/>
+                <w:webHidden/>
+              </w:rPr>
+              <w:t>16</w:t>
             </w:r>
             <w:r>
               <w:rPr>
@@ -1569,17 +1995,11 @@
     <w:p/>
     <w:p/>
     <w:p/>
-    <w:p/>
-    <w:p/>
-    <w:p/>
-    <w:p/>
-    <w:p/>
-    <w:p/>
     <w:p>
       <w:pPr>
         <w:pStyle w:val="1"/>
       </w:pPr>
-      <w:bookmarkStart w:id="1" w:name="_Toc41760924"/>
+      <w:bookmarkStart w:id="1" w:name="_Toc41841065"/>
       <w:r>
         <w:lastRenderedPageBreak/>
         <w:t>Цель работы</w:t>
@@ -1595,7 +2015,7 @@
       <w:pPr>
         <w:pStyle w:val="1"/>
       </w:pPr>
-      <w:bookmarkStart w:id="2" w:name="_Toc41760925"/>
+      <w:bookmarkStart w:id="2" w:name="_Toc41841066"/>
       <w:r>
         <w:t>Техническое задание</w:t>
       </w:r>
@@ -1625,7 +2045,7 @@
       <w:pPr>
         <w:pStyle w:val="1"/>
       </w:pPr>
-      <w:bookmarkStart w:id="3" w:name="_Toc41760926"/>
+      <w:bookmarkStart w:id="3" w:name="_Toc41841067"/>
       <w:r>
         <w:t>Теоретическая часть</w:t>
       </w:r>
@@ -1635,9 +2055,11 @@
       <w:pPr>
         <w:pStyle w:val="2"/>
       </w:pPr>
+      <w:bookmarkStart w:id="4" w:name="_Toc41841068"/>
       <w:r>
         <w:t>Отсечение многоугольников выпуклым отсекателем (алгоритм Сазерленда-Ходжмена)</w:t>
       </w:r>
+      <w:bookmarkEnd w:id="4"/>
     </w:p>
     <w:p>
       <w:r>
@@ -1647,7 +2069,7 @@
         <w:t xml:space="preserve">поставленной задачи отсечения многоугольника выпуклым отсекателем </w:t>
       </w:r>
       <w:r>
-        <w:t xml:space="preserve">нам несколько недостаточно знать изученный в предыдущей работе алгоритм отсечения отрезков </w:t>
+        <w:t xml:space="preserve">недостаточно знать изученный в предыдущей работе алгоритм отсечения отрезков </w:t>
       </w:r>
       <w:r>
         <w:t xml:space="preserve">Кируса-Бека, так как в решении задачи нам требуется «отсечь» часть плоскости, ограниченной заданной </w:t>
@@ -1840,7 +2262,13 @@
         <w:t xml:space="preserve">2 </w:t>
       </w:r>
       <w:r>
-        <w:t xml:space="preserve">видима относительно левой границы отсекателя. Видно, что видимость вершины </w:t>
+        <w:t xml:space="preserve">видима относительно левой границы отсекателя. </w:t>
+      </w:r>
+      <w:r>
+        <w:t>Видимость</w:t>
+      </w:r>
+      <w:r>
+        <w:t xml:space="preserve"> вершины </w:t>
       </w:r>
       <w:r>
         <w:rPr>
@@ -1936,7 +2364,10 @@
         <w:t>A</w:t>
       </w:r>
       <w:r>
-        <w:t xml:space="preserve">7 </w:t>
+        <w:t>7</w:t>
+      </w:r>
+      <w:r>
+        <w:t>-</w:t>
       </w:r>
       <w:r>
         <w:rPr>
@@ -1948,7 +2379,13 @@
         <w:t xml:space="preserve">1. </w:t>
       </w:r>
       <w:r>
-        <w:t>Анализируя видимость этих вершин, мы определим, что ребро многоугольника пересекает текущую границу отсекателя. Поэтому будет найдена точка пересечения,</w:t>
+        <w:t xml:space="preserve">Анализируя видимость этих вершин, </w:t>
+      </w:r>
+      <w:r>
+        <w:t>будет определено</w:t>
+      </w:r>
+      <w:r>
+        <w:t>, что ребро многоугольника пересекает текущую границу отсекателя. Поэтому будет найдена точка пересечения,</w:t>
       </w:r>
       <w:r>
         <w:t xml:space="preserve"> которую мы и занесём в результат. Таким образом, </w:t>
@@ -2075,19 +2512,46 @@
         <w:t>C</w:t>
       </w:r>
       <w:r>
+        <w:t>2</w:t>
+      </w:r>
+      <w:r>
+        <w:t>-</w:t>
+      </w:r>
+      <w:r>
+        <w:rPr>
+          <w:lang w:val="en-US"/>
+        </w:rPr>
+        <w:t>C</w:t>
+      </w:r>
+      <w:r>
+        <w:t>3</w:t>
+      </w:r>
+      <w:r>
+        <w:t xml:space="preserve">). Вершина </w:t>
+      </w:r>
+      <w:r>
+        <w:rPr>
+          <w:lang w:val="en-US"/>
+        </w:rPr>
+        <w:t>A</w:t>
+      </w:r>
+      <w:r>
+        <w:t xml:space="preserve">1 </w:t>
+      </w:r>
+      <w:r>
+        <w:t xml:space="preserve">невидима относительно текущей границы отсекателя, следовательно, в результат она не заносится. Вершина </w:t>
+      </w:r>
+      <w:r>
+        <w:rPr>
+          <w:lang w:val="en-US"/>
+        </w:rPr>
+        <w:t>A</w:t>
+      </w:r>
+      <w:r>
         <w:t xml:space="preserve">2 </w:t>
       </w:r>
       <w:r>
-        <w:rPr>
-          <w:lang w:val="en-US"/>
-        </w:rPr>
-        <w:t>C</w:t>
-      </w:r>
-      <w:r>
-        <w:t>3</w:t>
-      </w:r>
-      <w:r>
-        <w:t xml:space="preserve">). Вершина </w:t>
+        <w:t xml:space="preserve">также невидима. Вершина </w:t>
       </w:r>
       <w:r>
         <w:rPr>
@@ -2096,10 +2560,10 @@
         <w:t>A</w:t>
       </w:r>
       <w:r>
-        <w:t xml:space="preserve">1 </w:t>
-      </w:r>
-      <w:r>
-        <w:t xml:space="preserve">невидима относительно текущей границы отсекателя, следовательно, в результат она не заносится. Вершина </w:t>
+        <w:t xml:space="preserve">3 </w:t>
+      </w:r>
+      <w:r>
+        <w:t xml:space="preserve">видима. Видимость вершин ребра </w:t>
       </w:r>
       <w:r>
         <w:rPr>
@@ -2108,31 +2572,10 @@
         <w:t>A</w:t>
       </w:r>
       <w:r>
-        <w:t xml:space="preserve">2 </w:t>
-      </w:r>
-      <w:r>
-        <w:t xml:space="preserve">также невидима. Вершина </w:t>
-      </w:r>
-      <w:r>
-        <w:rPr>
-          <w:lang w:val="en-US"/>
-        </w:rPr>
-        <w:t>A</w:t>
-      </w:r>
-      <w:r>
-        <w:t xml:space="preserve">3 </w:t>
-      </w:r>
-      <w:r>
-        <w:t xml:space="preserve">видима. Видимость вершин ребра </w:t>
-      </w:r>
-      <w:r>
-        <w:rPr>
-          <w:lang w:val="en-US"/>
-        </w:rPr>
-        <w:t>A</w:t>
-      </w:r>
-      <w:r>
-        <w:t xml:space="preserve">2 </w:t>
+        <w:t>2</w:t>
+      </w:r>
+      <w:r>
+        <w:t>-</w:t>
       </w:r>
       <w:r>
         <w:rPr>
@@ -2377,7 +2820,10 @@
         <w:t>C</w:t>
       </w:r>
       <w:r>
-        <w:t xml:space="preserve">3 </w:t>
+        <w:t>3</w:t>
+      </w:r>
+      <w:r>
+        <w:t>-</w:t>
       </w:r>
       <w:r>
         <w:rPr>
@@ -2431,7 +2877,10 @@
         <w:t>A</w:t>
       </w:r>
       <w:r>
-        <w:t xml:space="preserve">3 </w:t>
+        <w:t>3</w:t>
+      </w:r>
+      <w:r>
+        <w:t>-</w:t>
       </w:r>
       <w:r>
         <w:rPr>
@@ -2443,7 +2892,7 @@
         <w:t xml:space="preserve">4 </w:t>
       </w:r>
       <w:r>
-        <w:t>ситуация аналогичная, с тем лишь изменением, что видна вторая, а не первая, вершина рассматриваемого ребра. Находим точку пересечения этого ребра с границей отсекателя и заносим её в результат.</w:t>
+        <w:t>ситуация аналогичная. Находим точку пересечения этого ребра с границей отсекателя и заносим её в результат.</w:t>
       </w:r>
       <w:r>
         <w:t xml:space="preserve"> Вершины </w:t>
@@ -2622,22 +3071,37 @@
         <w:t>C</w:t>
       </w:r>
       <w:r>
+        <w:t>1</w:t>
+      </w:r>
+      <w:r>
+        <w:t>-</w:t>
+      </w:r>
+      <w:r>
+        <w:rPr>
+          <w:lang w:val="en-US"/>
+        </w:rPr>
+        <w:t>C</w:t>
+      </w:r>
+      <w:r>
+        <w:t>4</w:t>
+      </w:r>
+      <w:r>
+        <w:t>)</w:t>
+      </w:r>
+      <w:r>
+        <w:t xml:space="preserve">. Вершина </w:t>
+      </w:r>
+      <w:r>
+        <w:rPr>
+          <w:lang w:val="en-US"/>
+        </w:rPr>
+        <w:t>A</w:t>
+      </w:r>
+      <w:r>
         <w:t xml:space="preserve">1 </w:t>
       </w:r>
       <w:r>
-        <w:rPr>
-          <w:lang w:val="en-US"/>
-        </w:rPr>
-        <w:t>C</w:t>
-      </w:r>
-      <w:r>
-        <w:t>4</w:t>
-      </w:r>
-      <w:r>
-        <w:t>)</w:t>
-      </w:r>
-      <w:r>
-        <w:t xml:space="preserve">. Вершина </w:t>
+        <w:t xml:space="preserve">видима. Вершина </w:t>
       </w:r>
       <w:r>
         <w:rPr>
@@ -2646,7 +3110,7 @@
         <w:t>A</w:t>
       </w:r>
       <w:r>
-        <w:t xml:space="preserve">1 </w:t>
+        <w:t xml:space="preserve">2 </w:t>
       </w:r>
       <w:r>
         <w:t xml:space="preserve">видима. Вершина </w:t>
@@ -2658,10 +3122,7 @@
         <w:t>A</w:t>
       </w:r>
       <w:r>
-        <w:t xml:space="preserve">2 </w:t>
-      </w:r>
-      <w:r>
-        <w:t xml:space="preserve">видима. Вершина </w:t>
+        <w:t xml:space="preserve">3, </w:t>
       </w:r>
       <w:r>
         <w:rPr>
@@ -2670,7 +3131,7 @@
         <w:t>A</w:t>
       </w:r>
       <w:r>
-        <w:t xml:space="preserve">3, </w:t>
+        <w:t xml:space="preserve">4, </w:t>
       </w:r>
       <w:r>
         <w:rPr>
@@ -2679,7 +3140,10 @@
         <w:t>A</w:t>
       </w:r>
       <w:r>
-        <w:t xml:space="preserve">4, </w:t>
+        <w:t xml:space="preserve">5 </w:t>
+      </w:r>
+      <w:r>
+        <w:t xml:space="preserve">видимы. Вершина </w:t>
       </w:r>
       <w:r>
         <w:rPr>
@@ -2688,10 +3152,22 @@
         <w:t>A</w:t>
       </w:r>
       <w:r>
-        <w:t xml:space="preserve">5 </w:t>
-      </w:r>
-      <w:r>
-        <w:t xml:space="preserve">видимы. Вершина </w:t>
+        <w:t xml:space="preserve">6 </w:t>
+      </w:r>
+      <w:r>
+        <w:t>невидима</w:t>
+      </w:r>
+      <w:r>
+        <w:t xml:space="preserve">, </w:t>
+      </w:r>
+      <w:r>
+        <w:t xml:space="preserve">следовательно, находим точку пересечения </w:t>
+      </w:r>
+      <w:r>
+        <w:t>рёбер</w:t>
+      </w:r>
+      <w:r>
+        <w:t xml:space="preserve"> </w:t>
       </w:r>
       <w:r>
         <w:rPr>
@@ -2700,16 +3176,22 @@
         <w:t>A</w:t>
       </w:r>
       <w:r>
+        <w:t>5</w:t>
+      </w:r>
+      <w:r>
+        <w:t>-</w:t>
+      </w:r>
+      <w:r>
+        <w:rPr>
+          <w:lang w:val="en-US"/>
+        </w:rPr>
+        <w:t>A</w:t>
+      </w:r>
+      <w:r>
         <w:t xml:space="preserve">6 </w:t>
       </w:r>
       <w:r>
-        <w:t>невидима</w:t>
-      </w:r>
-      <w:r>
-        <w:t xml:space="preserve">, </w:t>
-      </w:r>
-      <w:r>
-        <w:t xml:space="preserve">следовательно, находим точку пересечения ребёр </w:t>
+        <w:t xml:space="preserve">и </w:t>
       </w:r>
       <w:r>
         <w:rPr>
@@ -2718,7 +3200,10 @@
         <w:t>A</w:t>
       </w:r>
       <w:r>
-        <w:t xml:space="preserve">5 </w:t>
+        <w:t>6</w:t>
+      </w:r>
+      <w:r>
+        <w:t>-</w:t>
       </w:r>
       <w:r>
         <w:rPr>
@@ -2727,35 +3212,14 @@
         <w:t>A</w:t>
       </w:r>
       <w:r>
-        <w:t xml:space="preserve">6 </w:t>
-      </w:r>
-      <w:r>
-        <w:t xml:space="preserve">и </w:t>
-      </w:r>
-      <w:r>
-        <w:rPr>
-          <w:lang w:val="en-US"/>
-        </w:rPr>
-        <w:t>A</w:t>
-      </w:r>
-      <w:r>
-        <w:t xml:space="preserve">6 </w:t>
-      </w:r>
-      <w:r>
-        <w:rPr>
-          <w:lang w:val="en-US"/>
-        </w:rPr>
-        <w:t>A</w:t>
-      </w:r>
-      <w:r>
         <w:t>7</w:t>
       </w:r>
       <w:r>
-        <w:t xml:space="preserve"> с </w:t>
+        <w:t xml:space="preserve"> с рассматриваемой границей отсекателя и точки пересечения занесём в </w:t>
       </w:r>
       <w:r>
         <w:lastRenderedPageBreak/>
-        <w:t>рассматриваемой границей отсекателя и точки пересечения занесём в результат. Оставшиеся рёбра будут видимыми относительно рассматриваемой границы отсекателя.</w:t>
+        <w:t>результат. Оставшиеся рёбра будут видимыми относительно рассматриваемой границы отсекателя.</w:t>
       </w:r>
     </w:p>
     <w:p>
@@ -2874,7 +3338,19 @@
     </w:p>
     <w:p>
       <w:r>
-        <w:t>Таким образом, для реализации алгоритма нужно уметь следующие две задачи: определение видимость вершин отсекаемого многоугольника относительно отсекателя и нахождение точек пересечения рёбер многоугольника со сторонами отсекателя.</w:t>
+        <w:t xml:space="preserve">Таким образом, для реализации алгоритма нужно уметь </w:t>
+      </w:r>
+      <w:r>
+        <w:t xml:space="preserve">решать </w:t>
+      </w:r>
+      <w:r>
+        <w:t>следующие задачи: определение видимост</w:t>
+      </w:r>
+      <w:r>
+        <w:t>и</w:t>
+      </w:r>
+      <w:r>
+        <w:t xml:space="preserve"> вершин отсекаемого многоугольника относительно отсекателя и нахождение точек пересечения рёбер многоугольника со сторонами отсекателя.</w:t>
       </w:r>
     </w:p>
     <w:p>
@@ -2893,7 +3369,13 @@
         <w:t>Ответ: мы ищем пересечение отрезка, которым является очередное ребро многоугольника, и прямой</w:t>
       </w:r>
       <w:r>
-        <w:t>, проходящей через точки границы отсекателя</w:t>
+        <w:t xml:space="preserve">, проходящей через </w:t>
+      </w:r>
+      <w:r>
+        <w:t>очередную границу</w:t>
+      </w:r>
+      <w:r>
+        <w:t xml:space="preserve"> отсекателя</w:t>
       </w:r>
       <w:r>
         <w:t>.</w:t>
@@ -2903,13 +3385,21 @@
       <w:pPr>
         <w:pStyle w:val="2"/>
       </w:pPr>
+      <w:bookmarkStart w:id="5" w:name="_Toc41841069"/>
       <w:r>
         <w:t>Определение видимости точки относительно стороны отсекателя</w:t>
       </w:r>
-    </w:p>
-    <w:p>
-      <w:r>
-        <w:t xml:space="preserve">Видимость точки многоугольника будем определять </w:t>
+      <w:bookmarkEnd w:id="5"/>
+    </w:p>
+    <w:p>
+      <w:r>
+        <w:t xml:space="preserve">Видимость точки многоугольника </w:t>
+      </w:r>
+      <w:r>
+        <w:t>можно</w:t>
+      </w:r>
+      <w:r>
+        <w:t xml:space="preserve"> определять </w:t>
       </w:r>
       <w:r>
         <w:t>так же, как и в предыдущей лабораторной работе</w:t>
@@ -2930,7 +3420,7 @@
         <w:t>е</w:t>
       </w:r>
       <w:r>
-        <w:t xml:space="preserve"> скалярного произведения вектора внутренней нормали на вектор, соединяющий точку</w:t>
+        <w:t xml:space="preserve"> вектора внутренней нормали на вектор, соединяющий точку</w:t>
       </w:r>
       <w:r>
         <w:t xml:space="preserve"> ребра отсекателя с исследуемой точкой</w:t>
@@ -2982,8 +3472,13 @@
         <w:rPr>
           <w:rFonts w:eastAsiaTheme="minorEastAsia"/>
         </w:rPr>
-        <w:lastRenderedPageBreak/>
-        <w:t>Ещё есть возможность использовать способ, основанный на векторном произведени</w:t>
+        <w:t xml:space="preserve">Также имеется </w:t>
+      </w:r>
+      <w:r>
+        <w:rPr>
+          <w:rFonts w:eastAsiaTheme="minorEastAsia"/>
+        </w:rPr>
+        <w:t>возможность использовать способ, основанный на векторном произведени</w:t>
       </w:r>
       <w:r>
         <w:rPr>
@@ -3014,6 +3509,7 @@
           <w:noProof/>
           <w:lang w:val="en-US"/>
         </w:rPr>
+        <w:lastRenderedPageBreak/>
         <w:drawing>
           <wp:inline distT="0" distB="0" distL="0" distR="0" wp14:anchorId="203B19ED" wp14:editId="6A8FF243">
             <wp:extent cx="3362325" cy="2743200"/>
@@ -3133,7 +3629,13 @@
         </w:rPr>
       </w:pPr>
       <w:r>
-        <w:t xml:space="preserve">Для решения поставленной задачи требуется вычислить векторное произведение вектором </w:t>
+        <w:t>Для решения поставленной задачи требуется вычислить векторное произведение вектор</w:t>
+      </w:r>
+      <w:r>
+        <w:t>ов</w:t>
+      </w:r>
+      <w:r>
+        <w:t xml:space="preserve"> </w:t>
       </w:r>
       <m:oMath>
         <m:sSub>
@@ -3179,7 +3681,7 @@
         <w:rPr>
           <w:rFonts w:eastAsiaTheme="minorEastAsia"/>
         </w:rPr>
-        <w:t xml:space="preserve">и вектором </w:t>
+        <w:t xml:space="preserve">и </w:t>
       </w:r>
       <m:oMath>
         <m:sSub>
@@ -3372,29 +3874,37 @@
     </w:p>
     <w:p>
       <w:r>
+        <w:t xml:space="preserve">Если </w:t>
+      </w:r>
+      <w:r>
+        <w:t>полученное значение нулево</w:t>
+      </w:r>
+      <w:r>
+        <w:t>е</w:t>
+      </w:r>
+      <w:r>
+        <w:t>, то точка находится на границе отсекателя, а, следовательно, видима.</w:t>
+      </w:r>
+    </w:p>
+    <w:p>
+      <w:r>
+        <w:t>Если знак отрицателен, то точка невидима относительно текущей границы отсекателя.</w:t>
+      </w:r>
+    </w:p>
+    <w:p>
+      <w:pPr>
+        <w:pStyle w:val="2"/>
+      </w:pPr>
+      <w:bookmarkStart w:id="6" w:name="_Toc41841070"/>
+      <w:r>
         <w:lastRenderedPageBreak/>
-        <w:t xml:space="preserve">Если </w:t>
-      </w:r>
-      <w:r>
-        <w:t>полученное значение нулевой, то точка находится на границе отсекателя, а, следовательно, видима.</w:t>
-      </w:r>
-    </w:p>
-    <w:p>
-      <w:r>
-        <w:t>Если знак отрицателен, то точка невидима относительно текущей границы отсекателя.</w:t>
-      </w:r>
-    </w:p>
-    <w:p>
-      <w:pPr>
-        <w:pStyle w:val="2"/>
-      </w:pPr>
-      <w:r>
         <w:t>Определение точки пересечения ребра отсекаемого многоугольника с границей отсекателя</w:t>
       </w:r>
-    </w:p>
-    <w:p>
-      <w:r>
-        <w:t>Пересечение двух прямых найти достаточно несложно, но в нашем случае это будет выполнить наиболее удобно выполнить, используя параметрическую форму задания:</w:t>
+      <w:bookmarkEnd w:id="6"/>
+    </w:p>
+    <w:p>
+      <w:r>
+        <w:t>Пересечение двух прямых найти достаточно несложно, но в нашем случае это будет наиболее удобно выполнить, используя параметрическую форму задания:</w:t>
       </w:r>
     </w:p>
     <w:p>
@@ -3842,7 +4352,21 @@
           <w:rFonts w:eastAsiaTheme="minorEastAsia"/>
           <w:iCs/>
         </w:rPr>
-        <w:t xml:space="preserve">То есть получаем систему двух уравнений с двумя неизвестными, решаем его и получаем значение параметра соответствующей точки пересечения и после этого вычисляются </w:t>
+        <w:t>То есть получаем систему двух уравнений с двумя неизвестными, решаем его и получаем значение параметра соответствующей точки пересечения</w:t>
+      </w:r>
+      <w:r>
+        <w:rPr>
+          <w:rFonts w:eastAsiaTheme="minorEastAsia"/>
+          <w:iCs/>
+        </w:rPr>
+        <w:t>. П</w:t>
+      </w:r>
+      <w:r>
+        <w:rPr>
+          <w:rFonts w:eastAsiaTheme="minorEastAsia"/>
+          <w:iCs/>
+        </w:rPr>
+        <w:t xml:space="preserve">осле этого вычисляются </w:t>
       </w:r>
       <m:oMath>
         <m:r>
@@ -3893,9 +4417,11 @@
       <w:pPr>
         <w:pStyle w:val="2"/>
       </w:pPr>
+      <w:bookmarkStart w:id="7" w:name="_Toc41841071"/>
       <w:r>
         <w:t>Расположение рёбер многоугольника относительно внутренней области отсекателя</w:t>
       </w:r>
+      <w:bookmarkEnd w:id="7"/>
     </w:p>
     <w:p>
       <w:pPr>
@@ -4018,7 +4544,6 @@
     </w:p>
     <w:p>
       <w:r>
-        <w:lastRenderedPageBreak/>
         <w:t>В данном случае обе вершины невидимы, следовательно, в результат ничего не заносится.</w:t>
       </w:r>
     </w:p>
@@ -4031,6 +4556,7 @@
         <w:rPr>
           <w:noProof/>
         </w:rPr>
+        <w:lastRenderedPageBreak/>
         <w:drawing>
           <wp:inline distT="0" distB="0" distL="0" distR="0" wp14:anchorId="19AD557D" wp14:editId="3973CB49">
             <wp:extent cx="3048000" cy="3028950"/>
@@ -4268,11 +4794,7 @@
     </w:p>
     <w:p>
       <w:r>
-        <w:t xml:space="preserve">В данном случае обе вершины видимы, следовательно, обе вершины заносятся в результат, но начальная вершина текущего ребра является конечной </w:t>
-      </w:r>
-      <w:r>
-        <w:lastRenderedPageBreak/>
-        <w:t>вершиной предыдущего ребра – она будет занесена в результат не предыдущем шаге.</w:t>
+        <w:t>В данном случае обе вершины видимы, следовательно, обе вершины заносятся в результат, но начальная вершина текущего ребра является конечной вершиной предыдущего ребра – она будет занесена в результат не предыдущем шаге.</w:t>
       </w:r>
     </w:p>
     <w:p>
@@ -4284,6 +4806,7 @@
         <w:rPr>
           <w:noProof/>
         </w:rPr>
+        <w:lastRenderedPageBreak/>
         <w:drawing>
           <wp:inline distT="0" distB="0" distL="0" distR="0" wp14:anchorId="40075579" wp14:editId="6866AC7C">
             <wp:extent cx="3028950" cy="2914650"/>
@@ -4402,9 +4925,11 @@
       <w:pPr>
         <w:pStyle w:val="2"/>
       </w:pPr>
+      <w:bookmarkStart w:id="8" w:name="_Toc41841072"/>
       <w:r>
         <w:t>Недостаток алгоритма</w:t>
       </w:r>
+      <w:bookmarkEnd w:id="8"/>
     </w:p>
     <w:p>
       <w:r>
@@ -4550,19 +5075,21 @@
       <w:pPr>
         <w:pStyle w:val="1"/>
       </w:pPr>
-      <w:bookmarkStart w:id="4" w:name="_Toc41760927"/>
+      <w:bookmarkStart w:id="9" w:name="_Toc41841073"/>
       <w:r>
         <w:t>Практическая часть</w:t>
       </w:r>
-      <w:bookmarkEnd w:id="4"/>
+      <w:bookmarkEnd w:id="9"/>
     </w:p>
     <w:p>
       <w:pPr>
         <w:pStyle w:val="2"/>
       </w:pPr>
+      <w:bookmarkStart w:id="10" w:name="_Toc41841074"/>
       <w:r>
         <w:t>Алгоритм Сазерленда-Ходжмена</w:t>
       </w:r>
+      <w:bookmarkEnd w:id="10"/>
     </w:p>
     <w:p>
       <w:pPr>
@@ -6358,7 +6885,7 @@
       <w:pPr>
         <w:pStyle w:val="2"/>
       </w:pPr>
-      <w:bookmarkStart w:id="5" w:name="_Toc41760928"/>
+      <w:bookmarkStart w:id="11" w:name="_Toc41841075"/>
       <w:r>
         <w:t>Программная реализация алгоритма</w:t>
       </w:r>
@@ -6374,7 +6901,7 @@
         </w:rPr>
         <w:t>Python</w:t>
       </w:r>
-      <w:bookmarkEnd w:id="5"/>
+      <w:bookmarkEnd w:id="11"/>
     </w:p>
     <w:p>
       <w:pPr>
@@ -7921,7 +8448,7 @@
           <w:lang w:val="en-US"/>
         </w:rPr>
       </w:pPr>
-      <w:bookmarkStart w:id="6" w:name="_Toc41760929"/>
+      <w:bookmarkStart w:id="12" w:name="_Toc41841076"/>
       <w:r>
         <w:t>Пользовательский</w:t>
       </w:r>
@@ -7934,7 +8461,7 @@
       <w:r>
         <w:t>интерфейс</w:t>
       </w:r>
-      <w:bookmarkEnd w:id="6"/>
+      <w:bookmarkEnd w:id="12"/>
     </w:p>
     <w:p>
       <w:pPr>
@@ -7987,7 +8514,7 @@
       <w:pPr>
         <w:pStyle w:val="2"/>
       </w:pPr>
-      <w:bookmarkStart w:id="7" w:name="_Toc41760930"/>
+      <w:bookmarkStart w:id="13" w:name="_Toc41841077"/>
       <w:r>
         <w:lastRenderedPageBreak/>
         <w:t>Демонстрация</w:t>
@@ -8004,32 +8531,20 @@
       <w:r>
         <w:t>алгоритма</w:t>
       </w:r>
-      <w:bookmarkEnd w:id="7"/>
-    </w:p>
-    <w:p>
-      <w:r>
-        <w:t xml:space="preserve">Случай полной видимости </w:t>
-      </w:r>
-      <w:r>
-        <w:t>многоугольника:</w:t>
-      </w:r>
-    </w:p>
-    <w:p>
-      <w:pPr>
-        <w:jc w:val="center"/>
-        <w:rPr>
-          <w:lang w:val="en-US"/>
-        </w:rPr>
-      </w:pPr>
-      <w:r>
-        <w:rPr>
-          <w:lang w:val="en-US"/>
-        </w:rPr>
+      <w:bookmarkEnd w:id="13"/>
+    </w:p>
+    <w:p>
+      <w:r>
+        <w:t>Попытка работы с невыпуклым отсекателем:</w:t>
+      </w:r>
+    </w:p>
+    <w:p>
+      <w:r>
         <w:drawing>
-          <wp:inline distT="0" distB="0" distL="0" distR="0" wp14:anchorId="0D6D4C05" wp14:editId="2E2852F8">
-            <wp:extent cx="4086795" cy="3677163"/>
-            <wp:effectExtent l="133350" t="114300" r="142875" b="171450"/>
-            <wp:docPr id="15" name="Рисунок 15"/>
+          <wp:inline distT="0" distB="0" distL="0" distR="0" wp14:anchorId="7E06D57A" wp14:editId="361E6EB9">
+            <wp:extent cx="5906324" cy="4305901"/>
+            <wp:effectExtent l="114300" t="114300" r="113665" b="152400"/>
+            <wp:docPr id="29" name="Рисунок 29"/>
             <wp:cNvGraphicFramePr>
               <a:graphicFrameLocks xmlns:a="http://schemas.openxmlformats.org/drawingml/2006/main" noChangeAspect="1"/>
             </wp:cNvGraphicFramePr>
@@ -8049,7 +8564,7 @@
                   <pic:spPr>
                     <a:xfrm>
                       <a:off x="0" y="0"/>
-                      <a:ext cx="4086795" cy="3677163"/>
+                      <a:ext cx="5906324" cy="4305901"/>
                     </a:xfrm>
                     <a:prstGeom prst="rect">
                       <a:avLst/>
@@ -8093,6 +8608,14 @@
       </w:r>
     </w:p>
     <w:p>
+      <w:r>
+        <w:t xml:space="preserve">Случай полной видимости </w:t>
+      </w:r>
+      <w:r>
+        <w:t>многоугольника:</w:t>
+      </w:r>
+    </w:p>
+    <w:p>
       <w:pPr>
         <w:jc w:val="center"/>
         <w:rPr>
@@ -8104,10 +8627,10 @@
           <w:lang w:val="en-US"/>
         </w:rPr>
         <w:drawing>
-          <wp:inline distT="0" distB="0" distL="0" distR="0" wp14:anchorId="75AB86F2" wp14:editId="3AC42312">
-            <wp:extent cx="4505954" cy="3982006"/>
-            <wp:effectExtent l="133350" t="114300" r="123825" b="171450"/>
-            <wp:docPr id="16" name="Рисунок 16"/>
+          <wp:inline distT="0" distB="0" distL="0" distR="0" wp14:anchorId="0D6D4C05" wp14:editId="2B57D1D6">
+            <wp:extent cx="3238500" cy="2913895"/>
+            <wp:effectExtent l="133350" t="114300" r="133350" b="172720"/>
+            <wp:docPr id="15" name="Рисунок 15"/>
             <wp:cNvGraphicFramePr>
               <a:graphicFrameLocks xmlns:a="http://schemas.openxmlformats.org/drawingml/2006/main" noChangeAspect="1"/>
             </wp:cNvGraphicFramePr>
@@ -8127,7 +8650,7 @@
                   <pic:spPr>
                     <a:xfrm>
                       <a:off x="0" y="0"/>
-                      <a:ext cx="4505954" cy="3982006"/>
+                      <a:ext cx="3249663" cy="2923939"/>
                     </a:xfrm>
                     <a:prstGeom prst="rect">
                       <a:avLst/>
@@ -8172,10 +8695,88 @@
     </w:p>
     <w:p>
       <w:pPr>
+        <w:jc w:val="center"/>
+        <w:rPr>
+          <w:lang w:val="en-US"/>
+        </w:rPr>
+      </w:pPr>
+      <w:r>
+        <w:rPr>
+          <w:lang w:val="en-US"/>
+        </w:rPr>
+        <w:lastRenderedPageBreak/>
+        <w:drawing>
+          <wp:inline distT="0" distB="0" distL="0" distR="0" wp14:anchorId="75AB86F2" wp14:editId="3C804BE5">
+            <wp:extent cx="3248025" cy="2870348"/>
+            <wp:effectExtent l="133350" t="114300" r="123825" b="158750"/>
+            <wp:docPr id="16" name="Рисунок 16"/>
+            <wp:cNvGraphicFramePr>
+              <a:graphicFrameLocks xmlns:a="http://schemas.openxmlformats.org/drawingml/2006/main" noChangeAspect="1"/>
+            </wp:cNvGraphicFramePr>
+            <a:graphic xmlns:a="http://schemas.openxmlformats.org/drawingml/2006/main">
+              <a:graphicData uri="http://schemas.openxmlformats.org/drawingml/2006/picture">
+                <pic:pic xmlns:pic="http://schemas.openxmlformats.org/drawingml/2006/picture">
+                  <pic:nvPicPr>
+                    <pic:cNvPr id="1" name=""/>
+                    <pic:cNvPicPr/>
+                  </pic:nvPicPr>
+                  <pic:blipFill>
+                    <a:blip r:embed="rId24"/>
+                    <a:stretch>
+                      <a:fillRect/>
+                    </a:stretch>
+                  </pic:blipFill>
+                  <pic:spPr>
+                    <a:xfrm>
+                      <a:off x="0" y="0"/>
+                      <a:ext cx="3255349" cy="2876820"/>
+                    </a:xfrm>
+                    <a:prstGeom prst="rect">
+                      <a:avLst/>
+                    </a:prstGeom>
+                    <a:solidFill>
+                      <a:srgbClr val="FFFFFF">
+                        <a:shade val="85000"/>
+                      </a:srgbClr>
+                    </a:solidFill>
+                    <a:ln w="88900" cap="sq">
+                      <a:solidFill>
+                        <a:srgbClr val="FFFFFF"/>
+                      </a:solidFill>
+                      <a:miter lim="800000"/>
+                    </a:ln>
+                    <a:effectLst>
+                      <a:outerShdw blurRad="55000" dist="18000" dir="5400000" algn="tl" rotWithShape="0">
+                        <a:srgbClr val="000000">
+                          <a:alpha val="40000"/>
+                        </a:srgbClr>
+                      </a:outerShdw>
+                    </a:effectLst>
+                    <a:scene3d>
+                      <a:camera prst="orthographicFront"/>
+                      <a:lightRig rig="twoPt" dir="t">
+                        <a:rot lat="0" lon="0" rev="7200000"/>
+                      </a:lightRig>
+                    </a:scene3d>
+                    <a:sp3d>
+                      <a:bevelT w="25400" h="19050"/>
+                      <a:contourClr>
+                        <a:srgbClr val="FFFFFF"/>
+                      </a:contourClr>
+                    </a:sp3d>
+                  </pic:spPr>
+                </pic:pic>
+              </a:graphicData>
+            </a:graphic>
+          </wp:inline>
+        </w:drawing>
+      </w:r>
+    </w:p>
+    <w:p>
+      <w:pPr>
         <w:jc w:val="left"/>
       </w:pPr>
       <w:r>
-        <w:lastRenderedPageBreak/>
         <w:t>Случай полной невидимости многоугольника</w:t>
       </w:r>
       <w:r>
@@ -8203,7 +8804,7 @@
                     <pic:cNvPicPr/>
                   </pic:nvPicPr>
                   <pic:blipFill>
-                    <a:blip r:embed="rId24"/>
+                    <a:blip r:embed="rId25"/>
                     <a:stretch>
                       <a:fillRect/>
                     </a:stretch>
@@ -8259,6 +8860,7 @@
         <w:jc w:val="center"/>
       </w:pPr>
       <w:r>
+        <w:lastRenderedPageBreak/>
         <w:drawing>
           <wp:inline distT="0" distB="0" distL="0" distR="0" wp14:anchorId="4FFABE59" wp14:editId="7B43AA30">
             <wp:extent cx="5940425" cy="2190750"/>
@@ -8275,7 +8877,7 @@
                     <pic:cNvPicPr/>
                   </pic:nvPicPr>
                   <pic:blipFill>
-                    <a:blip r:embed="rId25"/>
+                    <a:blip r:embed="rId26"/>
                     <a:stretch>
                       <a:fillRect/>
                     </a:stretch>
@@ -8331,22 +8933,24 @@
         <w:jc w:val="left"/>
       </w:pPr>
       <w:r>
-        <w:t>Различные случаи частичной видимости:</w:t>
-      </w:r>
-    </w:p>
-    <w:p>
-      <w:pPr>
-        <w:jc w:val="left"/>
-        <w:rPr>
-          <w:lang w:val="en-US"/>
-        </w:rPr>
-      </w:pPr>
-      <w:r>
-        <w:lastRenderedPageBreak/>
+        <w:t>Случаи</w:t>
+      </w:r>
+      <w:r>
+        <w:t xml:space="preserve"> частичной видимости:</w:t>
+      </w:r>
+    </w:p>
+    <w:p>
+      <w:pPr>
+        <w:jc w:val="center"/>
+        <w:rPr>
+          <w:lang w:val="en-US"/>
+        </w:rPr>
+      </w:pPr>
+      <w:r>
         <w:drawing>
-          <wp:inline distT="0" distB="0" distL="0" distR="0" wp14:anchorId="0A37790E" wp14:editId="0D2BB9EC">
+          <wp:inline distT="0" distB="0" distL="0" distR="0" wp14:anchorId="0A37790E" wp14:editId="765D4D80">
             <wp:extent cx="3458058" cy="3620005"/>
-            <wp:effectExtent l="0" t="0" r="9525" b="0"/>
+            <wp:effectExtent l="133350" t="114300" r="142875" b="171450"/>
             <wp:docPr id="19" name="Рисунок 19"/>
             <wp:cNvGraphicFramePr>
               <a:graphicFrameLocks xmlns:a="http://schemas.openxmlformats.org/drawingml/2006/main" noChangeAspect="1"/>
@@ -8359,7 +8963,7 @@
                     <pic:cNvPicPr/>
                   </pic:nvPicPr>
                   <pic:blipFill>
-                    <a:blip r:embed="rId26"/>
+                    <a:blip r:embed="rId27"/>
                     <a:stretch>
                       <a:fillRect/>
                     </a:stretch>
@@ -8372,6 +8976,36 @@
                     <a:prstGeom prst="rect">
                       <a:avLst/>
                     </a:prstGeom>
+                    <a:solidFill>
+                      <a:srgbClr val="FFFFFF">
+                        <a:shade val="85000"/>
+                      </a:srgbClr>
+                    </a:solidFill>
+                    <a:ln w="88900" cap="sq">
+                      <a:solidFill>
+                        <a:srgbClr val="FFFFFF"/>
+                      </a:solidFill>
+                      <a:miter lim="800000"/>
+                    </a:ln>
+                    <a:effectLst>
+                      <a:outerShdw blurRad="55000" dist="18000" dir="5400000" algn="tl" rotWithShape="0">
+                        <a:srgbClr val="000000">
+                          <a:alpha val="40000"/>
+                        </a:srgbClr>
+                      </a:outerShdw>
+                    </a:effectLst>
+                    <a:scene3d>
+                      <a:camera prst="orthographicFront"/>
+                      <a:lightRig rig="twoPt" dir="t">
+                        <a:rot lat="0" lon="0" rev="7200000"/>
+                      </a:lightRig>
+                    </a:scene3d>
+                    <a:sp3d>
+                      <a:bevelT w="25400" h="19050"/>
+                      <a:contourClr>
+                        <a:srgbClr val="FFFFFF"/>
+                      </a:contourClr>
+                    </a:sp3d>
                   </pic:spPr>
                 </pic:pic>
               </a:graphicData>
@@ -8382,7 +9016,7 @@
     </w:p>
     <w:p>
       <w:pPr>
-        <w:jc w:val="left"/>
+        <w:jc w:val="center"/>
         <w:rPr>
           <w:lang w:val="en-US"/>
         </w:rPr>
@@ -8392,10 +9026,11 @@
           <w:noProof/>
           <w:lang w:val="en-US"/>
         </w:rPr>
+        <w:lastRenderedPageBreak/>
         <w:drawing>
-          <wp:inline distT="0" distB="0" distL="0" distR="0" wp14:anchorId="5A6F85F5" wp14:editId="09C7C627">
+          <wp:inline distT="0" distB="0" distL="0" distR="0" wp14:anchorId="5A6F85F5" wp14:editId="222E65D1">
             <wp:extent cx="3657600" cy="3590925"/>
-            <wp:effectExtent l="0" t="0" r="0" b="9525"/>
+            <wp:effectExtent l="152400" t="114300" r="152400" b="161925"/>
             <wp:docPr id="20" name="Рисунок 20"/>
             <wp:cNvGraphicFramePr>
               <a:graphicFrameLocks xmlns:a="http://schemas.openxmlformats.org/drawingml/2006/main" noChangeAspect="1"/>
@@ -8410,7 +9045,7 @@
                     </pic:cNvPicPr>
                   </pic:nvPicPr>
                   <pic:blipFill>
-                    <a:blip r:embed="rId27">
+                    <a:blip r:embed="rId28">
                       <a:extLst>
                         <a:ext uri="{28A0092B-C50C-407E-A947-70E740481C1C}">
                           <a14:useLocalDpi xmlns:a14="http://schemas.microsoft.com/office/drawing/2010/main" val="0"/>
@@ -8430,10 +9065,36 @@
                     <a:prstGeom prst="rect">
                       <a:avLst/>
                     </a:prstGeom>
-                    <a:noFill/>
-                    <a:ln>
-                      <a:noFill/>
+                    <a:solidFill>
+                      <a:srgbClr val="FFFFFF">
+                        <a:shade val="85000"/>
+                      </a:srgbClr>
+                    </a:solidFill>
+                    <a:ln w="88900" cap="sq">
+                      <a:solidFill>
+                        <a:srgbClr val="FFFFFF"/>
+                      </a:solidFill>
+                      <a:miter lim="800000"/>
                     </a:ln>
+                    <a:effectLst>
+                      <a:outerShdw blurRad="55000" dist="18000" dir="5400000" algn="tl" rotWithShape="0">
+                        <a:srgbClr val="000000">
+                          <a:alpha val="40000"/>
+                        </a:srgbClr>
+                      </a:outerShdw>
+                    </a:effectLst>
+                    <a:scene3d>
+                      <a:camera prst="orthographicFront"/>
+                      <a:lightRig rig="twoPt" dir="t">
+                        <a:rot lat="0" lon="0" rev="7200000"/>
+                      </a:lightRig>
+                    </a:scene3d>
+                    <a:sp3d>
+                      <a:bevelT w="25400" h="19050"/>
+                      <a:contourClr>
+                        <a:srgbClr val="FFFFFF"/>
+                      </a:contourClr>
+                    </a:sp3d>
                   </pic:spPr>
                 </pic:pic>
               </a:graphicData>
@@ -8444,20 +9105,19 @@
     </w:p>
     <w:p>
       <w:pPr>
-        <w:jc w:val="left"/>
-        <w:rPr>
-          <w:lang w:val="en-US"/>
-        </w:rPr>
-      </w:pPr>
-      <w:r>
-        <w:rPr>
-          <w:lang w:val="en-US"/>
-        </w:rPr>
-        <w:lastRenderedPageBreak/>
+        <w:jc w:val="center"/>
+        <w:rPr>
+          <w:lang w:val="en-US"/>
+        </w:rPr>
+      </w:pPr>
+      <w:r>
+        <w:rPr>
+          <w:lang w:val="en-US"/>
+        </w:rPr>
         <w:drawing>
-          <wp:inline distT="0" distB="0" distL="0" distR="0" wp14:anchorId="02733143" wp14:editId="18358C3E">
+          <wp:inline distT="0" distB="0" distL="0" distR="0" wp14:anchorId="02733143" wp14:editId="3BFE96D7">
             <wp:extent cx="3134162" cy="3038899"/>
-            <wp:effectExtent l="0" t="0" r="9525" b="9525"/>
+            <wp:effectExtent l="133350" t="114300" r="123825" b="161925"/>
             <wp:docPr id="21" name="Рисунок 21"/>
             <wp:cNvGraphicFramePr>
               <a:graphicFrameLocks xmlns:a="http://schemas.openxmlformats.org/drawingml/2006/main" noChangeAspect="1"/>
@@ -8470,7 +9130,7 @@
                     <pic:cNvPicPr/>
                   </pic:nvPicPr>
                   <pic:blipFill>
-                    <a:blip r:embed="rId28"/>
+                    <a:blip r:embed="rId29"/>
                     <a:stretch>
                       <a:fillRect/>
                     </a:stretch>
@@ -8483,6 +9143,36 @@
                     <a:prstGeom prst="rect">
                       <a:avLst/>
                     </a:prstGeom>
+                    <a:solidFill>
+                      <a:srgbClr val="FFFFFF">
+                        <a:shade val="85000"/>
+                      </a:srgbClr>
+                    </a:solidFill>
+                    <a:ln w="88900" cap="sq">
+                      <a:solidFill>
+                        <a:srgbClr val="FFFFFF"/>
+                      </a:solidFill>
+                      <a:miter lim="800000"/>
+                    </a:ln>
+                    <a:effectLst>
+                      <a:outerShdw blurRad="55000" dist="18000" dir="5400000" algn="tl" rotWithShape="0">
+                        <a:srgbClr val="000000">
+                          <a:alpha val="40000"/>
+                        </a:srgbClr>
+                      </a:outerShdw>
+                    </a:effectLst>
+                    <a:scene3d>
+                      <a:camera prst="orthographicFront"/>
+                      <a:lightRig rig="twoPt" dir="t">
+                        <a:rot lat="0" lon="0" rev="7200000"/>
+                      </a:lightRig>
+                    </a:scene3d>
+                    <a:sp3d>
+                      <a:bevelT w="25400" h="19050"/>
+                      <a:contourClr>
+                        <a:srgbClr val="FFFFFF"/>
+                      </a:contourClr>
+                    </a:sp3d>
                   </pic:spPr>
                 </pic:pic>
               </a:graphicData>
@@ -8493,17 +9183,18 @@
     </w:p>
     <w:p>
       <w:pPr>
-        <w:jc w:val="left"/>
+        <w:jc w:val="center"/>
       </w:pPr>
       <w:r>
         <w:rPr>
           <w:noProof/>
           <w:lang w:val="en-US"/>
         </w:rPr>
+        <w:lastRenderedPageBreak/>
         <w:drawing>
-          <wp:inline distT="0" distB="0" distL="0" distR="0" wp14:anchorId="6B4FA9EC" wp14:editId="6AD10AD0">
+          <wp:inline distT="0" distB="0" distL="0" distR="0" wp14:anchorId="6B4FA9EC" wp14:editId="4B882DF4">
             <wp:extent cx="2962275" cy="3114675"/>
-            <wp:effectExtent l="0" t="0" r="9525" b="9525"/>
+            <wp:effectExtent l="114300" t="114300" r="104775" b="142875"/>
             <wp:docPr id="22" name="Рисунок 22"/>
             <wp:cNvGraphicFramePr>
               <a:graphicFrameLocks xmlns:a="http://schemas.openxmlformats.org/drawingml/2006/main" noChangeAspect="1"/>
@@ -8518,7 +9209,7 @@
                     </pic:cNvPicPr>
                   </pic:nvPicPr>
                   <pic:blipFill>
-                    <a:blip r:embed="rId29">
+                    <a:blip r:embed="rId30">
                       <a:extLst>
                         <a:ext uri="{28A0092B-C50C-407E-A947-70E740481C1C}">
                           <a14:useLocalDpi xmlns:a14="http://schemas.microsoft.com/office/drawing/2010/main" val="0"/>
@@ -8538,10 +9229,36 @@
                     <a:prstGeom prst="rect">
                       <a:avLst/>
                     </a:prstGeom>
-                    <a:noFill/>
-                    <a:ln>
-                      <a:noFill/>
+                    <a:solidFill>
+                      <a:srgbClr val="FFFFFF">
+                        <a:shade val="85000"/>
+                      </a:srgbClr>
+                    </a:solidFill>
+                    <a:ln w="88900" cap="sq">
+                      <a:solidFill>
+                        <a:srgbClr val="FFFFFF"/>
+                      </a:solidFill>
+                      <a:miter lim="800000"/>
                     </a:ln>
+                    <a:effectLst>
+                      <a:outerShdw blurRad="55000" dist="18000" dir="5400000" algn="tl" rotWithShape="0">
+                        <a:srgbClr val="000000">
+                          <a:alpha val="40000"/>
+                        </a:srgbClr>
+                      </a:outerShdw>
+                    </a:effectLst>
+                    <a:scene3d>
+                      <a:camera prst="orthographicFront"/>
+                      <a:lightRig rig="twoPt" dir="t">
+                        <a:rot lat="0" lon="0" rev="7200000"/>
+                      </a:lightRig>
+                    </a:scene3d>
+                    <a:sp3d>
+                      <a:bevelT w="25400" h="19050"/>
+                      <a:contourClr>
+                        <a:srgbClr val="FFFFFF"/>
+                      </a:contourClr>
+                    </a:sp3d>
                   </pic:spPr>
                 </pic:pic>
               </a:graphicData>
@@ -8566,58 +9283,11 @@
         <w:jc w:val="left"/>
       </w:pPr>
       <w:r>
-        <w:lastRenderedPageBreak/>
         <w:drawing>
-          <wp:inline distT="0" distB="0" distL="0" distR="0" wp14:anchorId="3A95D45B" wp14:editId="21008ADE">
+          <wp:inline distT="0" distB="0" distL="0" distR="0" wp14:anchorId="3A95D45B" wp14:editId="177B53F8">
             <wp:extent cx="5296639" cy="4467849"/>
-            <wp:effectExtent l="0" t="0" r="0" b="9525"/>
+            <wp:effectExtent l="114300" t="114300" r="151765" b="142875"/>
             <wp:docPr id="23" name="Рисунок 23"/>
-            <wp:cNvGraphicFramePr>
-              <a:graphicFrameLocks xmlns:a="http://schemas.openxmlformats.org/drawingml/2006/main" noChangeAspect="1"/>
-            </wp:cNvGraphicFramePr>
-            <a:graphic xmlns:a="http://schemas.openxmlformats.org/drawingml/2006/main">
-              <a:graphicData uri="http://schemas.openxmlformats.org/drawingml/2006/picture">
-                <pic:pic xmlns:pic="http://schemas.openxmlformats.org/drawingml/2006/picture">
-                  <pic:nvPicPr>
-                    <pic:cNvPr id="1" name=""/>
-                    <pic:cNvPicPr/>
-                  </pic:nvPicPr>
-                  <pic:blipFill>
-                    <a:blip r:embed="rId30"/>
-                    <a:stretch>
-                      <a:fillRect/>
-                    </a:stretch>
-                  </pic:blipFill>
-                  <pic:spPr>
-                    <a:xfrm>
-                      <a:off x="0" y="0"/>
-                      <a:ext cx="5296639" cy="4467849"/>
-                    </a:xfrm>
-                    <a:prstGeom prst="rect">
-                      <a:avLst/>
-                    </a:prstGeom>
-                  </pic:spPr>
-                </pic:pic>
-              </a:graphicData>
-            </a:graphic>
-          </wp:inline>
-        </w:drawing>
-      </w:r>
-    </w:p>
-    <w:p>
-      <w:pPr>
-        <w:jc w:val="left"/>
-        <w:rPr>
-          <w:lang w:val="en-US"/>
-        </w:rPr>
-      </w:pPr>
-      <w:r>
-        <w:lastRenderedPageBreak/>
-        <w:drawing>
-          <wp:inline distT="0" distB="0" distL="0" distR="0" wp14:anchorId="60A41BF3" wp14:editId="12D121E1">
-            <wp:extent cx="5458587" cy="4648849"/>
-            <wp:effectExtent l="0" t="0" r="8890" b="0"/>
-            <wp:docPr id="24" name="Рисунок 24"/>
             <wp:cNvGraphicFramePr>
               <a:graphicFrameLocks xmlns:a="http://schemas.openxmlformats.org/drawingml/2006/main" noChangeAspect="1"/>
             </wp:cNvGraphicFramePr>
@@ -8637,11 +9307,117 @@
                   <pic:spPr>
                     <a:xfrm>
                       <a:off x="0" y="0"/>
+                      <a:ext cx="5296639" cy="4467849"/>
+                    </a:xfrm>
+                    <a:prstGeom prst="rect">
+                      <a:avLst/>
+                    </a:prstGeom>
+                    <a:solidFill>
+                      <a:srgbClr val="FFFFFF">
+                        <a:shade val="85000"/>
+                      </a:srgbClr>
+                    </a:solidFill>
+                    <a:ln w="88900" cap="sq">
+                      <a:solidFill>
+                        <a:srgbClr val="FFFFFF"/>
+                      </a:solidFill>
+                      <a:miter lim="800000"/>
+                    </a:ln>
+                    <a:effectLst>
+                      <a:outerShdw blurRad="55000" dist="18000" dir="5400000" algn="tl" rotWithShape="0">
+                        <a:srgbClr val="000000">
+                          <a:alpha val="40000"/>
+                        </a:srgbClr>
+                      </a:outerShdw>
+                    </a:effectLst>
+                    <a:scene3d>
+                      <a:camera prst="orthographicFront"/>
+                      <a:lightRig rig="twoPt" dir="t">
+                        <a:rot lat="0" lon="0" rev="7200000"/>
+                      </a:lightRig>
+                    </a:scene3d>
+                    <a:sp3d>
+                      <a:bevelT w="25400" h="19050"/>
+                      <a:contourClr>
+                        <a:srgbClr val="FFFFFF"/>
+                      </a:contourClr>
+                    </a:sp3d>
+                  </pic:spPr>
+                </pic:pic>
+              </a:graphicData>
+            </a:graphic>
+          </wp:inline>
+        </w:drawing>
+      </w:r>
+    </w:p>
+    <w:p>
+      <w:pPr>
+        <w:jc w:val="left"/>
+        <w:rPr>
+          <w:lang w:val="en-US"/>
+        </w:rPr>
+      </w:pPr>
+      <w:r>
+        <w:lastRenderedPageBreak/>
+        <w:drawing>
+          <wp:inline distT="0" distB="0" distL="0" distR="0" wp14:anchorId="60A41BF3" wp14:editId="4F330298">
+            <wp:extent cx="5458587" cy="4648849"/>
+            <wp:effectExtent l="133350" t="114300" r="142240" b="151765"/>
+            <wp:docPr id="24" name="Рисунок 24"/>
+            <wp:cNvGraphicFramePr>
+              <a:graphicFrameLocks xmlns:a="http://schemas.openxmlformats.org/drawingml/2006/main" noChangeAspect="1"/>
+            </wp:cNvGraphicFramePr>
+            <a:graphic xmlns:a="http://schemas.openxmlformats.org/drawingml/2006/main">
+              <a:graphicData uri="http://schemas.openxmlformats.org/drawingml/2006/picture">
+                <pic:pic xmlns:pic="http://schemas.openxmlformats.org/drawingml/2006/picture">
+                  <pic:nvPicPr>
+                    <pic:cNvPr id="1" name=""/>
+                    <pic:cNvPicPr/>
+                  </pic:nvPicPr>
+                  <pic:blipFill>
+                    <a:blip r:embed="rId32"/>
+                    <a:stretch>
+                      <a:fillRect/>
+                    </a:stretch>
+                  </pic:blipFill>
+                  <pic:spPr>
+                    <a:xfrm>
+                      <a:off x="0" y="0"/>
                       <a:ext cx="5458587" cy="4648849"/>
                     </a:xfrm>
                     <a:prstGeom prst="rect">
                       <a:avLst/>
                     </a:prstGeom>
+                    <a:solidFill>
+                      <a:srgbClr val="FFFFFF">
+                        <a:shade val="85000"/>
+                      </a:srgbClr>
+                    </a:solidFill>
+                    <a:ln w="88900" cap="sq">
+                      <a:solidFill>
+                        <a:srgbClr val="FFFFFF"/>
+                      </a:solidFill>
+                      <a:miter lim="800000"/>
+                    </a:ln>
+                    <a:effectLst>
+                      <a:outerShdw blurRad="55000" dist="18000" dir="5400000" algn="tl" rotWithShape="0">
+                        <a:srgbClr val="000000">
+                          <a:alpha val="40000"/>
+                        </a:srgbClr>
+                      </a:outerShdw>
+                    </a:effectLst>
+                    <a:scene3d>
+                      <a:camera prst="orthographicFront"/>
+                      <a:lightRig rig="twoPt" dir="t">
+                        <a:rot lat="0" lon="0" rev="7200000"/>
+                      </a:lightRig>
+                    </a:scene3d>
+                    <a:sp3d>
+                      <a:bevelT w="25400" h="19050"/>
+                      <a:contourClr>
+                        <a:srgbClr val="FFFFFF"/>
+                      </a:contourClr>
+                    </a:sp3d>
                   </pic:spPr>
                 </pic:pic>
               </a:graphicData>
@@ -8687,7 +9463,7 @@
                     <pic:cNvPicPr/>
                   </pic:nvPicPr>
                   <pic:blipFill rotWithShape="1">
-                    <a:blip r:embed="rId32"/>
+                    <a:blip r:embed="rId33"/>
                     <a:srcRect l="7217" t="6909"/>
                     <a:stretch/>
                   </pic:blipFill>
@@ -8763,7 +9539,7 @@
                     </pic:cNvPicPr>
                   </pic:nvPicPr>
                   <pic:blipFill rotWithShape="1">
-                    <a:blip r:embed="rId33">
+                    <a:blip r:embed="rId34">
                       <a:extLst>
                         <a:ext uri="{28A0092B-C50C-407E-A947-70E740481C1C}">
                           <a14:useLocalDpi xmlns:a14="http://schemas.microsoft.com/office/drawing/2010/main" val="0"/>
@@ -8853,7 +9629,6 @@
         <w:jc w:val="left"/>
       </w:pPr>
       <w:r>
-        <w:lastRenderedPageBreak/>
         <w:t>Случай</w:t>
       </w:r>
       <w:r>
@@ -8862,16 +9637,13 @@
     </w:p>
     <w:p>
       <w:pPr>
-        <w:jc w:val="left"/>
-      </w:pPr>
-      <w:r>
-        <w:t xml:space="preserve"> </w:t>
-      </w:r>
+        <w:jc w:val="center"/>
+      </w:pPr>
       <w:r>
         <w:drawing>
-          <wp:inline distT="0" distB="0" distL="0" distR="0" wp14:anchorId="54A1AE2A" wp14:editId="59A36C8E">
+          <wp:inline distT="0" distB="0" distL="0" distR="0" wp14:anchorId="54A1AE2A" wp14:editId="0F4C4E83">
             <wp:extent cx="4544059" cy="3429479"/>
-            <wp:effectExtent l="0" t="0" r="0" b="0"/>
+            <wp:effectExtent l="133350" t="114300" r="123825" b="171450"/>
             <wp:docPr id="27" name="Рисунок 27"/>
             <wp:cNvGraphicFramePr>
               <a:graphicFrameLocks xmlns:a="http://schemas.openxmlformats.org/drawingml/2006/main" noChangeAspect="1"/>
@@ -8884,7 +9656,7 @@
                     <pic:cNvPicPr/>
                   </pic:nvPicPr>
                   <pic:blipFill>
-                    <a:blip r:embed="rId34"/>
+                    <a:blip r:embed="rId35"/>
                     <a:stretch>
                       <a:fillRect/>
                     </a:stretch>
@@ -8897,6 +9669,36 @@
                     <a:prstGeom prst="rect">
                       <a:avLst/>
                     </a:prstGeom>
+                    <a:solidFill>
+                      <a:srgbClr val="FFFFFF">
+                        <a:shade val="85000"/>
+                      </a:srgbClr>
+                    </a:solidFill>
+                    <a:ln w="88900" cap="sq">
+                      <a:solidFill>
+                        <a:srgbClr val="FFFFFF"/>
+                      </a:solidFill>
+                      <a:miter lim="800000"/>
+                    </a:ln>
+                    <a:effectLst>
+                      <a:outerShdw blurRad="55000" dist="18000" dir="5400000" algn="tl" rotWithShape="0">
+                        <a:srgbClr val="000000">
+                          <a:alpha val="40000"/>
+                        </a:srgbClr>
+                      </a:outerShdw>
+                    </a:effectLst>
+                    <a:scene3d>
+                      <a:camera prst="orthographicFront"/>
+                      <a:lightRig rig="twoPt" dir="t">
+                        <a:rot lat="0" lon="0" rev="7200000"/>
+                      </a:lightRig>
+                    </a:scene3d>
+                    <a:sp3d>
+                      <a:bevelT w="25400" h="19050"/>
+                      <a:contourClr>
+                        <a:srgbClr val="FFFFFF"/>
+                      </a:contourClr>
+                    </a:sp3d>
                   </pic:spPr>
                 </pic:pic>
               </a:graphicData>
@@ -8907,16 +9709,16 @@
     </w:p>
     <w:p>
       <w:pPr>
-        <w:jc w:val="left"/>
+        <w:jc w:val="center"/>
       </w:pPr>
       <w:r>
         <w:rPr>
           <w:noProof/>
         </w:rPr>
         <w:drawing>
-          <wp:inline distT="0" distB="0" distL="0" distR="0" wp14:anchorId="73DBA7CF" wp14:editId="3DD8314D">
+          <wp:inline distT="0" distB="0" distL="0" distR="0" wp14:anchorId="73DBA7CF" wp14:editId="7D73CF0C">
             <wp:extent cx="4295775" cy="3543300"/>
-            <wp:effectExtent l="0" t="0" r="9525" b="0"/>
+            <wp:effectExtent l="133350" t="114300" r="123825" b="171450"/>
             <wp:docPr id="28" name="Рисунок 28"/>
             <wp:cNvGraphicFramePr>
               <a:graphicFrameLocks xmlns:a="http://schemas.openxmlformats.org/drawingml/2006/main" noChangeAspect="1"/>
@@ -8931,7 +9733,7 @@
                     </pic:cNvPicPr>
                   </pic:nvPicPr>
                   <pic:blipFill>
-                    <a:blip r:embed="rId35">
+                    <a:blip r:embed="rId36">
                       <a:extLst>
                         <a:ext uri="{28A0092B-C50C-407E-A947-70E740481C1C}">
                           <a14:useLocalDpi xmlns:a14="http://schemas.microsoft.com/office/drawing/2010/main" val="0"/>
@@ -8951,10 +9753,36 @@
                     <a:prstGeom prst="rect">
                       <a:avLst/>
                     </a:prstGeom>
-                    <a:noFill/>
-                    <a:ln>
-                      <a:noFill/>
+                    <a:solidFill>
+                      <a:srgbClr val="FFFFFF">
+                        <a:shade val="85000"/>
+                      </a:srgbClr>
+                    </a:solidFill>
+                    <a:ln w="88900" cap="sq">
+                      <a:solidFill>
+                        <a:srgbClr val="FFFFFF"/>
+                      </a:solidFill>
+                      <a:miter lim="800000"/>
                     </a:ln>
+                    <a:effectLst>
+                      <a:outerShdw blurRad="55000" dist="18000" dir="5400000" algn="tl" rotWithShape="0">
+                        <a:srgbClr val="000000">
+                          <a:alpha val="40000"/>
+                        </a:srgbClr>
+                      </a:outerShdw>
+                    </a:effectLst>
+                    <a:scene3d>
+                      <a:camera prst="orthographicFront"/>
+                      <a:lightRig rig="twoPt" dir="t">
+                        <a:rot lat="0" lon="0" rev="7200000"/>
+                      </a:lightRig>
+                    </a:scene3d>
+                    <a:sp3d>
+                      <a:bevelT w="25400" h="19050"/>
+                      <a:contourClr>
+                        <a:srgbClr val="FFFFFF"/>
+                      </a:contourClr>
+                    </a:sp3d>
                   </pic:spPr>
                 </pic:pic>
               </a:graphicData>
@@ -8964,7 +9792,7 @@
       </w:r>
     </w:p>
     <w:sectPr>
-      <w:footerReference w:type="default" r:id="rId36"/>
+      <w:footerReference w:type="default" r:id="rId37"/>
       <w:pgSz w:w="11906" w:h="16838"/>
       <w:pgMar w:top="1134" w:right="850" w:bottom="1134" w:left="1701" w:header="708" w:footer="708" w:gutter="0"/>
       <w:cols w:space="708"/>
@@ -10710,7 +11538,7 @@
 </file>
 
 <file path=customXml/itemProps1.xml><?xml version="1.0" encoding="utf-8"?>
-<ds:datastoreItem xmlns:ds="http://schemas.openxmlformats.org/officeDocument/2006/customXml" ds:itemID="{01C3267E-F8FD-4FAF-B179-CE6B10C1E668}">
+<ds:datastoreItem xmlns:ds="http://schemas.openxmlformats.org/officeDocument/2006/customXml" ds:itemID="{7BFEB8A3-290D-49D3-9D69-4B1F50E94391}">
   <ds:schemaRefs>
     <ds:schemaRef ds:uri="http://schemas.openxmlformats.org/officeDocument/2006/bibliography"/>
   </ds:schemaRefs>

--- a/lab_09/Якуба 9.docx
+++ b/lab_09/Якуба 9.docx
@@ -288,14 +288,30 @@
           <w:rFonts w:eastAsia="Calibri" w:cs="Times New Roman"/>
           <w:u w:val="single"/>
         </w:rPr>
-        <w:t xml:space="preserve">     </w:t>
-      </w:r>
+        <w:t xml:space="preserve">  </w:t>
+      </w:r>
+      <w:proofErr w:type="gramStart"/>
       <w:r>
         <w:rPr>
           <w:rFonts w:eastAsia="Calibri" w:cs="Times New Roman"/>
           <w:u w:val="single"/>
         </w:rPr>
-        <w:t>«Информатика</w:t>
+        <w:t xml:space="preserve">   </w:t>
+      </w:r>
+      <w:r>
+        <w:rPr>
+          <w:rFonts w:eastAsia="Calibri" w:cs="Times New Roman"/>
+          <w:u w:val="single"/>
+        </w:rPr>
+        <w:t>«</w:t>
+      </w:r>
+      <w:proofErr w:type="gramEnd"/>
+      <w:r>
+        <w:rPr>
+          <w:rFonts w:eastAsia="Calibri" w:cs="Times New Roman"/>
+          <w:u w:val="single"/>
+        </w:rPr>
+        <w:t>Информатика</w:t>
       </w:r>
       <w:r>
         <w:rPr>
@@ -618,8 +634,9 @@
                 <w:szCs w:val="28"/>
                 <w:u w:val="single"/>
               </w:rPr>
-              <w:t>Отсечение произвольного многоугольника выпуклым остекателем</w:t>
+              <w:t xml:space="preserve">Отсечение произвольного многоугольника выпуклым </w:t>
             </w:r>
+            <w:proofErr w:type="spellStart"/>
             <w:r>
               <w:rPr>
                 <w:rFonts w:eastAsia="Calibri" w:cs="Times New Roman"/>
@@ -627,7 +644,37 @@
                 <w:szCs w:val="28"/>
                 <w:u w:val="single"/>
               </w:rPr>
-              <w:t xml:space="preserve"> (Алгоритм Сазерленда-Ходжмена)</w:t>
+              <w:t>остекателем</w:t>
+            </w:r>
+            <w:proofErr w:type="spellEnd"/>
+            <w:r>
+              <w:rPr>
+                <w:rFonts w:eastAsia="Calibri" w:cs="Times New Roman"/>
+                <w:bCs/>
+                <w:szCs w:val="28"/>
+                <w:u w:val="single"/>
+              </w:rPr>
+              <w:t xml:space="preserve"> (Алгоритм Сазерленда-</w:t>
+            </w:r>
+            <w:proofErr w:type="spellStart"/>
+            <w:r>
+              <w:rPr>
+                <w:rFonts w:eastAsia="Calibri" w:cs="Times New Roman"/>
+                <w:bCs/>
+                <w:szCs w:val="28"/>
+                <w:u w:val="single"/>
+              </w:rPr>
+              <w:t>Ходжмена</w:t>
+            </w:r>
+            <w:proofErr w:type="spellEnd"/>
+            <w:r>
+              <w:rPr>
+                <w:rFonts w:eastAsia="Calibri" w:cs="Times New Roman"/>
+                <w:bCs/>
+                <w:szCs w:val="28"/>
+                <w:u w:val="single"/>
+              </w:rPr>
+              <w:t>)</w:t>
             </w:r>
             <w:r>
               <w:rPr>
@@ -2008,7 +2055,15 @@
     </w:p>
     <w:p>
       <w:r>
-        <w:t>Изучение и программная реализация алгоритма Сазерленда-Ходжмена отсечения многоугольников.</w:t>
+        <w:t>Изучение и программная реализация алгоритма Сазерленда-</w:t>
+      </w:r>
+      <w:proofErr w:type="spellStart"/>
+      <w:r>
+        <w:t>Ходжмена</w:t>
+      </w:r>
+      <w:proofErr w:type="spellEnd"/>
+      <w:r>
+        <w:t xml:space="preserve"> отсечения многоугольников.</w:t>
       </w:r>
     </w:p>
     <w:p>
@@ -2057,7 +2112,15 @@
       </w:pPr>
       <w:bookmarkStart w:id="4" w:name="_Toc41841068"/>
       <w:r>
-        <w:t>Отсечение многоугольников выпуклым отсекателем (алгоритм Сазерленда-Ходжмена)</w:t>
+        <w:t>Отсечение многоугольников выпуклым отсекателем (алгоритм Сазерленда-</w:t>
+      </w:r>
+      <w:proofErr w:type="spellStart"/>
+      <w:r>
+        <w:t>Ходжмена</w:t>
+      </w:r>
+      <w:proofErr w:type="spellEnd"/>
+      <w:r>
+        <w:t>)</w:t>
       </w:r>
       <w:bookmarkEnd w:id="4"/>
     </w:p>
@@ -2071,8 +2134,13 @@
       <w:r>
         <w:t xml:space="preserve">недостаточно знать изученный в предыдущей работе алгоритм отсечения отрезков </w:t>
       </w:r>
-      <w:r>
-        <w:t xml:space="preserve">Кируса-Бека, так как в решении задачи нам требуется «отсечь» часть плоскости, ограниченной заданной </w:t>
+      <w:proofErr w:type="spellStart"/>
+      <w:r>
+        <w:t>Кируса</w:t>
+      </w:r>
+      <w:proofErr w:type="spellEnd"/>
+      <w:r>
+        <w:t xml:space="preserve">-Бека, так как в решении задачи нам требуется «отсечь» часть плоскости, ограниченной заданной </w:t>
       </w:r>
       <w:r>
         <w:t xml:space="preserve">ломаной </w:t>
@@ -2086,7 +2154,15 @@
     </w:p>
     <w:p>
       <w:r>
-        <w:t>Господами Сазерлендом и Ходжменом было предложено решать данную задачу последовательно, то есть выполнять отсечение многоугольника последовательно каждой границей отсекателя и результат, полученный на очередном шаге, является исходным многоугольником для выполнения отсечения следующей границей отсекателя.</w:t>
+        <w:t xml:space="preserve">Господами Сазерлендом и </w:t>
+      </w:r>
+      <w:proofErr w:type="spellStart"/>
+      <w:r>
+        <w:t>Ходжменом</w:t>
+      </w:r>
+      <w:proofErr w:type="spellEnd"/>
+      <w:r>
+        <w:t xml:space="preserve"> было предложено решать данную задачу последовательно, то есть выполнять отсечение многоугольника последовательно каждой границей отсекателя и результат, полученный на очередном шаге, является исходным многоугольником для выполнения отсечения следующей границей отсекателя.</w:t>
       </w:r>
     </w:p>
     <w:p>
@@ -4521,7 +4597,10 @@
         <w:fldChar w:fldCharType="begin"/>
       </w:r>
       <w:r>
-        <w:instrText xml:space="preserve"> SEQ Рисунок \* ARABIC </w:instrText>
+        <w:instrText xml:space="preserve"> SEQ Рису</w:instrText>
+      </w:r>
+      <w:r>
+        <w:instrText xml:space="preserve">нок \* ARABIC </w:instrText>
       </w:r>
       <w:r>
         <w:fldChar w:fldCharType="separate"/>
@@ -4768,10 +4847,7 @@
         <w:fldChar w:fldCharType="begin"/>
       </w:r>
       <w:r>
-        <w:instrText xml:space="preserve"> SEQ Рисунок \* A</w:instrText>
-      </w:r>
-      <w:r>
-        <w:instrText xml:space="preserve">RABIC </w:instrText>
+        <w:instrText xml:space="preserve"> SEQ Рисунок \* ARABIC </w:instrText>
       </w:r>
       <w:r>
         <w:fldChar w:fldCharType="separate"/>
@@ -4939,13 +5015,19 @@
         <w:t xml:space="preserve">которых </w:t>
       </w:r>
       <w:r>
-        <w:t>быть не должны.</w:t>
-      </w:r>
-      <w:r>
-        <w:t xml:space="preserve"> Их появление обусловлено </w:t>
-      </w:r>
-      <w:r>
-        <w:t>ситуацией, когда в результате отсечения получается несколько многоугольников.</w:t>
+        <w:t>быть не должн</w:t>
+      </w:r>
+      <w:r>
+        <w:t>о</w:t>
+      </w:r>
+      <w:r>
+        <w:t>.</w:t>
+      </w:r>
+      <w:r>
+        <w:t xml:space="preserve"> </w:t>
+      </w:r>
+      <w:r>
+        <w:t>Такие рёбра возникают в том случае, когда в результате отсечения получается несколько не связанных друг с другом многоугольников.</w:t>
       </w:r>
     </w:p>
     <w:p>
@@ -5087,9 +5169,14 @@
       </w:pPr>
       <w:bookmarkStart w:id="10" w:name="_Toc41841074"/>
       <w:r>
-        <w:t>Алгоритм Сазерленда-Ходжмена</w:t>
+        <w:t>Алгоритм Сазерленда-</w:t>
+      </w:r>
+      <w:proofErr w:type="spellStart"/>
+      <w:r>
+        <w:t>Ходжмена</w:t>
       </w:r>
       <w:bookmarkEnd w:id="10"/>
+      <w:proofErr w:type="spellEnd"/>
     </w:p>
     <w:p>
       <w:pPr>
@@ -6532,7 +6619,19 @@
         <w:rPr>
           <w:rFonts w:eastAsiaTheme="minorEastAsia"/>
         </w:rPr>
-        <w:t xml:space="preserve">2.5. Если отсечение рёбер многоугольников установлено, то определение координат точки </w:t>
+        <w:t xml:space="preserve">2.5. Если </w:t>
+      </w:r>
+      <w:r>
+        <w:rPr>
+          <w:rFonts w:eastAsiaTheme="minorEastAsia"/>
+        </w:rPr>
+        <w:t>пересечение</w:t>
+      </w:r>
+      <w:r>
+        <w:rPr>
+          <w:rFonts w:eastAsiaTheme="minorEastAsia"/>
+        </w:rPr>
+        <w:t xml:space="preserve"> рёбер многоугольников установлено, то определение координат точки </w:t>
       </w:r>
       <m:oMath>
         <m:r>
@@ -6919,7 +7018,63 @@
           <w:szCs w:val="18"/>
           <w:lang w:val="en-US"/>
         </w:rPr>
-        <w:t>def scalProd(fVector, sVector):</w:t>
+        <w:t xml:space="preserve">def </w:t>
+      </w:r>
+      <w:proofErr w:type="spellStart"/>
+      <w:proofErr w:type="gramStart"/>
+      <w:r>
+        <w:rPr>
+          <w:sz w:val="22"/>
+          <w:szCs w:val="18"/>
+          <w:lang w:val="en-US"/>
+        </w:rPr>
+        <w:t>scalProd</w:t>
+      </w:r>
+      <w:proofErr w:type="spellEnd"/>
+      <w:r>
+        <w:rPr>
+          <w:sz w:val="22"/>
+          <w:szCs w:val="18"/>
+          <w:lang w:val="en-US"/>
+        </w:rPr>
+        <w:t>(</w:t>
+      </w:r>
+      <w:proofErr w:type="spellStart"/>
+      <w:proofErr w:type="gramEnd"/>
+      <w:r>
+        <w:rPr>
+          <w:sz w:val="22"/>
+          <w:szCs w:val="18"/>
+          <w:lang w:val="en-US"/>
+        </w:rPr>
+        <w:t>fVector</w:t>
+      </w:r>
+      <w:proofErr w:type="spellEnd"/>
+      <w:r>
+        <w:rPr>
+          <w:sz w:val="22"/>
+          <w:szCs w:val="18"/>
+          <w:lang w:val="en-US"/>
+        </w:rPr>
+        <w:t xml:space="preserve">, </w:t>
+      </w:r>
+      <w:proofErr w:type="spellStart"/>
+      <w:r>
+        <w:rPr>
+          <w:sz w:val="22"/>
+          <w:szCs w:val="18"/>
+          <w:lang w:val="en-US"/>
+        </w:rPr>
+        <w:t>sVector</w:t>
+      </w:r>
+      <w:proofErr w:type="spellEnd"/>
+      <w:r>
+        <w:rPr>
+          <w:sz w:val="22"/>
+          <w:szCs w:val="18"/>
+          <w:lang w:val="en-US"/>
+        </w:rPr>
+        <w:t>):</w:t>
       </w:r>
     </w:p>
     <w:p>
@@ -6938,7 +7093,89 @@
           <w:szCs w:val="18"/>
           <w:lang w:val="en-US"/>
         </w:rPr>
-        <w:t xml:space="preserve">    return fVector[0] * sVector[0] + fVector[1] * sVector[1]</w:t>
+        <w:t xml:space="preserve">    return </w:t>
+      </w:r>
+      <w:proofErr w:type="spellStart"/>
+      <w:proofErr w:type="gramStart"/>
+      <w:r>
+        <w:rPr>
+          <w:sz w:val="22"/>
+          <w:szCs w:val="18"/>
+          <w:lang w:val="en-US"/>
+        </w:rPr>
+        <w:t>fVector</w:t>
+      </w:r>
+      <w:proofErr w:type="spellEnd"/>
+      <w:r>
+        <w:rPr>
+          <w:sz w:val="22"/>
+          <w:szCs w:val="18"/>
+          <w:lang w:val="en-US"/>
+        </w:rPr>
+        <w:t>[</w:t>
+      </w:r>
+      <w:proofErr w:type="gramEnd"/>
+      <w:r>
+        <w:rPr>
+          <w:sz w:val="22"/>
+          <w:szCs w:val="18"/>
+          <w:lang w:val="en-US"/>
+        </w:rPr>
+        <w:t xml:space="preserve">0] * </w:t>
+      </w:r>
+      <w:proofErr w:type="spellStart"/>
+      <w:r>
+        <w:rPr>
+          <w:sz w:val="22"/>
+          <w:szCs w:val="18"/>
+          <w:lang w:val="en-US"/>
+        </w:rPr>
+        <w:t>sVector</w:t>
+      </w:r>
+      <w:proofErr w:type="spellEnd"/>
+      <w:r>
+        <w:rPr>
+          <w:sz w:val="22"/>
+          <w:szCs w:val="18"/>
+          <w:lang w:val="en-US"/>
+        </w:rPr>
+        <w:t xml:space="preserve">[0] + </w:t>
+      </w:r>
+      <w:proofErr w:type="spellStart"/>
+      <w:r>
+        <w:rPr>
+          <w:sz w:val="22"/>
+          <w:szCs w:val="18"/>
+          <w:lang w:val="en-US"/>
+        </w:rPr>
+        <w:t>fVector</w:t>
+      </w:r>
+      <w:proofErr w:type="spellEnd"/>
+      <w:r>
+        <w:rPr>
+          <w:sz w:val="22"/>
+          <w:szCs w:val="18"/>
+          <w:lang w:val="en-US"/>
+        </w:rPr>
+        <w:t xml:space="preserve">[1] * </w:t>
+      </w:r>
+      <w:proofErr w:type="spellStart"/>
+      <w:r>
+        <w:rPr>
+          <w:sz w:val="22"/>
+          <w:szCs w:val="18"/>
+          <w:lang w:val="en-US"/>
+        </w:rPr>
+        <w:t>sVector</w:t>
+      </w:r>
+      <w:proofErr w:type="spellEnd"/>
+      <w:r>
+        <w:rPr>
+          <w:sz w:val="22"/>
+          <w:szCs w:val="18"/>
+          <w:lang w:val="en-US"/>
+        </w:rPr>
+        <w:t>[1]</w:t>
       </w:r>
     </w:p>
     <w:p>
@@ -6979,7 +7216,63 @@
           <w:szCs w:val="18"/>
           <w:lang w:val="en-US"/>
         </w:rPr>
-        <w:t>def vectProd(fVector, sVector):</w:t>
+        <w:t xml:space="preserve">def </w:t>
+      </w:r>
+      <w:proofErr w:type="spellStart"/>
+      <w:proofErr w:type="gramStart"/>
+      <w:r>
+        <w:rPr>
+          <w:sz w:val="22"/>
+          <w:szCs w:val="18"/>
+          <w:lang w:val="en-US"/>
+        </w:rPr>
+        <w:t>vectProd</w:t>
+      </w:r>
+      <w:proofErr w:type="spellEnd"/>
+      <w:r>
+        <w:rPr>
+          <w:sz w:val="22"/>
+          <w:szCs w:val="18"/>
+          <w:lang w:val="en-US"/>
+        </w:rPr>
+        <w:t>(</w:t>
+      </w:r>
+      <w:proofErr w:type="spellStart"/>
+      <w:proofErr w:type="gramEnd"/>
+      <w:r>
+        <w:rPr>
+          <w:sz w:val="22"/>
+          <w:szCs w:val="18"/>
+          <w:lang w:val="en-US"/>
+        </w:rPr>
+        <w:t>fVector</w:t>
+      </w:r>
+      <w:proofErr w:type="spellEnd"/>
+      <w:r>
+        <w:rPr>
+          <w:sz w:val="22"/>
+          <w:szCs w:val="18"/>
+          <w:lang w:val="en-US"/>
+        </w:rPr>
+        <w:t xml:space="preserve">, </w:t>
+      </w:r>
+      <w:proofErr w:type="spellStart"/>
+      <w:r>
+        <w:rPr>
+          <w:sz w:val="22"/>
+          <w:szCs w:val="18"/>
+          <w:lang w:val="en-US"/>
+        </w:rPr>
+        <w:t>sVector</w:t>
+      </w:r>
+      <w:proofErr w:type="spellEnd"/>
+      <w:r>
+        <w:rPr>
+          <w:sz w:val="22"/>
+          <w:szCs w:val="18"/>
+          <w:lang w:val="en-US"/>
+        </w:rPr>
+        <w:t>):</w:t>
       </w:r>
     </w:p>
     <w:p>
@@ -6998,7 +7291,89 @@
           <w:szCs w:val="18"/>
           <w:lang w:val="en-US"/>
         </w:rPr>
-        <w:t xml:space="preserve">    return fVector[0] * sVector[1] - fVector[1] * sVector[0]</w:t>
+        <w:t xml:space="preserve">    return </w:t>
+      </w:r>
+      <w:proofErr w:type="spellStart"/>
+      <w:proofErr w:type="gramStart"/>
+      <w:r>
+        <w:rPr>
+          <w:sz w:val="22"/>
+          <w:szCs w:val="18"/>
+          <w:lang w:val="en-US"/>
+        </w:rPr>
+        <w:t>fVector</w:t>
+      </w:r>
+      <w:proofErr w:type="spellEnd"/>
+      <w:r>
+        <w:rPr>
+          <w:sz w:val="22"/>
+          <w:szCs w:val="18"/>
+          <w:lang w:val="en-US"/>
+        </w:rPr>
+        <w:t>[</w:t>
+      </w:r>
+      <w:proofErr w:type="gramEnd"/>
+      <w:r>
+        <w:rPr>
+          <w:sz w:val="22"/>
+          <w:szCs w:val="18"/>
+          <w:lang w:val="en-US"/>
+        </w:rPr>
+        <w:t xml:space="preserve">0] * </w:t>
+      </w:r>
+      <w:proofErr w:type="spellStart"/>
+      <w:r>
+        <w:rPr>
+          <w:sz w:val="22"/>
+          <w:szCs w:val="18"/>
+          <w:lang w:val="en-US"/>
+        </w:rPr>
+        <w:t>sVector</w:t>
+      </w:r>
+      <w:proofErr w:type="spellEnd"/>
+      <w:r>
+        <w:rPr>
+          <w:sz w:val="22"/>
+          <w:szCs w:val="18"/>
+          <w:lang w:val="en-US"/>
+        </w:rPr>
+        <w:t xml:space="preserve">[1] - </w:t>
+      </w:r>
+      <w:proofErr w:type="spellStart"/>
+      <w:r>
+        <w:rPr>
+          <w:sz w:val="22"/>
+          <w:szCs w:val="18"/>
+          <w:lang w:val="en-US"/>
+        </w:rPr>
+        <w:t>fVector</w:t>
+      </w:r>
+      <w:proofErr w:type="spellEnd"/>
+      <w:r>
+        <w:rPr>
+          <w:sz w:val="22"/>
+          <w:szCs w:val="18"/>
+          <w:lang w:val="en-US"/>
+        </w:rPr>
+        <w:t xml:space="preserve">[1] * </w:t>
+      </w:r>
+      <w:proofErr w:type="spellStart"/>
+      <w:r>
+        <w:rPr>
+          <w:sz w:val="22"/>
+          <w:szCs w:val="18"/>
+          <w:lang w:val="en-US"/>
+        </w:rPr>
+        <w:t>sVector</w:t>
+      </w:r>
+      <w:proofErr w:type="spellEnd"/>
+      <w:r>
+        <w:rPr>
+          <w:sz w:val="22"/>
+          <w:szCs w:val="18"/>
+          <w:lang w:val="en-US"/>
+        </w:rPr>
+        <w:t>[0]</w:t>
       </w:r>
     </w:p>
     <w:p>
@@ -7039,7 +7414,43 @@
           <w:szCs w:val="18"/>
           <w:lang w:val="en-US"/>
         </w:rPr>
-        <w:t>def isConvex(pointArray):</w:t>
+        <w:t xml:space="preserve">def </w:t>
+      </w:r>
+      <w:proofErr w:type="spellStart"/>
+      <w:r>
+        <w:rPr>
+          <w:sz w:val="22"/>
+          <w:szCs w:val="18"/>
+          <w:lang w:val="en-US"/>
+        </w:rPr>
+        <w:t>isConvex</w:t>
+      </w:r>
+      <w:proofErr w:type="spellEnd"/>
+      <w:r>
+        <w:rPr>
+          <w:sz w:val="22"/>
+          <w:szCs w:val="18"/>
+          <w:lang w:val="en-US"/>
+        </w:rPr>
+        <w:t>(</w:t>
+      </w:r>
+      <w:proofErr w:type="spellStart"/>
+      <w:r>
+        <w:rPr>
+          <w:sz w:val="22"/>
+          <w:szCs w:val="18"/>
+          <w:lang w:val="en-US"/>
+        </w:rPr>
+        <w:t>pointArray</w:t>
+      </w:r>
+      <w:proofErr w:type="spellEnd"/>
+      <w:r>
+        <w:rPr>
+          <w:sz w:val="22"/>
+          <w:szCs w:val="18"/>
+          <w:lang w:val="en-US"/>
+        </w:rPr>
+        <w:t>):</w:t>
       </w:r>
     </w:p>
     <w:p>
@@ -7058,7 +7469,43 @@
           <w:szCs w:val="18"/>
           <w:lang w:val="en-US"/>
         </w:rPr>
-        <w:t xml:space="preserve">    if len(pointArray) &lt; 3:</w:t>
+        <w:t xml:space="preserve">    if </w:t>
+      </w:r>
+      <w:proofErr w:type="spellStart"/>
+      <w:r>
+        <w:rPr>
+          <w:sz w:val="22"/>
+          <w:szCs w:val="18"/>
+          <w:lang w:val="en-US"/>
+        </w:rPr>
+        <w:t>len</w:t>
+      </w:r>
+      <w:proofErr w:type="spellEnd"/>
+      <w:r>
+        <w:rPr>
+          <w:sz w:val="22"/>
+          <w:szCs w:val="18"/>
+          <w:lang w:val="en-US"/>
+        </w:rPr>
+        <w:t>(</w:t>
+      </w:r>
+      <w:proofErr w:type="spellStart"/>
+      <w:r>
+        <w:rPr>
+          <w:sz w:val="22"/>
+          <w:szCs w:val="18"/>
+          <w:lang w:val="en-US"/>
+        </w:rPr>
+        <w:t>pointArray</w:t>
+      </w:r>
+      <w:proofErr w:type="spellEnd"/>
+      <w:r>
+        <w:rPr>
+          <w:sz w:val="22"/>
+          <w:szCs w:val="18"/>
+          <w:lang w:val="en-US"/>
+        </w:rPr>
+        <w:t>) &lt; 3:</w:t>
       </w:r>
     </w:p>
     <w:p>
@@ -7107,7 +7554,125 @@
           <w:szCs w:val="18"/>
           <w:lang w:val="en-US"/>
         </w:rPr>
-        <w:t xml:space="preserve">    prev = sign(vectProd([pointArray[0][0] - pointArray[-1][0], pointArray[0][1] - pointArray[-1][1]],</w:t>
+        <w:t xml:space="preserve">    </w:t>
+      </w:r>
+      <w:proofErr w:type="spellStart"/>
+      <w:r>
+        <w:rPr>
+          <w:sz w:val="22"/>
+          <w:szCs w:val="18"/>
+          <w:lang w:val="en-US"/>
+        </w:rPr>
+        <w:t>prev</w:t>
+      </w:r>
+      <w:proofErr w:type="spellEnd"/>
+      <w:r>
+        <w:rPr>
+          <w:sz w:val="22"/>
+          <w:szCs w:val="18"/>
+          <w:lang w:val="en-US"/>
+        </w:rPr>
+        <w:t xml:space="preserve"> = sign(</w:t>
+      </w:r>
+      <w:proofErr w:type="spellStart"/>
+      <w:r>
+        <w:rPr>
+          <w:sz w:val="22"/>
+          <w:szCs w:val="18"/>
+          <w:lang w:val="en-US"/>
+        </w:rPr>
+        <w:t>vectProd</w:t>
+      </w:r>
+      <w:proofErr w:type="spellEnd"/>
+      <w:r>
+        <w:rPr>
+          <w:sz w:val="22"/>
+          <w:szCs w:val="18"/>
+          <w:lang w:val="en-US"/>
+        </w:rPr>
+        <w:t>([</w:t>
+      </w:r>
+      <w:proofErr w:type="spellStart"/>
+      <w:proofErr w:type="gramStart"/>
+      <w:r>
+        <w:rPr>
+          <w:sz w:val="22"/>
+          <w:szCs w:val="18"/>
+          <w:lang w:val="en-US"/>
+        </w:rPr>
+        <w:t>pointArray</w:t>
+      </w:r>
+      <w:proofErr w:type="spellEnd"/>
+      <w:r>
+        <w:rPr>
+          <w:sz w:val="22"/>
+          <w:szCs w:val="18"/>
+          <w:lang w:val="en-US"/>
+        </w:rPr>
+        <w:t>[</w:t>
+      </w:r>
+      <w:proofErr w:type="gramEnd"/>
+      <w:r>
+        <w:rPr>
+          <w:sz w:val="22"/>
+          <w:szCs w:val="18"/>
+          <w:lang w:val="en-US"/>
+        </w:rPr>
+        <w:t xml:space="preserve">0][0] - </w:t>
+      </w:r>
+      <w:proofErr w:type="spellStart"/>
+      <w:r>
+        <w:rPr>
+          <w:sz w:val="22"/>
+          <w:szCs w:val="18"/>
+          <w:lang w:val="en-US"/>
+        </w:rPr>
+        <w:t>pointArray</w:t>
+      </w:r>
+      <w:proofErr w:type="spellEnd"/>
+      <w:r>
+        <w:rPr>
+          <w:sz w:val="22"/>
+          <w:szCs w:val="18"/>
+          <w:lang w:val="en-US"/>
+        </w:rPr>
+        <w:t xml:space="preserve">[-1][0], </w:t>
+      </w:r>
+      <w:proofErr w:type="spellStart"/>
+      <w:r>
+        <w:rPr>
+          <w:sz w:val="22"/>
+          <w:szCs w:val="18"/>
+          <w:lang w:val="en-US"/>
+        </w:rPr>
+        <w:t>pointArray</w:t>
+      </w:r>
+      <w:proofErr w:type="spellEnd"/>
+      <w:r>
+        <w:rPr>
+          <w:sz w:val="22"/>
+          <w:szCs w:val="18"/>
+          <w:lang w:val="en-US"/>
+        </w:rPr>
+        <w:t xml:space="preserve">[0][1] - </w:t>
+      </w:r>
+      <w:proofErr w:type="spellStart"/>
+      <w:r>
+        <w:rPr>
+          <w:sz w:val="22"/>
+          <w:szCs w:val="18"/>
+          <w:lang w:val="en-US"/>
+        </w:rPr>
+        <w:t>pointArray</w:t>
+      </w:r>
+      <w:proofErr w:type="spellEnd"/>
+      <w:r>
+        <w:rPr>
+          <w:sz w:val="22"/>
+          <w:szCs w:val="18"/>
+          <w:lang w:val="en-US"/>
+        </w:rPr>
+        <w:t>[-1][1]],</w:t>
       </w:r>
     </w:p>
     <w:p>
@@ -7126,7 +7691,89 @@
           <w:szCs w:val="18"/>
           <w:lang w:val="en-US"/>
         </w:rPr>
-        <w:t xml:space="preserve">        [pointArray[-1][0] - pointArray[-2][0], pointArray[-1][1] - pointArray[-2][1]]))</w:t>
+        <w:t xml:space="preserve">        [</w:t>
+      </w:r>
+      <w:proofErr w:type="spellStart"/>
+      <w:proofErr w:type="gramStart"/>
+      <w:r>
+        <w:rPr>
+          <w:sz w:val="22"/>
+          <w:szCs w:val="18"/>
+          <w:lang w:val="en-US"/>
+        </w:rPr>
+        <w:t>pointArray</w:t>
+      </w:r>
+      <w:proofErr w:type="spellEnd"/>
+      <w:r>
+        <w:rPr>
+          <w:sz w:val="22"/>
+          <w:szCs w:val="18"/>
+          <w:lang w:val="en-US"/>
+        </w:rPr>
+        <w:t>[</w:t>
+      </w:r>
+      <w:proofErr w:type="gramEnd"/>
+      <w:r>
+        <w:rPr>
+          <w:sz w:val="22"/>
+          <w:szCs w:val="18"/>
+          <w:lang w:val="en-US"/>
+        </w:rPr>
+        <w:t xml:space="preserve">-1][0] - </w:t>
+      </w:r>
+      <w:proofErr w:type="spellStart"/>
+      <w:r>
+        <w:rPr>
+          <w:sz w:val="22"/>
+          <w:szCs w:val="18"/>
+          <w:lang w:val="en-US"/>
+        </w:rPr>
+        <w:t>pointArray</w:t>
+      </w:r>
+      <w:proofErr w:type="spellEnd"/>
+      <w:r>
+        <w:rPr>
+          <w:sz w:val="22"/>
+          <w:szCs w:val="18"/>
+          <w:lang w:val="en-US"/>
+        </w:rPr>
+        <w:t xml:space="preserve">[-2][0], </w:t>
+      </w:r>
+      <w:proofErr w:type="spellStart"/>
+      <w:r>
+        <w:rPr>
+          <w:sz w:val="22"/>
+          <w:szCs w:val="18"/>
+          <w:lang w:val="en-US"/>
+        </w:rPr>
+        <w:t>pointArray</w:t>
+      </w:r>
+      <w:proofErr w:type="spellEnd"/>
+      <w:r>
+        <w:rPr>
+          <w:sz w:val="22"/>
+          <w:szCs w:val="18"/>
+          <w:lang w:val="en-US"/>
+        </w:rPr>
+        <w:t xml:space="preserve">[-1][1] - </w:t>
+      </w:r>
+      <w:proofErr w:type="spellStart"/>
+      <w:r>
+        <w:rPr>
+          <w:sz w:val="22"/>
+          <w:szCs w:val="18"/>
+          <w:lang w:val="en-US"/>
+        </w:rPr>
+        <w:t>pointArray</w:t>
+      </w:r>
+      <w:proofErr w:type="spellEnd"/>
+      <w:r>
+        <w:rPr>
+          <w:sz w:val="22"/>
+          <w:szCs w:val="18"/>
+          <w:lang w:val="en-US"/>
+        </w:rPr>
+        <w:t>[-2][1]]))</w:t>
       </w:r>
     </w:p>
     <w:p>
@@ -7145,7 +7792,79 @@
           <w:szCs w:val="18"/>
           <w:lang w:val="en-US"/>
         </w:rPr>
-        <w:t xml:space="preserve">    for i in range(1, len(pointArray) - 2):</w:t>
+        <w:t xml:space="preserve">    for </w:t>
+      </w:r>
+      <w:proofErr w:type="spellStart"/>
+      <w:r>
+        <w:rPr>
+          <w:sz w:val="22"/>
+          <w:szCs w:val="18"/>
+          <w:lang w:val="en-US"/>
+        </w:rPr>
+        <w:t>i</w:t>
+      </w:r>
+      <w:proofErr w:type="spellEnd"/>
+      <w:r>
+        <w:rPr>
+          <w:sz w:val="22"/>
+          <w:szCs w:val="18"/>
+          <w:lang w:val="en-US"/>
+        </w:rPr>
+        <w:t xml:space="preserve"> in </w:t>
+      </w:r>
+      <w:proofErr w:type="gramStart"/>
+      <w:r>
+        <w:rPr>
+          <w:sz w:val="22"/>
+          <w:szCs w:val="18"/>
+          <w:lang w:val="en-US"/>
+        </w:rPr>
+        <w:t>range(</w:t>
+      </w:r>
+      <w:proofErr w:type="gramEnd"/>
+      <w:r>
+        <w:rPr>
+          <w:sz w:val="22"/>
+          <w:szCs w:val="18"/>
+          <w:lang w:val="en-US"/>
+        </w:rPr>
+        <w:t xml:space="preserve">1, </w:t>
+      </w:r>
+      <w:proofErr w:type="spellStart"/>
+      <w:r>
+        <w:rPr>
+          <w:sz w:val="22"/>
+          <w:szCs w:val="18"/>
+          <w:lang w:val="en-US"/>
+        </w:rPr>
+        <w:t>len</w:t>
+      </w:r>
+      <w:proofErr w:type="spellEnd"/>
+      <w:r>
+        <w:rPr>
+          <w:sz w:val="22"/>
+          <w:szCs w:val="18"/>
+          <w:lang w:val="en-US"/>
+        </w:rPr>
+        <w:t>(</w:t>
+      </w:r>
+      <w:proofErr w:type="spellStart"/>
+      <w:r>
+        <w:rPr>
+          <w:sz w:val="22"/>
+          <w:szCs w:val="18"/>
+          <w:lang w:val="en-US"/>
+        </w:rPr>
+        <w:t>pointArray</w:t>
+      </w:r>
+      <w:proofErr w:type="spellEnd"/>
+      <w:r>
+        <w:rPr>
+          <w:sz w:val="22"/>
+          <w:szCs w:val="18"/>
+          <w:lang w:val="en-US"/>
+        </w:rPr>
+        <w:t>) - 2):</w:t>
       </w:r>
     </w:p>
     <w:p>
@@ -7164,7 +7883,171 @@
           <w:szCs w:val="18"/>
           <w:lang w:val="en-US"/>
         </w:rPr>
-        <w:t xml:space="preserve">        cur = sign(vectProd([pointArray[i][0] - pointArray[i - 1][0], pointArray[i][1] - pointArray[i - 1][1]],</w:t>
+        <w:t xml:space="preserve">        cur = sign(</w:t>
+      </w:r>
+      <w:proofErr w:type="spellStart"/>
+      <w:r>
+        <w:rPr>
+          <w:sz w:val="22"/>
+          <w:szCs w:val="18"/>
+          <w:lang w:val="en-US"/>
+        </w:rPr>
+        <w:t>vectProd</w:t>
+      </w:r>
+      <w:proofErr w:type="spellEnd"/>
+      <w:r>
+        <w:rPr>
+          <w:sz w:val="22"/>
+          <w:szCs w:val="18"/>
+          <w:lang w:val="en-US"/>
+        </w:rPr>
+        <w:t>([</w:t>
+      </w:r>
+      <w:proofErr w:type="spellStart"/>
+      <w:r>
+        <w:rPr>
+          <w:sz w:val="22"/>
+          <w:szCs w:val="18"/>
+          <w:lang w:val="en-US"/>
+        </w:rPr>
+        <w:t>pointArray</w:t>
+      </w:r>
+      <w:proofErr w:type="spellEnd"/>
+      <w:r>
+        <w:rPr>
+          <w:sz w:val="22"/>
+          <w:szCs w:val="18"/>
+          <w:lang w:val="en-US"/>
+        </w:rPr>
+        <w:t>[</w:t>
+      </w:r>
+      <w:proofErr w:type="spellStart"/>
+      <w:r>
+        <w:rPr>
+          <w:sz w:val="22"/>
+          <w:szCs w:val="18"/>
+          <w:lang w:val="en-US"/>
+        </w:rPr>
+        <w:t>i</w:t>
+      </w:r>
+      <w:proofErr w:type="spellEnd"/>
+      <w:r>
+        <w:rPr>
+          <w:sz w:val="22"/>
+          <w:szCs w:val="18"/>
+          <w:lang w:val="en-US"/>
+        </w:rPr>
+        <w:t xml:space="preserve">][0] - </w:t>
+      </w:r>
+      <w:proofErr w:type="spellStart"/>
+      <w:proofErr w:type="gramStart"/>
+      <w:r>
+        <w:rPr>
+          <w:sz w:val="22"/>
+          <w:szCs w:val="18"/>
+          <w:lang w:val="en-US"/>
+        </w:rPr>
+        <w:t>pointArray</w:t>
+      </w:r>
+      <w:proofErr w:type="spellEnd"/>
+      <w:r>
+        <w:rPr>
+          <w:sz w:val="22"/>
+          <w:szCs w:val="18"/>
+          <w:lang w:val="en-US"/>
+        </w:rPr>
+        <w:t>[</w:t>
+      </w:r>
+      <w:proofErr w:type="spellStart"/>
+      <w:proofErr w:type="gramEnd"/>
+      <w:r>
+        <w:rPr>
+          <w:sz w:val="22"/>
+          <w:szCs w:val="18"/>
+          <w:lang w:val="en-US"/>
+        </w:rPr>
+        <w:t>i</w:t>
+      </w:r>
+      <w:proofErr w:type="spellEnd"/>
+      <w:r>
+        <w:rPr>
+          <w:sz w:val="22"/>
+          <w:szCs w:val="18"/>
+          <w:lang w:val="en-US"/>
+        </w:rPr>
+        <w:t xml:space="preserve"> - 1][0], </w:t>
+      </w:r>
+      <w:proofErr w:type="spellStart"/>
+      <w:r>
+        <w:rPr>
+          <w:sz w:val="22"/>
+          <w:szCs w:val="18"/>
+          <w:lang w:val="en-US"/>
+        </w:rPr>
+        <w:t>pointArray</w:t>
+      </w:r>
+      <w:proofErr w:type="spellEnd"/>
+      <w:r>
+        <w:rPr>
+          <w:sz w:val="22"/>
+          <w:szCs w:val="18"/>
+          <w:lang w:val="en-US"/>
+        </w:rPr>
+        <w:t>[</w:t>
+      </w:r>
+      <w:proofErr w:type="spellStart"/>
+      <w:r>
+        <w:rPr>
+          <w:sz w:val="22"/>
+          <w:szCs w:val="18"/>
+          <w:lang w:val="en-US"/>
+        </w:rPr>
+        <w:t>i</w:t>
+      </w:r>
+      <w:proofErr w:type="spellEnd"/>
+      <w:r>
+        <w:rPr>
+          <w:sz w:val="22"/>
+          <w:szCs w:val="18"/>
+          <w:lang w:val="en-US"/>
+        </w:rPr>
+        <w:t xml:space="preserve">][1] - </w:t>
+      </w:r>
+      <w:proofErr w:type="spellStart"/>
+      <w:r>
+        <w:rPr>
+          <w:sz w:val="22"/>
+          <w:szCs w:val="18"/>
+          <w:lang w:val="en-US"/>
+        </w:rPr>
+        <w:t>pointArray</w:t>
+      </w:r>
+      <w:proofErr w:type="spellEnd"/>
+      <w:r>
+        <w:rPr>
+          <w:sz w:val="22"/>
+          <w:szCs w:val="18"/>
+          <w:lang w:val="en-US"/>
+        </w:rPr>
+        <w:t>[</w:t>
+      </w:r>
+      <w:proofErr w:type="spellStart"/>
+      <w:r>
+        <w:rPr>
+          <w:sz w:val="22"/>
+          <w:szCs w:val="18"/>
+          <w:lang w:val="en-US"/>
+        </w:rPr>
+        <w:t>i</w:t>
+      </w:r>
+      <w:proofErr w:type="spellEnd"/>
+      <w:r>
+        <w:rPr>
+          <w:sz w:val="22"/>
+          <w:szCs w:val="18"/>
+          <w:lang w:val="en-US"/>
+        </w:rPr>
+        <w:t xml:space="preserve"> - 1][1]],</w:t>
       </w:r>
     </w:p>
     <w:p>
@@ -7183,7 +8066,153 @@
           <w:szCs w:val="18"/>
           <w:lang w:val="en-US"/>
         </w:rPr>
-        <w:t xml:space="preserve">        [pointArray[i - 1][0] - pointArray[i - 2][0], pointArray[i - 1][1] - pointArray[i - 2][1]]))</w:t>
+        <w:t xml:space="preserve">        [</w:t>
+      </w:r>
+      <w:proofErr w:type="spellStart"/>
+      <w:proofErr w:type="gramStart"/>
+      <w:r>
+        <w:rPr>
+          <w:sz w:val="22"/>
+          <w:szCs w:val="18"/>
+          <w:lang w:val="en-US"/>
+        </w:rPr>
+        <w:t>pointArray</w:t>
+      </w:r>
+      <w:proofErr w:type="spellEnd"/>
+      <w:r>
+        <w:rPr>
+          <w:sz w:val="22"/>
+          <w:szCs w:val="18"/>
+          <w:lang w:val="en-US"/>
+        </w:rPr>
+        <w:t>[</w:t>
+      </w:r>
+      <w:proofErr w:type="spellStart"/>
+      <w:proofErr w:type="gramEnd"/>
+      <w:r>
+        <w:rPr>
+          <w:sz w:val="22"/>
+          <w:szCs w:val="18"/>
+          <w:lang w:val="en-US"/>
+        </w:rPr>
+        <w:t>i</w:t>
+      </w:r>
+      <w:proofErr w:type="spellEnd"/>
+      <w:r>
+        <w:rPr>
+          <w:sz w:val="22"/>
+          <w:szCs w:val="18"/>
+          <w:lang w:val="en-US"/>
+        </w:rPr>
+        <w:t xml:space="preserve"> - 1][0] - </w:t>
+      </w:r>
+      <w:proofErr w:type="spellStart"/>
+      <w:r>
+        <w:rPr>
+          <w:sz w:val="22"/>
+          <w:szCs w:val="18"/>
+          <w:lang w:val="en-US"/>
+        </w:rPr>
+        <w:t>pointArray</w:t>
+      </w:r>
+      <w:proofErr w:type="spellEnd"/>
+      <w:r>
+        <w:rPr>
+          <w:sz w:val="22"/>
+          <w:szCs w:val="18"/>
+          <w:lang w:val="en-US"/>
+        </w:rPr>
+        <w:t>[</w:t>
+      </w:r>
+      <w:proofErr w:type="spellStart"/>
+      <w:r>
+        <w:rPr>
+          <w:sz w:val="22"/>
+          <w:szCs w:val="18"/>
+          <w:lang w:val="en-US"/>
+        </w:rPr>
+        <w:t>i</w:t>
+      </w:r>
+      <w:proofErr w:type="spellEnd"/>
+      <w:r>
+        <w:rPr>
+          <w:sz w:val="22"/>
+          <w:szCs w:val="18"/>
+          <w:lang w:val="en-US"/>
+        </w:rPr>
+        <w:t xml:space="preserve"> - 2][0], </w:t>
+      </w:r>
+      <w:proofErr w:type="spellStart"/>
+      <w:r>
+        <w:rPr>
+          <w:sz w:val="22"/>
+          <w:szCs w:val="18"/>
+          <w:lang w:val="en-US"/>
+        </w:rPr>
+        <w:t>pointArray</w:t>
+      </w:r>
+      <w:proofErr w:type="spellEnd"/>
+      <w:r>
+        <w:rPr>
+          <w:sz w:val="22"/>
+          <w:szCs w:val="18"/>
+          <w:lang w:val="en-US"/>
+        </w:rPr>
+        <w:t>[</w:t>
+      </w:r>
+      <w:proofErr w:type="spellStart"/>
+      <w:r>
+        <w:rPr>
+          <w:sz w:val="22"/>
+          <w:szCs w:val="18"/>
+          <w:lang w:val="en-US"/>
+        </w:rPr>
+        <w:t>i</w:t>
+      </w:r>
+      <w:proofErr w:type="spellEnd"/>
+      <w:r>
+        <w:rPr>
+          <w:sz w:val="22"/>
+          <w:szCs w:val="18"/>
+          <w:lang w:val="en-US"/>
+        </w:rPr>
+        <w:t xml:space="preserve"> - 1][1] - </w:t>
+      </w:r>
+      <w:proofErr w:type="spellStart"/>
+      <w:r>
+        <w:rPr>
+          <w:sz w:val="22"/>
+          <w:szCs w:val="18"/>
+          <w:lang w:val="en-US"/>
+        </w:rPr>
+        <w:t>pointArray</w:t>
+      </w:r>
+      <w:proofErr w:type="spellEnd"/>
+      <w:r>
+        <w:rPr>
+          <w:sz w:val="22"/>
+          <w:szCs w:val="18"/>
+          <w:lang w:val="en-US"/>
+        </w:rPr>
+        <w:t>[</w:t>
+      </w:r>
+      <w:proofErr w:type="spellStart"/>
+      <w:r>
+        <w:rPr>
+          <w:sz w:val="22"/>
+          <w:szCs w:val="18"/>
+          <w:lang w:val="en-US"/>
+        </w:rPr>
+        <w:t>i</w:t>
+      </w:r>
+      <w:proofErr w:type="spellEnd"/>
+      <w:r>
+        <w:rPr>
+          <w:sz w:val="22"/>
+          <w:szCs w:val="18"/>
+          <w:lang w:val="en-US"/>
+        </w:rPr>
+        <w:t xml:space="preserve"> - 2][1]]))</w:t>
       </w:r>
     </w:p>
     <w:p>
@@ -7202,7 +8231,35 @@
           <w:szCs w:val="18"/>
           <w:lang w:val="en-US"/>
         </w:rPr>
-        <w:t xml:space="preserve">        if prev != cur:</w:t>
+        <w:t xml:space="preserve">        if </w:t>
+      </w:r>
+      <w:proofErr w:type="spellStart"/>
+      <w:proofErr w:type="gramStart"/>
+      <w:r>
+        <w:rPr>
+          <w:sz w:val="22"/>
+          <w:szCs w:val="18"/>
+          <w:lang w:val="en-US"/>
+        </w:rPr>
+        <w:t>prev</w:t>
+      </w:r>
+      <w:proofErr w:type="spellEnd"/>
+      <w:r>
+        <w:rPr>
+          <w:sz w:val="22"/>
+          <w:szCs w:val="18"/>
+          <w:lang w:val="en-US"/>
+        </w:rPr>
+        <w:t xml:space="preserve"> !</w:t>
+      </w:r>
+      <w:proofErr w:type="gramEnd"/>
+      <w:r>
+        <w:rPr>
+          <w:sz w:val="22"/>
+          <w:szCs w:val="18"/>
+          <w:lang w:val="en-US"/>
+        </w:rPr>
+        <w:t>= cur:</w:t>
       </w:r>
     </w:p>
     <w:p>
@@ -7240,7 +8297,25 @@
           <w:szCs w:val="18"/>
           <w:lang w:val="en-US"/>
         </w:rPr>
-        <w:t xml:space="preserve">        prev = cur</w:t>
+        <w:t xml:space="preserve">        </w:t>
+      </w:r>
+      <w:proofErr w:type="spellStart"/>
+      <w:r>
+        <w:rPr>
+          <w:sz w:val="22"/>
+          <w:szCs w:val="18"/>
+          <w:lang w:val="en-US"/>
+        </w:rPr>
+        <w:t>prev</w:t>
+      </w:r>
+      <w:proofErr w:type="spellEnd"/>
+      <w:r>
+        <w:rPr>
+          <w:sz w:val="22"/>
+          <w:szCs w:val="18"/>
+          <w:lang w:val="en-US"/>
+        </w:rPr>
+        <w:t xml:space="preserve"> = cur</w:t>
       </w:r>
     </w:p>
     <w:p>
@@ -7300,7 +8375,71 @@
           <w:szCs w:val="18"/>
           <w:lang w:val="en-US"/>
         </w:rPr>
-        <w:t>def normal(fPoint, sPoint, posToPoint):</w:t>
+        <w:t xml:space="preserve">def </w:t>
+      </w:r>
+      <w:proofErr w:type="gramStart"/>
+      <w:r>
+        <w:rPr>
+          <w:sz w:val="22"/>
+          <w:szCs w:val="18"/>
+          <w:lang w:val="en-US"/>
+        </w:rPr>
+        <w:t>normal(</w:t>
+      </w:r>
+      <w:proofErr w:type="spellStart"/>
+      <w:proofErr w:type="gramEnd"/>
+      <w:r>
+        <w:rPr>
+          <w:sz w:val="22"/>
+          <w:szCs w:val="18"/>
+          <w:lang w:val="en-US"/>
+        </w:rPr>
+        <w:t>fPoint</w:t>
+      </w:r>
+      <w:proofErr w:type="spellEnd"/>
+      <w:r>
+        <w:rPr>
+          <w:sz w:val="22"/>
+          <w:szCs w:val="18"/>
+          <w:lang w:val="en-US"/>
+        </w:rPr>
+        <w:t xml:space="preserve">, </w:t>
+      </w:r>
+      <w:proofErr w:type="spellStart"/>
+      <w:r>
+        <w:rPr>
+          <w:sz w:val="22"/>
+          <w:szCs w:val="18"/>
+          <w:lang w:val="en-US"/>
+        </w:rPr>
+        <w:t>sPoint</w:t>
+      </w:r>
+      <w:proofErr w:type="spellEnd"/>
+      <w:r>
+        <w:rPr>
+          <w:sz w:val="22"/>
+          <w:szCs w:val="18"/>
+          <w:lang w:val="en-US"/>
+        </w:rPr>
+        <w:t xml:space="preserve">, </w:t>
+      </w:r>
+      <w:proofErr w:type="spellStart"/>
+      <w:r>
+        <w:rPr>
+          <w:sz w:val="22"/>
+          <w:szCs w:val="18"/>
+          <w:lang w:val="en-US"/>
+        </w:rPr>
+        <w:t>posToPoint</w:t>
+      </w:r>
+      <w:proofErr w:type="spellEnd"/>
+      <w:r>
+        <w:rPr>
+          <w:sz w:val="22"/>
+          <w:szCs w:val="18"/>
+          <w:lang w:val="en-US"/>
+        </w:rPr>
+        <w:t>):</w:t>
       </w:r>
     </w:p>
     <w:p>
@@ -7319,7 +8458,107 @@
           <w:szCs w:val="18"/>
           <w:lang w:val="en-US"/>
         </w:rPr>
-        <w:t xml:space="preserve">    foundVector = [sPoint[0] - fPoint[0], sPoint[1] - fPoint[1]]</w:t>
+        <w:t xml:space="preserve">    </w:t>
+      </w:r>
+      <w:proofErr w:type="spellStart"/>
+      <w:r>
+        <w:rPr>
+          <w:sz w:val="22"/>
+          <w:szCs w:val="18"/>
+          <w:lang w:val="en-US"/>
+        </w:rPr>
+        <w:t>foundVector</w:t>
+      </w:r>
+      <w:proofErr w:type="spellEnd"/>
+      <w:r>
+        <w:rPr>
+          <w:sz w:val="22"/>
+          <w:szCs w:val="18"/>
+          <w:lang w:val="en-US"/>
+        </w:rPr>
+        <w:t xml:space="preserve"> = [</w:t>
+      </w:r>
+      <w:proofErr w:type="spellStart"/>
+      <w:proofErr w:type="gramStart"/>
+      <w:r>
+        <w:rPr>
+          <w:sz w:val="22"/>
+          <w:szCs w:val="18"/>
+          <w:lang w:val="en-US"/>
+        </w:rPr>
+        <w:t>sPoint</w:t>
+      </w:r>
+      <w:proofErr w:type="spellEnd"/>
+      <w:r>
+        <w:rPr>
+          <w:sz w:val="22"/>
+          <w:szCs w:val="18"/>
+          <w:lang w:val="en-US"/>
+        </w:rPr>
+        <w:t>[</w:t>
+      </w:r>
+      <w:proofErr w:type="gramEnd"/>
+      <w:r>
+        <w:rPr>
+          <w:sz w:val="22"/>
+          <w:szCs w:val="18"/>
+          <w:lang w:val="en-US"/>
+        </w:rPr>
+        <w:t xml:space="preserve">0] - </w:t>
+      </w:r>
+      <w:proofErr w:type="spellStart"/>
+      <w:r>
+        <w:rPr>
+          <w:sz w:val="22"/>
+          <w:szCs w:val="18"/>
+          <w:lang w:val="en-US"/>
+        </w:rPr>
+        <w:t>fPoint</w:t>
+      </w:r>
+      <w:proofErr w:type="spellEnd"/>
+      <w:r>
+        <w:rPr>
+          <w:sz w:val="22"/>
+          <w:szCs w:val="18"/>
+          <w:lang w:val="en-US"/>
+        </w:rPr>
+        <w:t xml:space="preserve">[0], </w:t>
+      </w:r>
+      <w:proofErr w:type="spellStart"/>
+      <w:r>
+        <w:rPr>
+          <w:sz w:val="22"/>
+          <w:szCs w:val="18"/>
+          <w:lang w:val="en-US"/>
+        </w:rPr>
+        <w:t>sPoint</w:t>
+      </w:r>
+      <w:proofErr w:type="spellEnd"/>
+      <w:r>
+        <w:rPr>
+          <w:sz w:val="22"/>
+          <w:szCs w:val="18"/>
+          <w:lang w:val="en-US"/>
+        </w:rPr>
+        <w:t xml:space="preserve">[1] - </w:t>
+      </w:r>
+      <w:proofErr w:type="spellStart"/>
+      <w:r>
+        <w:rPr>
+          <w:sz w:val="22"/>
+          <w:szCs w:val="18"/>
+          <w:lang w:val="en-US"/>
+        </w:rPr>
+        <w:t>fPoint</w:t>
+      </w:r>
+      <w:proofErr w:type="spellEnd"/>
+      <w:r>
+        <w:rPr>
+          <w:sz w:val="22"/>
+          <w:szCs w:val="18"/>
+          <w:lang w:val="en-US"/>
+        </w:rPr>
+        <w:t>[1]]</w:t>
       </w:r>
     </w:p>
     <w:p>
@@ -7338,7 +8577,107 @@
           <w:szCs w:val="18"/>
           <w:lang w:val="en-US"/>
         </w:rPr>
-        <w:t xml:space="preserve">    positiveForVector = [posToPoint[0] - sPoint[0], posToPoint[1] - sPoint[1]]</w:t>
+        <w:t xml:space="preserve">    </w:t>
+      </w:r>
+      <w:proofErr w:type="spellStart"/>
+      <w:r>
+        <w:rPr>
+          <w:sz w:val="22"/>
+          <w:szCs w:val="18"/>
+          <w:lang w:val="en-US"/>
+        </w:rPr>
+        <w:t>positiveForVector</w:t>
+      </w:r>
+      <w:proofErr w:type="spellEnd"/>
+      <w:r>
+        <w:rPr>
+          <w:sz w:val="22"/>
+          <w:szCs w:val="18"/>
+          <w:lang w:val="en-US"/>
+        </w:rPr>
+        <w:t xml:space="preserve"> = [</w:t>
+      </w:r>
+      <w:proofErr w:type="spellStart"/>
+      <w:proofErr w:type="gramStart"/>
+      <w:r>
+        <w:rPr>
+          <w:sz w:val="22"/>
+          <w:szCs w:val="18"/>
+          <w:lang w:val="en-US"/>
+        </w:rPr>
+        <w:t>posToPoint</w:t>
+      </w:r>
+      <w:proofErr w:type="spellEnd"/>
+      <w:r>
+        <w:rPr>
+          <w:sz w:val="22"/>
+          <w:szCs w:val="18"/>
+          <w:lang w:val="en-US"/>
+        </w:rPr>
+        <w:t>[</w:t>
+      </w:r>
+      <w:proofErr w:type="gramEnd"/>
+      <w:r>
+        <w:rPr>
+          <w:sz w:val="22"/>
+          <w:szCs w:val="18"/>
+          <w:lang w:val="en-US"/>
+        </w:rPr>
+        <w:t xml:space="preserve">0] - </w:t>
+      </w:r>
+      <w:proofErr w:type="spellStart"/>
+      <w:r>
+        <w:rPr>
+          <w:sz w:val="22"/>
+          <w:szCs w:val="18"/>
+          <w:lang w:val="en-US"/>
+        </w:rPr>
+        <w:t>sPoint</w:t>
+      </w:r>
+      <w:proofErr w:type="spellEnd"/>
+      <w:r>
+        <w:rPr>
+          <w:sz w:val="22"/>
+          <w:szCs w:val="18"/>
+          <w:lang w:val="en-US"/>
+        </w:rPr>
+        <w:t xml:space="preserve">[0], </w:t>
+      </w:r>
+      <w:proofErr w:type="spellStart"/>
+      <w:r>
+        <w:rPr>
+          <w:sz w:val="22"/>
+          <w:szCs w:val="18"/>
+          <w:lang w:val="en-US"/>
+        </w:rPr>
+        <w:t>posToPoint</w:t>
+      </w:r>
+      <w:proofErr w:type="spellEnd"/>
+      <w:r>
+        <w:rPr>
+          <w:sz w:val="22"/>
+          <w:szCs w:val="18"/>
+          <w:lang w:val="en-US"/>
+        </w:rPr>
+        <w:t xml:space="preserve">[1] - </w:t>
+      </w:r>
+      <w:proofErr w:type="spellStart"/>
+      <w:r>
+        <w:rPr>
+          <w:sz w:val="22"/>
+          <w:szCs w:val="18"/>
+          <w:lang w:val="en-US"/>
+        </w:rPr>
+        <w:t>sPoint</w:t>
+      </w:r>
+      <w:proofErr w:type="spellEnd"/>
+      <w:r>
+        <w:rPr>
+          <w:sz w:val="22"/>
+          <w:szCs w:val="18"/>
+          <w:lang w:val="en-US"/>
+        </w:rPr>
+        <w:t>[1]]</w:t>
       </w:r>
     </w:p>
     <w:p>
@@ -7368,7 +8707,35 @@
           <w:szCs w:val="18"/>
           <w:lang w:val="en-US"/>
         </w:rPr>
-        <w:t xml:space="preserve">    if foundVector[1]:</w:t>
+        <w:t xml:space="preserve">    if </w:t>
+      </w:r>
+      <w:proofErr w:type="spellStart"/>
+      <w:proofErr w:type="gramStart"/>
+      <w:r>
+        <w:rPr>
+          <w:sz w:val="22"/>
+          <w:szCs w:val="18"/>
+          <w:lang w:val="en-US"/>
+        </w:rPr>
+        <w:t>foundVector</w:t>
+      </w:r>
+      <w:proofErr w:type="spellEnd"/>
+      <w:r>
+        <w:rPr>
+          <w:sz w:val="22"/>
+          <w:szCs w:val="18"/>
+          <w:lang w:val="en-US"/>
+        </w:rPr>
+        <w:t>[</w:t>
+      </w:r>
+      <w:proofErr w:type="gramEnd"/>
+      <w:r>
+        <w:rPr>
+          <w:sz w:val="22"/>
+          <w:szCs w:val="18"/>
+          <w:lang w:val="en-US"/>
+        </w:rPr>
+        <w:t>1]:</w:t>
       </w:r>
     </w:p>
     <w:p>
@@ -7387,7 +8754,71 @@
           <w:szCs w:val="18"/>
           <w:lang w:val="en-US"/>
         </w:rPr>
-        <w:t xml:space="preserve">        foundPoint = - foundVector[0] / foundVector[1]</w:t>
+        <w:t xml:space="preserve">        </w:t>
+      </w:r>
+      <w:proofErr w:type="spellStart"/>
+      <w:r>
+        <w:rPr>
+          <w:sz w:val="22"/>
+          <w:szCs w:val="18"/>
+          <w:lang w:val="en-US"/>
+        </w:rPr>
+        <w:t>foundPoint</w:t>
+      </w:r>
+      <w:proofErr w:type="spellEnd"/>
+      <w:r>
+        <w:rPr>
+          <w:sz w:val="22"/>
+          <w:szCs w:val="18"/>
+          <w:lang w:val="en-US"/>
+        </w:rPr>
+        <w:t xml:space="preserve"> = - </w:t>
+      </w:r>
+      <w:proofErr w:type="spellStart"/>
+      <w:proofErr w:type="gramStart"/>
+      <w:r>
+        <w:rPr>
+          <w:sz w:val="22"/>
+          <w:szCs w:val="18"/>
+          <w:lang w:val="en-US"/>
+        </w:rPr>
+        <w:t>foundVector</w:t>
+      </w:r>
+      <w:proofErr w:type="spellEnd"/>
+      <w:r>
+        <w:rPr>
+          <w:sz w:val="22"/>
+          <w:szCs w:val="18"/>
+          <w:lang w:val="en-US"/>
+        </w:rPr>
+        <w:t>[</w:t>
+      </w:r>
+      <w:proofErr w:type="gramEnd"/>
+      <w:r>
+        <w:rPr>
+          <w:sz w:val="22"/>
+          <w:szCs w:val="18"/>
+          <w:lang w:val="en-US"/>
+        </w:rPr>
+        <w:t xml:space="preserve">0] / </w:t>
+      </w:r>
+      <w:proofErr w:type="spellStart"/>
+      <w:r>
+        <w:rPr>
+          <w:sz w:val="22"/>
+          <w:szCs w:val="18"/>
+          <w:lang w:val="en-US"/>
+        </w:rPr>
+        <w:t>foundVector</w:t>
+      </w:r>
+      <w:proofErr w:type="spellEnd"/>
+      <w:r>
+        <w:rPr>
+          <w:sz w:val="22"/>
+          <w:szCs w:val="18"/>
+          <w:lang w:val="en-US"/>
+        </w:rPr>
+        <w:t>[1]</w:t>
       </w:r>
     </w:p>
     <w:p>
@@ -7406,7 +8837,43 @@
           <w:szCs w:val="18"/>
           <w:lang w:val="en-US"/>
         </w:rPr>
-        <w:t xml:space="preserve">        normVec = [1, foundPoint]</w:t>
+        <w:t xml:space="preserve">        </w:t>
+      </w:r>
+      <w:proofErr w:type="spellStart"/>
+      <w:r>
+        <w:rPr>
+          <w:sz w:val="22"/>
+          <w:szCs w:val="18"/>
+          <w:lang w:val="en-US"/>
+        </w:rPr>
+        <w:t>normVec</w:t>
+      </w:r>
+      <w:proofErr w:type="spellEnd"/>
+      <w:r>
+        <w:rPr>
+          <w:sz w:val="22"/>
+          <w:szCs w:val="18"/>
+          <w:lang w:val="en-US"/>
+        </w:rPr>
+        <w:t xml:space="preserve"> = [1, </w:t>
+      </w:r>
+      <w:proofErr w:type="spellStart"/>
+      <w:r>
+        <w:rPr>
+          <w:sz w:val="22"/>
+          <w:szCs w:val="18"/>
+          <w:lang w:val="en-US"/>
+        </w:rPr>
+        <w:t>foundPoint</w:t>
+      </w:r>
+      <w:proofErr w:type="spellEnd"/>
+      <w:r>
+        <w:rPr>
+          <w:sz w:val="22"/>
+          <w:szCs w:val="18"/>
+          <w:lang w:val="en-US"/>
+        </w:rPr>
+        <w:t>]</w:t>
       </w:r>
     </w:p>
     <w:p>
@@ -7444,7 +8911,25 @@
           <w:szCs w:val="18"/>
           <w:lang w:val="en-US"/>
         </w:rPr>
-        <w:t xml:space="preserve">        normVec = [0, 1]</w:t>
+        <w:t xml:space="preserve">        </w:t>
+      </w:r>
+      <w:proofErr w:type="spellStart"/>
+      <w:r>
+        <w:rPr>
+          <w:sz w:val="22"/>
+          <w:szCs w:val="18"/>
+          <w:lang w:val="en-US"/>
+        </w:rPr>
+        <w:t>normVec</w:t>
+      </w:r>
+      <w:proofErr w:type="spellEnd"/>
+      <w:r>
+        <w:rPr>
+          <w:sz w:val="22"/>
+          <w:szCs w:val="18"/>
+          <w:lang w:val="en-US"/>
+        </w:rPr>
+        <w:t xml:space="preserve"> = [0, 1]</w:t>
       </w:r>
     </w:p>
     <w:p>
@@ -7474,7 +8959,63 @@
           <w:szCs w:val="18"/>
           <w:lang w:val="en-US"/>
         </w:rPr>
-        <w:t xml:space="preserve">    if scalProd(positiveForVector, normVec) &lt; 0:</w:t>
+        <w:t xml:space="preserve">    if </w:t>
+      </w:r>
+      <w:proofErr w:type="spellStart"/>
+      <w:proofErr w:type="gramStart"/>
+      <w:r>
+        <w:rPr>
+          <w:sz w:val="22"/>
+          <w:szCs w:val="18"/>
+          <w:lang w:val="en-US"/>
+        </w:rPr>
+        <w:t>scalProd</w:t>
+      </w:r>
+      <w:proofErr w:type="spellEnd"/>
+      <w:r>
+        <w:rPr>
+          <w:sz w:val="22"/>
+          <w:szCs w:val="18"/>
+          <w:lang w:val="en-US"/>
+        </w:rPr>
+        <w:t>(</w:t>
+      </w:r>
+      <w:proofErr w:type="spellStart"/>
+      <w:proofErr w:type="gramEnd"/>
+      <w:r>
+        <w:rPr>
+          <w:sz w:val="22"/>
+          <w:szCs w:val="18"/>
+          <w:lang w:val="en-US"/>
+        </w:rPr>
+        <w:t>positiveForVector</w:t>
+      </w:r>
+      <w:proofErr w:type="spellEnd"/>
+      <w:r>
+        <w:rPr>
+          <w:sz w:val="22"/>
+          <w:szCs w:val="18"/>
+          <w:lang w:val="en-US"/>
+        </w:rPr>
+        <w:t xml:space="preserve">, </w:t>
+      </w:r>
+      <w:proofErr w:type="spellStart"/>
+      <w:r>
+        <w:rPr>
+          <w:sz w:val="22"/>
+          <w:szCs w:val="18"/>
+          <w:lang w:val="en-US"/>
+        </w:rPr>
+        <w:t>normVec</w:t>
+      </w:r>
+      <w:proofErr w:type="spellEnd"/>
+      <w:r>
+        <w:rPr>
+          <w:sz w:val="22"/>
+          <w:szCs w:val="18"/>
+          <w:lang w:val="en-US"/>
+        </w:rPr>
+        <w:t>) &lt; 0:</w:t>
       </w:r>
     </w:p>
     <w:p>
@@ -7493,7 +9034,53 @@
           <w:szCs w:val="18"/>
           <w:lang w:val="en-US"/>
         </w:rPr>
-        <w:t xml:space="preserve">        normVec[0] = -normVec[0]</w:t>
+        <w:t xml:space="preserve">        </w:t>
+      </w:r>
+      <w:proofErr w:type="spellStart"/>
+      <w:proofErr w:type="gramStart"/>
+      <w:r>
+        <w:rPr>
+          <w:sz w:val="22"/>
+          <w:szCs w:val="18"/>
+          <w:lang w:val="en-US"/>
+        </w:rPr>
+        <w:t>normVec</w:t>
+      </w:r>
+      <w:proofErr w:type="spellEnd"/>
+      <w:r>
+        <w:rPr>
+          <w:sz w:val="22"/>
+          <w:szCs w:val="18"/>
+          <w:lang w:val="en-US"/>
+        </w:rPr>
+        <w:t>[</w:t>
+      </w:r>
+      <w:proofErr w:type="gramEnd"/>
+      <w:r>
+        <w:rPr>
+          <w:sz w:val="22"/>
+          <w:szCs w:val="18"/>
+          <w:lang w:val="en-US"/>
+        </w:rPr>
+        <w:t>0] = -</w:t>
+      </w:r>
+      <w:proofErr w:type="spellStart"/>
+      <w:r>
+        <w:rPr>
+          <w:sz w:val="22"/>
+          <w:szCs w:val="18"/>
+          <w:lang w:val="en-US"/>
+        </w:rPr>
+        <w:t>normVec</w:t>
+      </w:r>
+      <w:proofErr w:type="spellEnd"/>
+      <w:r>
+        <w:rPr>
+          <w:sz w:val="22"/>
+          <w:szCs w:val="18"/>
+          <w:lang w:val="en-US"/>
+        </w:rPr>
+        <w:t>[0]</w:t>
       </w:r>
     </w:p>
     <w:p>
@@ -7512,7 +9099,53 @@
           <w:szCs w:val="18"/>
           <w:lang w:val="en-US"/>
         </w:rPr>
-        <w:t xml:space="preserve">        normVec[1] = -normVec[1]</w:t>
+        <w:t xml:space="preserve">        </w:t>
+      </w:r>
+      <w:proofErr w:type="spellStart"/>
+      <w:proofErr w:type="gramStart"/>
+      <w:r>
+        <w:rPr>
+          <w:sz w:val="22"/>
+          <w:szCs w:val="18"/>
+          <w:lang w:val="en-US"/>
+        </w:rPr>
+        <w:t>normVec</w:t>
+      </w:r>
+      <w:proofErr w:type="spellEnd"/>
+      <w:r>
+        <w:rPr>
+          <w:sz w:val="22"/>
+          <w:szCs w:val="18"/>
+          <w:lang w:val="en-US"/>
+        </w:rPr>
+        <w:t>[</w:t>
+      </w:r>
+      <w:proofErr w:type="gramEnd"/>
+      <w:r>
+        <w:rPr>
+          <w:sz w:val="22"/>
+          <w:szCs w:val="18"/>
+          <w:lang w:val="en-US"/>
+        </w:rPr>
+        <w:t>1] = -</w:t>
+      </w:r>
+      <w:proofErr w:type="spellStart"/>
+      <w:r>
+        <w:rPr>
+          <w:sz w:val="22"/>
+          <w:szCs w:val="18"/>
+          <w:lang w:val="en-US"/>
+        </w:rPr>
+        <w:t>normVec</w:t>
+      </w:r>
+      <w:proofErr w:type="spellEnd"/>
+      <w:r>
+        <w:rPr>
+          <w:sz w:val="22"/>
+          <w:szCs w:val="18"/>
+          <w:lang w:val="en-US"/>
+        </w:rPr>
+        <w:t>[1]</w:t>
       </w:r>
     </w:p>
     <w:p>
@@ -7542,8 +9175,18 @@
           <w:szCs w:val="18"/>
           <w:lang w:val="en-US"/>
         </w:rPr>
-        <w:t xml:space="preserve">    return normVec</w:t>
-      </w:r>
+        <w:t xml:space="preserve">    return </w:t>
+      </w:r>
+      <w:proofErr w:type="spellStart"/>
+      <w:r>
+        <w:rPr>
+          <w:sz w:val="22"/>
+          <w:szCs w:val="18"/>
+          <w:lang w:val="en-US"/>
+        </w:rPr>
+        <w:t>normVec</w:t>
+      </w:r>
+      <w:proofErr w:type="spellEnd"/>
     </w:p>
     <w:p>
       <w:pPr>
@@ -7583,7 +9226,71 @@
           <w:szCs w:val="18"/>
           <w:lang w:val="en-US"/>
         </w:rPr>
-        <w:t>def isVisibleFor(point, fPointOfSide, sPointOfSide):</w:t>
+        <w:t xml:space="preserve">def </w:t>
+      </w:r>
+      <w:proofErr w:type="spellStart"/>
+      <w:proofErr w:type="gramStart"/>
+      <w:r>
+        <w:rPr>
+          <w:sz w:val="22"/>
+          <w:szCs w:val="18"/>
+          <w:lang w:val="en-US"/>
+        </w:rPr>
+        <w:t>isVisibleFor</w:t>
+      </w:r>
+      <w:proofErr w:type="spellEnd"/>
+      <w:r>
+        <w:rPr>
+          <w:sz w:val="22"/>
+          <w:szCs w:val="18"/>
+          <w:lang w:val="en-US"/>
+        </w:rPr>
+        <w:t>(</w:t>
+      </w:r>
+      <w:proofErr w:type="gramEnd"/>
+      <w:r>
+        <w:rPr>
+          <w:sz w:val="22"/>
+          <w:szCs w:val="18"/>
+          <w:lang w:val="en-US"/>
+        </w:rPr>
+        <w:t xml:space="preserve">point, </w:t>
+      </w:r>
+      <w:proofErr w:type="spellStart"/>
+      <w:r>
+        <w:rPr>
+          <w:sz w:val="22"/>
+          <w:szCs w:val="18"/>
+          <w:lang w:val="en-US"/>
+        </w:rPr>
+        <w:t>fPointOfSide</w:t>
+      </w:r>
+      <w:proofErr w:type="spellEnd"/>
+      <w:r>
+        <w:rPr>
+          <w:sz w:val="22"/>
+          <w:szCs w:val="18"/>
+          <w:lang w:val="en-US"/>
+        </w:rPr>
+        <w:t xml:space="preserve">, </w:t>
+      </w:r>
+      <w:proofErr w:type="spellStart"/>
+      <w:r>
+        <w:rPr>
+          <w:sz w:val="22"/>
+          <w:szCs w:val="18"/>
+          <w:lang w:val="en-US"/>
+        </w:rPr>
+        <w:t>sPointOfSide</w:t>
+      </w:r>
+      <w:proofErr w:type="spellEnd"/>
+      <w:r>
+        <w:rPr>
+          <w:sz w:val="22"/>
+          <w:szCs w:val="18"/>
+          <w:lang w:val="en-US"/>
+        </w:rPr>
+        <w:t>):</w:t>
       </w:r>
     </w:p>
     <w:p>
@@ -7602,7 +9309,143 @@
           <w:szCs w:val="18"/>
           <w:lang w:val="en-US"/>
         </w:rPr>
-        <w:t xml:space="preserve">    if vectProd([sPointOfSide[0] - fPointOfSide[0], sPointOfSide[1] - fPointOfSide[1]], [point[0] - fPointOfSide[0], point[1] - fPointOfSide[1]]) &lt; 0:</w:t>
+        <w:t xml:space="preserve">    if </w:t>
+      </w:r>
+      <w:proofErr w:type="spellStart"/>
+      <w:r>
+        <w:rPr>
+          <w:sz w:val="22"/>
+          <w:szCs w:val="18"/>
+          <w:lang w:val="en-US"/>
+        </w:rPr>
+        <w:t>vectProd</w:t>
+      </w:r>
+      <w:proofErr w:type="spellEnd"/>
+      <w:r>
+        <w:rPr>
+          <w:sz w:val="22"/>
+          <w:szCs w:val="18"/>
+          <w:lang w:val="en-US"/>
+        </w:rPr>
+        <w:t>([</w:t>
+      </w:r>
+      <w:proofErr w:type="spellStart"/>
+      <w:proofErr w:type="gramStart"/>
+      <w:r>
+        <w:rPr>
+          <w:sz w:val="22"/>
+          <w:szCs w:val="18"/>
+          <w:lang w:val="en-US"/>
+        </w:rPr>
+        <w:t>sPointOfSide</w:t>
+      </w:r>
+      <w:proofErr w:type="spellEnd"/>
+      <w:r>
+        <w:rPr>
+          <w:sz w:val="22"/>
+          <w:szCs w:val="18"/>
+          <w:lang w:val="en-US"/>
+        </w:rPr>
+        <w:t>[</w:t>
+      </w:r>
+      <w:proofErr w:type="gramEnd"/>
+      <w:r>
+        <w:rPr>
+          <w:sz w:val="22"/>
+          <w:szCs w:val="18"/>
+          <w:lang w:val="en-US"/>
+        </w:rPr>
+        <w:t xml:space="preserve">0] - </w:t>
+      </w:r>
+      <w:proofErr w:type="spellStart"/>
+      <w:r>
+        <w:rPr>
+          <w:sz w:val="22"/>
+          <w:szCs w:val="18"/>
+          <w:lang w:val="en-US"/>
+        </w:rPr>
+        <w:t>fPointOfSide</w:t>
+      </w:r>
+      <w:proofErr w:type="spellEnd"/>
+      <w:r>
+        <w:rPr>
+          <w:sz w:val="22"/>
+          <w:szCs w:val="18"/>
+          <w:lang w:val="en-US"/>
+        </w:rPr>
+        <w:t xml:space="preserve">[0], </w:t>
+      </w:r>
+      <w:proofErr w:type="spellStart"/>
+      <w:r>
+        <w:rPr>
+          <w:sz w:val="22"/>
+          <w:szCs w:val="18"/>
+          <w:lang w:val="en-US"/>
+        </w:rPr>
+        <w:t>sPointOfSide</w:t>
+      </w:r>
+      <w:proofErr w:type="spellEnd"/>
+      <w:r>
+        <w:rPr>
+          <w:sz w:val="22"/>
+          <w:szCs w:val="18"/>
+          <w:lang w:val="en-US"/>
+        </w:rPr>
+        <w:t xml:space="preserve">[1] - </w:t>
+      </w:r>
+      <w:proofErr w:type="spellStart"/>
+      <w:r>
+        <w:rPr>
+          <w:sz w:val="22"/>
+          <w:szCs w:val="18"/>
+          <w:lang w:val="en-US"/>
+        </w:rPr>
+        <w:t>fPointOfSide</w:t>
+      </w:r>
+      <w:proofErr w:type="spellEnd"/>
+      <w:r>
+        <w:rPr>
+          <w:sz w:val="22"/>
+          <w:szCs w:val="18"/>
+          <w:lang w:val="en-US"/>
+        </w:rPr>
+        <w:t xml:space="preserve">[1]], [point[0] - </w:t>
+      </w:r>
+      <w:proofErr w:type="spellStart"/>
+      <w:r>
+        <w:rPr>
+          <w:sz w:val="22"/>
+          <w:szCs w:val="18"/>
+          <w:lang w:val="en-US"/>
+        </w:rPr>
+        <w:t>fPointOfSide</w:t>
+      </w:r>
+      <w:proofErr w:type="spellEnd"/>
+      <w:r>
+        <w:rPr>
+          <w:sz w:val="22"/>
+          <w:szCs w:val="18"/>
+          <w:lang w:val="en-US"/>
+        </w:rPr>
+        <w:t xml:space="preserve">[0], point[1] - </w:t>
+      </w:r>
+      <w:proofErr w:type="spellStart"/>
+      <w:r>
+        <w:rPr>
+          <w:sz w:val="22"/>
+          <w:szCs w:val="18"/>
+          <w:lang w:val="en-US"/>
+        </w:rPr>
+        <w:t>fPointOfSide</w:t>
+      </w:r>
+      <w:proofErr w:type="spellEnd"/>
+      <w:r>
+        <w:rPr>
+          <w:sz w:val="22"/>
+          <w:szCs w:val="18"/>
+          <w:lang w:val="en-US"/>
+        </w:rPr>
+        <w:t>[1]]) &lt; 0:</w:t>
       </w:r>
     </w:p>
     <w:p>
@@ -7700,7 +9543,35 @@
           <w:szCs w:val="18"/>
           <w:lang w:val="en-US"/>
         </w:rPr>
-        <w:t>def crossingOfTwoSegments(segment, side, norm):</w:t>
+        <w:t xml:space="preserve">def </w:t>
+      </w:r>
+      <w:proofErr w:type="spellStart"/>
+      <w:proofErr w:type="gramStart"/>
+      <w:r>
+        <w:rPr>
+          <w:sz w:val="22"/>
+          <w:szCs w:val="18"/>
+          <w:lang w:val="en-US"/>
+        </w:rPr>
+        <w:t>crossingOfTwoSegments</w:t>
+      </w:r>
+      <w:proofErr w:type="spellEnd"/>
+      <w:r>
+        <w:rPr>
+          <w:sz w:val="22"/>
+          <w:szCs w:val="18"/>
+          <w:lang w:val="en-US"/>
+        </w:rPr>
+        <w:t>(</w:t>
+      </w:r>
+      <w:proofErr w:type="gramEnd"/>
+      <w:r>
+        <w:rPr>
+          <w:sz w:val="22"/>
+          <w:szCs w:val="18"/>
+          <w:lang w:val="en-US"/>
+        </w:rPr>
+        <w:t>segment, side, norm):</w:t>
       </w:r>
     </w:p>
     <w:p>
@@ -7719,7 +9590,25 @@
           <w:szCs w:val="18"/>
           <w:lang w:val="en-US"/>
         </w:rPr>
-        <w:t xml:space="preserve">    directrix = [segment[1][0] - segment[0][0], segment[1][1] - segment[0][1]]</w:t>
+        <w:t xml:space="preserve">    directrix = [</w:t>
+      </w:r>
+      <w:proofErr w:type="gramStart"/>
+      <w:r>
+        <w:rPr>
+          <w:sz w:val="22"/>
+          <w:szCs w:val="18"/>
+          <w:lang w:val="en-US"/>
+        </w:rPr>
+        <w:t>segment[</w:t>
+      </w:r>
+      <w:proofErr w:type="gramEnd"/>
+      <w:r>
+        <w:rPr>
+          <w:sz w:val="22"/>
+          <w:szCs w:val="18"/>
+          <w:lang w:val="en-US"/>
+        </w:rPr>
+        <w:t>1][0] - segment[0][0], segment[1][1] - segment[0][1]]</w:t>
       </w:r>
     </w:p>
     <w:p>
@@ -7738,7 +9627,43 @@
           <w:szCs w:val="18"/>
           <w:lang w:val="en-US"/>
         </w:rPr>
-        <w:t xml:space="preserve">    wVec = [segment[0][0] - side[0][0], segment[0][1] - side[0][1]]</w:t>
+        <w:t xml:space="preserve">    </w:t>
+      </w:r>
+      <w:proofErr w:type="spellStart"/>
+      <w:r>
+        <w:rPr>
+          <w:sz w:val="22"/>
+          <w:szCs w:val="18"/>
+          <w:lang w:val="en-US"/>
+        </w:rPr>
+        <w:t>wVec</w:t>
+      </w:r>
+      <w:proofErr w:type="spellEnd"/>
+      <w:r>
+        <w:rPr>
+          <w:sz w:val="22"/>
+          <w:szCs w:val="18"/>
+          <w:lang w:val="en-US"/>
+        </w:rPr>
+        <w:t xml:space="preserve"> = [</w:t>
+      </w:r>
+      <w:proofErr w:type="gramStart"/>
+      <w:r>
+        <w:rPr>
+          <w:sz w:val="22"/>
+          <w:szCs w:val="18"/>
+          <w:lang w:val="en-US"/>
+        </w:rPr>
+        <w:t>segment[</w:t>
+      </w:r>
+      <w:proofErr w:type="gramEnd"/>
+      <w:r>
+        <w:rPr>
+          <w:sz w:val="22"/>
+          <w:szCs w:val="18"/>
+          <w:lang w:val="en-US"/>
+        </w:rPr>
+        <w:t>0][0] - side[0][0], segment[0][1] - side[0][1]]</w:t>
       </w:r>
     </w:p>
     <w:p>
@@ -7768,7 +9693,53 @@
           <w:szCs w:val="18"/>
           <w:lang w:val="en-US"/>
         </w:rPr>
-        <w:t xml:space="preserve">    dScal = scalProd(directrix, norm)</w:t>
+        <w:t xml:space="preserve">    </w:t>
+      </w:r>
+      <w:proofErr w:type="spellStart"/>
+      <w:r>
+        <w:rPr>
+          <w:sz w:val="22"/>
+          <w:szCs w:val="18"/>
+          <w:lang w:val="en-US"/>
+        </w:rPr>
+        <w:t>dScal</w:t>
+      </w:r>
+      <w:proofErr w:type="spellEnd"/>
+      <w:r>
+        <w:rPr>
+          <w:sz w:val="22"/>
+          <w:szCs w:val="18"/>
+          <w:lang w:val="en-US"/>
+        </w:rPr>
+        <w:t xml:space="preserve"> = </w:t>
+      </w:r>
+      <w:proofErr w:type="spellStart"/>
+      <w:proofErr w:type="gramStart"/>
+      <w:r>
+        <w:rPr>
+          <w:sz w:val="22"/>
+          <w:szCs w:val="18"/>
+          <w:lang w:val="en-US"/>
+        </w:rPr>
+        <w:t>scalProd</w:t>
+      </w:r>
+      <w:proofErr w:type="spellEnd"/>
+      <w:r>
+        <w:rPr>
+          <w:sz w:val="22"/>
+          <w:szCs w:val="18"/>
+          <w:lang w:val="en-US"/>
+        </w:rPr>
+        <w:t>(</w:t>
+      </w:r>
+      <w:proofErr w:type="gramEnd"/>
+      <w:r>
+        <w:rPr>
+          <w:sz w:val="22"/>
+          <w:szCs w:val="18"/>
+          <w:lang w:val="en-US"/>
+        </w:rPr>
+        <w:t>directrix, norm)</w:t>
       </w:r>
     </w:p>
     <w:p>
@@ -7787,7 +9758,63 @@
           <w:szCs w:val="18"/>
           <w:lang w:val="en-US"/>
         </w:rPr>
-        <w:t xml:space="preserve">    wScal = scalProd(wVec, norm)</w:t>
+        <w:t xml:space="preserve">    </w:t>
+      </w:r>
+      <w:proofErr w:type="spellStart"/>
+      <w:r>
+        <w:rPr>
+          <w:sz w:val="22"/>
+          <w:szCs w:val="18"/>
+          <w:lang w:val="en-US"/>
+        </w:rPr>
+        <w:t>wScal</w:t>
+      </w:r>
+      <w:proofErr w:type="spellEnd"/>
+      <w:r>
+        <w:rPr>
+          <w:sz w:val="22"/>
+          <w:szCs w:val="18"/>
+          <w:lang w:val="en-US"/>
+        </w:rPr>
+        <w:t xml:space="preserve"> = </w:t>
+      </w:r>
+      <w:proofErr w:type="spellStart"/>
+      <w:proofErr w:type="gramStart"/>
+      <w:r>
+        <w:rPr>
+          <w:sz w:val="22"/>
+          <w:szCs w:val="18"/>
+          <w:lang w:val="en-US"/>
+        </w:rPr>
+        <w:t>scalProd</w:t>
+      </w:r>
+      <w:proofErr w:type="spellEnd"/>
+      <w:r>
+        <w:rPr>
+          <w:sz w:val="22"/>
+          <w:szCs w:val="18"/>
+          <w:lang w:val="en-US"/>
+        </w:rPr>
+        <w:t>(</w:t>
+      </w:r>
+      <w:proofErr w:type="spellStart"/>
+      <w:proofErr w:type="gramEnd"/>
+      <w:r>
+        <w:rPr>
+          <w:sz w:val="22"/>
+          <w:szCs w:val="18"/>
+          <w:lang w:val="en-US"/>
+        </w:rPr>
+        <w:t>wVec</w:t>
+      </w:r>
+      <w:proofErr w:type="spellEnd"/>
+      <w:r>
+        <w:rPr>
+          <w:sz w:val="22"/>
+          <w:szCs w:val="18"/>
+          <w:lang w:val="en-US"/>
+        </w:rPr>
+        <w:t>, norm)</w:t>
       </w:r>
     </w:p>
     <w:p>
@@ -7817,8 +9844,36 @@
           <w:szCs w:val="18"/>
           <w:lang w:val="en-US"/>
         </w:rPr>
-        <w:t xml:space="preserve">    parameter = - wScal / dScal</w:t>
-      </w:r>
+        <w:t xml:space="preserve">    parameter = - </w:t>
+      </w:r>
+      <w:proofErr w:type="spellStart"/>
+      <w:r>
+        <w:rPr>
+          <w:sz w:val="22"/>
+          <w:szCs w:val="18"/>
+          <w:lang w:val="en-US"/>
+        </w:rPr>
+        <w:t>wScal</w:t>
+      </w:r>
+      <w:proofErr w:type="spellEnd"/>
+      <w:r>
+        <w:rPr>
+          <w:sz w:val="22"/>
+          <w:szCs w:val="18"/>
+          <w:lang w:val="en-US"/>
+        </w:rPr>
+        <w:t xml:space="preserve"> / </w:t>
+      </w:r>
+      <w:proofErr w:type="spellStart"/>
+      <w:r>
+        <w:rPr>
+          <w:sz w:val="22"/>
+          <w:szCs w:val="18"/>
+          <w:lang w:val="en-US"/>
+        </w:rPr>
+        <w:t>dScal</w:t>
+      </w:r>
+      <w:proofErr w:type="spellEnd"/>
     </w:p>
     <w:p>
       <w:pPr>
@@ -7836,7 +9891,25 @@
           <w:szCs w:val="18"/>
           <w:lang w:val="en-US"/>
         </w:rPr>
-        <w:t xml:space="preserve">    return [segment[0][0] + directrix[0] * parameter, segment[0][1] + directrix[1] * parameter]</w:t>
+        <w:t xml:space="preserve">    return [</w:t>
+      </w:r>
+      <w:proofErr w:type="gramStart"/>
+      <w:r>
+        <w:rPr>
+          <w:sz w:val="22"/>
+          <w:szCs w:val="18"/>
+          <w:lang w:val="en-US"/>
+        </w:rPr>
+        <w:t>segment[</w:t>
+      </w:r>
+      <w:proofErr w:type="gramEnd"/>
+      <w:r>
+        <w:rPr>
+          <w:sz w:val="22"/>
+          <w:szCs w:val="18"/>
+          <w:lang w:val="en-US"/>
+        </w:rPr>
+        <w:t>0][0] + directrix[0] * parameter, segment[0][1] + directrix[1] * parameter]</w:t>
       </w:r>
     </w:p>
     <w:p>
@@ -7877,7 +9950,53 @@
           <w:szCs w:val="18"/>
           <w:lang w:val="en-US"/>
         </w:rPr>
-        <w:t>def cutSide(result, side, posToDot):</w:t>
+        <w:t xml:space="preserve">def </w:t>
+      </w:r>
+      <w:proofErr w:type="spellStart"/>
+      <w:proofErr w:type="gramStart"/>
+      <w:r>
+        <w:rPr>
+          <w:sz w:val="22"/>
+          <w:szCs w:val="18"/>
+          <w:lang w:val="en-US"/>
+        </w:rPr>
+        <w:t>cutSide</w:t>
+      </w:r>
+      <w:proofErr w:type="spellEnd"/>
+      <w:r>
+        <w:rPr>
+          <w:sz w:val="22"/>
+          <w:szCs w:val="18"/>
+          <w:lang w:val="en-US"/>
+        </w:rPr>
+        <w:t>(</w:t>
+      </w:r>
+      <w:proofErr w:type="gramEnd"/>
+      <w:r>
+        <w:rPr>
+          <w:sz w:val="22"/>
+          <w:szCs w:val="18"/>
+          <w:lang w:val="en-US"/>
+        </w:rPr>
+        <w:t xml:space="preserve">result, side, </w:t>
+      </w:r>
+      <w:proofErr w:type="spellStart"/>
+      <w:r>
+        <w:rPr>
+          <w:sz w:val="22"/>
+          <w:szCs w:val="18"/>
+          <w:lang w:val="en-US"/>
+        </w:rPr>
+        <w:t>posToDot</w:t>
+      </w:r>
+      <w:proofErr w:type="spellEnd"/>
+      <w:r>
+        <w:rPr>
+          <w:sz w:val="22"/>
+          <w:szCs w:val="18"/>
+          <w:lang w:val="en-US"/>
+        </w:rPr>
+        <w:t>):</w:t>
       </w:r>
     </w:p>
     <w:p>
@@ -7927,7 +10046,43 @@
           <w:lang w:val="en-US"/>
         </w:rPr>
         <w:lastRenderedPageBreak/>
-        <w:t xml:space="preserve">    norm = normal(side[0], side[1], posToDot)</w:t>
+        <w:t xml:space="preserve">    norm = normal(</w:t>
+      </w:r>
+      <w:proofErr w:type="gramStart"/>
+      <w:r>
+        <w:rPr>
+          <w:sz w:val="22"/>
+          <w:szCs w:val="18"/>
+          <w:lang w:val="en-US"/>
+        </w:rPr>
+        <w:t>side[</w:t>
+      </w:r>
+      <w:proofErr w:type="gramEnd"/>
+      <w:r>
+        <w:rPr>
+          <w:sz w:val="22"/>
+          <w:szCs w:val="18"/>
+          <w:lang w:val="en-US"/>
+        </w:rPr>
+        <w:t xml:space="preserve">0], side[1], </w:t>
+      </w:r>
+      <w:proofErr w:type="spellStart"/>
+      <w:r>
+        <w:rPr>
+          <w:sz w:val="22"/>
+          <w:szCs w:val="18"/>
+          <w:lang w:val="en-US"/>
+        </w:rPr>
+        <w:t>posToDot</w:t>
+      </w:r>
+      <w:proofErr w:type="spellEnd"/>
+      <w:r>
+        <w:rPr>
+          <w:sz w:val="22"/>
+          <w:szCs w:val="18"/>
+          <w:lang w:val="en-US"/>
+        </w:rPr>
+        <w:t>)</w:t>
       </w:r>
     </w:p>
     <w:p>
@@ -7946,7 +10101,61 @@
           <w:szCs w:val="18"/>
           <w:lang w:val="en-US"/>
         </w:rPr>
-        <w:t xml:space="preserve">    previousVisibility = isVisibleFor(result[-2], side[0], side[1])</w:t>
+        <w:t xml:space="preserve">    </w:t>
+      </w:r>
+      <w:proofErr w:type="spellStart"/>
+      <w:r>
+        <w:rPr>
+          <w:sz w:val="22"/>
+          <w:szCs w:val="18"/>
+          <w:lang w:val="en-US"/>
+        </w:rPr>
+        <w:t>previousVisibility</w:t>
+      </w:r>
+      <w:proofErr w:type="spellEnd"/>
+      <w:r>
+        <w:rPr>
+          <w:sz w:val="22"/>
+          <w:szCs w:val="18"/>
+          <w:lang w:val="en-US"/>
+        </w:rPr>
+        <w:t xml:space="preserve"> = </w:t>
+      </w:r>
+      <w:proofErr w:type="spellStart"/>
+      <w:r>
+        <w:rPr>
+          <w:sz w:val="22"/>
+          <w:szCs w:val="18"/>
+          <w:lang w:val="en-US"/>
+        </w:rPr>
+        <w:t>isVisibleFor</w:t>
+      </w:r>
+      <w:proofErr w:type="spellEnd"/>
+      <w:r>
+        <w:rPr>
+          <w:sz w:val="22"/>
+          <w:szCs w:val="18"/>
+          <w:lang w:val="en-US"/>
+        </w:rPr>
+        <w:t>(</w:t>
+      </w:r>
+      <w:proofErr w:type="gramStart"/>
+      <w:r>
+        <w:rPr>
+          <w:sz w:val="22"/>
+          <w:szCs w:val="18"/>
+          <w:lang w:val="en-US"/>
+        </w:rPr>
+        <w:t>result[</w:t>
+      </w:r>
+      <w:proofErr w:type="gramEnd"/>
+      <w:r>
+        <w:rPr>
+          <w:sz w:val="22"/>
+          <w:szCs w:val="18"/>
+          <w:lang w:val="en-US"/>
+        </w:rPr>
+        <w:t>-2], side[0], side[1])</w:t>
       </w:r>
     </w:p>
     <w:p>
@@ -7965,7 +10174,61 @@
           <w:szCs w:val="18"/>
           <w:lang w:val="en-US"/>
         </w:rPr>
-        <w:t xml:space="preserve">    for curPointNum in range(-1, len(result)):</w:t>
+        <w:t xml:space="preserve">    for </w:t>
+      </w:r>
+      <w:proofErr w:type="spellStart"/>
+      <w:r>
+        <w:rPr>
+          <w:sz w:val="22"/>
+          <w:szCs w:val="18"/>
+          <w:lang w:val="en-US"/>
+        </w:rPr>
+        <w:t>curPointNum</w:t>
+      </w:r>
+      <w:proofErr w:type="spellEnd"/>
+      <w:r>
+        <w:rPr>
+          <w:sz w:val="22"/>
+          <w:szCs w:val="18"/>
+          <w:lang w:val="en-US"/>
+        </w:rPr>
+        <w:t xml:space="preserve"> in </w:t>
+      </w:r>
+      <w:proofErr w:type="gramStart"/>
+      <w:r>
+        <w:rPr>
+          <w:sz w:val="22"/>
+          <w:szCs w:val="18"/>
+          <w:lang w:val="en-US"/>
+        </w:rPr>
+        <w:t>range(</w:t>
+      </w:r>
+      <w:proofErr w:type="gramEnd"/>
+      <w:r>
+        <w:rPr>
+          <w:sz w:val="22"/>
+          <w:szCs w:val="18"/>
+          <w:lang w:val="en-US"/>
+        </w:rPr>
+        <w:t xml:space="preserve">-1, </w:t>
+      </w:r>
+      <w:proofErr w:type="spellStart"/>
+      <w:r>
+        <w:rPr>
+          <w:sz w:val="22"/>
+          <w:szCs w:val="18"/>
+          <w:lang w:val="en-US"/>
+        </w:rPr>
+        <w:t>len</w:t>
+      </w:r>
+      <w:proofErr w:type="spellEnd"/>
+      <w:r>
+        <w:rPr>
+          <w:sz w:val="22"/>
+          <w:szCs w:val="18"/>
+          <w:lang w:val="en-US"/>
+        </w:rPr>
+        <w:t>(result)):</w:t>
       </w:r>
     </w:p>
     <w:p>
@@ -7984,7 +10247,79 @@
           <w:szCs w:val="18"/>
           <w:lang w:val="en-US"/>
         </w:rPr>
-        <w:t xml:space="preserve">        currentVisibility = isVisibleFor(result[curPointNum], side[0], side[1])</w:t>
+        <w:t xml:space="preserve">        </w:t>
+      </w:r>
+      <w:proofErr w:type="spellStart"/>
+      <w:r>
+        <w:rPr>
+          <w:sz w:val="22"/>
+          <w:szCs w:val="18"/>
+          <w:lang w:val="en-US"/>
+        </w:rPr>
+        <w:t>currentVisibility</w:t>
+      </w:r>
+      <w:proofErr w:type="spellEnd"/>
+      <w:r>
+        <w:rPr>
+          <w:sz w:val="22"/>
+          <w:szCs w:val="18"/>
+          <w:lang w:val="en-US"/>
+        </w:rPr>
+        <w:t xml:space="preserve"> = </w:t>
+      </w:r>
+      <w:proofErr w:type="spellStart"/>
+      <w:r>
+        <w:rPr>
+          <w:sz w:val="22"/>
+          <w:szCs w:val="18"/>
+          <w:lang w:val="en-US"/>
+        </w:rPr>
+        <w:t>isVisibleFor</w:t>
+      </w:r>
+      <w:proofErr w:type="spellEnd"/>
+      <w:r>
+        <w:rPr>
+          <w:sz w:val="22"/>
+          <w:szCs w:val="18"/>
+          <w:lang w:val="en-US"/>
+        </w:rPr>
+        <w:t>(result[</w:t>
+      </w:r>
+      <w:proofErr w:type="spellStart"/>
+      <w:r>
+        <w:rPr>
+          <w:sz w:val="22"/>
+          <w:szCs w:val="18"/>
+          <w:lang w:val="en-US"/>
+        </w:rPr>
+        <w:t>curPointNum</w:t>
+      </w:r>
+      <w:proofErr w:type="spellEnd"/>
+      <w:r>
+        <w:rPr>
+          <w:sz w:val="22"/>
+          <w:szCs w:val="18"/>
+          <w:lang w:val="en-US"/>
+        </w:rPr>
+        <w:t xml:space="preserve">], </w:t>
+      </w:r>
+      <w:proofErr w:type="gramStart"/>
+      <w:r>
+        <w:rPr>
+          <w:sz w:val="22"/>
+          <w:szCs w:val="18"/>
+          <w:lang w:val="en-US"/>
+        </w:rPr>
+        <w:t>side[</w:t>
+      </w:r>
+      <w:proofErr w:type="gramEnd"/>
+      <w:r>
+        <w:rPr>
+          <w:sz w:val="22"/>
+          <w:szCs w:val="18"/>
+          <w:lang w:val="en-US"/>
+        </w:rPr>
+        <w:t>0], side[1])</w:t>
       </w:r>
     </w:p>
     <w:p>
@@ -8014,7 +10349,25 @@
           <w:szCs w:val="18"/>
           <w:lang w:val="en-US"/>
         </w:rPr>
-        <w:t xml:space="preserve">        if previousVisibility:</w:t>
+        <w:t xml:space="preserve">        if </w:t>
+      </w:r>
+      <w:proofErr w:type="spellStart"/>
+      <w:r>
+        <w:rPr>
+          <w:sz w:val="22"/>
+          <w:szCs w:val="18"/>
+          <w:lang w:val="en-US"/>
+        </w:rPr>
+        <w:t>previousVisibility</w:t>
+      </w:r>
+      <w:proofErr w:type="spellEnd"/>
+      <w:r>
+        <w:rPr>
+          <w:sz w:val="22"/>
+          <w:szCs w:val="18"/>
+          <w:lang w:val="en-US"/>
+        </w:rPr>
+        <w:t>:</w:t>
       </w:r>
     </w:p>
     <w:p>
@@ -8033,7 +10386,25 @@
           <w:szCs w:val="18"/>
           <w:lang w:val="en-US"/>
         </w:rPr>
-        <w:t xml:space="preserve">            if currentVisibility:</w:t>
+        <w:t xml:space="preserve">            if </w:t>
+      </w:r>
+      <w:proofErr w:type="spellStart"/>
+      <w:r>
+        <w:rPr>
+          <w:sz w:val="22"/>
+          <w:szCs w:val="18"/>
+          <w:lang w:val="en-US"/>
+        </w:rPr>
+        <w:t>currentVisibility</w:t>
+      </w:r>
+      <w:proofErr w:type="spellEnd"/>
+      <w:r>
+        <w:rPr>
+          <w:sz w:val="22"/>
+          <w:szCs w:val="18"/>
+          <w:lang w:val="en-US"/>
+        </w:rPr>
+        <w:t>:</w:t>
       </w:r>
     </w:p>
     <w:p>
@@ -8052,7 +10423,45 @@
           <w:szCs w:val="18"/>
           <w:lang w:val="en-US"/>
         </w:rPr>
-        <w:t xml:space="preserve">                ret.append(result[curPointNum])</w:t>
+        <w:t xml:space="preserve">                </w:t>
+      </w:r>
+      <w:proofErr w:type="spellStart"/>
+      <w:proofErr w:type="gramStart"/>
+      <w:r>
+        <w:rPr>
+          <w:sz w:val="22"/>
+          <w:szCs w:val="18"/>
+          <w:lang w:val="en-US"/>
+        </w:rPr>
+        <w:t>ret.append</w:t>
+      </w:r>
+      <w:proofErr w:type="spellEnd"/>
+      <w:proofErr w:type="gramEnd"/>
+      <w:r>
+        <w:rPr>
+          <w:sz w:val="22"/>
+          <w:szCs w:val="18"/>
+          <w:lang w:val="en-US"/>
+        </w:rPr>
+        <w:t>(result[</w:t>
+      </w:r>
+      <w:proofErr w:type="spellStart"/>
+      <w:r>
+        <w:rPr>
+          <w:sz w:val="22"/>
+          <w:szCs w:val="18"/>
+          <w:lang w:val="en-US"/>
+        </w:rPr>
+        <w:t>curPointNum</w:t>
+      </w:r>
+      <w:proofErr w:type="spellEnd"/>
+      <w:r>
+        <w:rPr>
+          <w:sz w:val="22"/>
+          <w:szCs w:val="18"/>
+          <w:lang w:val="en-US"/>
+        </w:rPr>
+        <w:t>])</w:t>
       </w:r>
     </w:p>
     <w:p>
@@ -8090,7 +10499,81 @@
           <w:szCs w:val="18"/>
           <w:lang w:val="en-US"/>
         </w:rPr>
-        <w:t xml:space="preserve">                ret.append(crossingOfTwoSegments([result[curPointNum - 1], result[curPointNum]], side, norm))</w:t>
+        <w:t xml:space="preserve">                </w:t>
+      </w:r>
+      <w:proofErr w:type="spellStart"/>
+      <w:proofErr w:type="gramStart"/>
+      <w:r>
+        <w:rPr>
+          <w:sz w:val="22"/>
+          <w:szCs w:val="18"/>
+          <w:lang w:val="en-US"/>
+        </w:rPr>
+        <w:t>ret.append</w:t>
+      </w:r>
+      <w:proofErr w:type="spellEnd"/>
+      <w:proofErr w:type="gramEnd"/>
+      <w:r>
+        <w:rPr>
+          <w:sz w:val="22"/>
+          <w:szCs w:val="18"/>
+          <w:lang w:val="en-US"/>
+        </w:rPr>
+        <w:t>(</w:t>
+      </w:r>
+      <w:proofErr w:type="spellStart"/>
+      <w:r>
+        <w:rPr>
+          <w:sz w:val="22"/>
+          <w:szCs w:val="18"/>
+          <w:lang w:val="en-US"/>
+        </w:rPr>
+        <w:t>crossingOfTwoSegments</w:t>
+      </w:r>
+      <w:proofErr w:type="spellEnd"/>
+      <w:r>
+        <w:rPr>
+          <w:sz w:val="22"/>
+          <w:szCs w:val="18"/>
+          <w:lang w:val="en-US"/>
+        </w:rPr>
+        <w:t>([result[</w:t>
+      </w:r>
+      <w:proofErr w:type="spellStart"/>
+      <w:r>
+        <w:rPr>
+          <w:sz w:val="22"/>
+          <w:szCs w:val="18"/>
+          <w:lang w:val="en-US"/>
+        </w:rPr>
+        <w:t>curPointNum</w:t>
+      </w:r>
+      <w:proofErr w:type="spellEnd"/>
+      <w:r>
+        <w:rPr>
+          <w:sz w:val="22"/>
+          <w:szCs w:val="18"/>
+          <w:lang w:val="en-US"/>
+        </w:rPr>
+        <w:t xml:space="preserve"> - 1], result[</w:t>
+      </w:r>
+      <w:proofErr w:type="spellStart"/>
+      <w:r>
+        <w:rPr>
+          <w:sz w:val="22"/>
+          <w:szCs w:val="18"/>
+          <w:lang w:val="en-US"/>
+        </w:rPr>
+        <w:t>curPointNum</w:t>
+      </w:r>
+      <w:proofErr w:type="spellEnd"/>
+      <w:r>
+        <w:rPr>
+          <w:sz w:val="22"/>
+          <w:szCs w:val="18"/>
+          <w:lang w:val="en-US"/>
+        </w:rPr>
+        <w:t>]], side, norm))</w:t>
       </w:r>
     </w:p>
     <w:p>
@@ -8128,7 +10611,25 @@
           <w:szCs w:val="18"/>
           <w:lang w:val="en-US"/>
         </w:rPr>
-        <w:t xml:space="preserve">            if currentVisibility:</w:t>
+        <w:t xml:space="preserve">            if </w:t>
+      </w:r>
+      <w:proofErr w:type="spellStart"/>
+      <w:r>
+        <w:rPr>
+          <w:sz w:val="22"/>
+          <w:szCs w:val="18"/>
+          <w:lang w:val="en-US"/>
+        </w:rPr>
+        <w:t>currentVisibility</w:t>
+      </w:r>
+      <w:proofErr w:type="spellEnd"/>
+      <w:r>
+        <w:rPr>
+          <w:sz w:val="22"/>
+          <w:szCs w:val="18"/>
+          <w:lang w:val="en-US"/>
+        </w:rPr>
+        <w:t>:</w:t>
       </w:r>
     </w:p>
     <w:p>
@@ -8147,7 +10648,81 @@
           <w:szCs w:val="18"/>
           <w:lang w:val="en-US"/>
         </w:rPr>
-        <w:t xml:space="preserve">                ret.append(crossingOfTwoSegments([result[curPointNum - 1], result[curPointNum]], side, norm))</w:t>
+        <w:t xml:space="preserve">                </w:t>
+      </w:r>
+      <w:proofErr w:type="spellStart"/>
+      <w:proofErr w:type="gramStart"/>
+      <w:r>
+        <w:rPr>
+          <w:sz w:val="22"/>
+          <w:szCs w:val="18"/>
+          <w:lang w:val="en-US"/>
+        </w:rPr>
+        <w:t>ret.append</w:t>
+      </w:r>
+      <w:proofErr w:type="spellEnd"/>
+      <w:proofErr w:type="gramEnd"/>
+      <w:r>
+        <w:rPr>
+          <w:sz w:val="22"/>
+          <w:szCs w:val="18"/>
+          <w:lang w:val="en-US"/>
+        </w:rPr>
+        <w:t>(</w:t>
+      </w:r>
+      <w:proofErr w:type="spellStart"/>
+      <w:r>
+        <w:rPr>
+          <w:sz w:val="22"/>
+          <w:szCs w:val="18"/>
+          <w:lang w:val="en-US"/>
+        </w:rPr>
+        <w:t>crossingOfTwoSegments</w:t>
+      </w:r>
+      <w:proofErr w:type="spellEnd"/>
+      <w:r>
+        <w:rPr>
+          <w:sz w:val="22"/>
+          <w:szCs w:val="18"/>
+          <w:lang w:val="en-US"/>
+        </w:rPr>
+        <w:t>([result[</w:t>
+      </w:r>
+      <w:proofErr w:type="spellStart"/>
+      <w:r>
+        <w:rPr>
+          <w:sz w:val="22"/>
+          <w:szCs w:val="18"/>
+          <w:lang w:val="en-US"/>
+        </w:rPr>
+        <w:t>curPointNum</w:t>
+      </w:r>
+      <w:proofErr w:type="spellEnd"/>
+      <w:r>
+        <w:rPr>
+          <w:sz w:val="22"/>
+          <w:szCs w:val="18"/>
+          <w:lang w:val="en-US"/>
+        </w:rPr>
+        <w:t xml:space="preserve"> - 1], result[</w:t>
+      </w:r>
+      <w:proofErr w:type="spellStart"/>
+      <w:r>
+        <w:rPr>
+          <w:sz w:val="22"/>
+          <w:szCs w:val="18"/>
+          <w:lang w:val="en-US"/>
+        </w:rPr>
+        <w:t>curPointNum</w:t>
+      </w:r>
+      <w:proofErr w:type="spellEnd"/>
+      <w:r>
+        <w:rPr>
+          <w:sz w:val="22"/>
+          <w:szCs w:val="18"/>
+          <w:lang w:val="en-US"/>
+        </w:rPr>
+        <w:t>]], side, norm))</w:t>
       </w:r>
     </w:p>
     <w:p>
@@ -8166,7 +10741,45 @@
           <w:szCs w:val="18"/>
           <w:lang w:val="en-US"/>
         </w:rPr>
-        <w:t xml:space="preserve">                ret.append(result[curPointNum])</w:t>
+        <w:t xml:space="preserve">                </w:t>
+      </w:r>
+      <w:proofErr w:type="spellStart"/>
+      <w:proofErr w:type="gramStart"/>
+      <w:r>
+        <w:rPr>
+          <w:sz w:val="22"/>
+          <w:szCs w:val="18"/>
+          <w:lang w:val="en-US"/>
+        </w:rPr>
+        <w:t>ret.append</w:t>
+      </w:r>
+      <w:proofErr w:type="spellEnd"/>
+      <w:proofErr w:type="gramEnd"/>
+      <w:r>
+        <w:rPr>
+          <w:sz w:val="22"/>
+          <w:szCs w:val="18"/>
+          <w:lang w:val="en-US"/>
+        </w:rPr>
+        <w:t>(result[</w:t>
+      </w:r>
+      <w:proofErr w:type="spellStart"/>
+      <w:r>
+        <w:rPr>
+          <w:sz w:val="22"/>
+          <w:szCs w:val="18"/>
+          <w:lang w:val="en-US"/>
+        </w:rPr>
+        <w:t>curPointNum</w:t>
+      </w:r>
+      <w:proofErr w:type="spellEnd"/>
+      <w:r>
+        <w:rPr>
+          <w:sz w:val="22"/>
+          <w:szCs w:val="18"/>
+          <w:lang w:val="en-US"/>
+        </w:rPr>
+        <w:t>])</w:t>
       </w:r>
     </w:p>
     <w:p>
@@ -8196,8 +10809,36 @@
           <w:szCs w:val="18"/>
           <w:lang w:val="en-US"/>
         </w:rPr>
-        <w:t xml:space="preserve">        previousVisibility = currentVisibility</w:t>
-      </w:r>
+        <w:t xml:space="preserve">        </w:t>
+      </w:r>
+      <w:proofErr w:type="spellStart"/>
+      <w:r>
+        <w:rPr>
+          <w:sz w:val="22"/>
+          <w:szCs w:val="18"/>
+          <w:lang w:val="en-US"/>
+        </w:rPr>
+        <w:t>previousVisibility</w:t>
+      </w:r>
+      <w:proofErr w:type="spellEnd"/>
+      <w:r>
+        <w:rPr>
+          <w:sz w:val="22"/>
+          <w:szCs w:val="18"/>
+          <w:lang w:val="en-US"/>
+        </w:rPr>
+        <w:t xml:space="preserve"> = </w:t>
+      </w:r>
+      <w:proofErr w:type="spellStart"/>
+      <w:r>
+        <w:rPr>
+          <w:sz w:val="22"/>
+          <w:szCs w:val="18"/>
+          <w:lang w:val="en-US"/>
+        </w:rPr>
+        <w:t>currentVisibility</w:t>
+      </w:r>
+      <w:proofErr w:type="spellEnd"/>
     </w:p>
     <w:p>
       <w:pPr>
@@ -8226,8 +10867,18 @@
           <w:szCs w:val="18"/>
           <w:lang w:val="en-US"/>
         </w:rPr>
-        <w:t xml:space="preserve">    return ret</w:t>
-      </w:r>
+        <w:t xml:space="preserve">    return </w:t>
+      </w:r>
+      <w:proofErr w:type="gramStart"/>
+      <w:r>
+        <w:rPr>
+          <w:sz w:val="22"/>
+          <w:szCs w:val="18"/>
+          <w:lang w:val="en-US"/>
+        </w:rPr>
+        <w:t>ret</w:t>
+      </w:r>
+      <w:proofErr w:type="gramEnd"/>
     </w:p>
     <w:p>
       <w:pPr>
@@ -8267,7 +10918,63 @@
           <w:szCs w:val="18"/>
           <w:lang w:val="en-US"/>
         </w:rPr>
-        <w:t>def SutherlandHodgmanAlg(figureArray, cutterArray):</w:t>
+        <w:t xml:space="preserve">def </w:t>
+      </w:r>
+      <w:proofErr w:type="spellStart"/>
+      <w:proofErr w:type="gramStart"/>
+      <w:r>
+        <w:rPr>
+          <w:sz w:val="22"/>
+          <w:szCs w:val="18"/>
+          <w:lang w:val="en-US"/>
+        </w:rPr>
+        <w:t>SutherlandHodgmanAlg</w:t>
+      </w:r>
+      <w:proofErr w:type="spellEnd"/>
+      <w:r>
+        <w:rPr>
+          <w:sz w:val="22"/>
+          <w:szCs w:val="18"/>
+          <w:lang w:val="en-US"/>
+        </w:rPr>
+        <w:t>(</w:t>
+      </w:r>
+      <w:proofErr w:type="spellStart"/>
+      <w:proofErr w:type="gramEnd"/>
+      <w:r>
+        <w:rPr>
+          <w:sz w:val="22"/>
+          <w:szCs w:val="18"/>
+          <w:lang w:val="en-US"/>
+        </w:rPr>
+        <w:t>figureArray</w:t>
+      </w:r>
+      <w:proofErr w:type="spellEnd"/>
+      <w:r>
+        <w:rPr>
+          <w:sz w:val="22"/>
+          <w:szCs w:val="18"/>
+          <w:lang w:val="en-US"/>
+        </w:rPr>
+        <w:t xml:space="preserve">, </w:t>
+      </w:r>
+      <w:proofErr w:type="spellStart"/>
+      <w:r>
+        <w:rPr>
+          <w:sz w:val="22"/>
+          <w:szCs w:val="18"/>
+          <w:lang w:val="en-US"/>
+        </w:rPr>
+        <w:t>cutterArray</w:t>
+      </w:r>
+      <w:proofErr w:type="spellEnd"/>
+      <w:r>
+        <w:rPr>
+          <w:sz w:val="22"/>
+          <w:szCs w:val="18"/>
+          <w:lang w:val="en-US"/>
+        </w:rPr>
+        <w:t>):</w:t>
       </w:r>
     </w:p>
     <w:p>
@@ -8286,7 +10993,43 @@
           <w:szCs w:val="18"/>
           <w:lang w:val="en-US"/>
         </w:rPr>
-        <w:t xml:space="preserve">    if not isConvex(cutterArray):</w:t>
+        <w:t xml:space="preserve">    if not </w:t>
+      </w:r>
+      <w:proofErr w:type="spellStart"/>
+      <w:r>
+        <w:rPr>
+          <w:sz w:val="22"/>
+          <w:szCs w:val="18"/>
+          <w:lang w:val="en-US"/>
+        </w:rPr>
+        <w:t>isConvex</w:t>
+      </w:r>
+      <w:proofErr w:type="spellEnd"/>
+      <w:r>
+        <w:rPr>
+          <w:sz w:val="22"/>
+          <w:szCs w:val="18"/>
+          <w:lang w:val="en-US"/>
+        </w:rPr>
+        <w:t>(</w:t>
+      </w:r>
+      <w:proofErr w:type="spellStart"/>
+      <w:r>
+        <w:rPr>
+          <w:sz w:val="22"/>
+          <w:szCs w:val="18"/>
+          <w:lang w:val="en-US"/>
+        </w:rPr>
+        <w:t>cutterArray</w:t>
+      </w:r>
+      <w:proofErr w:type="spellEnd"/>
+      <w:r>
+        <w:rPr>
+          <w:sz w:val="22"/>
+          <w:szCs w:val="18"/>
+          <w:lang w:val="en-US"/>
+        </w:rPr>
+        <w:t>):</w:t>
       </w:r>
     </w:p>
     <w:p>
@@ -8305,7 +11048,35 @@
           <w:szCs w:val="18"/>
           <w:lang w:val="en-US"/>
         </w:rPr>
-        <w:t xml:space="preserve">        makeConvexError()</w:t>
+        <w:t xml:space="preserve">        </w:t>
+      </w:r>
+      <w:proofErr w:type="spellStart"/>
+      <w:proofErr w:type="gramStart"/>
+      <w:r>
+        <w:rPr>
+          <w:sz w:val="22"/>
+          <w:szCs w:val="18"/>
+          <w:lang w:val="en-US"/>
+        </w:rPr>
+        <w:t>makeConvexError</w:t>
+      </w:r>
+      <w:proofErr w:type="spellEnd"/>
+      <w:r>
+        <w:rPr>
+          <w:sz w:val="22"/>
+          <w:szCs w:val="18"/>
+          <w:lang w:val="en-US"/>
+        </w:rPr>
+        <w:t>(</w:t>
+      </w:r>
+      <w:proofErr w:type="gramEnd"/>
+      <w:r>
+        <w:rPr>
+          <w:sz w:val="22"/>
+          <w:szCs w:val="18"/>
+          <w:lang w:val="en-US"/>
+        </w:rPr>
+        <w:t>)</w:t>
       </w:r>
     </w:p>
     <w:p>
@@ -8343,8 +11114,18 @@
           <w:szCs w:val="18"/>
           <w:lang w:val="en-US"/>
         </w:rPr>
-        <w:t xml:space="preserve">    result = figureArray</w:t>
-      </w:r>
+        <w:t xml:space="preserve">    result = </w:t>
+      </w:r>
+      <w:proofErr w:type="spellStart"/>
+      <w:r>
+        <w:rPr>
+          <w:sz w:val="22"/>
+          <w:szCs w:val="18"/>
+          <w:lang w:val="en-US"/>
+        </w:rPr>
+        <w:t>figureArray</w:t>
+      </w:r>
+      <w:proofErr w:type="spellEnd"/>
     </w:p>
     <w:p>
       <w:pPr>
@@ -8362,7 +11143,79 @@
           <w:szCs w:val="18"/>
           <w:lang w:val="en-US"/>
         </w:rPr>
-        <w:t xml:space="preserve">    for curDot in range(-1, len(cutterArray) - 1):</w:t>
+        <w:t xml:space="preserve">    for </w:t>
+      </w:r>
+      <w:proofErr w:type="spellStart"/>
+      <w:r>
+        <w:rPr>
+          <w:sz w:val="22"/>
+          <w:szCs w:val="18"/>
+          <w:lang w:val="en-US"/>
+        </w:rPr>
+        <w:t>curDot</w:t>
+      </w:r>
+      <w:proofErr w:type="spellEnd"/>
+      <w:r>
+        <w:rPr>
+          <w:sz w:val="22"/>
+          <w:szCs w:val="18"/>
+          <w:lang w:val="en-US"/>
+        </w:rPr>
+        <w:t xml:space="preserve"> in </w:t>
+      </w:r>
+      <w:proofErr w:type="gramStart"/>
+      <w:r>
+        <w:rPr>
+          <w:sz w:val="22"/>
+          <w:szCs w:val="18"/>
+          <w:lang w:val="en-US"/>
+        </w:rPr>
+        <w:t>range(</w:t>
+      </w:r>
+      <w:proofErr w:type="gramEnd"/>
+      <w:r>
+        <w:rPr>
+          <w:sz w:val="22"/>
+          <w:szCs w:val="18"/>
+          <w:lang w:val="en-US"/>
+        </w:rPr>
+        <w:t xml:space="preserve">-1, </w:t>
+      </w:r>
+      <w:proofErr w:type="spellStart"/>
+      <w:r>
+        <w:rPr>
+          <w:sz w:val="22"/>
+          <w:szCs w:val="18"/>
+          <w:lang w:val="en-US"/>
+        </w:rPr>
+        <w:t>len</w:t>
+      </w:r>
+      <w:proofErr w:type="spellEnd"/>
+      <w:r>
+        <w:rPr>
+          <w:sz w:val="22"/>
+          <w:szCs w:val="18"/>
+          <w:lang w:val="en-US"/>
+        </w:rPr>
+        <w:t>(</w:t>
+      </w:r>
+      <w:proofErr w:type="spellStart"/>
+      <w:r>
+        <w:rPr>
+          <w:sz w:val="22"/>
+          <w:szCs w:val="18"/>
+          <w:lang w:val="en-US"/>
+        </w:rPr>
+        <w:t>cutterArray</w:t>
+      </w:r>
+      <w:proofErr w:type="spellEnd"/>
+      <w:r>
+        <w:rPr>
+          <w:sz w:val="22"/>
+          <w:szCs w:val="18"/>
+          <w:lang w:val="en-US"/>
+        </w:rPr>
+        <w:t>) - 1):</w:t>
       </w:r>
     </w:p>
     <w:p>
@@ -8381,7 +11234,143 @@
           <w:szCs w:val="18"/>
           <w:lang w:val="en-US"/>
         </w:rPr>
-        <w:t xml:space="preserve">        result = cutSide(result, [cutterArray[curDot], cutterArray[curDot + 1]], cutterArray[curDot + 1])</w:t>
+        <w:t xml:space="preserve">        result = </w:t>
+      </w:r>
+      <w:proofErr w:type="spellStart"/>
+      <w:proofErr w:type="gramStart"/>
+      <w:r>
+        <w:rPr>
+          <w:sz w:val="22"/>
+          <w:szCs w:val="18"/>
+          <w:lang w:val="en-US"/>
+        </w:rPr>
+        <w:t>cutSide</w:t>
+      </w:r>
+      <w:proofErr w:type="spellEnd"/>
+      <w:r>
+        <w:rPr>
+          <w:sz w:val="22"/>
+          <w:szCs w:val="18"/>
+          <w:lang w:val="en-US"/>
+        </w:rPr>
+        <w:t>(</w:t>
+      </w:r>
+      <w:proofErr w:type="gramEnd"/>
+      <w:r>
+        <w:rPr>
+          <w:sz w:val="22"/>
+          <w:szCs w:val="18"/>
+          <w:lang w:val="en-US"/>
+        </w:rPr>
+        <w:t>result, [</w:t>
+      </w:r>
+      <w:proofErr w:type="spellStart"/>
+      <w:r>
+        <w:rPr>
+          <w:sz w:val="22"/>
+          <w:szCs w:val="18"/>
+          <w:lang w:val="en-US"/>
+        </w:rPr>
+        <w:t>cutterArray</w:t>
+      </w:r>
+      <w:proofErr w:type="spellEnd"/>
+      <w:r>
+        <w:rPr>
+          <w:sz w:val="22"/>
+          <w:szCs w:val="18"/>
+          <w:lang w:val="en-US"/>
+        </w:rPr>
+        <w:t>[</w:t>
+      </w:r>
+      <w:proofErr w:type="spellStart"/>
+      <w:r>
+        <w:rPr>
+          <w:sz w:val="22"/>
+          <w:szCs w:val="18"/>
+          <w:lang w:val="en-US"/>
+        </w:rPr>
+        <w:t>curDot</w:t>
+      </w:r>
+      <w:proofErr w:type="spellEnd"/>
+      <w:r>
+        <w:rPr>
+          <w:sz w:val="22"/>
+          <w:szCs w:val="18"/>
+          <w:lang w:val="en-US"/>
+        </w:rPr>
+        <w:t xml:space="preserve">], </w:t>
+      </w:r>
+      <w:proofErr w:type="spellStart"/>
+      <w:r>
+        <w:rPr>
+          <w:sz w:val="22"/>
+          <w:szCs w:val="18"/>
+          <w:lang w:val="en-US"/>
+        </w:rPr>
+        <w:t>cutterArray</w:t>
+      </w:r>
+      <w:proofErr w:type="spellEnd"/>
+      <w:r>
+        <w:rPr>
+          <w:sz w:val="22"/>
+          <w:szCs w:val="18"/>
+          <w:lang w:val="en-US"/>
+        </w:rPr>
+        <w:t>[</w:t>
+      </w:r>
+      <w:proofErr w:type="spellStart"/>
+      <w:r>
+        <w:rPr>
+          <w:sz w:val="22"/>
+          <w:szCs w:val="18"/>
+          <w:lang w:val="en-US"/>
+        </w:rPr>
+        <w:t>curDot</w:t>
+      </w:r>
+      <w:proofErr w:type="spellEnd"/>
+      <w:r>
+        <w:rPr>
+          <w:sz w:val="22"/>
+          <w:szCs w:val="18"/>
+          <w:lang w:val="en-US"/>
+        </w:rPr>
+        <w:t xml:space="preserve"> + 1]], </w:t>
+      </w:r>
+      <w:proofErr w:type="spellStart"/>
+      <w:r>
+        <w:rPr>
+          <w:sz w:val="22"/>
+          <w:szCs w:val="18"/>
+          <w:lang w:val="en-US"/>
+        </w:rPr>
+        <w:t>cutterArray</w:t>
+      </w:r>
+      <w:proofErr w:type="spellEnd"/>
+      <w:r>
+        <w:rPr>
+          <w:sz w:val="22"/>
+          <w:szCs w:val="18"/>
+          <w:lang w:val="en-US"/>
+        </w:rPr>
+        <w:t>[</w:t>
+      </w:r>
+      <w:proofErr w:type="spellStart"/>
+      <w:r>
+        <w:rPr>
+          <w:sz w:val="22"/>
+          <w:szCs w:val="18"/>
+          <w:lang w:val="en-US"/>
+        </w:rPr>
+        <w:t>curDot</w:t>
+      </w:r>
+      <w:proofErr w:type="spellEnd"/>
+      <w:r>
+        <w:rPr>
+          <w:sz w:val="22"/>
+          <w:szCs w:val="18"/>
+          <w:lang w:val="en-US"/>
+        </w:rPr>
+        <w:t xml:space="preserve"> + 1])</w:t>
       </w:r>
     </w:p>
     <w:p>
@@ -8400,7 +11389,25 @@
           <w:szCs w:val="18"/>
           <w:lang w:val="en-US"/>
         </w:rPr>
-        <w:t xml:space="preserve">        if len(result) &lt;= 2:</w:t>
+        <w:t xml:space="preserve">        if </w:t>
+      </w:r>
+      <w:proofErr w:type="spellStart"/>
+      <w:r>
+        <w:rPr>
+          <w:sz w:val="22"/>
+          <w:szCs w:val="18"/>
+          <w:lang w:val="en-US"/>
+        </w:rPr>
+        <w:t>len</w:t>
+      </w:r>
+      <w:proofErr w:type="spellEnd"/>
+      <w:r>
+        <w:rPr>
+          <w:sz w:val="22"/>
+          <w:szCs w:val="18"/>
+          <w:lang w:val="en-US"/>
+        </w:rPr>
+        <w:t>(result) &lt;= 2:</w:t>
       </w:r>
     </w:p>
     <w:p>
@@ -8438,7 +11445,25 @@
           <w:szCs w:val="18"/>
           <w:lang w:val="en-US"/>
         </w:rPr>
-        <w:t xml:space="preserve">    drawFigure(result)</w:t>
+        <w:t xml:space="preserve">    </w:t>
+      </w:r>
+      <w:proofErr w:type="spellStart"/>
+      <w:r>
+        <w:rPr>
+          <w:sz w:val="22"/>
+          <w:szCs w:val="18"/>
+          <w:lang w:val="en-US"/>
+        </w:rPr>
+        <w:t>drawFigure</w:t>
+      </w:r>
+      <w:proofErr w:type="spellEnd"/>
+      <w:r>
+        <w:rPr>
+          <w:sz w:val="22"/>
+          <w:szCs w:val="18"/>
+          <w:lang w:val="en-US"/>
+        </w:rPr>
+        <w:t>(result)</w:t>
       </w:r>
     </w:p>
     <w:p>
@@ -8471,6 +11496,7 @@
       </w:pPr>
       <w:r>
         <w:rPr>
+          <w:noProof/>
           <w:lang w:val="en-US"/>
         </w:rPr>
         <w:drawing>
@@ -8540,6 +11566,9 @@
     </w:p>
     <w:p>
       <w:r>
+        <w:rPr>
+          <w:noProof/>
+        </w:rPr>
         <w:drawing>
           <wp:inline distT="0" distB="0" distL="0" distR="0" wp14:anchorId="7E06D57A" wp14:editId="361E6EB9">
             <wp:extent cx="5906324" cy="4305901"/>
@@ -8624,6 +11653,7 @@
       </w:pPr>
       <w:r>
         <w:rPr>
+          <w:noProof/>
           <w:lang w:val="en-US"/>
         </w:rPr>
         <w:drawing>
@@ -8702,6 +11732,7 @@
       </w:pPr>
       <w:r>
         <w:rPr>
+          <w:noProof/>
           <w:lang w:val="en-US"/>
         </w:rPr>
         <w:lastRenderedPageBreak/>
@@ -8788,6 +11819,9 @@
         <w:jc w:val="center"/>
       </w:pPr>
       <w:r>
+        <w:rPr>
+          <w:noProof/>
+        </w:rPr>
         <w:drawing>
           <wp:inline distT="0" distB="0" distL="0" distR="0" wp14:anchorId="0BF390CD" wp14:editId="2A53AF72">
             <wp:extent cx="3886742" cy="4429743"/>
@@ -8860,6 +11894,9 @@
         <w:jc w:val="center"/>
       </w:pPr>
       <w:r>
+        <w:rPr>
+          <w:noProof/>
+        </w:rPr>
         <w:lastRenderedPageBreak/>
         <w:drawing>
           <wp:inline distT="0" distB="0" distL="0" distR="0" wp14:anchorId="4FFABE59" wp14:editId="7B43AA30">
@@ -8947,6 +11984,9 @@
         </w:rPr>
       </w:pPr>
       <w:r>
+        <w:rPr>
+          <w:noProof/>
+        </w:rPr>
         <w:drawing>
           <wp:inline distT="0" distB="0" distL="0" distR="0" wp14:anchorId="0A37790E" wp14:editId="765D4D80">
             <wp:extent cx="3458058" cy="3620005"/>
@@ -9112,6 +12152,7 @@
       </w:pPr>
       <w:r>
         <w:rPr>
+          <w:noProof/>
           <w:lang w:val="en-US"/>
         </w:rPr>
         <w:drawing>
@@ -9283,6 +12324,9 @@
         <w:jc w:val="left"/>
       </w:pPr>
       <w:r>
+        <w:rPr>
+          <w:noProof/>
+        </w:rPr>
         <w:drawing>
           <wp:inline distT="0" distB="0" distL="0" distR="0" wp14:anchorId="3A95D45B" wp14:editId="177B53F8">
             <wp:extent cx="5296639" cy="4467849"/>
@@ -9358,6 +12402,9 @@
         </w:rPr>
       </w:pPr>
       <w:r>
+        <w:rPr>
+          <w:noProof/>
+        </w:rPr>
         <w:lastRenderedPageBreak/>
         <w:drawing>
           <wp:inline distT="0" distB="0" distL="0" distR="0" wp14:anchorId="60A41BF3" wp14:editId="4F330298">
@@ -9447,6 +12494,9 @@
         </w:rPr>
       </w:pPr>
       <w:r>
+        <w:rPr>
+          <w:noProof/>
+        </w:rPr>
         <w:drawing>
           <wp:inline distT="0" distB="0" distL="0" distR="0" wp14:anchorId="73E5E0CD" wp14:editId="3E2220F5">
             <wp:extent cx="1714500" cy="2438400"/>
@@ -9640,6 +12690,9 @@
         <w:jc w:val="center"/>
       </w:pPr>
       <w:r>
+        <w:rPr>
+          <w:noProof/>
+        </w:rPr>
         <w:drawing>
           <wp:inline distT="0" distB="0" distL="0" distR="0" wp14:anchorId="54A1AE2A" wp14:editId="0F4C4E83">
             <wp:extent cx="4544059" cy="3429479"/>
@@ -11538,7 +14591,7 @@
 </file>
 
 <file path=customXml/itemProps1.xml><?xml version="1.0" encoding="utf-8"?>
-<ds:datastoreItem xmlns:ds="http://schemas.openxmlformats.org/officeDocument/2006/customXml" ds:itemID="{7BFEB8A3-290D-49D3-9D69-4B1F50E94391}">
+<ds:datastoreItem xmlns:ds="http://schemas.openxmlformats.org/officeDocument/2006/customXml" ds:itemID="{B765DCE7-6FC6-4597-A613-DA91D0BD9889}">
   <ds:schemaRefs>
     <ds:schemaRef ds:uri="http://schemas.openxmlformats.org/officeDocument/2006/bibliography"/>
   </ds:schemaRefs>
